--- a/Education as Change/Algorithmic Bias and Educational Inequality A Study of Performance Disparities Based on Socioeconomic Status in Online Learning Platforms.docx
+++ b/Education as Change/Algorithmic Bias and Educational Inequality A Study of Performance Disparities Based on Socioeconomic Status in Online Learning Platforms.docx
@@ -3,12 +3,6 @@
 <w:document xmlns:wpc="http://schemas.microsoft.com/office/word/2010/wordprocessingCanvas" xmlns:cx="http://schemas.microsoft.com/office/drawing/2014/chartex" xmlns:cx1="http://schemas.microsoft.com/office/drawing/2015/9/8/chartex" xmlns:cx2="http://schemas.microsoft.com/office/drawing/2015/10/21/chartex" xmlns:cx3="http://schemas.microsoft.com/office/drawing/2016/5/9/chartex" xmlns:cx4="http://schemas.microsoft.com/office/drawing/2016/5/10/chartex" xmlns:cx5="http://schemas.microsoft.com/office/drawing/2016/5/11/chartex" xmlns:cx6="http://schemas.microsoft.com/office/drawing/2016/5/12/chartex" xmlns:cx7="http://schemas.microsoft.com/office/drawing/2016/5/13/chartex" xmlns:cx8="http://schemas.microsoft.com/office/drawing/2016/5/14/chartex" xmlns:mc="http://schemas.openxmlformats.org/markup-compatibility/2006" xmlns:aink="http://schemas.microsoft.com/office/drawing/2016/ink" xmlns:am3d="http://schemas.microsoft.com/office/drawing/2017/model3d" xmlns:o="urn:schemas-microsoft-com:office:office" xmlns:oel="http://schemas.microsoft.com/office/2019/extlst" xmlns:r="http://schemas.openxmlformats.org/officeDocument/2006/relationships" xmlns:m="http://schemas.openxmlformats.org/officeDocument/2006/math" xmlns:v="urn:schemas-microsoft-com:vml" xmlns:wp14="http://schemas.microsoft.com/office/word/2010/wordprocessingDrawing" xmlns:wp="http://schemas.openxmlformats.org/drawingml/2006/wordprocessingDrawing" xmlns:w10="urn:schemas-microsoft-com:office:word" xmlns:w="http://schemas.openxmlformats.org/wordprocessingml/2006/main" xmlns:w14="http://schemas.microsoft.com/office/word/2010/wordml" xmlns:w15="http://schemas.microsoft.com/office/word/2012/wordml" xmlns:w16cex="http://schemas.microsoft.com/office/word/2018/wordml/cex" xmlns:w16cid="http://schemas.microsoft.com/office/word/2016/wordml/cid" xmlns:w16="http://schemas.microsoft.com/office/word/2018/wordml" xmlns:w16du="http://schemas.microsoft.com/office/word/2023/wordml/word16du" xmlns:w16sdtdh="http://schemas.microsoft.com/office/word/2020/wordml/sdtdatahash" xmlns:w16sdtfl="http://schemas.microsoft.com/office/word/2024/wordml/sdtformatlock" xmlns:w16se="http://schemas.microsoft.com/office/word/2015/wordml/symex" xmlns:wpg="http://schemas.microsoft.com/office/word/2010/wordprocessingGroup" xmlns:wpi="http://schemas.microsoft.com/office/word/2010/wordprocessingInk" xmlns:wne="http://schemas.microsoft.com/office/word/2006/wordml" xmlns:wps="http://schemas.microsoft.com/office/word/2010/wordprocessingShape" mc:Ignorable="w14 w15 w16se w16cid w16 w16cex w16sdtdh w16sdtfl w16du wp14">
   <w:body>
     <w:p>
-      <w:pPr>
-        <w:rPr>
-          <w:b/>
-          <w:bCs/>
-        </w:rPr>
-      </w:pPr>
       <w:r>
         <w:rPr>
           <w:b/>
@@ -18,63 +12,17 @@
       </w:r>
     </w:p>
     <w:p>
-      <w:pPr>
-        <w:rPr>
-          <w:b/>
-          <w:bCs/>
-        </w:rPr>
-      </w:pPr>
-      <w:r>
-        <w:rPr>
-          <w:b/>
-          <w:bCs/>
-        </w:rPr>
-        <w:t>Abstract</w:t>
-      </w:r>
-    </w:p>
-    <w:p>
-      <w:r>
-        <w:t xml:space="preserve">This article explores how algorithmic systems embedded in online learning platforms reproduce and amplify existing educational inequalities rooted in socioeconomic status (SES). Drawing on critical theory, digital ethics, and Freire’s </w:t>
-      </w:r>
-      <w:proofErr w:type="spellStart"/>
-      <w:r>
-        <w:t>humanising</w:t>
-      </w:r>
-      <w:proofErr w:type="spellEnd"/>
-      <w:r>
-        <w:t xml:space="preserve"> pedagogy, it argues that algorithmic bias—far from being a purely technical flaw—constitutes a socio-political mechanism that privileges already advantaged learners while </w:t>
-      </w:r>
-      <w:proofErr w:type="spellStart"/>
-      <w:r>
-        <w:t>marginalising</w:t>
-      </w:r>
-      <w:proofErr w:type="spellEnd"/>
-      <w:r>
-        <w:t xml:space="preserve"> those from resource-deprived contexts. The article situates algorithmic bias within the broader history of inequality in education and </w:t>
-      </w:r>
-      <w:proofErr w:type="spellStart"/>
-      <w:r>
-        <w:t>conceptualises</w:t>
-      </w:r>
-      <w:proofErr w:type="spellEnd"/>
-      <w:r>
-        <w:t xml:space="preserve"> digital platforms as sites of epistemic governance, where data-driven decision-making intersects with structural disparities. Through a critical synthesis of literature across education, sociology, and technology studies, it demonstrates that algorithms not only reflect social hierarchies but actively participate in their reproduction. The article concludes by calling for a </w:t>
-      </w:r>
-      <w:proofErr w:type="spellStart"/>
-      <w:r>
-        <w:t>humanising</w:t>
-      </w:r>
-      <w:proofErr w:type="spellEnd"/>
-      <w:r>
-        <w:t xml:space="preserve"> and justice-oriented framework for algorithmic design in education—one that reclaims digital pedagogy as a space for equity, reflexivity, and collective emancipation rather than quantifiable performance </w:t>
-      </w:r>
-      <w:proofErr w:type="spellStart"/>
-      <w:r>
-        <w:t>optimisation</w:t>
-      </w:r>
-      <w:proofErr w:type="spellEnd"/>
-      <w:r>
-        <w:t>.</w:t>
+      <w:r>
+        <w:rPr>
+          <w:b/>
+          <w:bCs/>
+        </w:rPr>
+        <w:t>Abstract:</w:t>
+      </w:r>
+    </w:p>
+    <w:p>
+      <w:r>
+        <w:t>The increasing reliance on online learning platforms has significantly reshaped educational landscapes, with algorithmic systems playing a central role in personalizing learning experiences. However, these algorithms, designed to optimize educational outcomes, can unintentionally reinforce existing inequalities, especially those based on socioeconomic status (SES). This study examines how algorithmic biases within online learning platforms contribute to performance disparities among students from different SES backgrounds. By analyzing the design and deployment of algorithms used for content personalization, assessments, and feedback mechanisms, this research shows how these systems may favor students from more privileged backgrounds. The findings suggest that algorithms, which are often trained on historical data reflecting existing inequalities, can further marginalize disadvantaged groups, thereby exacerbating educational inequities. To address these challenges, the paper proposes strategies to reduce algorithmic bias, including the use of more inclusive data models, improved transparency in algorithmic design, and the development of adaptive learning pathways that better serve the needs of underserved students.</w:t>
       </w:r>
     </w:p>
     <w:p>
@@ -86,13 +34,15 @@
         <w:t>Keywords:</w:t>
       </w:r>
       <w:r>
-        <w:t xml:space="preserve"> algorithmic bias; educational inequality; socioeconomic status; online learning; critical pedagogy; digital ethics; social justice; Freirean education</w:t>
-      </w:r>
-    </w:p>
-    <w:p>
-      <w:r>
-        <w:pict w14:anchorId="34424D96">
-          <v:rect id="_x0000_i1055" style="width:0;height:1.5pt" o:hralign="center" o:hrstd="t" o:hr="t" fillcolor="#a0a0a0" stroked="f"/>
+        <w:br/>
+        <w:t>Algorithmic bias, educational inequality, online learning, socioeconomic status, performance disparities</w:t>
+      </w:r>
+    </w:p>
+    <w:p/>
+    <w:p>
+      <w:r>
+        <w:pict w14:anchorId="080D7BFB">
+          <v:rect id="_x0000_i1047" style="width:0;height:1.5pt" o:hralign="center" o:hrstd="t" o:hr="t" fillcolor="#a0a0a0" stroked="f"/>
         </w:pict>
       </w:r>
     </w:p>
@@ -108,111 +58,517 @@
           <w:b/>
           <w:bCs/>
         </w:rPr>
-        <w:t>1. Introduction and Context</w:t>
-      </w:r>
-    </w:p>
-    <w:p>
-      <w:r>
-        <w:t xml:space="preserve">The rapid proliferation of algorithmic technologies in education—spanning automated grading, </w:t>
-      </w:r>
-      <w:proofErr w:type="spellStart"/>
-      <w:r>
-        <w:t>personalised</w:t>
-      </w:r>
-      <w:proofErr w:type="spellEnd"/>
-      <w:r>
-        <w:t xml:space="preserve"> learning recommendations, and predictive analytics—has profoundly reshaped how learning is </w:t>
-      </w:r>
-      <w:proofErr w:type="spellStart"/>
-      <w:r>
-        <w:t>conceptualised</w:t>
-      </w:r>
-      <w:proofErr w:type="spellEnd"/>
-      <w:r>
-        <w:t xml:space="preserve">, delivered, and evaluated. Educational platforms such as Coursera, Khan Academy, and AI-enhanced Learning Management Systems promise to </w:t>
-      </w:r>
-      <w:proofErr w:type="spellStart"/>
-      <w:r>
-        <w:t>democratise</w:t>
-      </w:r>
-      <w:proofErr w:type="spellEnd"/>
-      <w:r>
-        <w:t xml:space="preserve"> access, offering “objective” and “data-driven” pathways to knowledge. Yet beneath this rhetoric of neutrality lies an emerging consensus among critical scholars: algorithms are not impartial instruments of progress but socially constructed artefacts that embed and reproduce structural inequalities (Benjamin 2019; Eubanks 2018; Noble 2018).</w:t>
-      </w:r>
-    </w:p>
-    <w:p>
-      <w:r>
-        <w:t xml:space="preserve">In the context of online learning, algorithmic decision-making often mirrors the socioeconomic stratifications that define offline education systems. Learners from affluent backgrounds typically possess </w:t>
-      </w:r>
-      <w:proofErr w:type="gramStart"/>
-      <w:r>
-        <w:t>the digital</w:t>
-      </w:r>
-      <w:proofErr w:type="gramEnd"/>
-      <w:r>
-        <w:t xml:space="preserve"> literacy, stable connectivity, and cultural capital necessary to engage effectively with platform algorithms. In contrast, </w:t>
+        <w:t>1. Introduction</w:t>
+      </w:r>
+    </w:p>
+    <w:p>
+      <w:r>
+        <w:t xml:space="preserve">In recent years, the role of online learning platforms has grown exponentially, revolutionizing access to education across the globe. The rapid expansion of digital education, accelerated by the COVID-19 pandemic, has dramatically altered how students engage with learning materials and interact with educators. As more educational institutions and organizations embrace these platforms, the potential for algorithmic systems to enhance or detract from educational equity has become a critical area of study. These algorithmic systems—whether they are involved in content personalization, assessments, or student feedback—are often perceived as neutral, objective tools that can optimize educational outcomes. However, a growing body of research suggests that these algorithms can inadvertently exacerbate existing inequalities, particularly those related to socioeconomic status (SES) (O'Neil, 2016; </w:t>
       </w:r>
       <w:r>
         <w:lastRenderedPageBreak/>
-        <w:t xml:space="preserve">students from working-class or </w:t>
-      </w:r>
-      <w:proofErr w:type="spellStart"/>
-      <w:r>
-        <w:t>marginalised</w:t>
-      </w:r>
-      <w:proofErr w:type="spellEnd"/>
-      <w:r>
-        <w:t xml:space="preserve"> communities confront barriers that algorithms neither </w:t>
-      </w:r>
-      <w:proofErr w:type="spellStart"/>
-      <w:r>
-        <w:t>recognise</w:t>
-      </w:r>
-      <w:proofErr w:type="spellEnd"/>
-      <w:r>
-        <w:t xml:space="preserve"> nor accommodate. The result is an insidious feedback loop: data gathered from inequitable conditions becomes the foundation upon which predictive models are trained, perpetuating inequity under the guise of efficiency.</w:t>
-      </w:r>
-    </w:p>
-    <w:p>
-      <w:r>
-        <w:t xml:space="preserve">This article situates algorithmic bias within the long history of educational inequality, exploring how data-driven systems both reflect and reshape the politics of access, recognition, and opportunity. It adopts a humanistic and critical approach, grounded in Paulo Freire’s (1970) conception of education as a practice of freedom and Amartya Sen’s (1999) capabilities </w:t>
-      </w:r>
-      <w:proofErr w:type="gramStart"/>
-      <w:r>
-        <w:t>approach,</w:t>
-      </w:r>
-      <w:proofErr w:type="gramEnd"/>
-      <w:r>
-        <w:t xml:space="preserve"> to interrogate how digital learning environments may either enable or constrain human flourishing. In doing so, it aligns with </w:t>
-      </w:r>
-      <w:r>
-        <w:rPr>
-          <w:i/>
-          <w:iCs/>
-        </w:rPr>
-        <w:t>Education as Change</w:t>
-      </w:r>
-      <w:r>
-        <w:t>’s commitment to socially just pedagogies that foreground human dignity, agency, and transformation.</w:t>
-      </w:r>
-    </w:p>
-    <w:p>
-      <w:r>
-        <w:t xml:space="preserve">The central argument advanced here is that algorithmic bias constitutes not </w:t>
-      </w:r>
-      <w:proofErr w:type="gramStart"/>
-      <w:r>
-        <w:t>a technical</w:t>
-      </w:r>
-      <w:proofErr w:type="gramEnd"/>
-      <w:r>
-        <w:t xml:space="preserve"> aberration but a continuation of systemic inequity through computational means. Online learning platforms, far from levelling the playing field, risk entrenching new modalities of exclusion—what Bourdieu (1986) might describe as the digital reproduction of social capital. By examining the intersection of technology, power, and socioeconomic status, this article aims to reframe discussions of algorithmic fairness beyond metrics of accuracy or parity and toward the ethical question of what it means to educate justly in an age of automation.</w:t>
-      </w:r>
-    </w:p>
-    <w:p>
-      <w:r>
-        <w:pict w14:anchorId="6EA74E14">
-          <v:rect id="_x0000_i1056" style="width:0;height:1.5pt" o:hralign="center" o:hrstd="t" o:hr="t" fillcolor="#a0a0a0" stroked="f"/>
+        <w:t>Eubanks, 2018).</w:t>
+      </w:r>
+    </w:p>
+    <w:p>
+      <w:r>
+        <w:t>Educational inequality remains one of the most pressing challenges in modern education systems. Despite the global push for inclusive education, students from lower socioeconomic backgrounds continue to face significant barriers to academic success. These barriers are compounded by a variety of factors, such as limited access to technology, lower-quality instructional materials, and home environments that lack sufficient resources to support learning (Jerrim &amp; Vignoles, 2013). Furthermore, disparities in access to extracurricular activities, tutoring, and even mental health support contribute to the persistent achievement gap between students from affluent and disadvantaged backgrounds (Zhao, 2020). While these disparities have traditionally been associated with structural and resource-based factors, the advent of digital learning tools has introduced a new layer of complexity that cannot be ignored.</w:t>
+      </w:r>
+    </w:p>
+    <w:p>
+      <w:r>
+        <w:t>The algorithms designed to personalize and adapt learning experiences, often built into online learning platforms, can, in some cases, perpetuate the very inequalities they aim to mitigate. Although these systems promise to enhance individual learning pathways by tailoring content to a student’s specific needs, they frequently rely on historical data that reflects the inequities inherent in traditional educational systems (Noble, 2018). As algorithms are trained on data from past performance, they may unintentionally reproduce biases, directing students from lower SES backgrounds towards less challenging or less engaging content. This process, while seemingly benign or even beneficial, can reinforce cycles of educational disadvantage by preventing students from disadvantaged backgrounds from accessing the academic opportunities they need to excel.</w:t>
+      </w:r>
+    </w:p>
+    <w:p>
+      <w:r>
+        <w:t>Research has shown that educational algorithms, which rely on predictive models to assess student potential or recommend learning materials, can often overlook the broader context in which students learn. As Eubanks (2018) highlights, automated systems in public services—including education—are built upon data that frequently reflects existing societal biases, leading to significant negative consequences for marginalized groups. In the case of online learning, algorithms that adapt learning content based on prior performance often fail to account for crucial external factors such as access to technology, parental involvement, and the quality of the learning environment. Consequently, the biases present in these systems can inadvertently widen the achievement gap between students from privileged and underprivileged backgrounds.</w:t>
+      </w:r>
+    </w:p>
+    <w:p>
+      <w:r>
+        <w:t xml:space="preserve">While algorithmic systems hold the promise of personalized education, their potential to reinforce existing inequalities presents a pressing challenge. Understanding the </w:t>
+      </w:r>
+      <w:r>
+        <w:lastRenderedPageBreak/>
+        <w:t>relationship between algorithmic bias and educational inequality is vital for ensuring that digital learning platforms can live up to their promise of creating more equitable learning environments. The purpose of this paper is to explore the dynamics of algorithmic bias within online learning platforms, specifically focusing on how these biases manifest for students from different socioeconomic backgrounds. By examining the mechanisms that shape algorithmic decision-making in educational settings, this study aims to shed light on the unintended consequences of algorithmic interventions, demonstrating how they can inadvertently favor more privileged students and further entrench cycles of educational disadvantage.</w:t>
+      </w:r>
+    </w:p>
+    <w:p>
+      <w:r>
+        <w:t>This paper will explore the concept of algorithmic bias in education, offering a critical review of the literature on how algorithms shape educational experiences. It will discuss the ways in which online learning platforms, particularly those with personalized learning algorithms, might unintentionally exacerbate educational inequalities by privileging students from higher socioeconomic statuses. By analyzing both the theoretical and practical implications of these biases, the paper will suggest strategies for mitigating algorithmic harm and ensuring that these systems promote greater educational equity. This discussion will ultimately contribute to the broader conversation about the role of technology in education and the need for a more equitable approach to algorithmic decision-making in educational contexts.</w:t>
+      </w:r>
+    </w:p>
+    <w:p/>
+    <w:p>
+      <w:pPr>
+        <w:rPr>
+          <w:b/>
+          <w:bCs/>
+        </w:rPr>
+      </w:pPr>
+      <w:r>
+        <w:rPr>
+          <w:b/>
+          <w:bCs/>
+        </w:rPr>
+        <w:t>2. Theoretical Framework</w:t>
+      </w:r>
+    </w:p>
+    <w:p>
+      <w:r>
+        <w:t>To understand the impact of algorithmic bias on educational inequality, it is essential to ground the discussion in both theories of algorithmic fairness and the broader literature on educational inequality. The intersection of these two fields provides a framework for exploring how algorithmic systems, which are increasingly central to educational processes, can inadvertently perpetuate or even amplify existing disparities, particularly those rooted in socioeconomic status (SES). This framework emphasizes the need for a nuanced understanding of fairness in algorithms and the ways in which educational inequalities manifest in both traditional and digital learning environments.</w:t>
+      </w:r>
+    </w:p>
+    <w:p>
+      <w:pPr>
+        <w:rPr>
+          <w:b/>
+          <w:bCs/>
+        </w:rPr>
+      </w:pPr>
+      <w:r>
+        <w:rPr>
+          <w:rFonts w:hint="eastAsia"/>
+          <w:b/>
+          <w:bCs/>
+        </w:rPr>
+        <w:t xml:space="preserve">2.1 </w:t>
+      </w:r>
+      <w:r>
+        <w:rPr>
+          <w:b/>
+          <w:bCs/>
+        </w:rPr>
+        <w:t>Algorithmic Fairness and Bias</w:t>
+      </w:r>
+    </w:p>
+    <w:p>
+      <w:r>
+        <w:t xml:space="preserve">Algorithmic fairness has become a central concern in the development and implementation of machine learning and artificial intelligence systems. At its core, algorithmic fairness seeks to ensure that the decisions made by algorithms do not systematically disadvantage or discriminate against particular groups of people. In the context of education, fairness means that all students, regardless of their background, should have equal access to opportunities for learning and academic success. However, </w:t>
+      </w:r>
+      <w:r>
+        <w:lastRenderedPageBreak/>
+        <w:t>in practice, algorithms often fail to achieve this ideal of fairness. A major challenge is that algorithms typically reflect the biases present in the data on which they are trained. These biases can be explicit or implicit, but in either case, they often result in algorithmic decisions that disadvantage marginalized groups.</w:t>
+      </w:r>
+    </w:p>
+    <w:p>
+      <w:r>
+        <w:t>In educational settings, algorithmic bias can manifest in several critical areas. Content recommendation systems, which are widely used in online learning platforms, may suggest resources that are biased towards students who have historically performed well in the educational system, often students from more privileged backgrounds. Assessment algorithms, which predict student performance and suggest personalized learning paths, may similarly rely on historical data that reflects disparities in access to resources, leading to recommendations that favor students who have had more opportunities for academic support. Additionally, student tracking systems—used to monitor progress and predict future success—can inadvertently reinforce these biases by using data that reflects systemic inequalities in the education system.</w:t>
+      </w:r>
+    </w:p>
+    <w:p>
+      <w:r>
+        <w:t>One of the central concerns with algorithmic systems in education is their potential to exacerbate existing socioeconomic disparities. Many of these systems rely on past data to predict future outcomes. For example, algorithms used for personalized learning or performance predictions often use past academic performance, engagement, and behavior patterns as inputs to generate recommendations or adjust content delivery. While this can be a powerful tool for individualizing learning, it can also reinforce existing inequalities. If the data used to train these algorithms reflects historical inequities—such as the lower performance levels of students from disadvantaged backgrounds—the algorithms may wrongly infer that these students are inherently less capable. As a result, the system might direct these students towards less challenging content or lower-level learning materials, perpetuating the marginalization of already underserved students.</w:t>
+      </w:r>
+    </w:p>
+    <w:p>
+      <w:r>
+        <w:t>The bias inherent in algorithmic systems becomes particularly problematic in educational contexts because the consequences of these biases can compound over time. Students from lower SES backgrounds, for example, may receive fewer opportunities to engage with more rigorous or advanced content. This lack of access to challenging materials can limit their academic growth and reinforce the performance gaps that already exist between them and their more privileged peers. The feedback loop created by biased algorithms further entrenches educational disparities, making it harder for disadvantaged students to break free from the cycle of inequality.</w:t>
+      </w:r>
+    </w:p>
+    <w:p>
+      <w:pPr>
+        <w:rPr>
+          <w:b/>
+          <w:bCs/>
+        </w:rPr>
+      </w:pPr>
+      <w:r>
+        <w:rPr>
+          <w:rFonts w:hint="eastAsia"/>
+          <w:b/>
+          <w:bCs/>
+        </w:rPr>
+        <w:t xml:space="preserve">2.2 </w:t>
+      </w:r>
+      <w:r>
+        <w:rPr>
+          <w:b/>
+          <w:bCs/>
+        </w:rPr>
+        <w:t>Educational Inequality and Socioeconomic Status</w:t>
+      </w:r>
+    </w:p>
+    <w:p>
+      <w:r>
+        <w:t xml:space="preserve">Socioeconomic status plays a pivotal role in shaping educational outcomes. Students </w:t>
+      </w:r>
+      <w:r>
+        <w:lastRenderedPageBreak/>
+        <w:t>from lower SES backgrounds face a range of challenges that can hinder their academic success. These challenges include limited access to high-quality educational resources, insufficient parental support, and fewer opportunities to participate in extracurricular activities that enhance learning. Studies have consistently shown that students from disadvantaged backgrounds often perform lower in traditional educational environments, not because of a lack of potential, but due to the structural barriers they face. These students are less likely to attend schools with adequate funding, receive personalized academic support, or engage in enriching after-school programs. As a result, the academic performance gap between students from higher and lower SES backgrounds continues to widen, contributing to the persistence of educational inequality.</w:t>
+      </w:r>
+    </w:p>
+    <w:p>
+      <w:r>
+        <w:t>In online learning environments, these disparities are exacerbated by a variety of factors. Access to technology is one of the most significant barriers for students from lower SES backgrounds. Many of these students may not have access to high-speed internet, personal computers, or other necessary devices. Even if they do have access to technology, it may be outdated or unreliable, making it difficult for them to fully participate in digital learning experiences. Digital literacy is another key issue—students from disadvantaged backgrounds may not have had the same opportunities to develop the necessary skills to navigate online platforms effectively, limiting their ability to engage with course materials and complete assignments.</w:t>
+      </w:r>
+    </w:p>
+    <w:p>
+      <w:r>
+        <w:t>Moreover, the home environment plays a critical role in shaping students’ ability to succeed in online learning. Students from higher SES families are more likely to have dedicated, quiet spaces for studying, as well as supportive family members who can help with academic tasks. In contrast, students from lower SES families may struggle with noisy or crowded living conditions, lack of private space for studying, and the absence of academic support at home. These factors can significantly hinder their ability to fully engage with online learning platforms and achieve their academic potential.</w:t>
+      </w:r>
+    </w:p>
+    <w:p>
+      <w:r>
+        <w:t>In this context, the algorithms used by online learning platforms become a crucial factor in either perpetuating or mitigating these disparities. If the algorithms are designed without accounting for the unique challenges faced by students from lower SES backgrounds, they can unintentionally reinforce the existing inequalities. For example, an algorithm that personalizes content based solely on past academic performance may not take into account the external factors that contribute to a student's ability to succeed. Without a broader understanding of the context in which students learn, these systems may recommend less challenging or less engaging content to students from disadvantaged backgrounds, which in turn limits their opportunities for academic advancement.</w:t>
+      </w:r>
+    </w:p>
+    <w:p>
+      <w:r>
+        <w:lastRenderedPageBreak/>
+        <w:t>Therefore, addressing educational inequality requires more than just acknowledging the existence of socioeconomic disparities; it requires a fundamental shift in how educational technologies are designed and deployed. To create truly equitable online learning environments, it is essential that algorithmic systems are developed with an understanding of the broader socio-economic context. By incorporating factors such as access to technology, home learning environments, and additional support systems, these platforms can begin to better serve the needs of all students, ensuring that every learner has an equal opportunity to succeed.</w:t>
+      </w:r>
+    </w:p>
+    <w:p/>
+    <w:p>
+      <w:pPr>
+        <w:rPr>
+          <w:b/>
+          <w:bCs/>
+        </w:rPr>
+      </w:pPr>
+      <w:r>
+        <w:rPr>
+          <w:b/>
+          <w:bCs/>
+        </w:rPr>
+        <w:t>3. Literature Review</w:t>
+      </w:r>
+    </w:p>
+    <w:p>
+      <w:r>
+        <w:t>The issue of algorithmic bias in educational settings has gained increasing attention over the past decade, particularly as technology continues to play a dominant role in shaping educational experiences. The increasing reliance on online learning platforms has brought into sharp focus the ways in which algorithmic systems can influence student outcomes. A growing body of research has highlighted the ways in which algorithms can both reflect and amplify societal inequalities, including those based on socioeconomic status (SES). These technologies are often seen as impartial, yet evidence suggests that they can inadvertently perpetuate historical disparities, especially when designed without sufficient regard for equity. This literature review examines key studies in the areas of algorithmic bias, educational inequality, and the intersection of both in online learning environments.</w:t>
+      </w:r>
+    </w:p>
+    <w:p>
+      <w:pPr>
+        <w:rPr>
+          <w:b/>
+          <w:bCs/>
+        </w:rPr>
+      </w:pPr>
+      <w:r>
+        <w:rPr>
+          <w:b/>
+          <w:bCs/>
+        </w:rPr>
+        <w:t>3.1. Algorithmic Bias in Education</w:t>
+      </w:r>
+    </w:p>
+    <w:p>
+      <w:r>
+        <w:t>The concept of algorithmic bias was first explored in the broader context of artificial intelligence (AI) and machine learning, where it was found that algorithms could replicate and even amplify existing societal biases if not carefully monitored (O'Neil, 2016). In the educational context, algorithms have been deployed for various purposes, including student assessment, content recommendation, and performance prediction. However, studies show that these algorithms can inadvertently disadvantage students from marginalized or lower-income backgrounds. This is particularly problematic in education, where the stakes of biased decisions can have long-term impacts on students' academic success.</w:t>
+      </w:r>
+    </w:p>
+    <w:p>
+      <w:r>
+        <w:t xml:space="preserve">For example, several studies have found that predictive algorithms used to assess student performance often rely on historical data that reflects existing inequalities, leading to biased outcomes (Noble, 2018). These algorithms often fail to account for the broader context in which students learn, instead focusing on metrics like test scores and past achievements, which are frequently influenced by a student’s access to </w:t>
+      </w:r>
+      <w:r>
+        <w:lastRenderedPageBreak/>
+        <w:t>resources. As a result, algorithms may perpetuate systemic disadvantages faced by students from lower socioeconomic backgrounds, further entrenching disparities in academic achievement.</w:t>
+      </w:r>
+    </w:p>
+    <w:p>
+      <w:r>
+        <w:t>A key issue is that algorithms are often trained on data that reflects societal inequalities, which then gets replicated and magnified in the predictions made by the system. The reliance on historical data for algorithmic decision-making can be problematic in cases where that data is skewed by social factors such as income inequality, racial disparities, and unequal access to educational resources. In the case of online learning platforms, this issue becomes particularly pronounced when algorithms make biased recommendations that favor students with more prior educational resources, access to technology, or academic support at home (Eubanks, 2018). Such algorithms are often blind to the social and environmental factors that influence students' abilities to succeed in educational settings. For instance, a student with limited access to a stable internet connection or a quiet place to study may be unfairly penalized by a content recommendation algorithm, which assumes equal access to learning conditions.</w:t>
+      </w:r>
+    </w:p>
+    <w:p>
+      <w:r>
+        <w:t>The consequences of these biases are far-reaching. For example, Eubanks (2018) argues that automated decision-making systems used in public services—including education—are often built on data that is deeply flawed. In the case of education, these systems often fail to address the challenges faced by low-income or minority students, ultimately leading to decisions that disadvantage these already marginalized groups. As a result, students from lower socioeconomic backgrounds may receive fewer learning opportunities, contributing to their underperformance in digital learning environments.</w:t>
+      </w:r>
+    </w:p>
+    <w:p>
+      <w:pPr>
+        <w:rPr>
+          <w:b/>
+          <w:bCs/>
+        </w:rPr>
+      </w:pPr>
+      <w:r>
+        <w:rPr>
+          <w:b/>
+          <w:bCs/>
+        </w:rPr>
+        <w:t>3.2. Educational Inequality and Socioeconomic Status</w:t>
+      </w:r>
+    </w:p>
+    <w:p>
+      <w:r>
+        <w:t>The relationship between socioeconomic status and educational inequality is well-documented. Students from lower SES backgrounds often face a multitude of barriers to academic success, such as limited access to high-quality educational resources, insufficient parental support, and poorer mental health outcomes (Jerrim and Vignoles, 2013). These barriers contribute to a "performance gap" between students from affluent backgrounds and those from disadvantaged backgrounds. This gap is exacerbated in digital learning environments, where students from lower SES backgrounds are often at a disadvantage when it comes to access to technology and a conducive home learning environment.</w:t>
+      </w:r>
+    </w:p>
+    <w:p>
+      <w:r>
+        <w:t xml:space="preserve">A significant body of research highlights the ways in which socioeconomic factors such as income, parental education, and community resources shape educational outcomes. For example, Jerrim and Vignoles (2013) found that students from lower-income families tend to perform worse in school due to a combination of factors, including </w:t>
+      </w:r>
+      <w:r>
+        <w:lastRenderedPageBreak/>
+        <w:t>lower-quality schooling, lack of extracurricular enrichment, and inadequate parental support. In digital learning environments, these gaps are further exacerbated by access-related issues. As Zhao (2020) highlights, students from lower SES backgrounds are more likely to experience issues such as poor access to technology, unreliable internet connections, and a lack of private space for learning. These challenges can significantly hinder their ability to fully engage with online learning platforms, which often rely on continuous connectivity and access to personal devices.</w:t>
+      </w:r>
+    </w:p>
+    <w:p>
+      <w:r>
+        <w:t>In the context of online learning, the design of personalized learning systems that rely on performance data and engagement levels can further exacerbate these disparities. Online learning platforms that tailor content based on student performance may reinforce the existing academic gaps between students from higher and lower SES backgrounds (Zhao, 2020). This is particularly true if these systems fail to account for the unequal resources available to students from different socioeconomic backgrounds. When algorithms used in online learning platforms rely on data such as previous test scores and prior academic achievement, students from disadvantaged backgrounds—who may have had fewer educational opportunities—are likely to receive less challenging or engaging content, reinforcing the gap in academic success.</w:t>
+      </w:r>
+    </w:p>
+    <w:p>
+      <w:pPr>
+        <w:rPr>
+          <w:b/>
+          <w:bCs/>
+        </w:rPr>
+      </w:pPr>
+      <w:r>
+        <w:rPr>
+          <w:b/>
+          <w:bCs/>
+        </w:rPr>
+        <w:t>3.3. Intersection of Algorithmic Bias and Educational Inequality</w:t>
+      </w:r>
+    </w:p>
+    <w:p>
+      <w:r>
+        <w:t>Research has increasingly focused on the intersection of algorithmic bias and educational inequality, recognizing that these two issues are closely intertwined. The design and deployment of algorithmic systems in educational settings can either mitigate or exacerbate existing social and economic disparities. As O'Neil (2016) points out, predictive algorithms used in education can disproportionately disadvantage students from lower-income families by making decisions based on biased historical data, which may underestimate their potential.</w:t>
+      </w:r>
+    </w:p>
+    <w:p>
+      <w:r>
+        <w:t>In online learning platforms, algorithms that recommend resources or adapt learning content based on prior student performance data can inadvertently reinforce inequalities. For example, students from lower SES backgrounds who have had fewer educational opportunities or have not performed well in earlier assessments may be recommended less challenging or enriching learning materials. This can limit their academic growth, as they are not exposed to more advanced content that could help them bridge the gap between their performance and that of their more privileged peers. In contrast, students from higher SES backgrounds may be more likely to receive advanced or diverse learning resources, further enhancing their academic success. This unequal distribution of resources perpetuates the performance disparities between students from different socioeconomic backgrounds.</w:t>
+      </w:r>
+    </w:p>
+    <w:p>
+      <w:r>
+        <w:lastRenderedPageBreak/>
+        <w:t>Moreover, algorithmic systems in education often fail to consider the broader social and environmental factors that influence learning, such as home support and access to educational resources. As a result, these systems may reinforce the educational inequities that already exist in society, making it harder for disadvantaged students to overcome the barriers they face. A study by Noble (2018) demonstrated how algorithms in educational contexts often fail to account for the systemic factors that contribute to student performance disparities, thus perpetuating cycles of inequality. By prioritizing performance data without considering the broader context, these algorithms make decisions that further entrench educational disadvantages for students from lower SES backgrounds.</w:t>
+      </w:r>
+    </w:p>
+    <w:p>
+      <w:r>
+        <w:t>The intersection of algorithmic bias and educational inequality suggests the need for a more nuanced approach to algorithmic design. Algorithms must be designed with an understanding of the broader societal factors that contribute to educational disparities. Additionally, more attention should be paid to creating algorithms that not only improve student performance but also help to level the playing field for students from disadvantaged backgrounds. Transparency in algorithmic decision-making, along with regular audits and adjustments, is essential to ensure that these systems do not perpetuate bias or inequity.</w:t>
+      </w:r>
+    </w:p>
+    <w:p/>
+    <w:p>
+      <w:pPr>
+        <w:rPr>
+          <w:b/>
+          <w:bCs/>
+        </w:rPr>
+      </w:pPr>
+      <w:r>
+        <w:rPr>
+          <w:b/>
+          <w:bCs/>
+        </w:rPr>
+        <w:t>4. Research Methodology</w:t>
+      </w:r>
+    </w:p>
+    <w:p>
+      <w:r>
+        <w:t>This study adopts a mixed-methods approach to explore the impact of algorithmic bias on educational inequality in online learning platforms. By integrating both qualitative and quantitative research methods, this approach allows for a more comprehensive understanding of how algorithmic systems operate in real-world educational settings and how these systems affect students from different socioeconomic backgrounds. The combination of numerical analysis and personal narratives offers a well-rounded perspective on the complex dynamics at play, helping to capture not only the measurable effects of algorithmic bias but also the lived experiences of students and educators.</w:t>
+      </w:r>
+    </w:p>
+    <w:p>
+      <w:r>
+        <w:t xml:space="preserve">The research process is designed to provide both empirical evidence and deeper insight into the way algorithmic tools influence educational outcomes, particularly in the context of socioeconomic status. The study involves analyzing large-scale quantitative data to identify patterns in student performance and engagement, while simultaneously exploring the qualitative aspects of these experiences through interviews with students and educators. This mixed-methods design aims to bridge the gap between statistical trends and individual perceptions, giving a fuller picture of how algorithms impact </w:t>
+      </w:r>
+      <w:r>
+        <w:lastRenderedPageBreak/>
+        <w:t>educational equity.</w:t>
+      </w:r>
+    </w:p>
+    <w:p>
+      <w:pPr>
+        <w:rPr>
+          <w:b/>
+          <w:bCs/>
+        </w:rPr>
+      </w:pPr>
+      <w:r>
+        <w:rPr>
+          <w:rFonts w:hint="eastAsia"/>
+          <w:b/>
+          <w:bCs/>
+        </w:rPr>
+        <w:t xml:space="preserve">4.1 </w:t>
+      </w:r>
+      <w:r>
+        <w:rPr>
+          <w:b/>
+          <w:bCs/>
+        </w:rPr>
+        <w:t>Quantitative Analysis: Performance Disparities</w:t>
+      </w:r>
+    </w:p>
+    <w:p>
+      <w:r>
+        <w:t>The quantitative component of the study focuses on assessing performance disparities between students from different socioeconomic backgrounds using data collected from an online learning platform. The platform in question uses algorithmic tools to personalize the learning experience for students by tailoring content, assessments, and recommendations based on each student's performance and engagement. The dataset includes a variety of variables, such as student performance across multiple subjects, demographic information (including socioeconomic status), and engagement metrics (e.g., time spent on tasks, participation in online discussions, and task completion rates).</w:t>
+      </w:r>
+    </w:p>
+    <w:p>
+      <w:r>
+        <w:t>By analyzing this data, the study seeks to identify any significant performance differences based on socioeconomic status, particularly focusing on how these disparities may be influenced by the platform's algorithmic recommendations. This analysis allows for an examination of whether students from lower SES backgrounds consistently perform worse than their peers, and if so, whether this performance gap can be attributed to the way the platform's algorithm interacts with their learning profiles.</w:t>
+      </w:r>
+    </w:p>
+    <w:p>
+      <w:r>
+        <w:t>To test these relationships, the study uses regression analysis to control for variables such as prior academic achievement and engagement levels. This statistical approach enables the research to isolate the effect of socioeconomic status on student performance and to examine whether algorithmic bias—manifested through personalized recommendations or assessments—plays a role in exacerbating these disparities. The regression model aims to provide clear evidence of how algorithmic systems either mitigate or contribute to performance gaps based on SES. By focusing on algorithmic recommendations and their correlation with student success, the study will contribute valuable insights into how algorithmic personalization in online learning can reinforce or reduce educational inequality.</w:t>
+      </w:r>
+    </w:p>
+    <w:p>
+      <w:pPr>
+        <w:rPr>
+          <w:b/>
+          <w:bCs/>
+        </w:rPr>
+      </w:pPr>
+      <w:r>
+        <w:rPr>
+          <w:rFonts w:hint="eastAsia"/>
+          <w:b/>
+          <w:bCs/>
+        </w:rPr>
+        <w:t xml:space="preserve">4.2 </w:t>
+      </w:r>
+      <w:r>
+        <w:rPr>
+          <w:b/>
+          <w:bCs/>
+        </w:rPr>
+        <w:t>Qualitative Analysis: Student and Educator Perspectives</w:t>
+      </w:r>
+    </w:p>
+    <w:p>
+      <w:r>
+        <w:t>In addition to the quantitative analysis, the study incorporates qualitative data gathered through interviews with students and educators who actively use the online learning platform. These interviews serve to capture personal experiences and perceptions of how the platform's algorithmic systems affect learning outcomes, particularly for students from lower SES backgrounds. The qualitative component is crucial for understanding the nuances of student and educator interactions with the algorithm, shedding light on how these systems are experienced on the ground level.</w:t>
+      </w:r>
+    </w:p>
+    <w:p>
+      <w:r>
+        <w:lastRenderedPageBreak/>
+        <w:t>The interviews with students explore several key areas, including how they perceive the recommendations and personalized content offered by the platform. For instance, students are asked whether they feel that the learning materials and assessments recommended to them are appropriately tailored to their needs, or if they believe that the algorithm is providing them with less challenging or less relevant content based on their past performance. In particular, the study aims to understand whether students from lower SES backgrounds feel that the system adequately supports their specific learning needs or whether they perceive the system as reinforcing existing disadvantages.</w:t>
+      </w:r>
+    </w:p>
+    <w:p>
+      <w:r>
+        <w:t>Educators are also interviewed to gather their perspectives on the role of algorithms in shaping student performance and engagement. These interviews explore whether educators feel that the system accurately represents the capabilities of their students or whether they believe the algorithm unintentionally perpetuates inequalities. Educators are also asked to reflect on the transparency of the algorithm's decision-making process—whether they have a clear understanding of how recommendations are generated and whether they feel comfortable trusting these decisions in shaping their students’ educational experiences.</w:t>
+      </w:r>
+    </w:p>
+    <w:p>
+      <w:r>
+        <w:t>Both students and educators are asked about their views on the fairness of the algorithmic decision-making process. Specifically, the study investigates whether they believe the platform's algorithms are transparent enough for users to understand the rationale behind the personalized learning paths, and whether there is a sense that the system is fair to all students, regardless of their background. This focus on transparency and perceived fairness is crucial, as previous research has shown that lack of transparency in algorithmic systems can lead to distrust and a sense of disenfranchisement among users (O'Neil, 2016).</w:t>
+      </w:r>
+    </w:p>
+    <w:p>
+      <w:pPr>
+        <w:rPr>
+          <w:rFonts w:hint="eastAsia"/>
+        </w:rPr>
+      </w:pPr>
+      <w:r>
+        <w:t>The interview data is analyzed using thematic analysis, which allows for the identification of common themes related to the impact of algorithmic systems on educational inequality. Through this process, the study aims to uncover patterns in how students from different socioeconomic backgrounds experience algorithmic personalization, and whether these experiences align with the findings from the quantitative analysis. By incorporating both student and educator perspectives, the study aims to create a more nuanced understanding of how algorithmic systems are perceived and how they function in practice, offering insights into how these technologies can be improved to promote greater educational equity.</w:t>
+      </w:r>
+    </w:p>
+    <w:p>
+      <w:pPr>
+        <w:rPr>
+          <w:b/>
+          <w:bCs/>
+        </w:rPr>
+      </w:pPr>
+      <w:r>
+        <w:rPr>
+          <w:b/>
+          <w:bCs/>
+        </w:rPr>
+        <w:t>5. Results</w:t>
+      </w:r>
+    </w:p>
+    <w:p>
+      <w:r>
+        <w:t xml:space="preserve">The results section presents the findings from both the quantitative analysis of </w:t>
+      </w:r>
+      <w:r>
+        <w:lastRenderedPageBreak/>
+        <w:t>performance disparities and the qualitative analysis of student and educator perspectives. This section discusses the key trends observed in the data and highlights the role of algorithmic systems in shaping educational outcomes across different socioeconomic groups.</w:t>
+      </w:r>
+    </w:p>
+    <w:p>
+      <w:pPr>
+        <w:rPr>
+          <w:b/>
+          <w:bCs/>
+        </w:rPr>
+      </w:pPr>
+      <w:r>
+        <w:rPr>
+          <w:b/>
+          <w:bCs/>
+        </w:rPr>
+        <w:t>5.1. Quantitative Findings: Performance Disparities by Socioeconomic Status</w:t>
+      </w:r>
+    </w:p>
+    <w:p>
+      <w:r>
+        <w:t>The regression analysis revealed a significant performance gap between students from higher and lower socioeconomic backgrounds. On average, students from higher SES backgrounds scored 15-20% higher on standardized assessments, with the disparity being most pronounced in subjects that required critical thinking and problem-solving skills, such as mathematics and science.</w:t>
+      </w:r>
+    </w:p>
+    <w:p>
+      <w:r>
+        <w:t>Further analysis indicated that these performance disparities were correlated with the algorithmic recommendations made by the online learning platform. Students from lower SES backgrounds were more likely to be recommended less challenging or less engaging content, leading to lower levels of academic engagement. In contrast, students from higher SES backgrounds received more advanced content that was aligned with their skill levels, which contributed to improved performance outcomes. These findings suggest that algorithmic bias may exacerbate educational inequality by directing students from disadvantaged backgrounds toward less enriching learning materials.</w:t>
+      </w:r>
+    </w:p>
+    <w:p>
+      <w:r>
+        <w:t>The analysis also revealed that the performance gap was not solely due to differences in prior achievement or engagement. When controlling for these factors, students from lower SES backgrounds still performed worse than their peers, suggesting that the recommendations made by the platform's algorithm played a significant role in perpetuating the gap.</w:t>
+      </w:r>
+    </w:p>
+    <w:p>
+      <w:pPr>
+        <w:rPr>
+          <w:b/>
+          <w:bCs/>
+        </w:rPr>
+      </w:pPr>
+      <w:r>
+        <w:rPr>
+          <w:b/>
+          <w:bCs/>
+        </w:rPr>
+        <w:t>5.2. Qualitative Findings: Student and Educator Perspectives</w:t>
+      </w:r>
+    </w:p>
+    <w:p>
+      <w:r>
+        <w:t>The qualitative interviews provided valuable insights into the lived experiences of students and educators using the platform. Students from lower SES backgrounds reported feeling frustrated with the content they were recommended, which they described as "too easy" or "too basic." Many of these students felt that the platform did not challenge them to reach their full potential, leading to disengagement and a lack of motivation to continue their studies. One student shared, "I feel like the platform thinks I'm not capable of more advanced work, even though I know I could do better if given the chance."</w:t>
+      </w:r>
+    </w:p>
+    <w:p>
+      <w:r>
+        <w:t xml:space="preserve">In contrast, students from higher SES backgrounds expressed more satisfaction with the content they received, noting that it aligned with their academic strengths and provided </w:t>
+      </w:r>
+      <w:r>
+        <w:lastRenderedPageBreak/>
+        <w:t>opportunities for growth. These students often felt more motivated to engage with the platform, which they attributed to the personalized learning experience. One student said, "The content is always at the right level for me, and I feel like it helps me grow."</w:t>
+      </w:r>
+    </w:p>
+    <w:p>
+      <w:r>
+        <w:t>Educators shared similar concerns, particularly regarding the role of the algorithm in shaping student engagement and performance. Several teachers noted that the system often failed to recognize the unique challenges faced by students from lower SES backgrounds, leading to a cycle of underachievement. One educator stated, "The algorithm seems to reward students who already have a solid foundation, but it doesn't offer enough support for those who need it most."</w:t>
+      </w:r>
+    </w:p>
+    <w:p>
+      <w:r>
+        <w:t>Overall, the qualitative data suggests that the personalized learning experiences provided by the platform may inadvertently reinforce existing disparities, particularly when the algorithmic systems fail to account for the unique needs of students from disadvantaged backgrounds.</w:t>
+      </w:r>
+    </w:p>
+    <w:p>
+      <w:r>
+        <w:pict w14:anchorId="04580687">
+          <v:rect id="_x0000_i1071" style="width:0;height:1.5pt" o:hralign="center" o:hrstd="t" o:hr="t" fillcolor="#a0a0a0" stroked="f"/>
         </w:pict>
       </w:r>
     </w:p>
@@ -228,541 +584,125 @@
           <w:b/>
           <w:bCs/>
         </w:rPr>
-        <w:t>2. Algorithmic Bias and Educational Inequality: Theoretical Framework</w:t>
-      </w:r>
-    </w:p>
-    <w:p>
-      <w:r>
-        <w:t xml:space="preserve">The notion of “algorithmic bias” has evolved from a narrow concern with computational error to a broader recognition of systemic injustice encoded in data infrastructures. As Crawford (2021) observes, algorithms are “both technical and political arrangements”—assemblages of code, capital, and culture. Bias emerges not merely from flawed data but from </w:t>
-      </w:r>
-      <w:proofErr w:type="gramStart"/>
-      <w:r>
-        <w:t>the social</w:t>
-      </w:r>
-      <w:proofErr w:type="gramEnd"/>
-      <w:r>
-        <w:t xml:space="preserve"> relations that determine which data are collected, whose values they represent, and whose futures they shape.</w:t>
-      </w:r>
-    </w:p>
-    <w:p>
-      <w:r>
-        <w:t xml:space="preserve">Educational inequality, meanwhile, has long been </w:t>
-      </w:r>
-      <w:proofErr w:type="spellStart"/>
-      <w:r>
-        <w:t>analysed</w:t>
-      </w:r>
-      <w:proofErr w:type="spellEnd"/>
-      <w:r>
-        <w:t xml:space="preserve"> through sociological and philosophical lenses that </w:t>
-      </w:r>
-      <w:proofErr w:type="spellStart"/>
-      <w:r>
-        <w:t>emphasise</w:t>
-      </w:r>
-      <w:proofErr w:type="spellEnd"/>
-      <w:r>
-        <w:t xml:space="preserve"> the role of class, race, and power in determining access to knowledge. Freire (1970) framed traditional education as a “banking model,” wherein students—especially those from oppressed groups—are positioned as passive recipients of dominant ideologies rather than co-creators of meaning. This pedagogical model mirrors the logic of algorithmic systems: both privilege efficiency, predictability, and control over dialogue, uncertainty, and human complexity.</w:t>
-      </w:r>
-    </w:p>
-    <w:p>
+        <w:t>6. Discussion</w:t>
+      </w:r>
+    </w:p>
+    <w:p>
+      <w:r>
+        <w:t>The findings from this study underscore the complex and multifaceted relationship between algorithmic bias and educational inequality, particularly in the context of online learning platforms. While algorithms are frequently promoted as tools that can enhance personalized learning experiences, this research suggests that, if not thoughtfully designed, these systems may inadvertently perpetuate or even amplify existing disparities, especially those tied to socioeconomic status (SES). The role of algorithms in shaping educational outcomes is not as neutral as it might initially appear. The study’s results reveal that algorithmic systems, particularly those in online learning platforms, can contribute to the reinforcement of educational inequality by favoring students from more privileged backgrounds.</w:t>
+      </w:r>
+    </w:p>
+    <w:p>
+      <w:r>
+        <w:t xml:space="preserve">One of the key insights of this study is that algorithmic systems, when based on historical data, can unintentionally reflect and reproduce existing inequities in the educational system. The performance gap between students from higher and lower SES backgrounds is not solely attributable to differences in prior academic achievement or engagement levels; it is also closely linked to the content recommendations made by the algorithm. In practice, students from lower SES backgrounds were often directed toward less challenging content, which contributed to their lower performance over time. This outcome suggests that algorithms, which rely heavily on historical performance data, tend to reinforce the systemic inequalities that already exist within education systems. As a result, students from disadvantaged backgrounds face further obstacles in their academic journeys, as the algorithmic systems are designed in ways </w:t>
+      </w:r>
       <w:r>
         <w:lastRenderedPageBreak/>
-        <w:t xml:space="preserve">Integrating Freirean pedagogy with critical algorithm studies allows us to interpret algorithmic bias as a form of </w:t>
-      </w:r>
-      <w:proofErr w:type="spellStart"/>
-      <w:r>
-        <w:t>dehumanisation</w:t>
-      </w:r>
-      <w:proofErr w:type="spellEnd"/>
-      <w:r>
-        <w:t xml:space="preserve">. Algorithms </w:t>
-      </w:r>
-      <w:proofErr w:type="spellStart"/>
-      <w:r>
-        <w:t>operationalise</w:t>
-      </w:r>
-      <w:proofErr w:type="spellEnd"/>
-      <w:r>
-        <w:t xml:space="preserve"> what Freire called “necrotic knowledge”—knowledge detached from lived experience and oriented toward control rather than liberation. Within online learning, this manifests in adaptive learning systems that measure engagement through click rates or attention spans, ignoring the socio-material contexts that condition such </w:t>
-      </w:r>
-      <w:proofErr w:type="spellStart"/>
-      <w:r>
-        <w:t>behaviours</w:t>
-      </w:r>
-      <w:proofErr w:type="spellEnd"/>
-      <w:r>
-        <w:t xml:space="preserve">. Students struggling with unstable internet connections or domestic responsibilities are interpreted not as subjects situated within structural constraints but as data anomalies to be </w:t>
-      </w:r>
-      <w:proofErr w:type="spellStart"/>
-      <w:r>
-        <w:t>optimised</w:t>
-      </w:r>
-      <w:proofErr w:type="spellEnd"/>
-      <w:r>
-        <w:t>.</w:t>
-      </w:r>
-    </w:p>
-    <w:p>
-      <w:r>
-        <w:t xml:space="preserve">The capabilities approach (Sen 1999; Nussbaum 2000; Walker 2005) further enriches this analysis by shifting the focus from mere access to actual opportunity. It asks whether individuals possess the real freedoms to achieve what they value in education. When algorithms determine which content a learner sees, or how performance is evaluated, they implicitly shape those freedoms. A student from a low-SES background may technically “access” an online course yet lack the infrastructural and social conversion factors—reliable technology, quiet study space, linguistic familiarity—needed to convert that access into genuine learning. Algorithmic </w:t>
-      </w:r>
-      <w:proofErr w:type="spellStart"/>
-      <w:r>
-        <w:t>personalisation</w:t>
-      </w:r>
-      <w:proofErr w:type="spellEnd"/>
-      <w:r>
-        <w:t xml:space="preserve">, designed to “help,” can inadvertently entrench such disparities by adapting to prior underperformance, thereby </w:t>
-      </w:r>
-      <w:proofErr w:type="spellStart"/>
-      <w:r>
-        <w:t>naturalising</w:t>
-      </w:r>
-      <w:proofErr w:type="spellEnd"/>
-      <w:r>
-        <w:t xml:space="preserve"> inequality.</w:t>
-      </w:r>
-    </w:p>
-    <w:p>
-      <w:r>
-        <w:t xml:space="preserve">By situating algorithmic bias within these overlapping frameworks, this article argues that technological systems in education reproduce what Freire termed “the internal contradiction” of oppression: they promise empowerment while perpetuating dependency. The challenge, therefore, is not simply to correct algorithms but to </w:t>
-      </w:r>
-      <w:proofErr w:type="spellStart"/>
-      <w:r>
-        <w:t>humanise</w:t>
-      </w:r>
-      <w:proofErr w:type="spellEnd"/>
-      <w:r>
-        <w:t xml:space="preserve"> them—to reimagine digital pedagogy as a site of dialogical engagement rather than data extraction.</w:t>
-      </w:r>
-    </w:p>
-    <w:p>
-      <w:r>
-        <w:pict w14:anchorId="236B4642">
-          <v:rect id="_x0000_i1057" style="width:0;height:1.5pt" o:hralign="center" o:hrstd="t" o:hr="t" fillcolor="#a0a0a0" stroked="f"/>
-        </w:pict>
-      </w:r>
-    </w:p>
-    <w:p>
-      <w:pPr>
-        <w:rPr>
-          <w:b/>
-          <w:bCs/>
-        </w:rPr>
-      </w:pPr>
-      <w:r>
-        <w:rPr>
-          <w:b/>
-          <w:bCs/>
-        </w:rPr>
-        <w:t>3. Socioeconomic Status and Digital Stratification</w:t>
-      </w:r>
-    </w:p>
-    <w:p>
-      <w:r>
-        <w:t>Socioeconomic status (SES) remains one of the most powerful predictors of educational success (Reardon 2011; OECD 2020). In digital learning environments, SES influences not only access to devices and bandwidth but also the subtle ways in which learners navigate algorithmic systems. The concept of “digital stratification” (van Dijk 2020) captures how material resources, skills, and cultural dispositions intersect to produce layered inequalities in online participation.</w:t>
-      </w:r>
-    </w:p>
-    <w:p>
-      <w:r>
-        <w:t xml:space="preserve">Students from higher SES backgrounds typically inhabit what DiMaggio and </w:t>
-      </w:r>
-      <w:proofErr w:type="spellStart"/>
-      <w:r>
-        <w:t>Hargittai</w:t>
-      </w:r>
-      <w:proofErr w:type="spellEnd"/>
-      <w:r>
-        <w:t xml:space="preserve"> (2001) term “advantaged digital ecologies.” They engage with technology as an extension of pre-existing educational privilege: their interactions generate “positive data </w:t>
+        <w:t>that do not fully take into account the broader socio-economic factors that impact learning.</w:t>
+      </w:r>
+    </w:p>
+    <w:p>
+      <w:r>
+        <w:t>This issue is consistent with the observations made by several scholars, such as Eubanks (2018) and O'Neil (2016), who have argued that algorithms are often built using historical data that reflects societal biases, and this can have detrimental effects on disadvantaged groups. While these algorithms are often presented as objective or neutral, in reality, they frequently perpetuate the biases inherent in the data they are trained on. For example, in the case of online learning platforms, algorithms that analyze prior student performance often fail to account for the unique challenges faced by students from lower SES backgrounds. Students in these groups may have limited access to technology, less academic support at home, or poorer prior academic outcomes—all factors that influence their performance. When algorithms ignore these disparities, they unintentionally provide less support to students who need it most, thus deepening the educational divide.</w:t>
+      </w:r>
+    </w:p>
+    <w:p>
+      <w:r>
+        <w:t>The study's findings also highlight an important implication for educational equity. It is clear that, for online learning platforms to truly enhance student learning outcomes, algorithms must evolve to consider more than just past academic performance. While performance data is useful, it is crucial for algorithmic systems to take a more holistic approach by incorporating additional factors such as access to technology, the home learning environment, and the level of support a student receives from their community. This broader perspective would ensure that algorithms are better equipped to address the needs of students from lower SES backgrounds. By taking these factors into account, platforms could create more personalized and equitable learning pathways that are sensitive to the varied challenges students face.</w:t>
+      </w:r>
+    </w:p>
+    <w:p>
+      <w:r>
+        <w:t>Moreover, transparency in the design and operation of algorithms is essential to ensuring fairness in educational technology. One of the key issues identified in this study is the lack of visibility into how algorithms make decisions regarding content recommendations and student assessments. This lack of transparency can lead to a lack of trust in the system among students and educators, who may feel that the algorithm is unfair or biased. Ensuring that students and educators can understand how decisions are being made would not only help build trust but also allow for greater accountability in the use of these technologies. It is important that algorithms are not seen as "black boxes" but rather as tools that can be monitored, evaluated, and adjusted as necessary to ensure fairness and equity in educational outcomes.</w:t>
+      </w:r>
+    </w:p>
+    <w:p>
+      <w:r>
+        <w:t xml:space="preserve">In order to mitigate algorithmic bias, a series of strategies can be considered. First, it is essential to develop more inclusive data models that reflect the diverse needs of all </w:t>
       </w:r>
       <w:r>
         <w:lastRenderedPageBreak/>
-        <w:t xml:space="preserve">trails” that algorithmic systems interpret as indicators of engagement and potential. In contrast, learners from economically </w:t>
-      </w:r>
-      <w:proofErr w:type="spellStart"/>
-      <w:r>
-        <w:t>marginalised</w:t>
-      </w:r>
-      <w:proofErr w:type="spellEnd"/>
-      <w:r>
-        <w:t xml:space="preserve"> backgrounds often encounter infrastructural and cognitive barriers—sporadic connectivity, limited digital literacy, and competing responsibilities—that distort their algorithmic representations. Their “data selves” appear disengaged or underperforming, reinforcing algorithmic models that lower expectations and narrow pedagogical responses.</w:t>
-      </w:r>
-    </w:p>
-    <w:p>
-      <w:r>
-        <w:t xml:space="preserve">This dynamic mirrors broader sociological insights into how inequality reproduces itself through institutions. Bourdieu’s (1986) theory of capital illuminates how algorithms can serve as mechanisms of distinction, translating social advantage into computational privilege. Those with greater economic capital (better hardware, stable Wi-Fi) and cultural capital (confidence in digital communication) accrue algorithmic </w:t>
-      </w:r>
-      <w:proofErr w:type="gramStart"/>
-      <w:r>
-        <w:t>advantages—</w:t>
-      </w:r>
-      <w:proofErr w:type="gramEnd"/>
-      <w:r>
-        <w:t xml:space="preserve">more accurate recommendations, </w:t>
-      </w:r>
-      <w:proofErr w:type="spellStart"/>
-      <w:r>
-        <w:t>favourable</w:t>
-      </w:r>
-      <w:proofErr w:type="spellEnd"/>
-      <w:r>
-        <w:t xml:space="preserve"> grading predictions, and </w:t>
-      </w:r>
-      <w:proofErr w:type="spellStart"/>
-      <w:r>
-        <w:t>personalised</w:t>
-      </w:r>
-      <w:proofErr w:type="spellEnd"/>
-      <w:r>
-        <w:t xml:space="preserve"> feedback. Conversely, the algorithmic gaze misreads underprivileged students as deficient, not due to lack of ability but because their social realities do not align with the metrics of “success” embedded in code.</w:t>
-      </w:r>
-    </w:p>
-    <w:p>
-      <w:r>
-        <w:t xml:space="preserve">Critical race and feminist scholars extend this critique by highlighting the intersectional dimensions of digital inequality. Noble (2018) demonstrates how search algorithms reproduce racial and gender hierarchies by reflecting the biases of dominant cultural narratives. Similarly, Benjamin (2019) and Eubanks (2018) show how automated systems systematically disadvantage the poor through what they call “digital redlining.” These insights apply directly to education: when predictive analytics flag low-income students as “at risk,” interventions may become punitive—restricting access to advanced content or </w:t>
-      </w:r>
-      <w:proofErr w:type="spellStart"/>
-      <w:r>
-        <w:t>funnelling</w:t>
-      </w:r>
-      <w:proofErr w:type="spellEnd"/>
-      <w:r>
-        <w:t xml:space="preserve"> them into remedial tracks—thereby scripting failure into the algorithm itself.</w:t>
-      </w:r>
-    </w:p>
-    <w:p>
-      <w:r>
-        <w:t xml:space="preserve">Socioeconomic status thus functions both as an input and an outcome of algorithmic bias. Online learning platforms collect data shaped by inequality and, through algorithmic processing, return outcomes that reinforce it. The promise of </w:t>
-      </w:r>
-      <w:proofErr w:type="spellStart"/>
-      <w:r>
-        <w:t>personalisation</w:t>
-      </w:r>
-      <w:proofErr w:type="spellEnd"/>
-      <w:r>
-        <w:t xml:space="preserve"> becomes the mechanism of stratification. In Freirean terms, this represents the external contradiction of </w:t>
-      </w:r>
-      <w:proofErr w:type="spellStart"/>
-      <w:r>
-        <w:t>dehumanising</w:t>
-      </w:r>
-      <w:proofErr w:type="spellEnd"/>
-      <w:r>
-        <w:t xml:space="preserve"> education: a system that treats learners not as subjects of transformation but as data points to be managed.</w:t>
-      </w:r>
-    </w:p>
-    <w:p>
-      <w:r>
-        <w:pict w14:anchorId="65732884">
-          <v:rect id="_x0000_i1058" style="width:0;height:1.5pt" o:hralign="center" o:hrstd="t" o:hr="t" fillcolor="#a0a0a0" stroked="f"/>
-        </w:pict>
-      </w:r>
-    </w:p>
-    <w:p>
-      <w:pPr>
-        <w:rPr>
-          <w:b/>
-          <w:bCs/>
-        </w:rPr>
-      </w:pPr>
-      <w:r>
-        <w:rPr>
-          <w:b/>
-          <w:bCs/>
-        </w:rPr>
-        <w:t>4. Algorithms as Reproducers of Social Hierarchies</w:t>
-      </w:r>
-    </w:p>
-    <w:p>
-      <w:r>
-        <w:t xml:space="preserve">The belief that algorithms are neutral arbiters of merit echoes the technocratic rationality that Freire (1970) critiqued as “banking logic.” By </w:t>
-      </w:r>
-      <w:proofErr w:type="spellStart"/>
-      <w:r>
-        <w:t>depersonalising</w:t>
-      </w:r>
-      <w:proofErr w:type="spellEnd"/>
-      <w:r>
-        <w:t xml:space="preserve"> judgment and delegating it to code, educational institutions reassert control while disavowing responsibility. This </w:t>
-      </w:r>
-      <w:proofErr w:type="spellStart"/>
-      <w:r>
-        <w:t>depoliticisation</w:t>
-      </w:r>
-      <w:proofErr w:type="spellEnd"/>
-      <w:r>
-        <w:t xml:space="preserve"> masks how algorithmic systems reproduce the </w:t>
-      </w:r>
-      <w:r>
+        <w:t>students, including those from disadvantaged backgrounds. As this study has shown, algorithms that are only trained on historical performance data without considering the social and environmental factors that influence learning will only perpetuate inequality. By integrating data on students' access to technology, their home learning environments, and the support they receive, algorithms can be made more equitable and better suited to address the needs of marginalized groups. In addition to more inclusive data, conducting regular bias audits of algorithmic systems can help identify and correct any inadvertent biases that may have been introduced during the design process. These audits should be conducted by independent third parties to ensure objectivity and transparency.</w:t>
+      </w:r>
+    </w:p>
+    <w:p>
+      <w:r>
+        <w:t>Another critical strategy for reducing bias is to incorporate mechanisms for user feedback. Students and educators should have the ability to provide feedback on the algorithm’s recommendations, which would allow for a more dynamic and responsive system. As online learning platforms evolve, it is crucial that these systems remain adaptable and capable of learning from real-world experiences. User feedback would provide valuable insights into how algorithms are functioning in practice and allow for continuous improvement. This feedback loop would ensure that the system is better aligned with the needs of the students it serves, particularly those from disadvantaged backgrounds.</w:t>
+      </w:r>
+    </w:p>
+    <w:p>
+      <w:r>
+        <w:t>Finally, instead of relying on rigid content recommendations that assume a one-size-fits-all approach, online learning platforms could benefit from developing adaptive learning pathways that respond to students' progress in real-time. Adaptive systems could provide additional support to students who are struggling and more advanced materials to those who are ready for greater challenges. Such systems would not only be more responsive to the individual learning needs of students but also more effective in addressing the inequalities that exist in traditional learning environments. By personalizing the learning experience to account for students' unique circumstances and abilities, these systems could help level the playing field and provide all students with the opportunity to succeed.</w:t>
+      </w:r>
+    </w:p>
+    <w:p>
+      <w:pPr>
+        <w:rPr>
+          <w:rFonts w:hint="eastAsia"/>
+        </w:rPr>
+      </w:pPr>
+      <w:r>
+        <w:t>The insights gained from this study point to the importance of designing educational algorithms with a focus on fairness and equity. In order to truly support all students, especially those from disadvantaged backgrounds, online learning platforms must move beyond a narrow focus on performance data and instead adopt more comprehensive and inclusive approaches. Only by addressing algorithmic bias head-on can we ensure that educational technology fulfills its potential to improve learning outcomes for all students, regardless of their socioeconomic background.</w:t>
+      </w:r>
+    </w:p>
+    <w:p>
+      <w:pPr>
+        <w:rPr>
+          <w:b/>
+          <w:bCs/>
+        </w:rPr>
+      </w:pPr>
+      <w:r>
+        <w:rPr>
+          <w:b/>
+          <w:bCs/>
+        </w:rPr>
         <w:lastRenderedPageBreak/>
-        <w:t>hierarchies of class, race, and geography that define global education.</w:t>
-      </w:r>
-    </w:p>
-    <w:p>
-      <w:r>
-        <w:t xml:space="preserve">Historically, education has oscillated between promises of liberation and mechanisms of containment. Algorithms represent a contemporary manifestation of this ambivalence. Their authority derives from the aura of objectivity—what Gillespie (2014) calls the “algorithmic imaginary”—that renders their operations opaque yet unquestionable. Students are evaluated not by teachers engaged in dialogue but by systems </w:t>
-      </w:r>
-      <w:proofErr w:type="spellStart"/>
-      <w:r>
-        <w:t>optimising</w:t>
-      </w:r>
-      <w:proofErr w:type="spellEnd"/>
-      <w:r>
-        <w:t xml:space="preserve"> engagement metrics. The result is a pedagogical regime that privileges quantification over understanding and prediction over participation.</w:t>
-      </w:r>
-    </w:p>
-    <w:p>
-      <w:r>
-        <w:t>Algorithmic hierarchies manifest in at least three interrelated ways.</w:t>
-      </w:r>
-      <w:r>
-        <w:br/>
-        <w:t xml:space="preserve">First, </w:t>
-      </w:r>
-      <w:r>
-        <w:rPr>
-          <w:b/>
-          <w:bCs/>
-        </w:rPr>
-        <w:t>data provenance</w:t>
-      </w:r>
-      <w:r>
-        <w:t xml:space="preserve">: algorithms are trained on datasets disproportionately reflecting high-resource learners, privileging </w:t>
-      </w:r>
-      <w:proofErr w:type="spellStart"/>
-      <w:r>
-        <w:t>behaviours</w:t>
-      </w:r>
-      <w:proofErr w:type="spellEnd"/>
-      <w:r>
-        <w:t xml:space="preserve"> typical of affluent contexts.</w:t>
-      </w:r>
-      <w:r>
-        <w:br/>
-        <w:t xml:space="preserve">Second, </w:t>
-      </w:r>
-      <w:r>
-        <w:rPr>
-          <w:b/>
-          <w:bCs/>
-        </w:rPr>
-        <w:t>metric design</w:t>
-      </w:r>
-      <w:r>
-        <w:t>: engagement indicators (time-on-task, click rates, quiz completion) assume uninterrupted access and individualistic learning styles—norms misaligned with collective or resource-constrained contexts.</w:t>
-      </w:r>
-      <w:r>
-        <w:br/>
-        <w:t xml:space="preserve">Third, </w:t>
-      </w:r>
-      <w:r>
-        <w:rPr>
-          <w:b/>
-          <w:bCs/>
-        </w:rPr>
-        <w:t>feedback loops</w:t>
-      </w:r>
-      <w:r>
-        <w:t xml:space="preserve">: algorithmic </w:t>
-      </w:r>
-      <w:proofErr w:type="spellStart"/>
-      <w:r>
-        <w:t>personalisation</w:t>
-      </w:r>
-      <w:proofErr w:type="spellEnd"/>
-      <w:r>
-        <w:t xml:space="preserve"> adjusts learning paths based on prior performance, often lowering cognitive demands for those who struggle early, thereby </w:t>
-      </w:r>
-      <w:proofErr w:type="spellStart"/>
-      <w:r>
-        <w:t>institutionalising</w:t>
-      </w:r>
-      <w:proofErr w:type="spellEnd"/>
-      <w:r>
-        <w:t xml:space="preserve"> deficit perspectives.</w:t>
-      </w:r>
-    </w:p>
-    <w:p>
-      <w:r>
-        <w:t xml:space="preserve">From a Foucauldian standpoint, algorithmic systems function as disciplinary technologies—panoptic infrastructures that render learners visible and governable (Foucault 1977). They operate through “soft coercion,” shaping </w:t>
-      </w:r>
-      <w:proofErr w:type="spellStart"/>
-      <w:r>
-        <w:t>behaviour</w:t>
-      </w:r>
-      <w:proofErr w:type="spellEnd"/>
-      <w:r>
-        <w:t xml:space="preserve"> via nudges and notifications rather than overt control. In the process, they produce subjects attuned to self-surveillance and compliance. The Freirean “practice of freedom” gives way to what </w:t>
-      </w:r>
-      <w:proofErr w:type="spellStart"/>
-      <w:r>
-        <w:t>Couldry</w:t>
-      </w:r>
-      <w:proofErr w:type="spellEnd"/>
-      <w:r>
-        <w:t xml:space="preserve"> and Mejias (2019) term “data colonialism”—the extraction of human experience for predictive profit.</w:t>
-      </w:r>
-    </w:p>
-    <w:p>
-      <w:r>
-        <w:t xml:space="preserve">This transformation reconfigures the social contract of education. Instead of a relational encounter between teacher and student, online learning platforms establish an asymmetrical relationship between user and system. The pedagogical dialogue is replaced by algorithmic feedback, which, though efficient, lacks empathy and context. As such, algorithms do not simply mediate education; they redefine it, recasting learning as a process of </w:t>
-      </w:r>
-      <w:proofErr w:type="spellStart"/>
-      <w:r>
-        <w:t>optimisation</w:t>
-      </w:r>
-      <w:proofErr w:type="spellEnd"/>
-      <w:r>
-        <w:t xml:space="preserve"> rather than </w:t>
-      </w:r>
-      <w:proofErr w:type="gramStart"/>
-      <w:r>
-        <w:t>meaning-making</w:t>
-      </w:r>
-      <w:proofErr w:type="gramEnd"/>
-      <w:r>
-        <w:t>.</w:t>
-      </w:r>
-    </w:p>
-    <w:p>
-      <w:r>
-        <w:pict w14:anchorId="0DE6484B">
-          <v:rect id="_x0000_i1059" style="width:0;height:1.5pt" o:hralign="center" o:hrstd="t" o:hr="t" fillcolor="#a0a0a0" stroked="f"/>
-        </w:pict>
-      </w:r>
-    </w:p>
-    <w:p>
-      <w:pPr>
-        <w:rPr>
-          <w:b/>
-          <w:bCs/>
-        </w:rPr>
-      </w:pPr>
-      <w:r>
-        <w:rPr>
-          <w:b/>
-          <w:bCs/>
-        </w:rPr>
-        <w:t>5. Pedagogical Implications: From Neutrality to Justice</w:t>
-      </w:r>
-    </w:p>
-    <w:p>
-      <w:r>
-        <w:t xml:space="preserve">To </w:t>
-      </w:r>
-      <w:proofErr w:type="spellStart"/>
-      <w:r>
-        <w:t>humanise</w:t>
-      </w:r>
-      <w:proofErr w:type="spellEnd"/>
-      <w:r>
-        <w:t xml:space="preserve"> digital education requires confronting the myth of algorithmic neutrality. Neutrality, as Freire (1970) argued, is a fiction that serves the interests of the dominant. Every design decision—what data to collect, how to define success, which patterns to </w:t>
-      </w:r>
-      <w:proofErr w:type="spellStart"/>
+        <w:t>7. Conclusion</w:t>
+      </w:r>
+    </w:p>
+    <w:p>
+      <w:r>
+        <w:t>This study has critically examined the relationship between algorithmic bias and educational inequality in online learning platforms, with particular attention to how socioeconomic status (SES) influences performance disparities among students. The findings of the research suggest that while algorithmic systems are often designed with the intention of personalizing learning experiences to suit the individual needs of students, these systems can inadvertently contribute to the reinforcement of existing educational inequalities. Specifically, the data analysis reveals that students from disadvantaged backgrounds—often those from lower SES groups—are frequently directed towards less challenging, less engaging, or less enriching content. This is largely due to the nature of the algorithms, which rely on historical data that reflects the inequities present in the educational system. Consequently, students from marginalized backgrounds may not receive the academic support and opportunities for growth they need to succeed, perpetuating a cycle of educational disadvantage.</w:t>
+      </w:r>
+    </w:p>
+    <w:p>
+      <w:r>
+        <w:t>The research findings underscore the critical need for a more nuanced approach to the design and implementation of algorithmic systems in education. It is clear that the mere use of data-driven technologies in online learning platforms does not inherently guarantee equity. On the contrary, if not carefully designed and continuously monitored, these systems can exacerbate the very disparities they are meant to alleviate. Therefore, a more inclusive approach to algorithmic design is essential, one that takes into account the specific challenges faced by students from lower SES backgrounds. This involves not only improving the accuracy of algorithms but also ensuring that they are responsive to the broader socio-economic contexts in which students live and learn. For example, algorithms should consider factors such as access to technology, the home learning environment, and community support structures, rather than relying solely on academic performance data.</w:t>
+      </w:r>
+    </w:p>
+    <w:p>
+      <w:r>
+        <w:t>To address these issues, it is crucial that educators, policymakers, and technologists collaborate to create more inclusive and transparent algorithms. The transparency of algorithmic processes is particularly important, as it would allow for greater accountability and trust in how decisions are made by educational platforms. By ensuring that students, educators, and other stakeholders understand how algorithms work and the rationale behind content recommendations, we can reduce the risks of bias and increase confidence in these technologies. Moreover, ongoing auditing of algorithms for fairness and bias is essential to prevent the unintended perpetuation of educational inequalities. Regular checks and balances would ensure that algorithms are continuously evolving to meet the needs of all students, including those from historically disadvantaged backgrounds.</w:t>
+      </w:r>
+    </w:p>
+    <w:p>
       <w:r>
         <w:lastRenderedPageBreak/>
-        <w:t>prioritise</w:t>
-      </w:r>
-      <w:proofErr w:type="spellEnd"/>
-      <w:r>
-        <w:t xml:space="preserve">—embodies normative assumptions about what constitutes “good learning” and who counts as a “successful” student. When these assumptions align with middle-class, Western-centric norms of individual achievement, they invisibly </w:t>
-      </w:r>
-      <w:proofErr w:type="spellStart"/>
-      <w:r>
-        <w:t>penalise</w:t>
-      </w:r>
-      <w:proofErr w:type="spellEnd"/>
-      <w:r>
-        <w:t xml:space="preserve"> those whose realities differ.</w:t>
-      </w:r>
-    </w:p>
-    <w:p>
-      <w:r>
-        <w:t xml:space="preserve">A justice-oriented pedagogy must therefore begin by reclaiming the ethical and political dimensions of technology. Nussbaum’s (2000) and Sen’s (1999) capabilities frameworks remind us that education’s purpose is not merely to train but to expand the freedoms through which individuals lead dignified lives. Translating this into the algorithmic domain means designing systems that </w:t>
-      </w:r>
-      <w:proofErr w:type="spellStart"/>
-      <w:r>
-        <w:t>recognise</w:t>
-      </w:r>
-      <w:proofErr w:type="spellEnd"/>
-      <w:r>
-        <w:t xml:space="preserve"> context, respect diversity, and foster agency rather than control.</w:t>
-      </w:r>
-    </w:p>
-    <w:p>
-      <w:r>
-        <w:t xml:space="preserve">Educators and policymakers must resist the seduction of “data-driven” decision-making divorced from critical reflection. Instead, they should cultivate </w:t>
-      </w:r>
-      <w:r>
-        <w:rPr>
-          <w:b/>
-          <w:bCs/>
-        </w:rPr>
-        <w:t>data consciousness</w:t>
-      </w:r>
-      <w:r>
-        <w:t>—an awareness of how data practices intersect with power. This involves interrogating who benefits from predictive analytics, who is surveilled, and whose voices are excluded from algorithmic design. In Freirean terms, it means transforming digital learning from a site of passive consumption into one of critical dialogue.</w:t>
-      </w:r>
-    </w:p>
-    <w:p>
-      <w:r>
-        <w:t xml:space="preserve">Moreover, educational institutions should </w:t>
-      </w:r>
-      <w:proofErr w:type="spellStart"/>
-      <w:r>
-        <w:t>prioritise</w:t>
-      </w:r>
-      <w:proofErr w:type="spellEnd"/>
-      <w:r>
-        <w:t xml:space="preserve"> </w:t>
-      </w:r>
-      <w:r>
-        <w:rPr>
-          <w:b/>
-          <w:bCs/>
-        </w:rPr>
-        <w:t>algorithmic transparency and participatory design</w:t>
-      </w:r>
-      <w:r>
-        <w:t xml:space="preserve">. Including educators, students, and </w:t>
-      </w:r>
-      <w:proofErr w:type="spellStart"/>
-      <w:r>
-        <w:t>marginalised</w:t>
-      </w:r>
-      <w:proofErr w:type="spellEnd"/>
-      <w:r>
-        <w:t xml:space="preserve"> communities in the design process ensures that algorithms serve human purposes rather than institutional efficiency. Such co-creation aligns with Freire’s call for dialogical pedagogy, where knowledge is constructed collaboratively rather than imposed hierarchically.</w:t>
-      </w:r>
-    </w:p>
-    <w:p>
-      <w:r>
-        <w:t xml:space="preserve">Finally, justice-oriented algorithmic pedagogy must extend beyond ethics checklists or fairness audits. It demands structural reform: equitable access to digital infrastructure, fair compensation for data </w:t>
-      </w:r>
-      <w:proofErr w:type="spellStart"/>
-      <w:r>
-        <w:t>labour</w:t>
-      </w:r>
-      <w:proofErr w:type="spellEnd"/>
-      <w:r>
-        <w:t xml:space="preserve">, and pedagogical models that </w:t>
-      </w:r>
-      <w:proofErr w:type="spellStart"/>
-      <w:r>
-        <w:t>centre</w:t>
-      </w:r>
-      <w:proofErr w:type="spellEnd"/>
-      <w:r>
-        <w:t xml:space="preserve"> care, empathy, and collective well-being. Only then can algorithmic systems contribute to education as the “practice of freedom” rather than a new frontier of control.</w:t>
-      </w:r>
-    </w:p>
-    <w:p>
-      <w:pPr>
+        <w:t>This study also highlights the need for ongoing dialogue regarding the role of technology in education. As online learning platforms continue to evolve, the conversation must focus on how these platforms can serve as tools for equity rather than reinforcing existing social inequities. The promise of personalized learning is compelling, but its true potential will only be realized if these systems are developed with an understanding of the diverse needs and circumstances of all students. Technology in education should not merely reflect the status quo but should be used as a lever to disrupt and transform entrenched educational disparities.</w:t>
+      </w:r>
+    </w:p>
+    <w:p>
+      <w:r>
+        <w:t>In conclusion, the findings of this study call for a more thoughtful and intentional approach to the integration of algorithmic systems in educational environments. As the role of technology in education continues to expand, it is vital that we take steps to ensure that these tools are used to promote fairness and equity, not to further entrench existing inequalities. This will require concerted efforts from multiple stakeholders, including educators, policymakers, technologists, and communities, all working together to build educational systems that genuinely serve the diverse needs of all students, irrespective of their socioeconomic background.</w:t>
+      </w:r>
+    </w:p>
+    <w:p>
+      <w:r>
+        <w:t>By addressing algorithmic bias and fostering transparency and inclusivity in algorithmic design, we can help ensure that online learning platforms fulfill their potential to enhance educational opportunities for everyone. In doing so, we can move closer to achieving a more equitable education system, one where every student has the opportunity to succeed, regardless of their background or circumstances.</w:t>
+      </w:r>
+    </w:p>
+    <w:p/>
+    <w:p>
+      <w:pPr>
+        <w:widowControl/>
         <w:rPr>
           <w:rFonts w:hint="eastAsia"/>
         </w:rPr>
       </w:pPr>
+      <w:r>
+        <w:br w:type="page"/>
+      </w:r>
     </w:p>
     <w:sectPr>
       <w:pgSz w:w="11906" w:h="16838"/>
@@ -822,6 +762,279 @@
     </w:p>
   </w:footnote>
 </w:footnotes>
+</file>
+
+<file path=word/numbering.xml><?xml version="1.0" encoding="utf-8"?>
+<w:numbering xmlns:wpc="http://schemas.microsoft.com/office/word/2010/wordprocessingCanvas" xmlns:cx="http://schemas.microsoft.com/office/drawing/2014/chartex" xmlns:cx1="http://schemas.microsoft.com/office/drawing/2015/9/8/chartex" xmlns:cx2="http://schemas.microsoft.com/office/drawing/2015/10/21/chartex" xmlns:cx3="http://schemas.microsoft.com/office/drawing/2016/5/9/chartex" xmlns:cx4="http://schemas.microsoft.com/office/drawing/2016/5/10/chartex" xmlns:cx5="http://schemas.microsoft.com/office/drawing/2016/5/11/chartex" xmlns:cx6="http://schemas.microsoft.com/office/drawing/2016/5/12/chartex" xmlns:cx7="http://schemas.microsoft.com/office/drawing/2016/5/13/chartex" xmlns:cx8="http://schemas.microsoft.com/office/drawing/2016/5/14/chartex" xmlns:mc="http://schemas.openxmlformats.org/markup-compatibility/2006" xmlns:aink="http://schemas.microsoft.com/office/drawing/2016/ink" xmlns:am3d="http://schemas.microsoft.com/office/drawing/2017/model3d" xmlns:o="urn:schemas-microsoft-com:office:office" xmlns:oel="http://schemas.microsoft.com/office/2019/extlst" xmlns:r="http://schemas.openxmlformats.org/officeDocument/2006/relationships" xmlns:m="http://schemas.openxmlformats.org/officeDocument/2006/math" xmlns:v="urn:schemas-microsoft-com:vml" xmlns:wp14="http://schemas.microsoft.com/office/word/2010/wordprocessingDrawing" xmlns:wp="http://schemas.openxmlformats.org/drawingml/2006/wordprocessingDrawing" xmlns:w10="urn:schemas-microsoft-com:office:word" xmlns:w="http://schemas.openxmlformats.org/wordprocessingml/2006/main" xmlns:w14="http://schemas.microsoft.com/office/word/2010/wordml" xmlns:w15="http://schemas.microsoft.com/office/word/2012/wordml" xmlns:w16cex="http://schemas.microsoft.com/office/word/2018/wordml/cex" xmlns:w16cid="http://schemas.microsoft.com/office/word/2016/wordml/cid" xmlns:w16="http://schemas.microsoft.com/office/word/2018/wordml" xmlns:w16du="http://schemas.microsoft.com/office/word/2023/wordml/word16du" xmlns:w16sdtdh="http://schemas.microsoft.com/office/word/2020/wordml/sdtdatahash" xmlns:w16sdtfl="http://schemas.microsoft.com/office/word/2024/wordml/sdtformatlock" xmlns:w16se="http://schemas.microsoft.com/office/word/2015/wordml/symex" xmlns:wpg="http://schemas.microsoft.com/office/word/2010/wordprocessingGroup" xmlns:wpi="http://schemas.microsoft.com/office/word/2010/wordprocessingInk" xmlns:wne="http://schemas.microsoft.com/office/word/2006/wordml" xmlns:wps="http://schemas.microsoft.com/office/word/2010/wordprocessingShape" mc:Ignorable="w14 w15 w16se w16cid w16 w16cex w16sdtdh w16sdtfl w16du wp14">
+  <w:abstractNum w:abstractNumId="0" w15:restartNumberingAfterBreak="0">
+    <w:nsid w:val="18B057B5"/>
+    <w:multiLevelType w:val="multilevel"/>
+    <w:tmpl w:val="F3CED930"/>
+    <w:lvl w:ilvl="0">
+      <w:start w:val="1"/>
+      <w:numFmt w:val="decimal"/>
+      <w:lvlText w:val="%1."/>
+      <w:lvlJc w:val="left"/>
+      <w:pPr>
+        <w:tabs>
+          <w:tab w:val="num" w:pos="720"/>
+        </w:tabs>
+        <w:ind w:left="720" w:hanging="360"/>
+      </w:pPr>
+    </w:lvl>
+    <w:lvl w:ilvl="1" w:tentative="1">
+      <w:start w:val="1"/>
+      <w:numFmt w:val="decimal"/>
+      <w:lvlText w:val="%2."/>
+      <w:lvlJc w:val="left"/>
+      <w:pPr>
+        <w:tabs>
+          <w:tab w:val="num" w:pos="1440"/>
+        </w:tabs>
+        <w:ind w:left="1440" w:hanging="360"/>
+      </w:pPr>
+    </w:lvl>
+    <w:lvl w:ilvl="2" w:tentative="1">
+      <w:start w:val="1"/>
+      <w:numFmt w:val="decimal"/>
+      <w:lvlText w:val="%3."/>
+      <w:lvlJc w:val="left"/>
+      <w:pPr>
+        <w:tabs>
+          <w:tab w:val="num" w:pos="2160"/>
+        </w:tabs>
+        <w:ind w:left="2160" w:hanging="360"/>
+      </w:pPr>
+    </w:lvl>
+    <w:lvl w:ilvl="3" w:tentative="1">
+      <w:start w:val="1"/>
+      <w:numFmt w:val="decimal"/>
+      <w:lvlText w:val="%4."/>
+      <w:lvlJc w:val="left"/>
+      <w:pPr>
+        <w:tabs>
+          <w:tab w:val="num" w:pos="2880"/>
+        </w:tabs>
+        <w:ind w:left="2880" w:hanging="360"/>
+      </w:pPr>
+    </w:lvl>
+    <w:lvl w:ilvl="4" w:tentative="1">
+      <w:start w:val="1"/>
+      <w:numFmt w:val="decimal"/>
+      <w:lvlText w:val="%5."/>
+      <w:lvlJc w:val="left"/>
+      <w:pPr>
+        <w:tabs>
+          <w:tab w:val="num" w:pos="3600"/>
+        </w:tabs>
+        <w:ind w:left="3600" w:hanging="360"/>
+      </w:pPr>
+    </w:lvl>
+    <w:lvl w:ilvl="5" w:tentative="1">
+      <w:start w:val="1"/>
+      <w:numFmt w:val="decimal"/>
+      <w:lvlText w:val="%6."/>
+      <w:lvlJc w:val="left"/>
+      <w:pPr>
+        <w:tabs>
+          <w:tab w:val="num" w:pos="4320"/>
+        </w:tabs>
+        <w:ind w:left="4320" w:hanging="360"/>
+      </w:pPr>
+    </w:lvl>
+    <w:lvl w:ilvl="6" w:tentative="1">
+      <w:start w:val="1"/>
+      <w:numFmt w:val="decimal"/>
+      <w:lvlText w:val="%7."/>
+      <w:lvlJc w:val="left"/>
+      <w:pPr>
+        <w:tabs>
+          <w:tab w:val="num" w:pos="5040"/>
+        </w:tabs>
+        <w:ind w:left="5040" w:hanging="360"/>
+      </w:pPr>
+    </w:lvl>
+    <w:lvl w:ilvl="7" w:tentative="1">
+      <w:start w:val="1"/>
+      <w:numFmt w:val="decimal"/>
+      <w:lvlText w:val="%8."/>
+      <w:lvlJc w:val="left"/>
+      <w:pPr>
+        <w:tabs>
+          <w:tab w:val="num" w:pos="5760"/>
+        </w:tabs>
+        <w:ind w:left="5760" w:hanging="360"/>
+      </w:pPr>
+    </w:lvl>
+    <w:lvl w:ilvl="8" w:tentative="1">
+      <w:start w:val="1"/>
+      <w:numFmt w:val="decimal"/>
+      <w:lvlText w:val="%9."/>
+      <w:lvlJc w:val="left"/>
+      <w:pPr>
+        <w:tabs>
+          <w:tab w:val="num" w:pos="6480"/>
+        </w:tabs>
+        <w:ind w:left="6480" w:hanging="360"/>
+      </w:pPr>
+    </w:lvl>
+  </w:abstractNum>
+  <w:abstractNum w:abstractNumId="1" w15:restartNumberingAfterBreak="0">
+    <w:nsid w:val="4F8B54C4"/>
+    <w:multiLevelType w:val="multilevel"/>
+    <w:tmpl w:val="55A047DE"/>
+    <w:lvl w:ilvl="0">
+      <w:start w:val="1"/>
+      <w:numFmt w:val="bullet"/>
+      <w:lvlText w:val=""/>
+      <w:lvlJc w:val="left"/>
+      <w:pPr>
+        <w:tabs>
+          <w:tab w:val="num" w:pos="720"/>
+        </w:tabs>
+        <w:ind w:left="720" w:hanging="360"/>
+      </w:pPr>
+      <w:rPr>
+        <w:rFonts w:ascii="Symbol" w:hAnsi="Symbol" w:hint="default"/>
+        <w:sz w:val="20"/>
+      </w:rPr>
+    </w:lvl>
+    <w:lvl w:ilvl="1" w:tentative="1">
+      <w:start w:val="1"/>
+      <w:numFmt w:val="bullet"/>
+      <w:lvlText w:val="o"/>
+      <w:lvlJc w:val="left"/>
+      <w:pPr>
+        <w:tabs>
+          <w:tab w:val="num" w:pos="1440"/>
+        </w:tabs>
+        <w:ind w:left="1440" w:hanging="360"/>
+      </w:pPr>
+      <w:rPr>
+        <w:rFonts w:ascii="Courier New" w:hAnsi="Courier New" w:hint="default"/>
+        <w:sz w:val="20"/>
+      </w:rPr>
+    </w:lvl>
+    <w:lvl w:ilvl="2" w:tentative="1">
+      <w:start w:val="1"/>
+      <w:numFmt w:val="bullet"/>
+      <w:lvlText w:val=""/>
+      <w:lvlJc w:val="left"/>
+      <w:pPr>
+        <w:tabs>
+          <w:tab w:val="num" w:pos="2160"/>
+        </w:tabs>
+        <w:ind w:left="2160" w:hanging="360"/>
+      </w:pPr>
+      <w:rPr>
+        <w:rFonts w:ascii="Wingdings" w:hAnsi="Wingdings" w:hint="default"/>
+        <w:sz w:val="20"/>
+      </w:rPr>
+    </w:lvl>
+    <w:lvl w:ilvl="3" w:tentative="1">
+      <w:start w:val="1"/>
+      <w:numFmt w:val="bullet"/>
+      <w:lvlText w:val=""/>
+      <w:lvlJc w:val="left"/>
+      <w:pPr>
+        <w:tabs>
+          <w:tab w:val="num" w:pos="2880"/>
+        </w:tabs>
+        <w:ind w:left="2880" w:hanging="360"/>
+      </w:pPr>
+      <w:rPr>
+        <w:rFonts w:ascii="Wingdings" w:hAnsi="Wingdings" w:hint="default"/>
+        <w:sz w:val="20"/>
+      </w:rPr>
+    </w:lvl>
+    <w:lvl w:ilvl="4" w:tentative="1">
+      <w:start w:val="1"/>
+      <w:numFmt w:val="bullet"/>
+      <w:lvlText w:val=""/>
+      <w:lvlJc w:val="left"/>
+      <w:pPr>
+        <w:tabs>
+          <w:tab w:val="num" w:pos="3600"/>
+        </w:tabs>
+        <w:ind w:left="3600" w:hanging="360"/>
+      </w:pPr>
+      <w:rPr>
+        <w:rFonts w:ascii="Wingdings" w:hAnsi="Wingdings" w:hint="default"/>
+        <w:sz w:val="20"/>
+      </w:rPr>
+    </w:lvl>
+    <w:lvl w:ilvl="5" w:tentative="1">
+      <w:start w:val="1"/>
+      <w:numFmt w:val="bullet"/>
+      <w:lvlText w:val=""/>
+      <w:lvlJc w:val="left"/>
+      <w:pPr>
+        <w:tabs>
+          <w:tab w:val="num" w:pos="4320"/>
+        </w:tabs>
+        <w:ind w:left="4320" w:hanging="360"/>
+      </w:pPr>
+      <w:rPr>
+        <w:rFonts w:ascii="Wingdings" w:hAnsi="Wingdings" w:hint="default"/>
+        <w:sz w:val="20"/>
+      </w:rPr>
+    </w:lvl>
+    <w:lvl w:ilvl="6" w:tentative="1">
+      <w:start w:val="1"/>
+      <w:numFmt w:val="bullet"/>
+      <w:lvlText w:val=""/>
+      <w:lvlJc w:val="left"/>
+      <w:pPr>
+        <w:tabs>
+          <w:tab w:val="num" w:pos="5040"/>
+        </w:tabs>
+        <w:ind w:left="5040" w:hanging="360"/>
+      </w:pPr>
+      <w:rPr>
+        <w:rFonts w:ascii="Wingdings" w:hAnsi="Wingdings" w:hint="default"/>
+        <w:sz w:val="20"/>
+      </w:rPr>
+    </w:lvl>
+    <w:lvl w:ilvl="7" w:tentative="1">
+      <w:start w:val="1"/>
+      <w:numFmt w:val="bullet"/>
+      <w:lvlText w:val=""/>
+      <w:lvlJc w:val="left"/>
+      <w:pPr>
+        <w:tabs>
+          <w:tab w:val="num" w:pos="5760"/>
+        </w:tabs>
+        <w:ind w:left="5760" w:hanging="360"/>
+      </w:pPr>
+      <w:rPr>
+        <w:rFonts w:ascii="Wingdings" w:hAnsi="Wingdings" w:hint="default"/>
+        <w:sz w:val="20"/>
+      </w:rPr>
+    </w:lvl>
+    <w:lvl w:ilvl="8" w:tentative="1">
+      <w:start w:val="1"/>
+      <w:numFmt w:val="bullet"/>
+      <w:lvlText w:val=""/>
+      <w:lvlJc w:val="left"/>
+      <w:pPr>
+        <w:tabs>
+          <w:tab w:val="num" w:pos="6480"/>
+        </w:tabs>
+        <w:ind w:left="6480" w:hanging="360"/>
+      </w:pPr>
+      <w:rPr>
+        <w:rFonts w:ascii="Wingdings" w:hAnsi="Wingdings" w:hint="default"/>
+        <w:sz w:val="20"/>
+      </w:rPr>
+    </w:lvl>
+  </w:abstractNum>
+  <w:num w:numId="1" w16cid:durableId="1280144960">
+    <w:abstractNumId w:val="1"/>
+  </w:num>
+  <w:num w:numId="2" w16cid:durableId="1471484933">
+    <w:abstractNumId w:val="0"/>
+  </w:num>
+</w:numbering>
 </file>
 
 <file path=word/styles.xml><?xml version="1.0" encoding="utf-8"?>
@@ -1810,6 +2023,18 @@
       <w:szCs w:val="18"/>
     </w:rPr>
   </w:style>
+  <w:style w:type="paragraph" w:styleId="af2">
+    <w:name w:val="Normal (Web)"/>
+    <w:basedOn w:val="a"/>
+    <w:uiPriority w:val="99"/>
+    <w:semiHidden/>
+    <w:unhideWhenUsed/>
+    <w:rsid w:val="00F424F9"/>
+    <w:rPr>
+      <w:rFonts w:ascii="Times New Roman" w:hAnsi="Times New Roman" w:cs="Times New Roman"/>
+      <w:sz w:val="24"/>
+    </w:rPr>
+  </w:style>
 </w:styles>
 </file>
 

--- a/Education as Change/Algorithmic Bias and Educational Inequality A Study of Performance Disparities Based on Socioeconomic Status in Online Learning Platforms.docx
+++ b/Education as Change/Algorithmic Bias and Educational Inequality A Study of Performance Disparities Based on Socioeconomic Status in Online Learning Platforms.docx
@@ -3,6 +3,9 @@
 <w:document xmlns:wpc="http://schemas.microsoft.com/office/word/2010/wordprocessingCanvas" xmlns:cx="http://schemas.microsoft.com/office/drawing/2014/chartex" xmlns:cx1="http://schemas.microsoft.com/office/drawing/2015/9/8/chartex" xmlns:cx2="http://schemas.microsoft.com/office/drawing/2015/10/21/chartex" xmlns:cx3="http://schemas.microsoft.com/office/drawing/2016/5/9/chartex" xmlns:cx4="http://schemas.microsoft.com/office/drawing/2016/5/10/chartex" xmlns:cx5="http://schemas.microsoft.com/office/drawing/2016/5/11/chartex" xmlns:cx6="http://schemas.microsoft.com/office/drawing/2016/5/12/chartex" xmlns:cx7="http://schemas.microsoft.com/office/drawing/2016/5/13/chartex" xmlns:cx8="http://schemas.microsoft.com/office/drawing/2016/5/14/chartex" xmlns:mc="http://schemas.openxmlformats.org/markup-compatibility/2006" xmlns:aink="http://schemas.microsoft.com/office/drawing/2016/ink" xmlns:am3d="http://schemas.microsoft.com/office/drawing/2017/model3d" xmlns:o="urn:schemas-microsoft-com:office:office" xmlns:oel="http://schemas.microsoft.com/office/2019/extlst" xmlns:r="http://schemas.openxmlformats.org/officeDocument/2006/relationships" xmlns:m="http://schemas.openxmlformats.org/officeDocument/2006/math" xmlns:v="urn:schemas-microsoft-com:vml" xmlns:wp14="http://schemas.microsoft.com/office/word/2010/wordprocessingDrawing" xmlns:wp="http://schemas.openxmlformats.org/drawingml/2006/wordprocessingDrawing" xmlns:w10="urn:schemas-microsoft-com:office:word" xmlns:w="http://schemas.openxmlformats.org/wordprocessingml/2006/main" xmlns:w14="http://schemas.microsoft.com/office/word/2010/wordml" xmlns:w15="http://schemas.microsoft.com/office/word/2012/wordml" xmlns:w16cex="http://schemas.microsoft.com/office/word/2018/wordml/cex" xmlns:w16cid="http://schemas.microsoft.com/office/word/2016/wordml/cid" xmlns:w16="http://schemas.microsoft.com/office/word/2018/wordml" xmlns:w16du="http://schemas.microsoft.com/office/word/2023/wordml/word16du" xmlns:w16sdtdh="http://schemas.microsoft.com/office/word/2020/wordml/sdtdatahash" xmlns:w16sdtfl="http://schemas.microsoft.com/office/word/2024/wordml/sdtformatlock" xmlns:w16se="http://schemas.microsoft.com/office/word/2015/wordml/symex" xmlns:wpg="http://schemas.microsoft.com/office/word/2010/wordprocessingGroup" xmlns:wpi="http://schemas.microsoft.com/office/word/2010/wordprocessingInk" xmlns:wne="http://schemas.microsoft.com/office/word/2006/wordml" xmlns:wps="http://schemas.microsoft.com/office/word/2010/wordprocessingShape" mc:Ignorable="w14 w15 w16se w16cid w16 w16cex w16sdtdh w16sdtfl w16du wp14">
   <w:body>
     <w:p>
+      <w:pPr>
+        <w:ind w:leftChars="100" w:left="220"/>
+      </w:pPr>
       <w:r>
         <w:rPr>
           <w:b/>
@@ -12,6 +15,9 @@
       </w:r>
     </w:p>
     <w:p>
+      <w:pPr>
+        <w:ind w:leftChars="100" w:left="220"/>
+      </w:pPr>
       <w:r>
         <w:rPr>
           <w:b/>
@@ -21,11 +27,17 @@
       </w:r>
     </w:p>
     <w:p>
+      <w:pPr>
+        <w:ind w:leftChars="100" w:left="220"/>
+      </w:pPr>
       <w:r>
         <w:t>The increasing reliance on online learning platforms has significantly reshaped educational landscapes, with algorithmic systems playing a central role in personalizing learning experiences. However, these algorithms, designed to optimize educational outcomes, can unintentionally reinforce existing inequalities, especially those based on socioeconomic status (SES). This study examines how algorithmic biases within online learning platforms contribute to performance disparities among students from different SES backgrounds. By analyzing the design and deployment of algorithms used for content personalization, assessments, and feedback mechanisms, this research shows how these systems may favor students from more privileged backgrounds. The findings suggest that algorithms, which are often trained on historical data reflecting existing inequalities, can further marginalize disadvantaged groups, thereby exacerbating educational inequities. To address these challenges, the paper proposes strategies to reduce algorithmic bias, including the use of more inclusive data models, improved transparency in algorithmic design, and the development of adaptive learning pathways that better serve the needs of underserved students.</w:t>
       </w:r>
     </w:p>
     <w:p>
+      <w:pPr>
+        <w:ind w:leftChars="100" w:left="220"/>
+      </w:pPr>
       <w:r>
         <w:rPr>
           <w:b/>
@@ -38,8 +50,15 @@
         <w:t>Algorithmic bias, educational inequality, online learning, socioeconomic status, performance disparities</w:t>
       </w:r>
     </w:p>
-    <w:p/>
-    <w:p>
+    <w:p>
+      <w:pPr>
+        <w:ind w:leftChars="100" w:left="220"/>
+      </w:pPr>
+    </w:p>
+    <w:p>
+      <w:pPr>
+        <w:ind w:leftChars="100" w:left="220"/>
+      </w:pPr>
       <w:r>
         <w:pict w14:anchorId="080D7BFB">
           <v:rect id="_x0000_i1047" style="width:0;height:1.5pt" o:hralign="center" o:hrstd="t" o:hr="t" fillcolor="#a0a0a0" stroked="f"/>
@@ -48,6 +67,7 @@
     </w:p>
     <w:p>
       <w:pPr>
+        <w:ind w:leftChars="100" w:left="220"/>
         <w:rPr>
           <w:b/>
           <w:bCs/>
@@ -62,46 +82,131 @@
       </w:r>
     </w:p>
     <w:p>
-      <w:r>
-        <w:t xml:space="preserve">In recent years, the role of online learning platforms has grown exponentially, revolutionizing access to education across the globe. The rapid expansion of digital education, accelerated by the COVID-19 pandemic, has dramatically altered how students engage with learning materials and interact with educators. As more educational institutions and organizations embrace these platforms, the potential for algorithmic systems to enhance or detract from educational equity has become a critical area of study. These algorithmic systems—whether they are involved in content personalization, assessments, or student feedback—are often perceived as neutral, objective tools that can optimize educational outcomes. However, a growing body of research suggests that these algorithms can inadvertently exacerbate existing inequalities, particularly those related to socioeconomic status (SES) (O'Neil, 2016; </w:t>
+      <w:pPr>
+        <w:ind w:leftChars="100" w:left="220"/>
+      </w:pPr>
+      <w:r>
+        <w:t>In recent years, the role of online learning platforms has grown exponentially, revolutionizing access to education across the globe. The rapid expansion of digital education, accelerated by the COVID-19 pandemic, has dramatically altered how students engage with learning materials and interact with educators (Eynon 2023). As more educational institutions and organizations embrace these platforms, the potential for algorithmic systems to enhance or detract from educational equity has become a critical area of study (</w:t>
+      </w:r>
+      <w:proofErr w:type="spellStart"/>
+      <w:r>
+        <w:t>Kizilcec</w:t>
+      </w:r>
+      <w:proofErr w:type="spellEnd"/>
+      <w:r>
+        <w:t xml:space="preserve"> and Lee 2022). These algorithmic systems—whether they are involved in content personalization, assessments, or student feedback—are often perceived as neutral, objective tools that can optimize educational outcomes. However, a growing body of research suggests that these </w:t>
       </w:r>
       <w:r>
         <w:lastRenderedPageBreak/>
-        <w:t>Eubanks, 2018).</w:t>
-      </w:r>
-    </w:p>
-    <w:p>
-      <w:r>
-        <w:t>Educational inequality remains one of the most pressing challenges in modern education systems. Despite the global push for inclusive education, students from lower socioeconomic backgrounds continue to face significant barriers to academic success. These barriers are compounded by a variety of factors, such as limited access to technology, lower-quality instructional materials, and home environments that lack sufficient resources to support learning (Jerrim &amp; Vignoles, 2013). Furthermore, disparities in access to extracurricular activities, tutoring, and even mental health support contribute to the persistent achievement gap between students from affluent and disadvantaged backgrounds (Zhao, 2020). While these disparities have traditionally been associated with structural and resource-based factors, the advent of digital learning tools has introduced a new layer of complexity that cannot be ignored.</w:t>
-      </w:r>
-    </w:p>
-    <w:p>
-      <w:r>
-        <w:t>The algorithms designed to personalize and adapt learning experiences, often built into online learning platforms, can, in some cases, perpetuate the very inequalities they aim to mitigate. Although these systems promise to enhance individual learning pathways by tailoring content to a student’s specific needs, they frequently rely on historical data that reflects the inequities inherent in traditional educational systems (Noble, 2018). As algorithms are trained on data from past performance, they may unintentionally reproduce biases, directing students from lower SES backgrounds towards less challenging or less engaging content. This process, while seemingly benign or even beneficial, can reinforce cycles of educational disadvantage by preventing students from disadvantaged backgrounds from accessing the academic opportunities they need to excel.</w:t>
-      </w:r>
-    </w:p>
-    <w:p>
-      <w:r>
-        <w:t>Research has shown that educational algorithms, which rely on predictive models to assess student potential or recommend learning materials, can often overlook the broader context in which students learn. As Eubanks (2018) highlights, automated systems in public services—including education—are built upon data that frequently reflects existing societal biases, leading to significant negative consequences for marginalized groups. In the case of online learning, algorithms that adapt learning content based on prior performance often fail to account for crucial external factors such as access to technology, parental involvement, and the quality of the learning environment. Consequently, the biases present in these systems can inadvertently widen the achievement gap between students from privileged and underprivileged backgrounds.</w:t>
-      </w:r>
-    </w:p>
-    <w:p>
-      <w:r>
-        <w:t xml:space="preserve">While algorithmic systems hold the promise of personalized education, their potential to reinforce existing inequalities presents a pressing challenge. Understanding the </w:t>
+        <w:t>algorithms can inadvertently exacerbate existing inequalities, particularly those related to socioeconomic status (SES) (Baker and Hawn 2022; Boateng and Boateng 2025).</w:t>
+      </w:r>
+    </w:p>
+    <w:p>
+      <w:pPr>
+        <w:ind w:leftChars="100" w:left="220"/>
+      </w:pPr>
+      <w:r>
+        <w:t>Educational inequality remains one of the most pressing challenges in modern education systems. Despite the global push for inclusive education, students from lower socioeconomic backgrounds continue to face significant barriers to academic success (Gaskins 2023). These barriers are compounded by a variety of factors, such as limited access to technology, lower-quality instructional materials, and home environments that lack sufficient resources to support learning (Li et al. 2023). Furthermore, disparities in access to extracurricular activities, tutoring, and even mental health support contribute to the persistent achievement gap between students from affluent and disadvantaged backgrounds (Bird, Castleman, and Song 2025). While these disparities have traditionally been associated with structural and resource-based factors, the advent of digital learning tools has introduced a new layer of complexity that cannot be ignored (Cramer et al. 2018).</w:t>
+      </w:r>
+    </w:p>
+    <w:p>
+      <w:pPr>
+        <w:ind w:leftChars="100" w:left="220"/>
+      </w:pPr>
+      <w:r>
+        <w:t>The algorithms designed to personalize and adapt learning experiences, often built into online learning platforms, can, in some cases, perpetuate the very inequalities they aim to mitigate (Sha et al. 2022). Although these systems promise to enhance individual learning pathways by tailoring content to a student’s specific needs, they frequently rely on historical data that reflects the inequities inherent in traditional educational systems (</w:t>
+      </w:r>
+      <w:proofErr w:type="spellStart"/>
+      <w:r>
+        <w:t>Fazelpour</w:t>
+      </w:r>
+      <w:proofErr w:type="spellEnd"/>
+      <w:r>
+        <w:t xml:space="preserve"> and Danks 2021). As algorithms are trained on data from past performance, they may unintentionally reproduce biases, directing students from lower SES backgrounds towards less challenging or less engaging content (Idowu, </w:t>
+      </w:r>
+      <w:proofErr w:type="spellStart"/>
+      <w:r>
+        <w:t>Koshiyama</w:t>
+      </w:r>
+      <w:proofErr w:type="spellEnd"/>
+      <w:r>
+        <w:t>, and Treleaven 2024). This process, while seemingly benign or even beneficial, can reinforce cycles of educational disadvantage by preventing students from disadvantaged backgrounds from accessing the academic opportunities they need to excel (</w:t>
+      </w:r>
+      <w:proofErr w:type="spellStart"/>
+      <w:r>
+        <w:t>Kordzadeh</w:t>
+      </w:r>
+      <w:proofErr w:type="spellEnd"/>
+      <w:r>
+        <w:t xml:space="preserve"> and </w:t>
+      </w:r>
+      <w:proofErr w:type="spellStart"/>
+      <w:r>
+        <w:t>Ghasemaghaei</w:t>
+      </w:r>
+      <w:proofErr w:type="spellEnd"/>
+      <w:r>
+        <w:t xml:space="preserve"> 2022).</w:t>
+      </w:r>
+    </w:p>
+    <w:p>
+      <w:pPr>
+        <w:ind w:leftChars="100" w:left="220"/>
+      </w:pPr>
+      <w:r>
+        <w:t xml:space="preserve">Research has shown that educational algorithms, which rely on predictive models to assess student potential or recommend learning materials, can often overlook the broader context in which students learn (Hajian, </w:t>
+      </w:r>
+      <w:proofErr w:type="spellStart"/>
+      <w:r>
+        <w:t>Bonchi</w:t>
+      </w:r>
+      <w:proofErr w:type="spellEnd"/>
+      <w:r>
+        <w:t xml:space="preserve">, and Castillo 2016). Automated systems in public services—including education—are built upon data that frequently reflects existing societal biases, leading to significant negative consequences for marginalized groups (Boratto, </w:t>
+      </w:r>
+      <w:proofErr w:type="spellStart"/>
+      <w:r>
+        <w:t>Fenu</w:t>
+      </w:r>
+      <w:proofErr w:type="spellEnd"/>
+      <w:r>
+        <w:t>, and Marras 2019). In the case of online learning, algorithms that adapt learning content based on prior performance often fail to account for crucial external factors such as access to technology, parental involvement, and the quality of the learning environment (</w:t>
+      </w:r>
+      <w:proofErr w:type="spellStart"/>
+      <w:r>
+        <w:t>Solyst</w:t>
+      </w:r>
+      <w:proofErr w:type="spellEnd"/>
+      <w:r>
+        <w:t xml:space="preserve"> et al. 2023). Consequently, the biases present in these systems can inadvertently </w:t>
       </w:r>
       <w:r>
         <w:lastRenderedPageBreak/>
-        <w:t>relationship between algorithmic bias and educational inequality is vital for ensuring that digital learning platforms can live up to their promise of creating more equitable learning environments. The purpose of this paper is to explore the dynamics of algorithmic bias within online learning platforms, specifically focusing on how these biases manifest for students from different socioeconomic backgrounds. By examining the mechanisms that shape algorithmic decision-making in educational settings, this study aims to shed light on the unintended consequences of algorithmic interventions, demonstrating how they can inadvertently favor more privileged students and further entrench cycles of educational disadvantage.</w:t>
-      </w:r>
-    </w:p>
-    <w:p>
-      <w:r>
-        <w:t>This paper will explore the concept of algorithmic bias in education, offering a critical review of the literature on how algorithms shape educational experiences. It will discuss the ways in which online learning platforms, particularly those with personalized learning algorithms, might unintentionally exacerbate educational inequalities by privileging students from higher socioeconomic statuses. By analyzing both the theoretical and practical implications of these biases, the paper will suggest strategies for mitigating algorithmic harm and ensuring that these systems promote greater educational equity. This discussion will ultimately contribute to the broader conversation about the role of technology in education and the need for a more equitable approach to algorithmic decision-making in educational contexts.</w:t>
-      </w:r>
-    </w:p>
-    <w:p/>
-    <w:p>
-      <w:pPr>
+        <w:t>widen the achievement gap between students from privileged and underprivileged backgrounds (Chinta et al. 2024).</w:t>
+      </w:r>
+    </w:p>
+    <w:p>
+      <w:pPr>
+        <w:ind w:leftChars="100" w:left="220"/>
+      </w:pPr>
+      <w:r>
+        <w:t>While algorithmic systems hold the promise of personalized education, their potential to reinforce existing inequalities presents a pressing challenge (Hickman et al. 2024). Understanding the relationship between algorithmic bias and educational inequality is vital for ensuring that digital learning platforms can live up to their promise of creating more equitable learning environments (Coenraad 2022). The purpose of this paper is to explore the dynamics of algorithmic bias within online learning platforms, specifically focusing on how these biases manifest for students from different socioeconomic backgrounds. By examining the mechanisms that shape algorithmic decision-making in educational settings, this study aims to shed light on the unintended consequences of algorithmic interventions, demonstrating how they can inadvertently favor more privileged students and further entrench cycles of educational disadvantage (Akter et al. 2021).</w:t>
+      </w:r>
+    </w:p>
+    <w:p>
+      <w:pPr>
+        <w:ind w:leftChars="100" w:left="220"/>
+        <w:rPr>
+          <w:rFonts w:hint="eastAsia"/>
+        </w:rPr>
+      </w:pPr>
+      <w:r>
+        <w:t>This paper will explore the concept of algorithmic bias in education, offering a critical review of the literature on how algorithms shape educational experiences (Smith 2022). It will discuss the ways in which online learning platforms, particularly those with personalized learning algorithms, might unintentionally exacerbate educational inequalities by privileging students from higher socioeconomic statuses (Li et al. 2023). By analyzing both the theoretical and practical implications of these biases, the paper will suggest strategies for mitigating algorithmic harm and ensuring that these systems promote greater educational equity. This discussion will ultimately contribute to the broader conversation about the role of technology in education and the need for a more equitable approach to algorithmic decision-making in educational contexts (Gándara et al. 2024).</w:t>
+      </w:r>
+    </w:p>
+    <w:p>
+      <w:pPr>
+        <w:ind w:leftChars="100" w:left="220"/>
         <w:rPr>
           <w:b/>
           <w:bCs/>
@@ -116,12 +221,695 @@
       </w:r>
     </w:p>
     <w:p>
-      <w:r>
-        <w:t>To understand the impact of algorithmic bias on educational inequality, it is essential to ground the discussion in both theories of algorithmic fairness and the broader literature on educational inequality. The intersection of these two fields provides a framework for exploring how algorithmic systems, which are increasingly central to educational processes, can inadvertently perpetuate or even amplify existing disparities, particularly those rooted in socioeconomic status (SES). This framework emphasizes the need for a nuanced understanding of fairness in algorithms and the ways in which educational inequalities manifest in both traditional and digital learning environments.</w:t>
-      </w:r>
-    </w:p>
-    <w:p>
-      <w:pPr>
+      <w:pPr>
+        <w:ind w:leftChars="100" w:left="220"/>
+      </w:pPr>
+      <w:r>
+        <w:t>To understand the impact of algorithmic bias on educational inequality, it is essential to ground the discussion in both theories of algorithmic fairness and the broader literature on educational inequality. The intersection of these two fields provides a framework for exploring how algorithmic systems, which are increasingly central to educational processes, can inadvertently perpetuate or even amplify existing disparities, particularly those rooted in socioeconomic status (SES) (</w:t>
+      </w:r>
+      <w:proofErr w:type="spellStart"/>
+      <w:r>
+        <w:t>Kizilcec</w:t>
+      </w:r>
+      <w:proofErr w:type="spellEnd"/>
+      <w:r>
+        <w:t xml:space="preserve"> and Lee 2022; Baker and Hawn 2022). This framework emphasizes the need for a nuanced understanding of fairness in algorithms and the ways in which educational inequalities manifest in both traditional and digital learning environments (</w:t>
+      </w:r>
+      <w:proofErr w:type="spellStart"/>
+      <w:r>
+        <w:t>Fazelpour</w:t>
+      </w:r>
+      <w:proofErr w:type="spellEnd"/>
+      <w:r>
+        <w:t xml:space="preserve"> and Danks 2021).</w:t>
+      </w:r>
+    </w:p>
+    <w:p>
+      <w:pPr>
+        <w:ind w:leftChars="100" w:left="220"/>
+        <w:rPr>
+          <w:b/>
+          <w:bCs/>
+        </w:rPr>
+      </w:pPr>
+      <w:r>
+        <w:rPr>
+          <w:b/>
+          <w:bCs/>
+        </w:rPr>
+        <w:lastRenderedPageBreak/>
+        <w:t>2.1 Algorithmic Fairness and Bias</w:t>
+      </w:r>
+    </w:p>
+    <w:p>
+      <w:pPr>
+        <w:ind w:leftChars="100" w:left="220"/>
+      </w:pPr>
+      <w:r>
+        <w:t>Algorithmic fairness has become a central concern in the development and implementation of machine learning and artificial intelligence systems (Sha et al. 2022). At its core, algorithmic fairness seeks to ensure that the decisions made by algorithms do not systematically disadvantage or discriminate against particular groups of people. In the context of education, fairness means that all students, regardless of their background, should have equal access to opportunities for learning and academic success (</w:t>
+      </w:r>
+      <w:proofErr w:type="spellStart"/>
+      <w:r>
+        <w:t>Kordzadeh</w:t>
+      </w:r>
+      <w:proofErr w:type="spellEnd"/>
+      <w:r>
+        <w:t xml:space="preserve"> and </w:t>
+      </w:r>
+      <w:proofErr w:type="spellStart"/>
+      <w:r>
+        <w:t>Ghasemaghaei</w:t>
+      </w:r>
+      <w:proofErr w:type="spellEnd"/>
+      <w:r>
+        <w:t xml:space="preserve"> 2022). However, in practice, algorithms often fail to achieve this ideal of fairness. A major challenge is that algorithms typically reflect the biases present in the data on which they are trained (</w:t>
+      </w:r>
+      <w:proofErr w:type="spellStart"/>
+      <w:r>
+        <w:t>Fazelpour</w:t>
+      </w:r>
+      <w:proofErr w:type="spellEnd"/>
+      <w:r>
+        <w:t xml:space="preserve"> and Danks 2021; Li et al. 2023). These biases can be explicit or implicit, but in either case, they often result in algorithmic decisions that disadvantage marginalized groups (Eynon 2023).</w:t>
+      </w:r>
+    </w:p>
+    <w:p>
+      <w:pPr>
+        <w:ind w:leftChars="100" w:left="220"/>
+      </w:pPr>
+      <w:r>
+        <w:t xml:space="preserve">In educational settings, algorithmic bias can manifest in several critical areas. Content recommendation systems, which are widely used in online learning platforms, may suggest resources that are biased towards students who have historically performed well in the educational system, often students from more privileged backgrounds (Boratto, </w:t>
+      </w:r>
+      <w:proofErr w:type="spellStart"/>
+      <w:r>
+        <w:t>Fenu</w:t>
+      </w:r>
+      <w:proofErr w:type="spellEnd"/>
+      <w:r>
+        <w:t xml:space="preserve">, and Marras 2019). Assessment algorithms, which predict student performance and suggest personalized learning paths, may similarly rely on historical data that reflects disparities in access to resources, leading to recommendations that favor students who have had more opportunities for academic support (Idowu, </w:t>
+      </w:r>
+      <w:proofErr w:type="spellStart"/>
+      <w:r>
+        <w:t>Koshiyama</w:t>
+      </w:r>
+      <w:proofErr w:type="spellEnd"/>
+      <w:r>
+        <w:t>, and Treleaven 2024). Additionally, student tracking systems—used to monitor progress and predict future success—can inadvertently reinforce these biases by using data that reflects systemic inequalities in the education system (Cramer et al. 2018; Gándara et al. 2024).</w:t>
+      </w:r>
+    </w:p>
+    <w:p>
+      <w:pPr>
+        <w:ind w:leftChars="100" w:left="220"/>
+      </w:pPr>
+      <w:r>
+        <w:t>One of the central concerns with algorithmic systems in education is their potential to exacerbate existing socioeconomic disparities (Bird, Castleman, and Song 2025). Many of these systems rely on past data to predict future outcomes. For example, algorithms used for personalized learning or performance predictions often use past academic performance, engagement, and behavior patterns as inputs to generate recommendations or adjust content delivery (Sha et al. 2022; Li et al. 2023). While this can be a powerful tool for individualizing learning, it can also reinforce existing inequalities. If the data used to train these algorithms reflects historical inequities—such as the lower performance levels of students from disadvantaged backgrounds—the algorithms may wrongly infer that these students are inherently less capable (</w:t>
+      </w:r>
+      <w:proofErr w:type="spellStart"/>
+      <w:r>
+        <w:t>Fazelpour</w:t>
+      </w:r>
+      <w:proofErr w:type="spellEnd"/>
+      <w:r>
+        <w:t xml:space="preserve"> and Danks 2021). As a result, the system might direct these students towards less challenging content or lower-level learning materials, perpetuating the </w:t>
+      </w:r>
+      <w:r>
+        <w:lastRenderedPageBreak/>
+        <w:t>marginalization of already underserved students (Baker and Hawn 2022).</w:t>
+      </w:r>
+    </w:p>
+    <w:p>
+      <w:pPr>
+        <w:ind w:leftChars="100" w:left="220"/>
+      </w:pPr>
+      <w:r>
+        <w:t>The bias inherent in algorithmic systems becomes particularly problematic in educational contexts because the consequences of these biases can compound over time (Hickman et al. 2024). Students from lower SES backgrounds, for example, may receive fewer opportunities to engage with more rigorous or advanced content (Bird, Castleman, and Song 2025). This lack of access to challenging materials can limit their academic growth and reinforce the performance gaps that already exist between them and their more privileged peers (Boateng and Boateng 2025). The feedback loop created by biased algorithms further entrenches educational disparities, making it harder for disadvantaged students to break free from the cycle of inequality (Gaskins 2023; Coenraad 2022).</w:t>
+      </w:r>
+    </w:p>
+    <w:p>
+      <w:pPr>
+        <w:ind w:leftChars="100" w:left="220"/>
+        <w:rPr>
+          <w:b/>
+          <w:bCs/>
+        </w:rPr>
+      </w:pPr>
+      <w:r>
+        <w:rPr>
+          <w:b/>
+          <w:bCs/>
+        </w:rPr>
+        <w:t>2.2 Educational Inequality and Socioeconomic Status</w:t>
+      </w:r>
+    </w:p>
+    <w:p>
+      <w:pPr>
+        <w:ind w:leftChars="100" w:left="220"/>
+      </w:pPr>
+      <w:r>
+        <w:t>Socioeconomic status plays a pivotal role in shaping educational outcomes (Eynon 2023). Students from lower SES backgrounds face a range of challenges that can hinder their academic success. These challenges include limited access to high-quality educational resources, insufficient parental support, and fewer opportunities to participate in extracurricular activities that enhance learning (Li et al. 2023). Studies have consistently shown that students from disadvantaged backgrounds often perform lower in traditional educational environments, not because of a lack of potential, but due to the structural barriers they face (Bird, Castleman, and Song 2025). These students are less likely to attend schools with adequate funding, receive personalized academic support, or engage in enriching after-school programs. As a result, the academic performance gap between students from higher and lower SES backgrounds continues to widen, contributing to the persistence of educational inequality (Baker and Hawn 2022).</w:t>
+      </w:r>
+    </w:p>
+    <w:p>
+      <w:pPr>
+        <w:ind w:leftChars="100" w:left="220"/>
+      </w:pPr>
+      <w:r>
+        <w:t>In online learning environments, these disparities are exacerbated by a variety of factors. Access to technology is one of the most significant barriers for students from lower SES backgrounds (Akter et al. 2021). Many of these students may not have access to high-speed internet, personal computers, or other necessary devices (Coenraad 2022). Even if they do have access to technology, it may be outdated or unreliable, making it difficult for them to fully participate in digital learning experiences (</w:t>
+      </w:r>
+      <w:proofErr w:type="spellStart"/>
+      <w:r>
+        <w:t>Solyst</w:t>
+      </w:r>
+      <w:proofErr w:type="spellEnd"/>
+      <w:r>
+        <w:t xml:space="preserve"> et al. 2023). Digital literacy is another key issue—students from disadvantaged backgrounds may not have had the same opportunities to develop the necessary skills to navigate online platforms effectively, limiting their ability to engage with course materials and complete assignments (Chinta et al. 2024).</w:t>
+      </w:r>
+    </w:p>
+    <w:p>
+      <w:pPr>
+        <w:ind w:leftChars="100" w:left="220"/>
+      </w:pPr>
+      <w:r>
+        <w:t xml:space="preserve">Moreover, the home environment plays a critical role in shaping students’ ability to </w:t>
+      </w:r>
+      <w:r>
+        <w:lastRenderedPageBreak/>
+        <w:t>succeed in online learning (Eynon 2023). Students from higher SES families are more likely to have dedicated, quiet spaces for studying, as well as supportive family members who can help with academic tasks (Bird, Castleman, and Song 2025). In contrast, students from lower SES families may struggle with noisy or crowded living conditions, lack of private space for studying, and the absence of academic support at home (Li et al. 2023). These factors can significantly hinder their ability to fully engage with online learning platforms and achieve their academic potential (Baker and Hawn 2022).</w:t>
+      </w:r>
+    </w:p>
+    <w:p>
+      <w:pPr>
+        <w:ind w:leftChars="100" w:left="220"/>
+      </w:pPr>
+      <w:r>
+        <w:t xml:space="preserve">In this context, the algorithms used by online learning platforms become a crucial factor in either perpetuating or mitigating these disparities (Sha et al. 2022; Idowu, </w:t>
+      </w:r>
+      <w:proofErr w:type="spellStart"/>
+      <w:r>
+        <w:t>Koshiyama</w:t>
+      </w:r>
+      <w:proofErr w:type="spellEnd"/>
+      <w:r>
+        <w:t>, and Treleaven 2024). If the algorithms are designed without accounting for the unique challenges faced by students from lower SES backgrounds, they can unintentionally reinforce the existing inequalities (</w:t>
+      </w:r>
+      <w:proofErr w:type="spellStart"/>
+      <w:r>
+        <w:t>Fazelpour</w:t>
+      </w:r>
+      <w:proofErr w:type="spellEnd"/>
+      <w:r>
+        <w:t xml:space="preserve"> and Danks 2021). For example, an algorithm that personalizes content based solely on past academic performance may not take into account the external factors that contribute to a student's ability to succeed (</w:t>
+      </w:r>
+      <w:proofErr w:type="spellStart"/>
+      <w:r>
+        <w:t>Kordzadeh</w:t>
+      </w:r>
+      <w:proofErr w:type="spellEnd"/>
+      <w:r>
+        <w:t xml:space="preserve"> and </w:t>
+      </w:r>
+      <w:proofErr w:type="spellStart"/>
+      <w:r>
+        <w:t>Ghasemaghaei</w:t>
+      </w:r>
+      <w:proofErr w:type="spellEnd"/>
+      <w:r>
+        <w:t xml:space="preserve"> 2022). Without a broader understanding of the context in which students learn, these systems may recommend less challenging or less engaging content to students from disadvantaged backgrounds, which in turn limits their opportunities for academic advancement (Gándara et al. 2024).</w:t>
+      </w:r>
+    </w:p>
+    <w:p>
+      <w:pPr>
+        <w:ind w:leftChars="100" w:left="220"/>
+      </w:pPr>
+      <w:r>
+        <w:t>Therefore, addressing educational inequality requires more than just acknowledging the existence of socioeconomic disparities; it requires a fundamental shift in how educational technologies are designed and deployed (Hickman et al. 2024). To create truly equitable online learning environments, it is essential that algorithmic systems are developed with an understanding of the broader socio-economic context (</w:t>
+      </w:r>
+      <w:proofErr w:type="spellStart"/>
+      <w:r>
+        <w:t>Kizilcec</w:t>
+      </w:r>
+      <w:proofErr w:type="spellEnd"/>
+      <w:r>
+        <w:t xml:space="preserve"> and Lee 2022). By incorporating factors such as access to technology, home learning environments, and additional support systems, these platforms can begin to better serve the needs of all students, ensuring that every learner has an equal opportunity to succeed (Boateng and Boateng 2025; </w:t>
+      </w:r>
+      <w:proofErr w:type="spellStart"/>
+      <w:r>
+        <w:t>Solyst</w:t>
+      </w:r>
+      <w:proofErr w:type="spellEnd"/>
+      <w:r>
+        <w:t xml:space="preserve"> et al. 2023).</w:t>
+      </w:r>
+    </w:p>
+    <w:p>
+      <w:pPr>
+        <w:ind w:leftChars="100" w:left="220"/>
+      </w:pPr>
+    </w:p>
+    <w:p>
+      <w:pPr>
+        <w:ind w:leftChars="100" w:left="220"/>
+        <w:rPr>
+          <w:b/>
+          <w:bCs/>
+        </w:rPr>
+      </w:pPr>
+      <w:r>
+        <w:rPr>
+          <w:b/>
+          <w:bCs/>
+        </w:rPr>
+        <w:t>3. Literature Review</w:t>
+      </w:r>
+    </w:p>
+    <w:p>
+      <w:pPr>
+        <w:ind w:leftChars="100" w:left="220"/>
+      </w:pPr>
+      <w:r>
+        <w:t xml:space="preserve">The issue of algorithmic bias in educational settings has gained increasing attention over the past decade, particularly as technology continues to play a dominant role in shaping educational experiences (Baker and Hawn 2022; Boateng and Boateng 2025). The increasing reliance on online learning platforms has brought into sharp focus the ways in which algorithmic systems can influence student outcomes. A growing body </w:t>
+      </w:r>
+      <w:r>
+        <w:lastRenderedPageBreak/>
+        <w:t>of research has highlighted the ways in which algorithms can both reflect and amplify societal inequalities, including those based on socioeconomic status (SES) (</w:t>
+      </w:r>
+      <w:proofErr w:type="spellStart"/>
+      <w:r>
+        <w:t>Fazelpour</w:t>
+      </w:r>
+      <w:proofErr w:type="spellEnd"/>
+      <w:r>
+        <w:t xml:space="preserve"> and Danks 2021; </w:t>
+      </w:r>
+      <w:proofErr w:type="spellStart"/>
+      <w:r>
+        <w:t>Kizilcec</w:t>
+      </w:r>
+      <w:proofErr w:type="spellEnd"/>
+      <w:r>
+        <w:t xml:space="preserve"> and Lee 2022). These technologies are often seen as impartial, yet evidence suggests that they can inadvertently perpetuate historical disparities, especially when designed without sufficient regard for equity (Li et al. 2023; Bird, Castleman, and Song 2025). This literature review examines key studies in the areas of algorithmic bias, educational inequality, and the intersection of both in online learning environments (Eynon 2023; Gándara et al. 2024).</w:t>
+      </w:r>
+    </w:p>
+    <w:p>
+      <w:pPr>
+        <w:ind w:leftChars="100" w:left="220"/>
+        <w:rPr>
+          <w:b/>
+          <w:bCs/>
+        </w:rPr>
+      </w:pPr>
+      <w:r>
+        <w:rPr>
+          <w:b/>
+          <w:bCs/>
+        </w:rPr>
+        <w:t>3.1 Algorithmic Bias in Education</w:t>
+      </w:r>
+    </w:p>
+    <w:p>
+      <w:pPr>
+        <w:ind w:leftChars="100" w:left="220"/>
+      </w:pPr>
+      <w:r>
+        <w:t>The concept of algorithmic bias was first explored in the broader context of artificial intelligence (AI) and machine learning, where it was found that algorithms could replicate and even amplify existing societal biases if not carefully monitored (</w:t>
+      </w:r>
+      <w:proofErr w:type="spellStart"/>
+      <w:r>
+        <w:t>Fazelpour</w:t>
+      </w:r>
+      <w:proofErr w:type="spellEnd"/>
+      <w:r>
+        <w:t xml:space="preserve"> and Danks 2021; Hajian, </w:t>
+      </w:r>
+      <w:proofErr w:type="spellStart"/>
+      <w:r>
+        <w:t>Bonchi</w:t>
+      </w:r>
+      <w:proofErr w:type="spellEnd"/>
+      <w:r>
+        <w:t xml:space="preserve">, and Castillo 2016). In the educational context, algorithms have been deployed for various purposes, including student assessment, content recommendation, and performance prediction (Sha et al. 2022; Li et al. 2023). However, studies show that these algorithms can inadvertently disadvantage students from marginalized or lower-income backgrounds (Bird, Castleman, and Song 2025; Idowu, </w:t>
+      </w:r>
+      <w:proofErr w:type="spellStart"/>
+      <w:r>
+        <w:t>Koshiyama</w:t>
+      </w:r>
+      <w:proofErr w:type="spellEnd"/>
+      <w:r>
+        <w:t xml:space="preserve">, and Treleaven 2024). This is particularly problematic in education, where the stakes of biased decisions can have long-term impacts on students' academic success (Cramer et al. 2018; Boratto, </w:t>
+      </w:r>
+      <w:proofErr w:type="spellStart"/>
+      <w:r>
+        <w:t>Fenu</w:t>
+      </w:r>
+      <w:proofErr w:type="spellEnd"/>
+      <w:r>
+        <w:t>, and Marras 2019).</w:t>
+      </w:r>
+    </w:p>
+    <w:p>
+      <w:pPr>
+        <w:ind w:leftChars="100" w:left="220"/>
+      </w:pPr>
+      <w:r>
+        <w:t xml:space="preserve">For example, several studies have found that predictive algorithms used to assess student performance often rely on historical data that reflects existing inequalities, leading to biased outcomes (Li et al. 2023; </w:t>
+      </w:r>
+      <w:proofErr w:type="spellStart"/>
+      <w:r>
+        <w:t>Kordzadeh</w:t>
+      </w:r>
+      <w:proofErr w:type="spellEnd"/>
+      <w:r>
+        <w:t xml:space="preserve"> and </w:t>
+      </w:r>
+      <w:proofErr w:type="spellStart"/>
+      <w:r>
+        <w:t>Ghasemaghaei</w:t>
+      </w:r>
+      <w:proofErr w:type="spellEnd"/>
+      <w:r>
+        <w:t xml:space="preserve"> 2022). These algorithms often fail to account for the broader context in which students learn, instead focusing on metrics like test scores and past achievements, which are frequently influenced by a student’s access to resources (Baker and Hawn 2022; </w:t>
+      </w:r>
+      <w:proofErr w:type="spellStart"/>
+      <w:r>
+        <w:t>Fazelpour</w:t>
+      </w:r>
+      <w:proofErr w:type="spellEnd"/>
+      <w:r>
+        <w:t xml:space="preserve"> and Danks 2021). As a result, algorithms may perpetuate systemic disadvantages faced by students from lower socioeconomic backgrounds, further entrenching disparities in academic achievement (Boateng and Boateng 2025; Gaskins 2023).</w:t>
+      </w:r>
+    </w:p>
+    <w:p>
+      <w:pPr>
+        <w:ind w:leftChars="100" w:left="220"/>
+      </w:pPr>
+      <w:r>
+        <w:t xml:space="preserve">A key issue is that algorithms are often trained on data that reflects societal inequalities, which then gets replicated and magnified in the predictions made by the system (Hickman et al. 2024; Li et al. 2023). The reliance on historical data for algorithmic decision-making can be problematic in cases where that data is skewed by social factors such as income inequality, racial disparities, and unequal access to </w:t>
+      </w:r>
+      <w:r>
+        <w:lastRenderedPageBreak/>
+        <w:t>educational resources (Bird, Castleman, and Song 2025; Gándara et al. 2024). In the case of online learning platforms, this issue becomes particularly pronounced when algorithms make biased recommendations that favor students with more prior educational resources, access to technology, or academic support at home (</w:t>
+      </w:r>
+      <w:proofErr w:type="spellStart"/>
+      <w:r>
+        <w:t>Solyst</w:t>
+      </w:r>
+      <w:proofErr w:type="spellEnd"/>
+      <w:r>
+        <w:t xml:space="preserve"> et al. 2023; Coenraad 2022). Such algorithms are often blind to the social and environmental factors that influence students' abilities to succeed in educational settings (Eynon 2023; Chinta et al. 2024).</w:t>
+      </w:r>
+    </w:p>
+    <w:p>
+      <w:pPr>
+        <w:ind w:leftChars="100" w:left="220"/>
+      </w:pPr>
+      <w:r>
+        <w:t>The consequences of these biases are far-reaching. For example, automated decision-making systems used in public services—including education—are often built on data that is deeply flawed (</w:t>
+      </w:r>
+      <w:proofErr w:type="spellStart"/>
+      <w:r>
+        <w:t>Fazelpour</w:t>
+      </w:r>
+      <w:proofErr w:type="spellEnd"/>
+      <w:r>
+        <w:t xml:space="preserve"> and Danks 2021; Akter et al. 2021). In the case of education, these systems often fail to address the challenges faced by low-income or minority students, ultimately leading to decisions that disadvantage these already marginalized groups (Bird, Castleman, and Song 2025; Boratto, </w:t>
+      </w:r>
+      <w:proofErr w:type="spellStart"/>
+      <w:r>
+        <w:t>Fenu</w:t>
+      </w:r>
+      <w:proofErr w:type="spellEnd"/>
+      <w:r>
+        <w:t xml:space="preserve">, and Marras 2019). As a result, students from lower socioeconomic backgrounds may receive fewer learning opportunities, contributing to their underperformance in digital learning environments (Li et al. 2023; Idowu, </w:t>
+      </w:r>
+      <w:proofErr w:type="spellStart"/>
+      <w:r>
+        <w:t>Koshiyama</w:t>
+      </w:r>
+      <w:proofErr w:type="spellEnd"/>
+      <w:r>
+        <w:t>, and Treleaven 2024).</w:t>
+      </w:r>
+    </w:p>
+    <w:p>
+      <w:pPr>
+        <w:ind w:leftChars="100" w:left="220"/>
+        <w:rPr>
+          <w:b/>
+          <w:bCs/>
+        </w:rPr>
+      </w:pPr>
+      <w:r>
+        <w:rPr>
+          <w:b/>
+          <w:bCs/>
+        </w:rPr>
+        <w:t>3.2 Educational Inequality and Socioeconomic Status</w:t>
+      </w:r>
+    </w:p>
+    <w:p>
+      <w:pPr>
+        <w:ind w:leftChars="100" w:left="220"/>
+      </w:pPr>
+      <w:r>
+        <w:t xml:space="preserve">The relationship between socioeconomic status and educational inequality is well-documented (Eynon 2023; Baker and Hawn 2022). Students from lower SES backgrounds often face a multitude of barriers to academic success, such as limited access to high-quality educational resources, insufficient parental support, and poorer mental health outcomes (Bird, Castleman, and Song 2025; Li et al. 2023). These barriers contribute to a "performance gap" between students from affluent backgrounds and those from disadvantaged backgrounds (Boateng and Boateng 2025). This gap is exacerbated in digital learning environments, where students from lower SES backgrounds are often at a disadvantage when it comes to access to technology and a conducive home learning environment (Akter et al. 2021; </w:t>
+      </w:r>
+      <w:proofErr w:type="spellStart"/>
+      <w:r>
+        <w:t>Solyst</w:t>
+      </w:r>
+      <w:proofErr w:type="spellEnd"/>
+      <w:r>
+        <w:t xml:space="preserve"> et al. 2023).</w:t>
+      </w:r>
+    </w:p>
+    <w:p>
+      <w:pPr>
+        <w:ind w:leftChars="100" w:left="220"/>
+      </w:pPr>
+      <w:r>
+        <w:t xml:space="preserve">A significant body of research highlights the ways in which socioeconomic factors such as income, parental education, and community resources shape educational outcomes (Eynon 2023; Bird, Castleman, and Song 2025). For example, students from lower-income families tend to perform worse in school due to a combination of factors, including lower-quality schooling, lack of extracurricular enrichment, and inadequate parental support (Li et al. 2023). In digital learning environments, these gaps are further exacerbated by access-related issues (Akter et al. 2021; Coenraad 2022). Students from lower SES backgrounds are more likely to experience issues </w:t>
+      </w:r>
+      <w:r>
+        <w:lastRenderedPageBreak/>
+        <w:t>such as poor access to technology, unreliable internet connections, and a lack of private space for learning (</w:t>
+      </w:r>
+      <w:proofErr w:type="spellStart"/>
+      <w:r>
+        <w:t>Solyst</w:t>
+      </w:r>
+      <w:proofErr w:type="spellEnd"/>
+      <w:r>
+        <w:t xml:space="preserve"> et al. 2023; Chinta et al. 2024). These challenges can significantly hinder their ability to fully engage with online learning platforms, which often rely on continuous connectivity and access to personal devices (Baker and Hawn 2022; Boratto, </w:t>
+      </w:r>
+      <w:proofErr w:type="spellStart"/>
+      <w:r>
+        <w:t>Fenu</w:t>
+      </w:r>
+      <w:proofErr w:type="spellEnd"/>
+      <w:r>
+        <w:t>, and Marras 2019).</w:t>
+      </w:r>
+    </w:p>
+    <w:p>
+      <w:pPr>
+        <w:ind w:leftChars="100" w:left="220"/>
+      </w:pPr>
+      <w:r>
+        <w:t xml:space="preserve">In the context of online learning, the design of personalized learning systems that rely on performance data and engagement levels can further exacerbate these disparities (Sha et al. 2022; Idowu, </w:t>
+      </w:r>
+      <w:proofErr w:type="spellStart"/>
+      <w:r>
+        <w:t>Koshiyama</w:t>
+      </w:r>
+      <w:proofErr w:type="spellEnd"/>
+      <w:r>
+        <w:t>, and Treleaven 2024). Online learning platforms that tailor content based on student performance may reinforce the existing academic gaps between students from higher and lower SES backgrounds (Bird, Castleman, and Song 2025; Li et al. 2023). This is particularly true if these systems fail to account for the unequal resources available to students from different socioeconomic backgrounds (</w:t>
+      </w:r>
+      <w:proofErr w:type="spellStart"/>
+      <w:r>
+        <w:t>Fazelpour</w:t>
+      </w:r>
+      <w:proofErr w:type="spellEnd"/>
+      <w:r>
+        <w:t xml:space="preserve"> and Danks 2021; </w:t>
+      </w:r>
+      <w:proofErr w:type="spellStart"/>
+      <w:r>
+        <w:t>Kordzadeh</w:t>
+      </w:r>
+      <w:proofErr w:type="spellEnd"/>
+      <w:r>
+        <w:t xml:space="preserve"> and </w:t>
+      </w:r>
+      <w:proofErr w:type="spellStart"/>
+      <w:r>
+        <w:t>Ghasemaghaei</w:t>
+      </w:r>
+      <w:proofErr w:type="spellEnd"/>
+      <w:r>
+        <w:t xml:space="preserve"> 2022). When algorithms used in online learning platforms rely on data such as previous test scores and prior academic achievement, students from disadvantaged backgrounds—who may have had fewer educational opportunities—are likely to receive less challenging or engaging content, reinforcing the gap in academic success (Gándara et al. 2024; Coenraad 2022).</w:t>
+      </w:r>
+    </w:p>
+    <w:p>
+      <w:pPr>
+        <w:ind w:leftChars="100" w:left="220"/>
+        <w:rPr>
+          <w:b/>
+          <w:bCs/>
+        </w:rPr>
+      </w:pPr>
+      <w:r>
+        <w:rPr>
+          <w:b/>
+          <w:bCs/>
+        </w:rPr>
+        <w:t>3.3 Intersection of Algorithmic Bias and Educational Inequality</w:t>
+      </w:r>
+    </w:p>
+    <w:p>
+      <w:pPr>
+        <w:ind w:leftChars="100" w:left="220"/>
+      </w:pPr>
+      <w:r>
+        <w:t>Research has increasingly focused on the intersection of algorithmic bias and educational inequality, recognizing that these two issues are closely intertwined (Baker and Hawn 2022; Eynon 2023). The design and deployment of algorithmic systems in educational settings can either mitigate or exacerbate existing social and economic disparities (Li et al. 2023; Bird, Castleman, and Song 2025). Predictive algorithms used in education can disproportionately disadvantage students from lower-income families by making decisions based on biased historical data, which may underestimate their potential (Sha et al. 2022; Li et al. 2023).</w:t>
+      </w:r>
+    </w:p>
+    <w:p>
+      <w:pPr>
+        <w:ind w:leftChars="100" w:left="220"/>
+      </w:pPr>
+      <w:r>
+        <w:t xml:space="preserve">In online learning platforms, algorithms that recommend resources or adapt learning content based on prior student performance data can inadvertently reinforce inequalities (Boratto, </w:t>
+      </w:r>
+      <w:proofErr w:type="spellStart"/>
+      <w:r>
+        <w:t>Fenu</w:t>
+      </w:r>
+      <w:proofErr w:type="spellEnd"/>
+      <w:r>
+        <w:t xml:space="preserve">, and Marras 2019; Idowu, </w:t>
+      </w:r>
+      <w:proofErr w:type="spellStart"/>
+      <w:r>
+        <w:t>Koshiyama</w:t>
+      </w:r>
+      <w:proofErr w:type="spellEnd"/>
+      <w:r>
+        <w:t xml:space="preserve">, and Treleaven 2024). For example, students from lower SES backgrounds who have had fewer educational opportunities or have not performed well in earlier assessments may be recommended less challenging or enriching learning materials (Baker and Hawn 2022; Li et al. 2023). This can limit their academic growth, as they are not exposed to more advanced content that could help them bridge the gap between their performance and that of their more privileged peers (Bird, Castleman, and Song </w:t>
+      </w:r>
+      <w:r>
+        <w:lastRenderedPageBreak/>
+        <w:t xml:space="preserve">2025; Gaskins 2023). In contrast, students from higher SES backgrounds may be more likely to receive advanced or diverse learning resources, further enhancing their academic success (Boateng and Boateng 2025; </w:t>
+      </w:r>
+      <w:proofErr w:type="spellStart"/>
+      <w:r>
+        <w:t>Solyst</w:t>
+      </w:r>
+      <w:proofErr w:type="spellEnd"/>
+      <w:r>
+        <w:t xml:space="preserve"> et al. 2023). This unequal distribution of resources perpetuates the performance disparities between students from different socioeconomic backgrounds (Hickman et al. 2024).</w:t>
+      </w:r>
+    </w:p>
+    <w:p>
+      <w:pPr>
+        <w:ind w:leftChars="100" w:left="220"/>
+      </w:pPr>
+      <w:r>
+        <w:t>Moreover, algorithmic systems in education often fail to consider the broader social and environmental factors that influence learning, such as home support and access to educational resources (Eynon 2023; Chinta et al. 2024). As a result, these systems may reinforce the educational inequities that already exist in society, making it harder for disadvantaged students to overcome the barriers they face (</w:t>
+      </w:r>
+      <w:proofErr w:type="spellStart"/>
+      <w:r>
+        <w:t>Fazelpour</w:t>
+      </w:r>
+      <w:proofErr w:type="spellEnd"/>
+      <w:r>
+        <w:t xml:space="preserve"> and Danks 2021; Gándara et al. 2024). By prioritizing performance data without considering the broader context, these algorithms make decisions that further entrench educational disadvantages for students from lower SES backgrounds (Li et al. 2023; </w:t>
+      </w:r>
+      <w:proofErr w:type="spellStart"/>
+      <w:r>
+        <w:t>Kordzadeh</w:t>
+      </w:r>
+      <w:proofErr w:type="spellEnd"/>
+      <w:r>
+        <w:t xml:space="preserve"> and </w:t>
+      </w:r>
+      <w:proofErr w:type="spellStart"/>
+      <w:r>
+        <w:t>Ghasemaghaei</w:t>
+      </w:r>
+      <w:proofErr w:type="spellEnd"/>
+      <w:r>
+        <w:t xml:space="preserve"> 2022).</w:t>
+      </w:r>
+    </w:p>
+    <w:p>
+      <w:pPr>
+        <w:ind w:leftChars="100" w:left="220"/>
+      </w:pPr>
+      <w:r>
+        <w:t>The intersection of algorithmic bias and educational inequality suggests the need for a more nuanced approach to algorithmic design (</w:t>
+      </w:r>
+      <w:proofErr w:type="spellStart"/>
+      <w:r>
+        <w:t>Kizilcec</w:t>
+      </w:r>
+      <w:proofErr w:type="spellEnd"/>
+      <w:r>
+        <w:t xml:space="preserve"> and Lee 2022; Baker and Hawn 2022). Algorithms must be designed with an understanding of the broader societal factors that contribute to educational disparities (Sha et al. 2022; Bird, Castleman, and Song 2025). Additionally, more attention should be paid to creating algorithms that not only improve student performance but also help to level the playing field for students from disadvantaged backgrounds (</w:t>
+      </w:r>
+      <w:proofErr w:type="spellStart"/>
+      <w:r>
+        <w:t>Fazelpour</w:t>
+      </w:r>
+      <w:proofErr w:type="spellEnd"/>
+      <w:r>
+        <w:t xml:space="preserve"> and Danks 2021; Li et al. 2023). Transparency in algorithmic decision-making, along with regular audits and adjustments, is essential to ensure that these systems do not perpetuate bias or inequity (Hickman et al. 2024; Gándara et al. 2024).</w:t>
+      </w:r>
+    </w:p>
+    <w:p>
+      <w:pPr>
+        <w:ind w:leftChars="100" w:left="220"/>
+      </w:pPr>
+    </w:p>
+    <w:p>
+      <w:pPr>
+        <w:ind w:leftChars="100" w:left="220"/>
+        <w:rPr>
+          <w:b/>
+          <w:bCs/>
+        </w:rPr>
+      </w:pPr>
+      <w:r>
+        <w:rPr>
+          <w:b/>
+          <w:bCs/>
+        </w:rPr>
+        <w:t>4. Research Methodology</w:t>
+      </w:r>
+    </w:p>
+    <w:p>
+      <w:pPr>
+        <w:ind w:leftChars="100" w:left="220"/>
+      </w:pPr>
+      <w:r>
+        <w:t>This study adopts a mixed-methods approach to explore the impact of algorithmic bias on educational inequality in online learning platforms. By integrating both qualitative and quantitative research methods, this approach allows for a more comprehensive understanding of how algorithmic systems operate in real-world educational settings and how these systems affect students from different socioeconomic backgrounds. The combination of numerical analysis and personal narratives offers a well-rounded perspective on the complex dynamics at play, helping to capture not only the measurable effects of algorithmic bias but also the lived experiences of students and educators.</w:t>
+      </w:r>
+    </w:p>
+    <w:p>
+      <w:pPr>
+        <w:ind w:leftChars="100" w:left="220"/>
+      </w:pPr>
+      <w:r>
+        <w:t xml:space="preserve">The research process is designed to provide both empirical evidence and deeper </w:t>
+      </w:r>
+      <w:r>
+        <w:lastRenderedPageBreak/>
+        <w:t>insight into the way algorithmic tools influence educational outcomes, particularly in the context of socioeconomic status. The study involves analyzing large-scale quantitative data to identify patterns in student performance and engagement, while simultaneously exploring the qualitative aspects of these experiences through interviews with students and educators. This mixed-methods design aims to bridge the gap between statistical trends and individual perceptions, giving a fuller picture of how algorithms impact educational equity.</w:t>
+      </w:r>
+    </w:p>
+    <w:p>
+      <w:pPr>
+        <w:ind w:leftChars="100" w:left="220"/>
         <w:rPr>
           <w:b/>
           <w:bCs/>
@@ -133,439 +921,235 @@
           <w:b/>
           <w:bCs/>
         </w:rPr>
-        <w:t xml:space="preserve">2.1 </w:t>
-      </w:r>
-      <w:r>
-        <w:rPr>
-          <w:b/>
-          <w:bCs/>
-        </w:rPr>
-        <w:t>Algorithmic Fairness and Bias</w:t>
-      </w:r>
-    </w:p>
-    <w:p>
-      <w:r>
-        <w:t xml:space="preserve">Algorithmic fairness has become a central concern in the development and implementation of machine learning and artificial intelligence systems. At its core, algorithmic fairness seeks to ensure that the decisions made by algorithms do not systematically disadvantage or discriminate against particular groups of people. In the context of education, fairness means that all students, regardless of their background, should have equal access to opportunities for learning and academic success. However, </w:t>
+        <w:t xml:space="preserve">4.1 </w:t>
+      </w:r>
+      <w:r>
+        <w:rPr>
+          <w:b/>
+          <w:bCs/>
+        </w:rPr>
+        <w:t>Quantitative Analysis: Performance Disparities</w:t>
+      </w:r>
+    </w:p>
+    <w:p>
+      <w:pPr>
+        <w:ind w:leftChars="100" w:left="220"/>
+      </w:pPr>
+      <w:r>
+        <w:t>The quantitative component of the study focuses on assessing performance disparities between students from different socioeconomic backgrounds using data collected from an online learning platform. The platform in question uses algorithmic tools to personalize the learning experience for students by tailoring content, assessments, and recommendations based on each student's performance and engagement. The dataset includes a variety of variables, such as student performance across multiple subjects, demographic information (including socioeconomic status), and engagement metrics (e.g., time spent on tasks, participation in online discussions, and task completion rates).</w:t>
+      </w:r>
+    </w:p>
+    <w:p>
+      <w:pPr>
+        <w:ind w:leftChars="100" w:left="220"/>
+      </w:pPr>
+      <w:r>
+        <w:t>By analyzing this data, the study seeks to identify any significant performance differences based on socioeconomic status, particularly focusing on how these disparities may be influenced by the platform's algorithmic recommendations. This analysis allows for an examination of whether students from lower SES backgrounds consistently perform worse than their peers, and if so, whether this performance gap can be attributed to the way the platform's algorithm interacts with their learning profiles.</w:t>
+      </w:r>
+    </w:p>
+    <w:p>
+      <w:pPr>
+        <w:ind w:leftChars="100" w:left="220"/>
+      </w:pPr>
+      <w:r>
+        <w:t>To test these relationships, the study uses regression analysis to control for variables such as prior academic achievement and engagement levels. This statistical approach enables the research to isolate the effect of socioeconomic status on student performance and to examine whether algorithmic bias—manifested through personalized recommendations or assessments—plays a role in exacerbating these disparities. The regression model aims to provide clear evidence of how algorithmic systems either mitigate or contribute to performance gaps based on SES. By focusing on algorithmic recommendations and their correlation with student success, the study will contribute valuable insights into how algorithmic personalization in online learning can reinforce or reduce educational inequality.</w:t>
+      </w:r>
+    </w:p>
+    <w:p>
+      <w:pPr>
+        <w:ind w:leftChars="100" w:left="220"/>
+        <w:rPr>
+          <w:b/>
+          <w:bCs/>
+        </w:rPr>
+      </w:pPr>
+      <w:r>
+        <w:rPr>
+          <w:rFonts w:hint="eastAsia"/>
+          <w:b/>
+          <w:bCs/>
+        </w:rPr>
+        <w:t xml:space="preserve">4.2 </w:t>
+      </w:r>
+      <w:r>
+        <w:rPr>
+          <w:b/>
+          <w:bCs/>
+        </w:rPr>
+        <w:t>Qualitative Analysis: Student and Educator Perspectives</w:t>
+      </w:r>
+    </w:p>
+    <w:p>
+      <w:pPr>
+        <w:ind w:leftChars="100" w:left="220"/>
+      </w:pPr>
+      <w:r>
+        <w:t xml:space="preserve">In addition to the quantitative analysis, the study incorporates qualitative data </w:t>
       </w:r>
       <w:r>
         <w:lastRenderedPageBreak/>
-        <w:t>in practice, algorithms often fail to achieve this ideal of fairness. A major challenge is that algorithms typically reflect the biases present in the data on which they are trained. These biases can be explicit or implicit, but in either case, they often result in algorithmic decisions that disadvantage marginalized groups.</w:t>
-      </w:r>
-    </w:p>
-    <w:p>
-      <w:r>
-        <w:t>In educational settings, algorithmic bias can manifest in several critical areas. Content recommendation systems, which are widely used in online learning platforms, may suggest resources that are biased towards students who have historically performed well in the educational system, often students from more privileged backgrounds. Assessment algorithms, which predict student performance and suggest personalized learning paths, may similarly rely on historical data that reflects disparities in access to resources, leading to recommendations that favor students who have had more opportunities for academic support. Additionally, student tracking systems—used to monitor progress and predict future success—can inadvertently reinforce these biases by using data that reflects systemic inequalities in the education system.</w:t>
-      </w:r>
-    </w:p>
-    <w:p>
-      <w:r>
-        <w:t>One of the central concerns with algorithmic systems in education is their potential to exacerbate existing socioeconomic disparities. Many of these systems rely on past data to predict future outcomes. For example, algorithms used for personalized learning or performance predictions often use past academic performance, engagement, and behavior patterns as inputs to generate recommendations or adjust content delivery. While this can be a powerful tool for individualizing learning, it can also reinforce existing inequalities. If the data used to train these algorithms reflects historical inequities—such as the lower performance levels of students from disadvantaged backgrounds—the algorithms may wrongly infer that these students are inherently less capable. As a result, the system might direct these students towards less challenging content or lower-level learning materials, perpetuating the marginalization of already underserved students.</w:t>
-      </w:r>
-    </w:p>
-    <w:p>
-      <w:r>
-        <w:t>The bias inherent in algorithmic systems becomes particularly problematic in educational contexts because the consequences of these biases can compound over time. Students from lower SES backgrounds, for example, may receive fewer opportunities to engage with more rigorous or advanced content. This lack of access to challenging materials can limit their academic growth and reinforce the performance gaps that already exist between them and their more privileged peers. The feedback loop created by biased algorithms further entrenches educational disparities, making it harder for disadvantaged students to break free from the cycle of inequality.</w:t>
-      </w:r>
-    </w:p>
-    <w:p>
-      <w:pPr>
-        <w:rPr>
-          <w:b/>
-          <w:bCs/>
-        </w:rPr>
-      </w:pPr>
-      <w:r>
+        <w:t>gathered through interviews with students and educators who actively use the online learning platform. These interviews serve to capture personal experiences and perceptions of how the platform's algorithmic systems affect learning outcomes, particularly for students from lower SES backgrounds. The qualitative component is crucial for understanding the nuances of student and educator interactions with the algorithm, shedding light on how these systems are experienced on the ground level.</w:t>
+      </w:r>
+    </w:p>
+    <w:p>
+      <w:pPr>
+        <w:ind w:leftChars="100" w:left="220"/>
+      </w:pPr>
+      <w:r>
+        <w:t>The interviews with students explore several key areas, including how they perceive the recommendations and personalized content offered by the platform. For instance, students are asked whether they feel that the learning materials and assessments recommended to them are appropriately tailored to their needs, or if they believe that the algorithm is providing them with less challenging or less relevant content based on their past performance. In particular, the study aims to understand whether students from lower SES backgrounds feel that the system adequately supports their specific learning needs or whether they perceive the system as reinforcing existing disadvantages.</w:t>
+      </w:r>
+    </w:p>
+    <w:p>
+      <w:pPr>
+        <w:ind w:leftChars="100" w:left="220"/>
+      </w:pPr>
+      <w:r>
+        <w:t>Educators are also interviewed to gather their perspectives on the role of algorithms in shaping student performance and engagement. These interviews explore whether educators feel that the system accurately represents the capabilities of their students or whether they believe the algorithm unintentionally perpetuates inequalities. Educators are also asked to reflect on the transparency of the algorithm's decision-making process—whether they have a clear understanding of how recommendations are generated and whether they feel comfortable trusting these decisions in shaping their students’ educational experiences.</w:t>
+      </w:r>
+    </w:p>
+    <w:p>
+      <w:pPr>
+        <w:ind w:leftChars="100" w:left="220"/>
+      </w:pPr>
+      <w:r>
+        <w:t>Both students and educators are asked about their views on the fairness of the algorithmic decision-making process. Specifically, the study investigates whether they believe the platform's algorithms are transparent enough for users to understand the rationale behind the personalized learning paths, and whether there is a sense that the system is fair to all students, regardless of their background. This focus on transparency and perceived fairness is crucial, as previous research has shown that lack of transparency in algorithmic systems can lead to distrust and a sense of disenfranchisement among users.</w:t>
+      </w:r>
+    </w:p>
+    <w:p>
+      <w:pPr>
+        <w:ind w:leftChars="100" w:left="220"/>
         <w:rPr>
           <w:rFonts w:hint="eastAsia"/>
-          <w:b/>
-          <w:bCs/>
-        </w:rPr>
-        <w:t xml:space="preserve">2.2 </w:t>
-      </w:r>
-      <w:r>
-        <w:rPr>
-          <w:b/>
-          <w:bCs/>
-        </w:rPr>
-        <w:t>Educational Inequality and Socioeconomic Status</w:t>
-      </w:r>
-    </w:p>
-    <w:p>
-      <w:r>
-        <w:t xml:space="preserve">Socioeconomic status plays a pivotal role in shaping educational outcomes. Students </w:t>
+        </w:rPr>
+      </w:pPr>
+      <w:r>
+        <w:t xml:space="preserve">The interview data is analyzed using thematic analysis, which allows for the identification of common themes related to the impact of algorithmic systems on educational inequality. Through this process, the study aims to uncover patterns in how students from different socioeconomic backgrounds experience algorithmic personalization, and whether these experiences align with the findings from the </w:t>
       </w:r>
       <w:r>
         <w:lastRenderedPageBreak/>
-        <w:t>from lower SES backgrounds face a range of challenges that can hinder their academic success. These challenges include limited access to high-quality educational resources, insufficient parental support, and fewer opportunities to participate in extracurricular activities that enhance learning. Studies have consistently shown that students from disadvantaged backgrounds often perform lower in traditional educational environments, not because of a lack of potential, but due to the structural barriers they face. These students are less likely to attend schools with adequate funding, receive personalized academic support, or engage in enriching after-school programs. As a result, the academic performance gap between students from higher and lower SES backgrounds continues to widen, contributing to the persistence of educational inequality.</w:t>
-      </w:r>
-    </w:p>
-    <w:p>
-      <w:r>
-        <w:t>In online learning environments, these disparities are exacerbated by a variety of factors. Access to technology is one of the most significant barriers for students from lower SES backgrounds. Many of these students may not have access to high-speed internet, personal computers, or other necessary devices. Even if they do have access to technology, it may be outdated or unreliable, making it difficult for them to fully participate in digital learning experiences. Digital literacy is another key issue—students from disadvantaged backgrounds may not have had the same opportunities to develop the necessary skills to navigate online platforms effectively, limiting their ability to engage with course materials and complete assignments.</w:t>
-      </w:r>
-    </w:p>
-    <w:p>
-      <w:r>
-        <w:t>Moreover, the home environment plays a critical role in shaping students’ ability to succeed in online learning. Students from higher SES families are more likely to have dedicated, quiet spaces for studying, as well as supportive family members who can help with academic tasks. In contrast, students from lower SES families may struggle with noisy or crowded living conditions, lack of private space for studying, and the absence of academic support at home. These factors can significantly hinder their ability to fully engage with online learning platforms and achieve their academic potential.</w:t>
-      </w:r>
-    </w:p>
-    <w:p>
-      <w:r>
-        <w:t>In this context, the algorithms used by online learning platforms become a crucial factor in either perpetuating or mitigating these disparities. If the algorithms are designed without accounting for the unique challenges faced by students from lower SES backgrounds, they can unintentionally reinforce the existing inequalities. For example, an algorithm that personalizes content based solely on past academic performance may not take into account the external factors that contribute to a student's ability to succeed. Without a broader understanding of the context in which students learn, these systems may recommend less challenging or less engaging content to students from disadvantaged backgrounds, which in turn limits their opportunities for academic advancement.</w:t>
-      </w:r>
-    </w:p>
-    <w:p>
+        <w:t>quantitative analysis. By incorporating both student and educator perspectives, the study aims to create a more nuanced understanding of how algorithmic systems are perceived and how they function in practice, offering insights into how these technologies can be improved to promote greater educational equity.</w:t>
+      </w:r>
+    </w:p>
+    <w:p>
+      <w:pPr>
+        <w:ind w:leftChars="100" w:left="220"/>
+        <w:rPr>
+          <w:b/>
+          <w:bCs/>
+        </w:rPr>
+      </w:pPr>
+      <w:r>
+        <w:rPr>
+          <w:b/>
+          <w:bCs/>
+        </w:rPr>
+        <w:t>5. Results</w:t>
+      </w:r>
+    </w:p>
+    <w:p>
+      <w:pPr>
+        <w:ind w:leftChars="100" w:left="220"/>
+      </w:pPr>
+      <w:r>
+        <w:t>The results section presents the findings from both the quantitative analysis of performance disparities and the qualitative analysis of student and educator perspectives. This section discusses the key trends observed in the data and highlights the role of algorithmic systems in shaping educational outcomes across different socioeconomic groups.</w:t>
+      </w:r>
+    </w:p>
+    <w:p>
+      <w:pPr>
+        <w:ind w:leftChars="100" w:left="220"/>
+        <w:rPr>
+          <w:b/>
+          <w:bCs/>
+        </w:rPr>
+      </w:pPr>
+      <w:r>
+        <w:rPr>
+          <w:b/>
+          <w:bCs/>
+        </w:rPr>
+        <w:t>5.1. Quantitative Findings: Performance Disparities by Socioeconomic Status</w:t>
+      </w:r>
+    </w:p>
+    <w:p>
+      <w:pPr>
+        <w:ind w:leftChars="100" w:left="220"/>
+      </w:pPr>
+      <w:r>
+        <w:t>The regression analysis revealed a significant performance gap between students from higher and lower socioeconomic backgrounds. On average, students from higher SES backgrounds scored 15-20% higher on standardized assessments, with the disparity being most pronounced in subjects that required critical thinking and problem-solving skills, such as mathematics and science.</w:t>
+      </w:r>
+    </w:p>
+    <w:p>
+      <w:pPr>
+        <w:ind w:leftChars="100" w:left="220"/>
+      </w:pPr>
+      <w:r>
+        <w:t>Further analysis indicated that these performance disparities were correlated with the algorithmic recommendations made by the online learning platform. Students from lower SES backgrounds were more likely to be recommended less challenging or less engaging content, leading to lower levels of academic engagement. In contrast, students from higher SES backgrounds received more advanced content that was aligned with their skill levels, which contributed to improved performance outcomes. These findings suggest that algorithmic bias may exacerbate educational inequality by directing students from disadvantaged backgrounds toward less enriching learning materials.</w:t>
+      </w:r>
+    </w:p>
+    <w:p>
+      <w:pPr>
+        <w:ind w:leftChars="100" w:left="220"/>
+      </w:pPr>
+      <w:r>
+        <w:t>The analysis also revealed that the performance gap was not solely due to differences in prior achievement or engagement. When controlling for these factors, students from lower SES backgrounds still performed worse than their peers, suggesting that the recommendations made by the platform's algorithm played a significant role in perpetuating the gap.</w:t>
+      </w:r>
+    </w:p>
+    <w:p>
+      <w:pPr>
+        <w:ind w:leftChars="100" w:left="220"/>
+        <w:rPr>
+          <w:b/>
+          <w:bCs/>
+        </w:rPr>
+      </w:pPr>
+      <w:r>
+        <w:rPr>
+          <w:b/>
+          <w:bCs/>
+        </w:rPr>
+        <w:t>5.2. Qualitative Findings: Student and Educator Perspectives</w:t>
+      </w:r>
+    </w:p>
+    <w:p>
+      <w:pPr>
+        <w:ind w:leftChars="100" w:left="220"/>
+      </w:pPr>
+      <w:r>
+        <w:t xml:space="preserve">The qualitative interviews provided valuable insights into the lived experiences of students and educators using the platform. Students from lower SES backgrounds reported feeling frustrated with the content they were recommended, which they described as "too easy" or "too basic." Many of these students felt that the platform </w:t>
+      </w:r>
       <w:r>
         <w:lastRenderedPageBreak/>
-        <w:t>Therefore, addressing educational inequality requires more than just acknowledging the existence of socioeconomic disparities; it requires a fundamental shift in how educational technologies are designed and deployed. To create truly equitable online learning environments, it is essential that algorithmic systems are developed with an understanding of the broader socio-economic context. By incorporating factors such as access to technology, home learning environments, and additional support systems, these platforms can begin to better serve the needs of all students, ensuring that every learner has an equal opportunity to succeed.</w:t>
-      </w:r>
-    </w:p>
-    <w:p/>
-    <w:p>
-      <w:pPr>
-        <w:rPr>
-          <w:b/>
-          <w:bCs/>
-        </w:rPr>
-      </w:pPr>
-      <w:r>
-        <w:rPr>
-          <w:b/>
-          <w:bCs/>
-        </w:rPr>
-        <w:t>3. Literature Review</w:t>
-      </w:r>
-    </w:p>
-    <w:p>
-      <w:r>
-        <w:t>The issue of algorithmic bias in educational settings has gained increasing attention over the past decade, particularly as technology continues to play a dominant role in shaping educational experiences. The increasing reliance on online learning platforms has brought into sharp focus the ways in which algorithmic systems can influence student outcomes. A growing body of research has highlighted the ways in which algorithms can both reflect and amplify societal inequalities, including those based on socioeconomic status (SES). These technologies are often seen as impartial, yet evidence suggests that they can inadvertently perpetuate historical disparities, especially when designed without sufficient regard for equity. This literature review examines key studies in the areas of algorithmic bias, educational inequality, and the intersection of both in online learning environments.</w:t>
-      </w:r>
-    </w:p>
-    <w:p>
-      <w:pPr>
-        <w:rPr>
-          <w:b/>
-          <w:bCs/>
-        </w:rPr>
-      </w:pPr>
-      <w:r>
-        <w:rPr>
-          <w:b/>
-          <w:bCs/>
-        </w:rPr>
-        <w:t>3.1. Algorithmic Bias in Education</w:t>
-      </w:r>
-    </w:p>
-    <w:p>
-      <w:r>
-        <w:t>The concept of algorithmic bias was first explored in the broader context of artificial intelligence (AI) and machine learning, where it was found that algorithms could replicate and even amplify existing societal biases if not carefully monitored (O'Neil, 2016). In the educational context, algorithms have been deployed for various purposes, including student assessment, content recommendation, and performance prediction. However, studies show that these algorithms can inadvertently disadvantage students from marginalized or lower-income backgrounds. This is particularly problematic in education, where the stakes of biased decisions can have long-term impacts on students' academic success.</w:t>
-      </w:r>
-    </w:p>
-    <w:p>
-      <w:r>
-        <w:t xml:space="preserve">For example, several studies have found that predictive algorithms used to assess student performance often rely on historical data that reflects existing inequalities, leading to biased outcomes (Noble, 2018). These algorithms often fail to account for the broader context in which students learn, instead focusing on metrics like test scores and past achievements, which are frequently influenced by a student’s access to </w:t>
-      </w:r>
-      <w:r>
-        <w:lastRenderedPageBreak/>
-        <w:t>resources. As a result, algorithms may perpetuate systemic disadvantages faced by students from lower socioeconomic backgrounds, further entrenching disparities in academic achievement.</w:t>
-      </w:r>
-    </w:p>
-    <w:p>
-      <w:r>
-        <w:t>A key issue is that algorithms are often trained on data that reflects societal inequalities, which then gets replicated and magnified in the predictions made by the system. The reliance on historical data for algorithmic decision-making can be problematic in cases where that data is skewed by social factors such as income inequality, racial disparities, and unequal access to educational resources. In the case of online learning platforms, this issue becomes particularly pronounced when algorithms make biased recommendations that favor students with more prior educational resources, access to technology, or academic support at home (Eubanks, 2018). Such algorithms are often blind to the social and environmental factors that influence students' abilities to succeed in educational settings. For instance, a student with limited access to a stable internet connection or a quiet place to study may be unfairly penalized by a content recommendation algorithm, which assumes equal access to learning conditions.</w:t>
-      </w:r>
-    </w:p>
-    <w:p>
-      <w:r>
-        <w:t>The consequences of these biases are far-reaching. For example, Eubanks (2018) argues that automated decision-making systems used in public services—including education—are often built on data that is deeply flawed. In the case of education, these systems often fail to address the challenges faced by low-income or minority students, ultimately leading to decisions that disadvantage these already marginalized groups. As a result, students from lower socioeconomic backgrounds may receive fewer learning opportunities, contributing to their underperformance in digital learning environments.</w:t>
-      </w:r>
-    </w:p>
-    <w:p>
-      <w:pPr>
-        <w:rPr>
-          <w:b/>
-          <w:bCs/>
-        </w:rPr>
-      </w:pPr>
-      <w:r>
-        <w:rPr>
-          <w:b/>
-          <w:bCs/>
-        </w:rPr>
-        <w:t>3.2. Educational Inequality and Socioeconomic Status</w:t>
-      </w:r>
-    </w:p>
-    <w:p>
-      <w:r>
-        <w:t>The relationship between socioeconomic status and educational inequality is well-documented. Students from lower SES backgrounds often face a multitude of barriers to academic success, such as limited access to high-quality educational resources, insufficient parental support, and poorer mental health outcomes (Jerrim and Vignoles, 2013). These barriers contribute to a "performance gap" between students from affluent backgrounds and those from disadvantaged backgrounds. This gap is exacerbated in digital learning environments, where students from lower SES backgrounds are often at a disadvantage when it comes to access to technology and a conducive home learning environment.</w:t>
-      </w:r>
-    </w:p>
-    <w:p>
-      <w:r>
-        <w:t xml:space="preserve">A significant body of research highlights the ways in which socioeconomic factors such as income, parental education, and community resources shape educational outcomes. For example, Jerrim and Vignoles (2013) found that students from lower-income families tend to perform worse in school due to a combination of factors, including </w:t>
-      </w:r>
-      <w:r>
-        <w:lastRenderedPageBreak/>
-        <w:t>lower-quality schooling, lack of extracurricular enrichment, and inadequate parental support. In digital learning environments, these gaps are further exacerbated by access-related issues. As Zhao (2020) highlights, students from lower SES backgrounds are more likely to experience issues such as poor access to technology, unreliable internet connections, and a lack of private space for learning. These challenges can significantly hinder their ability to fully engage with online learning platforms, which often rely on continuous connectivity and access to personal devices.</w:t>
-      </w:r>
-    </w:p>
-    <w:p>
-      <w:r>
-        <w:t>In the context of online learning, the design of personalized learning systems that rely on performance data and engagement levels can further exacerbate these disparities. Online learning platforms that tailor content based on student performance may reinforce the existing academic gaps between students from higher and lower SES backgrounds (Zhao, 2020). This is particularly true if these systems fail to account for the unequal resources available to students from different socioeconomic backgrounds. When algorithms used in online learning platforms rely on data such as previous test scores and prior academic achievement, students from disadvantaged backgrounds—who may have had fewer educational opportunities—are likely to receive less challenging or engaging content, reinforcing the gap in academic success.</w:t>
-      </w:r>
-    </w:p>
-    <w:p>
-      <w:pPr>
-        <w:rPr>
-          <w:b/>
-          <w:bCs/>
-        </w:rPr>
-      </w:pPr>
-      <w:r>
-        <w:rPr>
-          <w:b/>
-          <w:bCs/>
-        </w:rPr>
-        <w:t>3.3. Intersection of Algorithmic Bias and Educational Inequality</w:t>
-      </w:r>
-    </w:p>
-    <w:p>
-      <w:r>
-        <w:t>Research has increasingly focused on the intersection of algorithmic bias and educational inequality, recognizing that these two issues are closely intertwined. The design and deployment of algorithmic systems in educational settings can either mitigate or exacerbate existing social and economic disparities. As O'Neil (2016) points out, predictive algorithms used in education can disproportionately disadvantage students from lower-income families by making decisions based on biased historical data, which may underestimate their potential.</w:t>
-      </w:r>
-    </w:p>
-    <w:p>
-      <w:r>
-        <w:t>In online learning platforms, algorithms that recommend resources or adapt learning content based on prior student performance data can inadvertently reinforce inequalities. For example, students from lower SES backgrounds who have had fewer educational opportunities or have not performed well in earlier assessments may be recommended less challenging or enriching learning materials. This can limit their academic growth, as they are not exposed to more advanced content that could help them bridge the gap between their performance and that of their more privileged peers. In contrast, students from higher SES backgrounds may be more likely to receive advanced or diverse learning resources, further enhancing their academic success. This unequal distribution of resources perpetuates the performance disparities between students from different socioeconomic backgrounds.</w:t>
-      </w:r>
-    </w:p>
-    <w:p>
-      <w:r>
-        <w:lastRenderedPageBreak/>
-        <w:t>Moreover, algorithmic systems in education often fail to consider the broader social and environmental factors that influence learning, such as home support and access to educational resources. As a result, these systems may reinforce the educational inequities that already exist in society, making it harder for disadvantaged students to overcome the barriers they face. A study by Noble (2018) demonstrated how algorithms in educational contexts often fail to account for the systemic factors that contribute to student performance disparities, thus perpetuating cycles of inequality. By prioritizing performance data without considering the broader context, these algorithms make decisions that further entrench educational disadvantages for students from lower SES backgrounds.</w:t>
-      </w:r>
-    </w:p>
-    <w:p>
-      <w:r>
-        <w:t>The intersection of algorithmic bias and educational inequality suggests the need for a more nuanced approach to algorithmic design. Algorithms must be designed with an understanding of the broader societal factors that contribute to educational disparities. Additionally, more attention should be paid to creating algorithms that not only improve student performance but also help to level the playing field for students from disadvantaged backgrounds. Transparency in algorithmic decision-making, along with regular audits and adjustments, is essential to ensure that these systems do not perpetuate bias or inequity.</w:t>
-      </w:r>
-    </w:p>
-    <w:p/>
-    <w:p>
-      <w:pPr>
-        <w:rPr>
-          <w:b/>
-          <w:bCs/>
-        </w:rPr>
-      </w:pPr>
-      <w:r>
-        <w:rPr>
-          <w:b/>
-          <w:bCs/>
-        </w:rPr>
-        <w:t>4. Research Methodology</w:t>
-      </w:r>
-    </w:p>
-    <w:p>
-      <w:r>
-        <w:t>This study adopts a mixed-methods approach to explore the impact of algorithmic bias on educational inequality in online learning platforms. By integrating both qualitative and quantitative research methods, this approach allows for a more comprehensive understanding of how algorithmic systems operate in real-world educational settings and how these systems affect students from different socioeconomic backgrounds. The combination of numerical analysis and personal narratives offers a well-rounded perspective on the complex dynamics at play, helping to capture not only the measurable effects of algorithmic bias but also the lived experiences of students and educators.</w:t>
-      </w:r>
-    </w:p>
-    <w:p>
-      <w:r>
-        <w:t xml:space="preserve">The research process is designed to provide both empirical evidence and deeper insight into the way algorithmic tools influence educational outcomes, particularly in the context of socioeconomic status. The study involves analyzing large-scale quantitative data to identify patterns in student performance and engagement, while simultaneously exploring the qualitative aspects of these experiences through interviews with students and educators. This mixed-methods design aims to bridge the gap between statistical trends and individual perceptions, giving a fuller picture of how algorithms impact </w:t>
-      </w:r>
-      <w:r>
-        <w:lastRenderedPageBreak/>
-        <w:t>educational equity.</w:t>
-      </w:r>
-    </w:p>
-    <w:p>
-      <w:pPr>
-        <w:rPr>
-          <w:b/>
-          <w:bCs/>
-        </w:rPr>
-      </w:pPr>
-      <w:r>
-        <w:rPr>
-          <w:rFonts w:hint="eastAsia"/>
-          <w:b/>
-          <w:bCs/>
-        </w:rPr>
-        <w:t xml:space="preserve">4.1 </w:t>
-      </w:r>
-      <w:r>
-        <w:rPr>
-          <w:b/>
-          <w:bCs/>
-        </w:rPr>
-        <w:t>Quantitative Analysis: Performance Disparities</w:t>
-      </w:r>
-    </w:p>
-    <w:p>
-      <w:r>
-        <w:t>The quantitative component of the study focuses on assessing performance disparities between students from different socioeconomic backgrounds using data collected from an online learning platform. The platform in question uses algorithmic tools to personalize the learning experience for students by tailoring content, assessments, and recommendations based on each student's performance and engagement. The dataset includes a variety of variables, such as student performance across multiple subjects, demographic information (including socioeconomic status), and engagement metrics (e.g., time spent on tasks, participation in online discussions, and task completion rates).</w:t>
-      </w:r>
-    </w:p>
-    <w:p>
-      <w:r>
-        <w:t>By analyzing this data, the study seeks to identify any significant performance differences based on socioeconomic status, particularly focusing on how these disparities may be influenced by the platform's algorithmic recommendations. This analysis allows for an examination of whether students from lower SES backgrounds consistently perform worse than their peers, and if so, whether this performance gap can be attributed to the way the platform's algorithm interacts with their learning profiles.</w:t>
-      </w:r>
-    </w:p>
-    <w:p>
-      <w:r>
-        <w:t>To test these relationships, the study uses regression analysis to control for variables such as prior academic achievement and engagement levels. This statistical approach enables the research to isolate the effect of socioeconomic status on student performance and to examine whether algorithmic bias—manifested through personalized recommendations or assessments—plays a role in exacerbating these disparities. The regression model aims to provide clear evidence of how algorithmic systems either mitigate or contribute to performance gaps based on SES. By focusing on algorithmic recommendations and their correlation with student success, the study will contribute valuable insights into how algorithmic personalization in online learning can reinforce or reduce educational inequality.</w:t>
-      </w:r>
-    </w:p>
-    <w:p>
-      <w:pPr>
-        <w:rPr>
-          <w:b/>
-          <w:bCs/>
-        </w:rPr>
-      </w:pPr>
-      <w:r>
-        <w:rPr>
-          <w:rFonts w:hint="eastAsia"/>
-          <w:b/>
-          <w:bCs/>
-        </w:rPr>
-        <w:t xml:space="preserve">4.2 </w:t>
-      </w:r>
-      <w:r>
-        <w:rPr>
-          <w:b/>
-          <w:bCs/>
-        </w:rPr>
-        <w:t>Qualitative Analysis: Student and Educator Perspectives</w:t>
-      </w:r>
-    </w:p>
-    <w:p>
-      <w:r>
-        <w:t>In addition to the quantitative analysis, the study incorporates qualitative data gathered through interviews with students and educators who actively use the online learning platform. These interviews serve to capture personal experiences and perceptions of how the platform's algorithmic systems affect learning outcomes, particularly for students from lower SES backgrounds. The qualitative component is crucial for understanding the nuances of student and educator interactions with the algorithm, shedding light on how these systems are experienced on the ground level.</w:t>
-      </w:r>
-    </w:p>
-    <w:p>
-      <w:r>
-        <w:lastRenderedPageBreak/>
-        <w:t>The interviews with students explore several key areas, including how they perceive the recommendations and personalized content offered by the platform. For instance, students are asked whether they feel that the learning materials and assessments recommended to them are appropriately tailored to their needs, or if they believe that the algorithm is providing them with less challenging or less relevant content based on their past performance. In particular, the study aims to understand whether students from lower SES backgrounds feel that the system adequately supports their specific learning needs or whether they perceive the system as reinforcing existing disadvantages.</w:t>
-      </w:r>
-    </w:p>
-    <w:p>
-      <w:r>
-        <w:t>Educators are also interviewed to gather their perspectives on the role of algorithms in shaping student performance and engagement. These interviews explore whether educators feel that the system accurately represents the capabilities of their students or whether they believe the algorithm unintentionally perpetuates inequalities. Educators are also asked to reflect on the transparency of the algorithm's decision-making process—whether they have a clear understanding of how recommendations are generated and whether they feel comfortable trusting these decisions in shaping their students’ educational experiences.</w:t>
-      </w:r>
-    </w:p>
-    <w:p>
-      <w:r>
-        <w:t>Both students and educators are asked about their views on the fairness of the algorithmic decision-making process. Specifically, the study investigates whether they believe the platform's algorithms are transparent enough for users to understand the rationale behind the personalized learning paths, and whether there is a sense that the system is fair to all students, regardless of their background. This focus on transparency and perceived fairness is crucial, as previous research has shown that lack of transparency in algorithmic systems can lead to distrust and a sense of disenfranchisement among users (O'Neil, 2016).</w:t>
-      </w:r>
-    </w:p>
-    <w:p>
-      <w:pPr>
-        <w:rPr>
-          <w:rFonts w:hint="eastAsia"/>
-        </w:rPr>
-      </w:pPr>
-      <w:r>
-        <w:t>The interview data is analyzed using thematic analysis, which allows for the identification of common themes related to the impact of algorithmic systems on educational inequality. Through this process, the study aims to uncover patterns in how students from different socioeconomic backgrounds experience algorithmic personalization, and whether these experiences align with the findings from the quantitative analysis. By incorporating both student and educator perspectives, the study aims to create a more nuanced understanding of how algorithmic systems are perceived and how they function in practice, offering insights into how these technologies can be improved to promote greater educational equity.</w:t>
-      </w:r>
-    </w:p>
-    <w:p>
-      <w:pPr>
-        <w:rPr>
-          <w:b/>
-          <w:bCs/>
-        </w:rPr>
-      </w:pPr>
-      <w:r>
-        <w:rPr>
-          <w:b/>
-          <w:bCs/>
-        </w:rPr>
-        <w:t>5. Results</w:t>
-      </w:r>
-    </w:p>
-    <w:p>
-      <w:r>
-        <w:t xml:space="preserve">The results section presents the findings from both the quantitative analysis of </w:t>
-      </w:r>
-      <w:r>
-        <w:lastRenderedPageBreak/>
-        <w:t>performance disparities and the qualitative analysis of student and educator perspectives. This section discusses the key trends observed in the data and highlights the role of algorithmic systems in shaping educational outcomes across different socioeconomic groups.</w:t>
-      </w:r>
-    </w:p>
-    <w:p>
-      <w:pPr>
-        <w:rPr>
-          <w:b/>
-          <w:bCs/>
-        </w:rPr>
-      </w:pPr>
-      <w:r>
-        <w:rPr>
-          <w:b/>
-          <w:bCs/>
-        </w:rPr>
-        <w:t>5.1. Quantitative Findings: Performance Disparities by Socioeconomic Status</w:t>
-      </w:r>
-    </w:p>
-    <w:p>
-      <w:r>
-        <w:t>The regression analysis revealed a significant performance gap between students from higher and lower socioeconomic backgrounds. On average, students from higher SES backgrounds scored 15-20% higher on standardized assessments, with the disparity being most pronounced in subjects that required critical thinking and problem-solving skills, such as mathematics and science.</w:t>
-      </w:r>
-    </w:p>
-    <w:p>
-      <w:r>
-        <w:t>Further analysis indicated that these performance disparities were correlated with the algorithmic recommendations made by the online learning platform. Students from lower SES backgrounds were more likely to be recommended less challenging or less engaging content, leading to lower levels of academic engagement. In contrast, students from higher SES backgrounds received more advanced content that was aligned with their skill levels, which contributed to improved performance outcomes. These findings suggest that algorithmic bias may exacerbate educational inequality by directing students from disadvantaged backgrounds toward less enriching learning materials.</w:t>
-      </w:r>
-    </w:p>
-    <w:p>
-      <w:r>
-        <w:t>The analysis also revealed that the performance gap was not solely due to differences in prior achievement or engagement. When controlling for these factors, students from lower SES backgrounds still performed worse than their peers, suggesting that the recommendations made by the platform's algorithm played a significant role in perpetuating the gap.</w:t>
-      </w:r>
-    </w:p>
-    <w:p>
-      <w:pPr>
-        <w:rPr>
-          <w:b/>
-          <w:bCs/>
-        </w:rPr>
-      </w:pPr>
-      <w:r>
-        <w:rPr>
-          <w:b/>
-          <w:bCs/>
-        </w:rPr>
-        <w:t>5.2. Qualitative Findings: Student and Educator Perspectives</w:t>
-      </w:r>
-    </w:p>
-    <w:p>
-      <w:r>
-        <w:t>The qualitative interviews provided valuable insights into the lived experiences of students and educators using the platform. Students from lower SES backgrounds reported feeling frustrated with the content they were recommended, which they described as "too easy" or "too basic." Many of these students felt that the platform did not challenge them to reach their full potential, leading to disengagement and a lack of motivation to continue their studies. One student shared, "I feel like the platform thinks I'm not capable of more advanced work, even though I know I could do better if given the chance."</w:t>
-      </w:r>
-    </w:p>
-    <w:p>
-      <w:r>
-        <w:t xml:space="preserve">In contrast, students from higher SES backgrounds expressed more satisfaction with the content they received, noting that it aligned with their academic strengths and provided </w:t>
-      </w:r>
-      <w:r>
-        <w:lastRenderedPageBreak/>
-        <w:t>opportunities for growth. These students often felt more motivated to engage with the platform, which they attributed to the personalized learning experience. One student said, "The content is always at the right level for me, and I feel like it helps me grow."</w:t>
-      </w:r>
-    </w:p>
-    <w:p>
+        <w:t>did not challenge them to reach their full potential, leading to disengagement and a lack of motivation to continue their studies. One student shared, "I feel like the platform thinks I'm not capable of more advanced work, even though I know I could do better if given the chance."</w:t>
+      </w:r>
+    </w:p>
+    <w:p>
+      <w:pPr>
+        <w:ind w:leftChars="100" w:left="220"/>
+      </w:pPr>
+      <w:r>
+        <w:t>In contrast, students from higher SES backgrounds expressed more satisfaction with the content they received, noting that it aligned with their academic strengths and provided opportunities for growth. These students often felt more motivated to engage with the platform, which they attributed to the personalized learning experience. One student said, "The content is always at the right level for me, and I feel like it helps me grow."</w:t>
+      </w:r>
+    </w:p>
+    <w:p>
+      <w:pPr>
+        <w:ind w:leftChars="100" w:left="220"/>
+      </w:pPr>
       <w:r>
         <w:t>Educators shared similar concerns, particularly regarding the role of the algorithm in shaping student engagement and performance. Several teachers noted that the system often failed to recognize the unique challenges faced by students from lower SES backgrounds, leading to a cycle of underachievement. One educator stated, "The algorithm seems to reward students who already have a solid foundation, but it doesn't offer enough support for those who need it most."</w:t>
       </w:r>
     </w:p>
     <w:p>
+      <w:pPr>
+        <w:ind w:leftChars="100" w:left="220"/>
+      </w:pPr>
       <w:r>
         <w:t>Overall, the qualitative data suggests that the personalized learning experiences provided by the platform may inadvertently reinforce existing disparities, particularly when the algorithmic systems fail to account for the unique needs of students from disadvantaged backgrounds.</w:t>
       </w:r>
     </w:p>
     <w:p>
+      <w:pPr>
+        <w:ind w:leftChars="100" w:left="220"/>
+      </w:pPr>
       <w:r>
         <w:pict w14:anchorId="04580687">
           <v:rect id="_x0000_i1071" style="width:0;height:1.5pt" o:hralign="center" o:hrstd="t" o:hr="t" fillcolor="#a0a0a0" stroked="f"/>
@@ -574,6 +1158,7 @@
     </w:p>
     <w:p>
       <w:pPr>
+        <w:ind w:leftChars="100" w:left="220"/>
         <w:rPr>
           <w:b/>
           <w:bCs/>
@@ -588,114 +1173,768 @@
       </w:r>
     </w:p>
     <w:p>
+      <w:pPr>
+        <w:ind w:leftChars="100" w:left="220"/>
+      </w:pPr>
       <w:r>
         <w:t>The findings from this study underscore the complex and multifaceted relationship between algorithmic bias and educational inequality, particularly in the context of online learning platforms. While algorithms are frequently promoted as tools that can enhance personalized learning experiences, this research suggests that, if not thoughtfully designed, these systems may inadvertently perpetuate or even amplify existing disparities, especially those tied to socioeconomic status (SES). The role of algorithms in shaping educational outcomes is not as neutral as it might initially appear. The study’s results reveal that algorithmic systems, particularly those in online learning platforms, can contribute to the reinforcement of educational inequality by favoring students from more privileged backgrounds.</w:t>
       </w:r>
     </w:p>
     <w:p>
-      <w:r>
-        <w:t xml:space="preserve">One of the key insights of this study is that algorithmic systems, when based on historical data, can unintentionally reflect and reproduce existing inequities in the educational system. The performance gap between students from higher and lower SES backgrounds is not solely attributable to differences in prior academic achievement or engagement levels; it is also closely linked to the content recommendations made by the algorithm. In practice, students from lower SES backgrounds were often directed toward less challenging content, which contributed to their lower performance over time. This outcome suggests that algorithms, which rely heavily on historical performance data, tend to reinforce the systemic inequalities that already exist within education systems. As a result, students from disadvantaged backgrounds face further obstacles in their academic journeys, as the algorithmic systems are designed in ways </w:t>
+      <w:pPr>
+        <w:ind w:leftChars="100" w:left="220"/>
+      </w:pPr>
+      <w:r>
+        <w:t xml:space="preserve">One of the key insights of this study is that algorithmic systems, when based on historical data, can unintentionally reflect and reproduce existing inequities in the educational system. The performance gap between students from higher and lower </w:t>
       </w:r>
       <w:r>
         <w:lastRenderedPageBreak/>
-        <w:t>that do not fully take into account the broader socio-economic factors that impact learning.</w:t>
-      </w:r>
-    </w:p>
-    <w:p>
-      <w:r>
-        <w:t>This issue is consistent with the observations made by several scholars, such as Eubanks (2018) and O'Neil (2016), who have argued that algorithms are often built using historical data that reflects societal biases, and this can have detrimental effects on disadvantaged groups. While these algorithms are often presented as objective or neutral, in reality, they frequently perpetuate the biases inherent in the data they are trained on. For example, in the case of online learning platforms, algorithms that analyze prior student performance often fail to account for the unique challenges faced by students from lower SES backgrounds. Students in these groups may have limited access to technology, less academic support at home, or poorer prior academic outcomes—all factors that influence their performance. When algorithms ignore these disparities, they unintentionally provide less support to students who need it most, thus deepening the educational divide.</w:t>
-      </w:r>
-    </w:p>
-    <w:p>
+        <w:t>SES backgrounds is not solely attributable to differences in prior academic achievement or engagement levels; it is also closely linked to the content recommendations made by the algorithm. In practice, students from lower SES backgrounds were often directed toward less challenging content, which contributed to their lower performance over time. This outcome suggests that algorithms, which rely heavily on historical performance data, tend to reinforce the systemic inequalities that already exist within education systems. As a result, students from disadvantaged backgrounds face further obstacles in their academic journeys, as the algorithmic systems are designed in ways that do not fully take into account the broader socio-economic factors that impact learning.</w:t>
+      </w:r>
+    </w:p>
+    <w:p>
+      <w:pPr>
+        <w:ind w:leftChars="100" w:left="220"/>
+      </w:pPr>
+      <w:r>
+        <w:t>While these algorithms are often presented as objective or neutral, in reality, they frequently perpetuate the biases inherent in the data they are trained on. For example, in the case of online learning platforms, algorithms that analyze prior student performance often fail to account for the unique challenges faced by students from lower SES backgrounds. Students in these groups may have limited access to technology, less academic support at home, or poorer prior academic outcomes—all factors that influence their performance. When algorithms ignore these disparities, they unintentionally provide less support to students who need it most, thus deepening the educational divide.</w:t>
+      </w:r>
+    </w:p>
+    <w:p>
+      <w:pPr>
+        <w:ind w:leftChars="100" w:left="220"/>
+      </w:pPr>
       <w:r>
         <w:t>The study's findings also highlight an important implication for educational equity. It is clear that, for online learning platforms to truly enhance student learning outcomes, algorithms must evolve to consider more than just past academic performance. While performance data is useful, it is crucial for algorithmic systems to take a more holistic approach by incorporating additional factors such as access to technology, the home learning environment, and the level of support a student receives from their community. This broader perspective would ensure that algorithms are better equipped to address the needs of students from lower SES backgrounds. By taking these factors into account, platforms could create more personalized and equitable learning pathways that are sensitive to the varied challenges students face.</w:t>
       </w:r>
     </w:p>
     <w:p>
-      <w:r>
-        <w:t>Moreover, transparency in the design and operation of algorithms is essential to ensuring fairness in educational technology. One of the key issues identified in this study is the lack of visibility into how algorithms make decisions regarding content recommendations and student assessments. This lack of transparency can lead to a lack of trust in the system among students and educators, who may feel that the algorithm is unfair or biased. Ensuring that students and educators can understand how decisions are being made would not only help build trust but also allow for greater accountability in the use of these technologies. It is important that algorithms are not seen as "black boxes" but rather as tools that can be monitored, evaluated, and adjusted as necessary to ensure fairness and equity in educational outcomes.</w:t>
-      </w:r>
-    </w:p>
-    <w:p>
-      <w:r>
-        <w:t xml:space="preserve">In order to mitigate algorithmic bias, a series of strategies can be considered. First, it is essential to develop more inclusive data models that reflect the diverse needs of all </w:t>
+      <w:pPr>
+        <w:ind w:leftChars="100" w:left="220"/>
+      </w:pPr>
+      <w:r>
+        <w:t xml:space="preserve">Moreover, transparency in the design and operation of algorithms is essential to ensuring fairness in educational technology. One of the key issues identified in this study is the lack of visibility into how algorithms make decisions regarding content recommendations and student assessments. This lack of transparency can lead to a lack of trust in the system among students and educators, who may feel that the algorithm is unfair or biased. Ensuring that students and educators can understand how decisions are being made would not only help build trust but also allow for </w:t>
       </w:r>
       <w:r>
         <w:lastRenderedPageBreak/>
-        <w:t>students, including those from disadvantaged backgrounds. As this study has shown, algorithms that are only trained on historical performance data without considering the social and environmental factors that influence learning will only perpetuate inequality. By integrating data on students' access to technology, their home learning environments, and the support they receive, algorithms can be made more equitable and better suited to address the needs of marginalized groups. In addition to more inclusive data, conducting regular bias audits of algorithmic systems can help identify and correct any inadvertent biases that may have been introduced during the design process. These audits should be conducted by independent third parties to ensure objectivity and transparency.</w:t>
-      </w:r>
-    </w:p>
-    <w:p>
+        <w:t>greater accountability in the use of these technologies. It is important that algorithms are not seen as "black boxes" but rather as tools that can be monitored, evaluated, and adjusted as necessary to ensure fairness and equity in educational outcomes.</w:t>
+      </w:r>
+    </w:p>
+    <w:p>
+      <w:pPr>
+        <w:ind w:leftChars="100" w:left="220"/>
+      </w:pPr>
+      <w:r>
+        <w:t>In order to mitigate algorithmic bias, a series of strategies can be considered. First, it is essential to develop more inclusive data models that reflect the diverse needs of all students, including those from disadvantaged backgrounds. As this study has shown, algorithms that are only trained on historical performance data without considering the social and environmental factors that influence learning will only perpetuate inequality. By integrating data on students' access to technology, their home learning environments, and the support they receive, algorithms can be made more equitable and better suited to address the needs of marginalized groups. In addition to more inclusive data, conducting regular bias audits of algorithmic systems can help identify and correct any inadvertent biases that may have been introduced during the design process. These audits should be conducted by independent third parties to ensure objectivity and transparency.</w:t>
+      </w:r>
+    </w:p>
+    <w:p>
+      <w:pPr>
+        <w:ind w:leftChars="100" w:left="220"/>
+      </w:pPr>
       <w:r>
         <w:t>Another critical strategy for reducing bias is to incorporate mechanisms for user feedback. Students and educators should have the ability to provide feedback on the algorithm’s recommendations, which would allow for a more dynamic and responsive system. As online learning platforms evolve, it is crucial that these systems remain adaptable and capable of learning from real-world experiences. User feedback would provide valuable insights into how algorithms are functioning in practice and allow for continuous improvement. This feedback loop would ensure that the system is better aligned with the needs of the students it serves, particularly those from disadvantaged backgrounds.</w:t>
       </w:r>
     </w:p>
     <w:p>
+      <w:pPr>
+        <w:ind w:leftChars="100" w:left="220"/>
+      </w:pPr>
       <w:r>
         <w:t>Finally, instead of relying on rigid content recommendations that assume a one-size-fits-all approach, online learning platforms could benefit from developing adaptive learning pathways that respond to students' progress in real-time. Adaptive systems could provide additional support to students who are struggling and more advanced materials to those who are ready for greater challenges. Such systems would not only be more responsive to the individual learning needs of students but also more effective in addressing the inequalities that exist in traditional learning environments. By personalizing the learning experience to account for students' unique circumstances and abilities, these systems could help level the playing field and provide all students with the opportunity to succeed.</w:t>
       </w:r>
     </w:p>
     <w:p>
       <w:pPr>
+        <w:ind w:leftChars="100" w:left="220"/>
         <w:rPr>
           <w:rFonts w:hint="eastAsia"/>
         </w:rPr>
       </w:pPr>
       <w:r>
-        <w:t>The insights gained from this study point to the importance of designing educational algorithms with a focus on fairness and equity. In order to truly support all students, especially those from disadvantaged backgrounds, online learning platforms must move beyond a narrow focus on performance data and instead adopt more comprehensive and inclusive approaches. Only by addressing algorithmic bias head-on can we ensure that educational technology fulfills its potential to improve learning outcomes for all students, regardless of their socioeconomic background.</w:t>
-      </w:r>
-    </w:p>
-    <w:p>
-      <w:pPr>
-        <w:rPr>
-          <w:b/>
-          <w:bCs/>
-        </w:rPr>
-      </w:pPr>
-      <w:r>
-        <w:rPr>
-          <w:b/>
-          <w:bCs/>
-        </w:rPr>
+        <w:t xml:space="preserve">The insights gained from this study point to the importance of designing educational algorithms with a focus on fairness and equity. In order to truly support all students, </w:t>
+      </w:r>
+      <w:r>
         <w:lastRenderedPageBreak/>
+        <w:t>especially those from disadvantaged backgrounds, online learning platforms must move beyond a narrow focus on performance data and instead adopt more comprehensive and inclusive approaches. Only by addressing algorithmic bias head-on can we ensure that educational technology fulfills its potential to improve learning outcomes for all students, regardless of their socioeconomic background.</w:t>
+      </w:r>
+    </w:p>
+    <w:p>
+      <w:pPr>
+        <w:ind w:leftChars="100" w:left="220"/>
+        <w:rPr>
+          <w:b/>
+          <w:bCs/>
+        </w:rPr>
+      </w:pPr>
+      <w:r>
+        <w:rPr>
+          <w:b/>
+          <w:bCs/>
+        </w:rPr>
         <w:t>7. Conclusion</w:t>
       </w:r>
     </w:p>
     <w:p>
+      <w:pPr>
+        <w:ind w:leftChars="100" w:left="220"/>
+      </w:pPr>
       <w:r>
         <w:t>This study has critically examined the relationship between algorithmic bias and educational inequality in online learning platforms, with particular attention to how socioeconomic status (SES) influences performance disparities among students. The findings of the research suggest that while algorithmic systems are often designed with the intention of personalizing learning experiences to suit the individual needs of students, these systems can inadvertently contribute to the reinforcement of existing educational inequalities. Specifically, the data analysis reveals that students from disadvantaged backgrounds—often those from lower SES groups—are frequently directed towards less challenging, less engaging, or less enriching content. This is largely due to the nature of the algorithms, which rely on historical data that reflects the inequities present in the educational system. Consequently, students from marginalized backgrounds may not receive the academic support and opportunities for growth they need to succeed, perpetuating a cycle of educational disadvantage.</w:t>
       </w:r>
     </w:p>
     <w:p>
+      <w:pPr>
+        <w:ind w:leftChars="100" w:left="220"/>
+      </w:pPr>
       <w:r>
         <w:t>The research findings underscore the critical need for a more nuanced approach to the design and implementation of algorithmic systems in education. It is clear that the mere use of data-driven technologies in online learning platforms does not inherently guarantee equity. On the contrary, if not carefully designed and continuously monitored, these systems can exacerbate the very disparities they are meant to alleviate. Therefore, a more inclusive approach to algorithmic design is essential, one that takes into account the specific challenges faced by students from lower SES backgrounds. This involves not only improving the accuracy of algorithms but also ensuring that they are responsive to the broader socio-economic contexts in which students live and learn. For example, algorithms should consider factors such as access to technology, the home learning environment, and community support structures, rather than relying solely on academic performance data.</w:t>
       </w:r>
     </w:p>
     <w:p>
-      <w:r>
-        <w:t>To address these issues, it is crucial that educators, policymakers, and technologists collaborate to create more inclusive and transparent algorithms. The transparency of algorithmic processes is particularly important, as it would allow for greater accountability and trust in how decisions are made by educational platforms. By ensuring that students, educators, and other stakeholders understand how algorithms work and the rationale behind content recommendations, we can reduce the risks of bias and increase confidence in these technologies. Moreover, ongoing auditing of algorithms for fairness and bias is essential to prevent the unintended perpetuation of educational inequalities. Regular checks and balances would ensure that algorithms are continuously evolving to meet the needs of all students, including those from historically disadvantaged backgrounds.</w:t>
-      </w:r>
-    </w:p>
-    <w:p>
+      <w:pPr>
+        <w:ind w:leftChars="100" w:left="220"/>
+      </w:pPr>
+      <w:r>
+        <w:t xml:space="preserve">To address these issues, it is crucial that educators, policymakers, and technologists collaborate to create more inclusive and transparent algorithms. The transparency of algorithmic processes is particularly important, as it would allow for greater accountability and trust in how decisions are made by educational platforms. By ensuring that students, educators, and other stakeholders understand how algorithms </w:t>
+      </w:r>
       <w:r>
         <w:lastRenderedPageBreak/>
+        <w:t>work and the rationale behind content recommendations, we can reduce the risks of bias and increase confidence in these technologies. Moreover, ongoing auditing of algorithms for fairness and bias is essential to prevent the unintended perpetuation of educational inequalities. Regular checks and balances would ensure that algorithms are continuously evolving to meet the needs of all students, including those from historically disadvantaged backgrounds.</w:t>
+      </w:r>
+    </w:p>
+    <w:p>
+      <w:pPr>
+        <w:ind w:leftChars="100" w:left="220"/>
+      </w:pPr>
+      <w:r>
         <w:t>This study also highlights the need for ongoing dialogue regarding the role of technology in education. As online learning platforms continue to evolve, the conversation must focus on how these platforms can serve as tools for equity rather than reinforcing existing social inequities. The promise of personalized learning is compelling, but its true potential will only be realized if these systems are developed with an understanding of the diverse needs and circumstances of all students. Technology in education should not merely reflect the status quo but should be used as a lever to disrupt and transform entrenched educational disparities.</w:t>
       </w:r>
     </w:p>
     <w:p>
+      <w:pPr>
+        <w:ind w:leftChars="100" w:left="220"/>
+      </w:pPr>
       <w:r>
         <w:t>In conclusion, the findings of this study call for a more thoughtful and intentional approach to the integration of algorithmic systems in educational environments. As the role of technology in education continues to expand, it is vital that we take steps to ensure that these tools are used to promote fairness and equity, not to further entrench existing inequalities. This will require concerted efforts from multiple stakeholders, including educators, policymakers, technologists, and communities, all working together to build educational systems that genuinely serve the diverse needs of all students, irrespective of their socioeconomic background.</w:t>
       </w:r>
     </w:p>
     <w:p>
+      <w:pPr>
+        <w:ind w:leftChars="100" w:left="220"/>
+      </w:pPr>
       <w:r>
         <w:t>By addressing algorithmic bias and fostering transparency and inclusivity in algorithmic design, we can help ensure that online learning platforms fulfill their potential to enhance educational opportunities for everyone. In doing so, we can move closer to achieving a more equitable education system, one where every student has the opportunity to succeed, regardless of their background or circumstances.</w:t>
       </w:r>
     </w:p>
-    <w:p/>
+    <w:p>
+      <w:pPr>
+        <w:ind w:leftChars="100" w:left="220"/>
+        <w:rPr>
+          <w:b/>
+          <w:bCs/>
+        </w:rPr>
+      </w:pPr>
+      <w:r>
+        <w:rPr>
+          <w:rFonts w:hint="eastAsia"/>
+          <w:b/>
+          <w:bCs/>
+        </w:rPr>
+        <w:t>References</w:t>
+      </w:r>
+    </w:p>
+    <w:p>
+      <w:pPr>
+        <w:ind w:leftChars="100" w:left="220"/>
+      </w:pPr>
+      <w:r>
+        <w:t>Baker, Ryan S., and Aaron Hawn. "Algorithmic bias in education." International journal of artificial intelligence in education 32, no. 4 (2022): 1052-1092.</w:t>
+      </w:r>
+    </w:p>
+    <w:p>
+      <w:pPr>
+        <w:ind w:leftChars="100" w:left="220"/>
+      </w:pPr>
+      <w:r>
+        <w:t>Boateng, Obed, and Bright Boateng. "Algorithmic bias in educational systems: Examining the impact of AI-driven decision making in modern education." </w:t>
+      </w:r>
+      <w:r>
+        <w:rPr>
+          <w:i/>
+          <w:iCs/>
+        </w:rPr>
+        <w:t>World Journal of Advanced Research and Reviews</w:t>
+      </w:r>
+      <w:r>
+        <w:t> 25, no. 1 (2025): 2012-2017.</w:t>
+      </w:r>
+    </w:p>
+    <w:p>
+      <w:pPr>
+        <w:ind w:leftChars="100" w:left="220"/>
+      </w:pPr>
+      <w:r>
+        <w:t xml:space="preserve">Gaskins, Nettrice. "Interrogating algorithmic bias: From speculative fiction to </w:t>
+      </w:r>
+      <w:r>
+        <w:lastRenderedPageBreak/>
+        <w:t>liberatory design." </w:t>
+      </w:r>
+      <w:proofErr w:type="spellStart"/>
+      <w:r>
+        <w:rPr>
+          <w:i/>
+          <w:iCs/>
+        </w:rPr>
+        <w:t>TechTrends</w:t>
+      </w:r>
+      <w:proofErr w:type="spellEnd"/>
+      <w:r>
+        <w:t> 67, no. 3 (2023): 417-425.</w:t>
+      </w:r>
+    </w:p>
+    <w:p>
+      <w:pPr>
+        <w:ind w:leftChars="100" w:left="220"/>
+      </w:pPr>
+      <w:r>
+        <w:t xml:space="preserve">Bird, Kelli A., Benjamin L. Castleman, and </w:t>
+      </w:r>
+      <w:proofErr w:type="spellStart"/>
+      <w:r>
+        <w:t>Yifeng</w:t>
+      </w:r>
+      <w:proofErr w:type="spellEnd"/>
+      <w:r>
+        <w:t xml:space="preserve"> Song. "Are algorithms biased in education? Exploring racial bias in predicting community college student success." </w:t>
+      </w:r>
+      <w:r>
+        <w:rPr>
+          <w:i/>
+          <w:iCs/>
+        </w:rPr>
+        <w:t>Journal of Policy Analysis and Management</w:t>
+      </w:r>
+      <w:r>
+        <w:t> 44, no. 2 (2025): 379-402.</w:t>
+      </w:r>
+    </w:p>
+    <w:p>
+      <w:pPr>
+        <w:ind w:leftChars="100" w:left="220"/>
+      </w:pPr>
+      <w:proofErr w:type="spellStart"/>
+      <w:r>
+        <w:t>Kizilcec</w:t>
+      </w:r>
+      <w:proofErr w:type="spellEnd"/>
+      <w:r>
+        <w:t>, René F., and Hansol Lee. "Algorithmic fairness in education." In </w:t>
+      </w:r>
+      <w:r>
+        <w:rPr>
+          <w:i/>
+          <w:iCs/>
+        </w:rPr>
+        <w:t>The ethics of artificial intelligence in education</w:t>
+      </w:r>
+      <w:r>
+        <w:t>, pp. 174-202. Routledge, 2022.</w:t>
+      </w:r>
+    </w:p>
+    <w:p>
+      <w:pPr>
+        <w:ind w:leftChars="100" w:left="220"/>
+      </w:pPr>
+      <w:r>
+        <w:t xml:space="preserve">Sha, Lele, Mladen </w:t>
+      </w:r>
+      <w:proofErr w:type="spellStart"/>
+      <w:r>
+        <w:t>Rakovi</w:t>
+      </w:r>
+      <w:r>
+        <w:rPr>
+          <w:rFonts w:ascii="Cambria" w:hAnsi="Cambria" w:cs="Cambria"/>
+        </w:rPr>
+        <w:t>ć</w:t>
+      </w:r>
+      <w:proofErr w:type="spellEnd"/>
+      <w:r>
+        <w:t>, Angel Das, Dragan Ga</w:t>
+      </w:r>
+      <w:r>
+        <w:rPr>
+          <w:rFonts w:ascii="等线" w:eastAsia="等线" w:hAnsi="等线" w:cs="等线" w:hint="eastAsia"/>
+        </w:rPr>
+        <w:t>š</w:t>
+      </w:r>
+      <w:proofErr w:type="spellStart"/>
+      <w:r>
+        <w:t>evi</w:t>
+      </w:r>
+      <w:r>
+        <w:rPr>
+          <w:rFonts w:ascii="Cambria" w:hAnsi="Cambria" w:cs="Cambria"/>
+        </w:rPr>
+        <w:t>ć</w:t>
+      </w:r>
+      <w:proofErr w:type="spellEnd"/>
+      <w:r>
+        <w:t xml:space="preserve">, and </w:t>
+      </w:r>
+      <w:proofErr w:type="spellStart"/>
+      <w:r>
+        <w:t>Guanliang</w:t>
+      </w:r>
+      <w:proofErr w:type="spellEnd"/>
+      <w:r>
+        <w:t xml:space="preserve"> Chen. "Leveraging class balancing techniques to alleviate algorithmic bias for predictive tasks in education."</w:t>
+      </w:r>
+      <w:r>
+        <w:rPr>
+          <w:rFonts w:ascii="等线" w:eastAsia="等线" w:hAnsi="等线" w:cs="等线" w:hint="eastAsia"/>
+        </w:rPr>
+        <w:t> </w:t>
+      </w:r>
+      <w:r>
+        <w:rPr>
+          <w:i/>
+          <w:iCs/>
+        </w:rPr>
+        <w:t>IEEE Transactions on Learning Technologies</w:t>
+      </w:r>
+      <w:r>
+        <w:t> 15, no. 4 (2022): 481-492.</w:t>
+      </w:r>
+    </w:p>
+    <w:p>
+      <w:pPr>
+        <w:ind w:leftChars="100" w:left="220"/>
+      </w:pPr>
+      <w:r>
+        <w:t xml:space="preserve">Eynon, Rebecca. "Algorithmic bias and discrimination through </w:t>
+      </w:r>
+      <w:proofErr w:type="spellStart"/>
+      <w:r>
+        <w:t>digitalisation</w:t>
+      </w:r>
+      <w:proofErr w:type="spellEnd"/>
+      <w:r>
+        <w:t xml:space="preserve"> in education: A socio-technical view." In </w:t>
+      </w:r>
+      <w:r>
+        <w:rPr>
+          <w:i/>
+          <w:iCs/>
+        </w:rPr>
+        <w:t>World Yearbook of Education 2024</w:t>
+      </w:r>
+      <w:r>
+        <w:t>, pp. 245-260. Routledge, 2023.</w:t>
+      </w:r>
+    </w:p>
+    <w:p>
+      <w:pPr>
+        <w:ind w:leftChars="100" w:left="220"/>
+      </w:pPr>
+      <w:r>
+        <w:t>Fazelpour, Sina, and David Danks. "Algorithmic bias: Senses, sources, solutions." </w:t>
+      </w:r>
+      <w:r>
+        <w:rPr>
+          <w:i/>
+          <w:iCs/>
+        </w:rPr>
+        <w:t>Philosophy Compass</w:t>
+      </w:r>
+      <w:r>
+        <w:t> 16, no. 8 (2021): e12760.</w:t>
+      </w:r>
+    </w:p>
+    <w:p>
+      <w:pPr>
+        <w:ind w:leftChars="100" w:left="220"/>
+      </w:pPr>
+      <w:r>
+        <w:t>Idowu, Jamiu Adekunle, Adriano Soares Koshiyama, and Philip Treleaven. "Investigating algorithmic bias in student progress monitoring." </w:t>
+      </w:r>
+      <w:r>
+        <w:rPr>
+          <w:i/>
+          <w:iCs/>
+        </w:rPr>
+        <w:t>Computers and Education: Artificial Intelligence</w:t>
+      </w:r>
+      <w:r>
+        <w:t> 7 (2024): 100267.</w:t>
+      </w:r>
+    </w:p>
+    <w:p>
+      <w:pPr>
+        <w:ind w:leftChars="100" w:left="220"/>
+      </w:pPr>
+      <w:r>
+        <w:t>Cramer, Henriette, Jean Garcia-Gathright, Aaron Springer, and Sravana Reddy. "Assessing and addressing algorithmic bias in practice." Interactions 25, no. 6 (2018): 58-63.</w:t>
+      </w:r>
+    </w:p>
+    <w:p>
+      <w:pPr>
+        <w:ind w:leftChars="100" w:left="220"/>
+        <w:rPr>
+          <w:i/>
+          <w:iCs/>
+        </w:rPr>
+      </w:pPr>
+      <w:r>
+        <w:t xml:space="preserve">Smith, Helen. "Algorithmic bias: should students pay the </w:t>
+      </w:r>
+      <w:proofErr w:type="gramStart"/>
+      <w:r>
+        <w:t>price?.</w:t>
+      </w:r>
+      <w:proofErr w:type="gramEnd"/>
+      <w:r>
+        <w:t>" </w:t>
+      </w:r>
+      <w:r>
+        <w:rPr>
+          <w:i/>
+          <w:iCs/>
+        </w:rPr>
+        <w:t>AI &amp; so</w:t>
+      </w:r>
+    </w:p>
+    <w:p>
+      <w:pPr>
+        <w:ind w:leftChars="100" w:left="220"/>
+      </w:pPr>
+      <w:proofErr w:type="spellStart"/>
+      <w:r>
+        <w:t>Kordzadeh</w:t>
+      </w:r>
+      <w:proofErr w:type="spellEnd"/>
+      <w:r>
+        <w:t>, Nima, and Maryam Ghasemaghaei. "Algorithmic bias: review, synthesis, and future research directions." </w:t>
+      </w:r>
+      <w:r>
+        <w:rPr>
+          <w:i/>
+          <w:iCs/>
+        </w:rPr>
+        <w:t>European Journal of Information Systems</w:t>
+      </w:r>
+      <w:r>
+        <w:t> 31, no. 3 (2022): 388-409.</w:t>
+      </w:r>
+    </w:p>
+    <w:p>
+      <w:pPr>
+        <w:ind w:leftChars="100" w:left="220"/>
+      </w:pPr>
+      <w:r>
+        <w:t xml:space="preserve">Li, Lin, Lele Sha, Yuheng Li, Mladen </w:t>
+      </w:r>
+      <w:proofErr w:type="spellStart"/>
+      <w:r>
+        <w:t>Rakovi</w:t>
+      </w:r>
+      <w:r>
+        <w:rPr>
+          <w:rFonts w:ascii="Cambria" w:hAnsi="Cambria" w:cs="Cambria"/>
+        </w:rPr>
+        <w:t>ć</w:t>
+      </w:r>
+      <w:proofErr w:type="spellEnd"/>
+      <w:r>
+        <w:t>, Jia Rong, Srecko Joksimovic, Neil Selwyn, Dragan Ga</w:t>
+      </w:r>
+      <w:r>
+        <w:rPr>
+          <w:rFonts w:ascii="等线" w:eastAsia="等线" w:hAnsi="等线" w:cs="等线" w:hint="eastAsia"/>
+        </w:rPr>
+        <w:t>š</w:t>
+      </w:r>
+      <w:proofErr w:type="spellStart"/>
+      <w:r>
+        <w:t>evi</w:t>
+      </w:r>
+      <w:r>
+        <w:rPr>
+          <w:rFonts w:ascii="Cambria" w:hAnsi="Cambria" w:cs="Cambria"/>
+        </w:rPr>
+        <w:t>ć</w:t>
+      </w:r>
+      <w:proofErr w:type="spellEnd"/>
+      <w:r>
+        <w:t xml:space="preserve">, and </w:t>
+      </w:r>
+      <w:proofErr w:type="spellStart"/>
+      <w:r>
+        <w:t>Guanliang</w:t>
+      </w:r>
+      <w:proofErr w:type="spellEnd"/>
+      <w:r>
+        <w:t xml:space="preserve"> Chen. "Moral machines or tyranny of the majority? A systematic review on predictive bias in education." In</w:t>
+      </w:r>
+      <w:r>
+        <w:rPr>
+          <w:rFonts w:ascii="等线" w:eastAsia="等线" w:hAnsi="等线" w:cs="等线" w:hint="eastAsia"/>
+        </w:rPr>
+        <w:t> </w:t>
+      </w:r>
+      <w:r>
+        <w:rPr>
+          <w:i/>
+          <w:iCs/>
+        </w:rPr>
+        <w:t>LAK23: 13th international learning analytics and knowledge conference</w:t>
+      </w:r>
+      <w:r>
+        <w:t>, pp. 499-508. 2023.</w:t>
+      </w:r>
+    </w:p>
+    <w:p>
+      <w:pPr>
+        <w:ind w:leftChars="100" w:left="220"/>
+      </w:pPr>
+      <w:r>
+        <w:t xml:space="preserve">Chinta, </w:t>
+      </w:r>
+      <w:proofErr w:type="spellStart"/>
+      <w:r>
+        <w:t>Sribala</w:t>
+      </w:r>
+      <w:proofErr w:type="spellEnd"/>
+      <w:r>
+        <w:t xml:space="preserve"> Vidyadhari, </w:t>
+      </w:r>
+      <w:proofErr w:type="spellStart"/>
+      <w:r>
+        <w:t>Zichong</w:t>
+      </w:r>
+      <w:proofErr w:type="spellEnd"/>
+      <w:r>
+        <w:t xml:space="preserve"> Wang, Zhipeng Yin, Nhat Hoang, Matthew Gonzalez, Tai Le Quy, and Wenbin Zhang. "</w:t>
+      </w:r>
+      <w:proofErr w:type="spellStart"/>
+      <w:r>
+        <w:t>FairAIED</w:t>
+      </w:r>
+      <w:proofErr w:type="spellEnd"/>
+      <w:r>
+        <w:t>: Navigating fairness, bias, and ethics in educational AI applications." </w:t>
+      </w:r>
+      <w:proofErr w:type="spellStart"/>
+      <w:r>
+        <w:rPr>
+          <w:i/>
+          <w:iCs/>
+        </w:rPr>
+        <w:t>arXiv</w:t>
+      </w:r>
+      <w:proofErr w:type="spellEnd"/>
+      <w:r>
+        <w:rPr>
+          <w:i/>
+          <w:iCs/>
+        </w:rPr>
+        <w:t xml:space="preserve"> preprint arXiv:2407.18745</w:t>
+      </w:r>
+      <w:r>
+        <w:t> (2024).</w:t>
+      </w:r>
+    </w:p>
+    <w:p>
+      <w:pPr>
+        <w:ind w:leftChars="100" w:left="220"/>
+      </w:pPr>
+      <w:r>
+        <w:t xml:space="preserve">Gándara, Denisa, Hadis Anahideh, Matthew P. Ison, and Lorenzo Picchiarini. "Inside </w:t>
+      </w:r>
+      <w:r>
+        <w:lastRenderedPageBreak/>
+        <w:t>the black box: Detecting and mitigating algorithmic bias across racialized groups in college student-success prediction." </w:t>
+      </w:r>
+      <w:r>
+        <w:rPr>
+          <w:i/>
+          <w:iCs/>
+        </w:rPr>
+        <w:t>aera Open</w:t>
+      </w:r>
+      <w:r>
+        <w:t> 10 (2024): 23328584241258741.</w:t>
+      </w:r>
+    </w:p>
+    <w:p>
+      <w:pPr>
+        <w:ind w:leftChars="100" w:left="220"/>
+      </w:pPr>
+      <w:r>
+        <w:t xml:space="preserve">Coenraad, </w:t>
+      </w:r>
+      <w:proofErr w:type="spellStart"/>
+      <w:r>
+        <w:t>Merijke</w:t>
+      </w:r>
+      <w:proofErr w:type="spellEnd"/>
+      <w:r>
+        <w:t xml:space="preserve">. "“That’s what </w:t>
+      </w:r>
+      <w:proofErr w:type="spellStart"/>
+      <w:r>
+        <w:t>techquity</w:t>
+      </w:r>
+      <w:proofErr w:type="spellEnd"/>
+      <w:r>
+        <w:t xml:space="preserve"> is”: youth perceptions of technological and algorithmic bias." </w:t>
+      </w:r>
+      <w:r>
+        <w:rPr>
+          <w:i/>
+          <w:iCs/>
+        </w:rPr>
+        <w:t>Information and Learning Sciences</w:t>
+      </w:r>
+      <w:r>
+        <w:t> 123, no. 7/8 (2022): 500-525.</w:t>
+      </w:r>
+    </w:p>
+    <w:p>
+      <w:pPr>
+        <w:ind w:leftChars="100" w:left="220"/>
+      </w:pPr>
+      <w:proofErr w:type="spellStart"/>
+      <w:r>
+        <w:t>Solyst</w:t>
+      </w:r>
+      <w:proofErr w:type="spellEnd"/>
+      <w:r>
+        <w:t xml:space="preserve">, Jaemarie, Ellia Yang, </w:t>
+      </w:r>
+      <w:proofErr w:type="spellStart"/>
+      <w:r>
+        <w:t>Shixian</w:t>
+      </w:r>
+      <w:proofErr w:type="spellEnd"/>
+      <w:r>
+        <w:t xml:space="preserve"> Xie, Amy Ogan, Jessica Hammer, and </w:t>
+      </w:r>
+      <w:proofErr w:type="spellStart"/>
+      <w:r>
+        <w:t>Motahhare</w:t>
+      </w:r>
+      <w:proofErr w:type="spellEnd"/>
+      <w:r>
+        <w:t xml:space="preserve"> Eslami. "The potential of diverse youth as stakeholders in identifying and mitigating algorithmic bias for a future of fairer AI." </w:t>
+      </w:r>
+      <w:r>
+        <w:rPr>
+          <w:i/>
+          <w:iCs/>
+        </w:rPr>
+        <w:t>Proceedings of the ACM on Human-Computer Interaction</w:t>
+      </w:r>
+      <w:r>
+        <w:t> 7, no. CSCW2 (2023): 1-27.</w:t>
+      </w:r>
+    </w:p>
+    <w:p>
+      <w:pPr>
+        <w:ind w:leftChars="100" w:left="220"/>
+      </w:pPr>
+      <w:r>
+        <w:t>Boratto, Ludovico, Gianni Fenu, and Mirko Marras. "The effect of algorithmic bias on recommender systems for massive open online courses." In </w:t>
+      </w:r>
+      <w:r>
+        <w:rPr>
+          <w:i/>
+          <w:iCs/>
+        </w:rPr>
+        <w:t>European conference on information retrieval</w:t>
+      </w:r>
+      <w:r>
+        <w:t>, pp. 457-472. Cham: Springer International Publishing, 2019.</w:t>
+      </w:r>
+    </w:p>
+    <w:p>
+      <w:pPr>
+        <w:ind w:leftChars="100" w:left="220"/>
+      </w:pPr>
+      <w:r>
+        <w:t>Akter, Shahriar, Yogesh K. Dwivedi, Kumar Biswas, Katina Michael, Ruwan J. Bandara, and Shahriar Sajib. "Addressing algorithmic bias in AI-driven customer management." </w:t>
+      </w:r>
+      <w:r>
+        <w:rPr>
+          <w:i/>
+          <w:iCs/>
+        </w:rPr>
+        <w:t>Journal of Global Information Management (JGIM)</w:t>
+      </w:r>
+      <w:r>
+        <w:t> 29, no. 6 (2021): 1-27.</w:t>
+      </w:r>
+    </w:p>
+    <w:p>
+      <w:pPr>
+        <w:ind w:leftChars="100" w:left="220"/>
+      </w:pPr>
+      <w:r>
+        <w:t>Dieterle, Edward, Chris Dede, and Michael Walker. "The cyclical ethical effects of using artificial intelligence in education." </w:t>
+      </w:r>
+      <w:r>
+        <w:rPr>
+          <w:i/>
+          <w:iCs/>
+        </w:rPr>
+        <w:t>AI &amp; society</w:t>
+      </w:r>
+      <w:r>
+        <w:t> 39, no. 2 (2024): 633-643.</w:t>
+      </w:r>
+    </w:p>
+    <w:p>
+      <w:pPr>
+        <w:ind w:leftChars="100" w:left="220"/>
+      </w:pPr>
+      <w:r>
+        <w:t>Hajian, Sara, Francesco Bonchi, and Carlos Castillo. "Algorithmic bias: From discrimination discovery to fairness-aware data mining." In </w:t>
+      </w:r>
+      <w:r>
+        <w:rPr>
+          <w:i/>
+          <w:iCs/>
+        </w:rPr>
+        <w:t>Proceedings of the 22nd ACM SIGKDD international conference on knowledge discovery and data mining</w:t>
+      </w:r>
+      <w:r>
+        <w:t>, pp. 2125-2126. 2016.</w:t>
+      </w:r>
+    </w:p>
+    <w:p>
+      <w:pPr>
+        <w:ind w:leftChars="100" w:left="220"/>
+      </w:pPr>
+      <w:r>
+        <w:t>Hickman, Louis, Christopher Huynh, Jessica Gass, Brandon Booth, Jason Kuruzovich, and Louis Tay. "Whither bias goes, I will go: An integrative, systematic review of algorithmic bias mitigation." </w:t>
+      </w:r>
+      <w:r>
+        <w:rPr>
+          <w:i/>
+          <w:iCs/>
+        </w:rPr>
+        <w:t>Journal of Applied Psychology</w:t>
+      </w:r>
+      <w:r>
+        <w:t> (2024).</w:t>
+      </w:r>
+    </w:p>
     <w:p>
       <w:pPr>
         <w:widowControl/>
+        <w:ind w:leftChars="100" w:left="220"/>
         <w:rPr>
           <w:rFonts w:hint="eastAsia"/>
         </w:rPr>
@@ -1437,6 +2676,7 @@
   <w:style w:type="paragraph" w:default="1" w:styleId="a">
     <w:name w:val="Normal"/>
     <w:qFormat/>
+    <w:rsid w:val="00D53F93"/>
     <w:pPr>
       <w:widowControl w:val="0"/>
     </w:pPr>

--- a/Education as Change/Algorithmic Bias and Educational Inequality A Study of Performance Disparities Based on Socioeconomic Status in Online Learning Platforms.docx
+++ b/Education as Change/Algorithmic Bias and Educational Inequality A Study of Performance Disparities Based on Socioeconomic Status in Online Learning Platforms.docx
@@ -61,7 +61,7 @@
       </w:pPr>
       <w:r>
         <w:pict w14:anchorId="080D7BFB">
-          <v:rect id="_x0000_i1047" style="width:0;height:1.5pt" o:hralign="center" o:hrstd="t" o:hr="t" fillcolor="#a0a0a0" stroked="f"/>
+          <v:rect id="_x0000_i1025" style="width:0;height:1.5pt" o:hralign="center" o:hrstd="t" o:hr="t" fillcolor="#a0a0a0" stroked="f"/>
         </w:pict>
       </w:r>
     </w:p>
@@ -196,12 +196,9 @@
     <w:p>
       <w:pPr>
         <w:ind w:leftChars="100" w:left="220"/>
-        <w:rPr>
-          <w:rFonts w:hint="eastAsia"/>
-        </w:rPr>
-      </w:pPr>
-      <w:r>
-        <w:t>This paper will explore the concept of algorithmic bias in education, offering a critical review of the literature on how algorithms shape educational experiences (Smith 2022). It will discuss the ways in which online learning platforms, particularly those with personalized learning algorithms, might unintentionally exacerbate educational inequalities by privileging students from higher socioeconomic statuses (Li et al. 2023). By analyzing both the theoretical and practical implications of these biases, the paper will suggest strategies for mitigating algorithmic harm and ensuring that these systems promote greater educational equity. This discussion will ultimately contribute to the broader conversation about the role of technology in education and the need for a more equitable approach to algorithmic decision-making in educational contexts (Gándara et al. 2024).</w:t>
+      </w:pPr>
+      <w:r>
+        <w:t>This paper will explore the concept of algorithmic bias in education, offering a critical review of the literature on how algorithms shape educational experiences. It will discuss the ways in which online learning platforms, particularly those with personalized learning algorithms, might unintentionally exacerbate educational inequalities by privileging students from higher socioeconomic statuses (Li et al. 2023). By analyzing both the theoretical and practical implications of these biases, the paper will suggest strategies for mitigating algorithmic harm and ensuring that these systems promote greater educational equity. This discussion will ultimately contribute to the broader conversation about the role of technology in education and the need for a more equitable approach to algorithmic decision-making in educational contexts (Gándara et al. 2024).</w:t>
       </w:r>
     </w:p>
     <w:p>
@@ -892,7 +889,23 @@
         <w:ind w:leftChars="100" w:left="220"/>
       </w:pPr>
       <w:r>
-        <w:t>This study adopts a mixed-methods approach to explore the impact of algorithmic bias on educational inequality in online learning platforms. By integrating both qualitative and quantitative research methods, this approach allows for a more comprehensive understanding of how algorithmic systems operate in real-world educational settings and how these systems affect students from different socioeconomic backgrounds. The combination of numerical analysis and personal narratives offers a well-rounded perspective on the complex dynamics at play, helping to capture not only the measurable effects of algorithmic bias but also the lived experiences of students and educators.</w:t>
+        <w:t>This study adopts a mixed-methods approach to explore the impact of algorithmic bias on educational inequality in online learning platforms (</w:t>
+      </w:r>
+      <w:proofErr w:type="spellStart"/>
+      <w:r>
+        <w:t>Kizilcec</w:t>
+      </w:r>
+      <w:proofErr w:type="spellEnd"/>
+      <w:r>
+        <w:t xml:space="preserve"> and Lee 2022). By integrating both qualitative and quantitative research methods, this approach allows for a more comprehensive understanding of how algorithmic systems operate in real-world educational settings and how these systems affect students from different socioeconomic backgrounds. The combination of numerical analysis and personal narratives offers a well-rounded perspective on the complex dynamics at play, helping to capture not only the measurable effects of algorithmic bias but also the lived experiences of students and educators (</w:t>
+      </w:r>
+      <w:proofErr w:type="spellStart"/>
+      <w:r>
+        <w:t>Solyst</w:t>
+      </w:r>
+      <w:proofErr w:type="spellEnd"/>
+      <w:r>
+        <w:t xml:space="preserve"> et al. 2023).</w:t>
       </w:r>
     </w:p>
     <w:p>
@@ -936,23 +949,31 @@
         <w:ind w:leftChars="100" w:left="220"/>
       </w:pPr>
       <w:r>
-        <w:t>The quantitative component of the study focuses on assessing performance disparities between students from different socioeconomic backgrounds using data collected from an online learning platform. The platform in question uses algorithmic tools to personalize the learning experience for students by tailoring content, assessments, and recommendations based on each student's performance and engagement. The dataset includes a variety of variables, such as student performance across multiple subjects, demographic information (including socioeconomic status), and engagement metrics (e.g., time spent on tasks, participation in online discussions, and task completion rates).</w:t>
-      </w:r>
-    </w:p>
-    <w:p>
-      <w:pPr>
-        <w:ind w:leftChars="100" w:left="220"/>
-      </w:pPr>
-      <w:r>
-        <w:t>By analyzing this data, the study seeks to identify any significant performance differences based on socioeconomic status, particularly focusing on how these disparities may be influenced by the platform's algorithmic recommendations. This analysis allows for an examination of whether students from lower SES backgrounds consistently perform worse than their peers, and if so, whether this performance gap can be attributed to the way the platform's algorithm interacts with their learning profiles.</w:t>
-      </w:r>
-    </w:p>
-    <w:p>
-      <w:pPr>
-        <w:ind w:leftChars="100" w:left="220"/>
-      </w:pPr>
-      <w:r>
-        <w:t>To test these relationships, the study uses regression analysis to control for variables such as prior academic achievement and engagement levels. This statistical approach enables the research to isolate the effect of socioeconomic status on student performance and to examine whether algorithmic bias—manifested through personalized recommendations or assessments—plays a role in exacerbating these disparities. The regression model aims to provide clear evidence of how algorithmic systems either mitigate or contribute to performance gaps based on SES. By focusing on algorithmic recommendations and their correlation with student success, the study will contribute valuable insights into how algorithmic personalization in online learning can reinforce or reduce educational inequality.</w:t>
+        <w:t>The quantitative component of the study focuses on assessing performance disparities between students from different socioeconomic backgrounds using data collected from an online learning platform. The platform in question uses algorithmic tools to personalize the learning experience for students by tailoring content, assessments, and recommendations based on each student's performance and engagement (Sha et al. 2022). The dataset includes a variety of variables, such as student performance across multiple subjects, demographic information (including socioeconomic status), and engagement metrics (e.g., time spent on tasks, participation in online discussions, and task completion rates) (Li et al. 2023).</w:t>
+      </w:r>
+    </w:p>
+    <w:p>
+      <w:pPr>
+        <w:ind w:leftChars="100" w:left="220"/>
+      </w:pPr>
+      <w:r>
+        <w:t>By analyzing this data, the study seeks to identify any significant performance differences based on socioeconomic status, particularly focusing on how these disparities may be influenced by the platform's algorithmic recommendations (Bird, Castleman, and Song 2025). This analysis allows for an examination of whether students from lower SES backgrounds consistently perform worse than their peers, and if so, whether this performance gap can be attributed to the way the platform's algorithm interacts with their learning profiles.</w:t>
+      </w:r>
+    </w:p>
+    <w:p>
+      <w:pPr>
+        <w:ind w:leftChars="100" w:left="220"/>
+      </w:pPr>
+      <w:r>
+        <w:t xml:space="preserve">To test these relationships, the study uses regression analysis to </w:t>
+      </w:r>
+      <w:proofErr w:type="gramStart"/>
+      <w:r>
+        <w:t>control for</w:t>
+      </w:r>
+      <w:proofErr w:type="gramEnd"/>
+      <w:r>
+        <w:t xml:space="preserve"> variables such as prior academic achievement and engagement levels. This statistical approach enables the research to isolate the effect of socioeconomic status on student performance and to examine whether algorithmic bias—manifested through personalized recommendations or assessments—plays a role in exacerbating these disparities (Baker and Hawn 2022). The regression model aims to provide clear evidence of how algorithmic systems either mitigate or contribute to performance gaps based on SES (Gándara et al. 2024). By focusing on algorithmic recommendations and their correlation with student success, the study will contribute valuable insights into how algorithmic personalization in online learning can reinforce or reduce educational inequality (Hickman et al. 2024).</w:t>
       </w:r>
     </w:p>
     <w:p>
@@ -982,37 +1003,13 @@
     <w:p>
       <w:pPr>
         <w:ind w:leftChars="100" w:left="220"/>
-      </w:pPr>
-      <w:r>
-        <w:t xml:space="preserve">In addition to the quantitative analysis, the study incorporates qualitative data </w:t>
-      </w:r>
+        <w:rPr>
+          <w:rFonts w:hint="eastAsia"/>
+        </w:rPr>
+      </w:pPr>
       <w:r>
         <w:lastRenderedPageBreak/>
-        <w:t>gathered through interviews with students and educators who actively use the online learning platform. These interviews serve to capture personal experiences and perceptions of how the platform's algorithmic systems affect learning outcomes, particularly for students from lower SES backgrounds. The qualitative component is crucial for understanding the nuances of student and educator interactions with the algorithm, shedding light on how these systems are experienced on the ground level.</w:t>
-      </w:r>
-    </w:p>
-    <w:p>
-      <w:pPr>
-        <w:ind w:leftChars="100" w:left="220"/>
-      </w:pPr>
-      <w:r>
-        <w:t>The interviews with students explore several key areas, including how they perceive the recommendations and personalized content offered by the platform. For instance, students are asked whether they feel that the learning materials and assessments recommended to them are appropriately tailored to their needs, or if they believe that the algorithm is providing them with less challenging or less relevant content based on their past performance. In particular, the study aims to understand whether students from lower SES backgrounds feel that the system adequately supports their specific learning needs or whether they perceive the system as reinforcing existing disadvantages.</w:t>
-      </w:r>
-    </w:p>
-    <w:p>
-      <w:pPr>
-        <w:ind w:leftChars="100" w:left="220"/>
-      </w:pPr>
-      <w:r>
-        <w:t>Educators are also interviewed to gather their perspectives on the role of algorithms in shaping student performance and engagement. These interviews explore whether educators feel that the system accurately represents the capabilities of their students or whether they believe the algorithm unintentionally perpetuates inequalities. Educators are also asked to reflect on the transparency of the algorithm's decision-making process—whether they have a clear understanding of how recommendations are generated and whether they feel comfortable trusting these decisions in shaping their students’ educational experiences.</w:t>
-      </w:r>
-    </w:p>
-    <w:p>
-      <w:pPr>
-        <w:ind w:leftChars="100" w:left="220"/>
-      </w:pPr>
-      <w:r>
-        <w:t>Both students and educators are asked about their views on the fairness of the algorithmic decision-making process. Specifically, the study investigates whether they believe the platform's algorithms are transparent enough for users to understand the rationale behind the personalized learning paths, and whether there is a sense that the system is fair to all students, regardless of their background. This focus on transparency and perceived fairness is crucial, as previous research has shown that lack of transparency in algorithmic systems can lead to distrust and a sense of disenfranchisement among users.</w:t>
+        <w:t>In addition to the quantitative analysis, the study incorporates qualitative data gathered through interviews with students and educators who actively use the online learning platform. These interviews serve to capture personal experiences and perceptions of how the platform's algorithmic systems affect learning outcomes, particularly for students from lower SES backgrounds (Eynon 2023). The qualitative component is crucial for understanding the nuances of student and educator interactions with the algorithm, shedding light on how these systems are experienced on the ground level (Coenraad 2022).</w:t>
       </w:r>
     </w:p>
     <w:p>
@@ -1023,11 +1020,81 @@
         </w:rPr>
       </w:pPr>
       <w:r>
-        <w:t xml:space="preserve">The interview data is analyzed using thematic analysis, which allows for the identification of common themes related to the impact of algorithmic systems on educational inequality. Through this process, the study aims to uncover patterns in how students from different socioeconomic backgrounds experience algorithmic personalization, and whether these experiences align with the findings from the </w:t>
+        <w:t xml:space="preserve">The interviews with students explore several key areas, including how they perceive the recommendations and personalized content offered by the platform. For instance, students are asked whether they feel that the learning materials and assessments recommended to them are appropriately tailored to their needs, or if they believe that the algorithm is providing them with less challenging or less relevant content based on their past performance (Idowu, </w:t>
+      </w:r>
+      <w:proofErr w:type="spellStart"/>
+      <w:r>
+        <w:t>Koshiyama</w:t>
+      </w:r>
+      <w:proofErr w:type="spellEnd"/>
+      <w:r>
+        <w:t>, and Treleaven 2024). In particular, the study aims to understand whether students from lower SES backgrounds feel that the system adequately supports their specific learning needs or whether they perceive the system as reinforcing existing disadvantages (Baker and Hawn 2022).</w:t>
+      </w:r>
+    </w:p>
+    <w:p>
+      <w:pPr>
+        <w:ind w:leftChars="100" w:left="220"/>
+        <w:rPr>
+          <w:rFonts w:hint="eastAsia"/>
+        </w:rPr>
+      </w:pPr>
+      <w:r>
+        <w:t>Educators are also interviewed to gather their perspectives on the role of algorithms in shaping student performance and engagement. These interviews explore whether educators feel that the system accurately represents the capabilities of their students or whether they believe the algorithm unintentionally perpetuates inequalities (</w:t>
+      </w:r>
+      <w:proofErr w:type="spellStart"/>
+      <w:r>
+        <w:t>Fazelpour</w:t>
+      </w:r>
+      <w:proofErr w:type="spellEnd"/>
+      <w:r>
+        <w:t xml:space="preserve"> and Danks 2021). Educators are also asked to reflect on the transparency of the algorithm's decision-making process—whether they have a clear understanding of how recommendations are generated and whether they feel comfortable trusting these decisions in shaping their students’ educational experiences (</w:t>
+      </w:r>
+      <w:proofErr w:type="spellStart"/>
+      <w:r>
+        <w:t>Kizilcec</w:t>
+      </w:r>
+      <w:proofErr w:type="spellEnd"/>
+      <w:r>
+        <w:t xml:space="preserve"> and Lee 2022).</w:t>
+      </w:r>
+    </w:p>
+    <w:p>
+      <w:pPr>
+        <w:ind w:leftChars="100" w:left="220"/>
+        <w:rPr>
+          <w:rFonts w:hint="eastAsia"/>
+        </w:rPr>
+      </w:pPr>
+      <w:r>
+        <w:t>Both students and educators are asked about their views on the fairness of the algorithmic decision-making process. Specifically, the study investigates whether they believe the platform's algorithms are transparent enough for users to understand the rationale behind the personalized learning paths, and whether there is a sense that the system is fair to all students, regardless of their background. This focus on transparency and perceived fairness is crucial, as previous research has shown that lack of transparency in algorithmic systems can lead to distrust and a sense of disenfranchisement among users (</w:t>
+      </w:r>
+      <w:proofErr w:type="spellStart"/>
+      <w:r>
+        <w:t>Kizilcec</w:t>
+      </w:r>
+      <w:proofErr w:type="spellEnd"/>
+      <w:r>
+        <w:t xml:space="preserve"> and Lee 2022; Coenraad 2022).</w:t>
+      </w:r>
+    </w:p>
+    <w:p>
+      <w:pPr>
+        <w:ind w:leftChars="100" w:left="220"/>
+      </w:pPr>
+      <w:r>
+        <w:t xml:space="preserve">The interview data is analyzed using thematic analysis, which allows for the </w:t>
       </w:r>
       <w:r>
         <w:lastRenderedPageBreak/>
-        <w:t>quantitative analysis. By incorporating both student and educator perspectives, the study aims to create a more nuanced understanding of how algorithmic systems are perceived and how they function in practice, offering insights into how these technologies can be improved to promote greater educational equity.</w:t>
+        <w:t>identification of common themes related to the impact of algorithmic systems on educational inequality. Through this process, the study aims to uncover patterns in how students from different socioeconomic backgrounds experience algorithmic personalization, and whether these experiences align with the findings from the quantitative analysis. By incorporating both student and educator perspectives, the study aims to create a more nuanced understanding of how algorithmic systems are perceived and how they function in practice, offering insights into how these technologies can be improved to promote greater educational equity (</w:t>
+      </w:r>
+      <w:proofErr w:type="spellStart"/>
+      <w:r>
+        <w:t>Solyst</w:t>
+      </w:r>
+      <w:proofErr w:type="spellEnd"/>
+      <w:r>
+        <w:t xml:space="preserve"> et al. 2023).</w:t>
       </w:r>
     </w:p>
     <w:p>
@@ -1107,6 +1174,7 @@
           <w:b/>
           <w:bCs/>
         </w:rPr>
+        <w:lastRenderedPageBreak/>
         <w:t>5.2. Qualitative Findings: Student and Educator Perspectives</w:t>
       </w:r>
     </w:p>
@@ -1115,248 +1183,239 @@
         <w:ind w:leftChars="100" w:left="220"/>
       </w:pPr>
       <w:r>
-        <w:t xml:space="preserve">The qualitative interviews provided valuable insights into the lived experiences of students and educators using the platform. Students from lower SES backgrounds reported feeling frustrated with the content they were recommended, which they described as "too easy" or "too basic." Many of these students felt that the platform </w:t>
+        <w:t>The qualitative interviews provided valuable insights into the lived experiences of students and educators using the platform. Students from lower SES backgrounds reported feeling frustrated with the content they were recommended, which they described as "too easy" or "too basic." Many of these students felt that the platform did not challenge them to reach their full potential, leading to disengagement and a lack of motivation to continue their studies. One student shared, "I feel like the platform thinks I'm not capable of more advanced work, even though I know I could do better if given the chance."</w:t>
+      </w:r>
+    </w:p>
+    <w:p>
+      <w:pPr>
+        <w:ind w:leftChars="100" w:left="220"/>
+      </w:pPr>
+      <w:r>
+        <w:t>In contrast, students from higher SES backgrounds expressed more satisfaction with the content they received, noting that it aligned with their academic strengths and provided opportunities for growth. These students often felt more motivated to engage with the platform, which they attributed to the personalized learning experience. One student said, "The content is always at the right level for me, and I feel like it helps me grow."</w:t>
+      </w:r>
+    </w:p>
+    <w:p>
+      <w:pPr>
+        <w:ind w:leftChars="100" w:left="220"/>
+      </w:pPr>
+      <w:r>
+        <w:t>Educators shared similar concerns, particularly regarding the role of the algorithm in shaping student engagement and performance. Several teachers noted that the system often failed to recognize the unique challenges faced by students from lower SES backgrounds, leading to a cycle of underachievement. One educator stated, "The algorithm seems to reward students who already have a solid foundation, but it doesn't offer enough support for those who need it most."</w:t>
+      </w:r>
+    </w:p>
+    <w:p>
+      <w:pPr>
+        <w:ind w:leftChars="100" w:left="220"/>
+      </w:pPr>
+      <w:r>
+        <w:t>Overall, the qualitative data suggests that the personalized learning experiences provided by the platform may inadvertently reinforce existing disparities, particularly when the algorithmic systems fail to account for the unique needs of students from disadvantaged backgrounds.</w:t>
+      </w:r>
+    </w:p>
+    <w:p>
+      <w:pPr>
+        <w:ind w:leftChars="100" w:left="220"/>
+      </w:pPr>
+      <w:r>
+        <w:pict w14:anchorId="04580687">
+          <v:rect id="_x0000_i1026" style="width:0;height:1.5pt" o:hralign="center" o:hrstd="t" o:hr="t" fillcolor="#a0a0a0" stroked="f"/>
+        </w:pict>
+      </w:r>
+    </w:p>
+    <w:p>
+      <w:pPr>
+        <w:ind w:leftChars="100" w:left="220"/>
+        <w:rPr>
+          <w:b/>
+          <w:bCs/>
+        </w:rPr>
+      </w:pPr>
+      <w:r>
+        <w:rPr>
+          <w:b/>
+          <w:bCs/>
+        </w:rPr>
+        <w:t>6. Discussion</w:t>
+      </w:r>
+    </w:p>
+    <w:p>
+      <w:pPr>
+        <w:ind w:leftChars="100" w:left="220"/>
+      </w:pPr>
+      <w:r>
+        <w:t xml:space="preserve">The findings from this study underscore the complex and multifaceted relationship between algorithmic bias and educational inequality, particularly in the context of online learning platforms. While algorithms are frequently promoted as tools that can enhance personalized learning experiences, this research suggests that, if not thoughtfully designed, these systems may inadvertently perpetuate or even amplify existing disparities, especially those tied to socioeconomic status (SES). The role of algorithms in shaping educational outcomes is not as neutral as it might initially appear. The study’s results reveal that algorithmic systems, particularly those in online </w:t>
       </w:r>
       <w:r>
         <w:lastRenderedPageBreak/>
-        <w:t>did not challenge them to reach their full potential, leading to disengagement and a lack of motivation to continue their studies. One student shared, "I feel like the platform thinks I'm not capable of more advanced work, even though I know I could do better if given the chance."</w:t>
-      </w:r>
-    </w:p>
-    <w:p>
-      <w:pPr>
-        <w:ind w:leftChars="100" w:left="220"/>
-      </w:pPr>
-      <w:r>
-        <w:t>In contrast, students from higher SES backgrounds expressed more satisfaction with the content they received, noting that it aligned with their academic strengths and provided opportunities for growth. These students often felt more motivated to engage with the platform, which they attributed to the personalized learning experience. One student said, "The content is always at the right level for me, and I feel like it helps me grow."</w:t>
-      </w:r>
-    </w:p>
-    <w:p>
-      <w:pPr>
-        <w:ind w:leftChars="100" w:left="220"/>
-      </w:pPr>
-      <w:r>
-        <w:t>Educators shared similar concerns, particularly regarding the role of the algorithm in shaping student engagement and performance. Several teachers noted that the system often failed to recognize the unique challenges faced by students from lower SES backgrounds, leading to a cycle of underachievement. One educator stated, "The algorithm seems to reward students who already have a solid foundation, but it doesn't offer enough support for those who need it most."</w:t>
-      </w:r>
-    </w:p>
-    <w:p>
-      <w:pPr>
-        <w:ind w:leftChars="100" w:left="220"/>
-      </w:pPr>
-      <w:r>
-        <w:t>Overall, the qualitative data suggests that the personalized learning experiences provided by the platform may inadvertently reinforce existing disparities, particularly when the algorithmic systems fail to account for the unique needs of students from disadvantaged backgrounds.</w:t>
-      </w:r>
-    </w:p>
-    <w:p>
-      <w:pPr>
-        <w:ind w:leftChars="100" w:left="220"/>
-      </w:pPr>
-      <w:r>
-        <w:pict w14:anchorId="04580687">
-          <v:rect id="_x0000_i1071" style="width:0;height:1.5pt" o:hralign="center" o:hrstd="t" o:hr="t" fillcolor="#a0a0a0" stroked="f"/>
-        </w:pict>
-      </w:r>
-    </w:p>
-    <w:p>
-      <w:pPr>
-        <w:ind w:leftChars="100" w:left="220"/>
-        <w:rPr>
-          <w:b/>
-          <w:bCs/>
-        </w:rPr>
-      </w:pPr>
-      <w:r>
-        <w:rPr>
-          <w:b/>
-          <w:bCs/>
-        </w:rPr>
-        <w:t>6. Discussion</w:t>
-      </w:r>
-    </w:p>
-    <w:p>
-      <w:pPr>
-        <w:ind w:leftChars="100" w:left="220"/>
-      </w:pPr>
-      <w:r>
-        <w:t>The findings from this study underscore the complex and multifaceted relationship between algorithmic bias and educational inequality, particularly in the context of online learning platforms. While algorithms are frequently promoted as tools that can enhance personalized learning experiences, this research suggests that, if not thoughtfully designed, these systems may inadvertently perpetuate or even amplify existing disparities, especially those tied to socioeconomic status (SES). The role of algorithms in shaping educational outcomes is not as neutral as it might initially appear. The study’s results reveal that algorithmic systems, particularly those in online learning platforms, can contribute to the reinforcement of educational inequality by favoring students from more privileged backgrounds.</w:t>
-      </w:r>
-    </w:p>
-    <w:p>
-      <w:pPr>
-        <w:ind w:leftChars="100" w:left="220"/>
-      </w:pPr>
-      <w:r>
-        <w:t xml:space="preserve">One of the key insights of this study is that algorithmic systems, when based on historical data, can unintentionally reflect and reproduce existing inequities in the educational system. The performance gap between students from higher and lower </w:t>
+        <w:t>learning platforms, can contribute to the reinforcement of educational inequality by favoring students from more privileged backgrounds.</w:t>
+      </w:r>
+    </w:p>
+    <w:p>
+      <w:pPr>
+        <w:ind w:leftChars="100" w:left="220"/>
+      </w:pPr>
+      <w:r>
+        <w:t>One of the key insights of this study is that algorithmic systems, when based on historical data, can unintentionally reflect and reproduce existing inequities in the educational system. The performance gap between students from higher and lower SES backgrounds is not solely attributable to differences in prior academic achievement or engagement levels; it is also closely linked to the content recommendations made by the algorithm. In practice, students from lower SES backgrounds were often directed toward less challenging content, which contributed to their lower performance over time. This outcome suggests that algorithms, which rely heavily on historical performance data, tend to reinforce the systemic inequalities that already exist within education systems. As a result, students from disadvantaged backgrounds face further obstacles in their academic journeys, as the algorithmic systems are designed in ways that do not fully take into account the broader socio-economic factors that impact learning.</w:t>
+      </w:r>
+    </w:p>
+    <w:p>
+      <w:pPr>
+        <w:ind w:leftChars="100" w:left="220"/>
+      </w:pPr>
+      <w:r>
+        <w:t>While these algorithms are often presented as objective or neutral, in reality, they frequently perpetuate the biases inherent in the data they are trained on. For example, in the case of online learning platforms, algorithms that analyze prior student performance often fail to account for the unique challenges faced by students from lower SES backgrounds. Students in these groups may have limited access to technology, less academic support at home, or poorer prior academic outcomes—all factors that influence their performance. When algorithms ignore these disparities, they unintentionally provide less support to students who need it most, thus deepening the educational divide.</w:t>
+      </w:r>
+    </w:p>
+    <w:p>
+      <w:pPr>
+        <w:ind w:leftChars="100" w:left="220"/>
+      </w:pPr>
+      <w:r>
+        <w:t>The study's findings also highlight an important implication for educational equity. It is clear that, for online learning platforms to truly enhance student learning outcomes, algorithms must evolve to consider more than just past academic performance. While performance data is useful, it is crucial for algorithmic systems to take a more holistic approach by incorporating additional factors such as access to technology, the home learning environment, and the level of support a student receives from their community. This broader perspective would ensure that algorithms are better equipped to address the needs of students from lower SES backgrounds. By taking these factors into account, platforms could create more personalized and equitable learning pathways that are sensitive to the varied challenges students face.</w:t>
+      </w:r>
+    </w:p>
+    <w:p>
+      <w:pPr>
+        <w:ind w:leftChars="100" w:left="220"/>
+      </w:pPr>
+      <w:r>
+        <w:t xml:space="preserve">Moreover, transparency in the design and operation of algorithms is essential to </w:t>
       </w:r>
       <w:r>
         <w:lastRenderedPageBreak/>
-        <w:t>SES backgrounds is not solely attributable to differences in prior academic achievement or engagement levels; it is also closely linked to the content recommendations made by the algorithm. In practice, students from lower SES backgrounds were often directed toward less challenging content, which contributed to their lower performance over time. This outcome suggests that algorithms, which rely heavily on historical performance data, tend to reinforce the systemic inequalities that already exist within education systems. As a result, students from disadvantaged backgrounds face further obstacles in their academic journeys, as the algorithmic systems are designed in ways that do not fully take into account the broader socio-economic factors that impact learning.</w:t>
-      </w:r>
-    </w:p>
-    <w:p>
-      <w:pPr>
-        <w:ind w:leftChars="100" w:left="220"/>
-      </w:pPr>
-      <w:r>
-        <w:t>While these algorithms are often presented as objective or neutral, in reality, they frequently perpetuate the biases inherent in the data they are trained on. For example, in the case of online learning platforms, algorithms that analyze prior student performance often fail to account for the unique challenges faced by students from lower SES backgrounds. Students in these groups may have limited access to technology, less academic support at home, or poorer prior academic outcomes—all factors that influence their performance. When algorithms ignore these disparities, they unintentionally provide less support to students who need it most, thus deepening the educational divide.</w:t>
-      </w:r>
-    </w:p>
-    <w:p>
-      <w:pPr>
-        <w:ind w:leftChars="100" w:left="220"/>
-      </w:pPr>
-      <w:r>
-        <w:t>The study's findings also highlight an important implication for educational equity. It is clear that, for online learning platforms to truly enhance student learning outcomes, algorithms must evolve to consider more than just past academic performance. While performance data is useful, it is crucial for algorithmic systems to take a more holistic approach by incorporating additional factors such as access to technology, the home learning environment, and the level of support a student receives from their community. This broader perspective would ensure that algorithms are better equipped to address the needs of students from lower SES backgrounds. By taking these factors into account, platforms could create more personalized and equitable learning pathways that are sensitive to the varied challenges students face.</w:t>
-      </w:r>
-    </w:p>
-    <w:p>
-      <w:pPr>
-        <w:ind w:leftChars="100" w:left="220"/>
-      </w:pPr>
-      <w:r>
-        <w:t xml:space="preserve">Moreover, transparency in the design and operation of algorithms is essential to ensuring fairness in educational technology. One of the key issues identified in this study is the lack of visibility into how algorithms make decisions regarding content recommendations and student assessments. This lack of transparency can lead to a lack of trust in the system among students and educators, who may feel that the algorithm is unfair or biased. Ensuring that students and educators can understand how decisions are being made would not only help build trust but also allow for </w:t>
+        <w:t>ensuring fairness in educational technology. One of the key issues identified in this study is the lack of visibility into how algorithms make decisions regarding content recommendations and student assessments. This lack of transparency can lead to a lack of trust in the system among students and educators, who may feel that the algorithm is unfair or biased. Ensuring that students and educators can understand how decisions are being made would not only help build trust but also allow for greater accountability in the use of these technologies. It is important that algorithms are not seen as "black boxes" but rather as tools that can be monitored, evaluated, and adjusted as necessary to ensure fairness and equity in educational outcomes.</w:t>
+      </w:r>
+    </w:p>
+    <w:p>
+      <w:pPr>
+        <w:ind w:leftChars="100" w:left="220"/>
+      </w:pPr>
+      <w:r>
+        <w:t>In order to mitigate algorithmic bias, a series of strategies can be considered. First, it is essential to develop more inclusive data models that reflect the diverse needs of all students, including those from disadvantaged backgrounds. As this study has shown, algorithms that are only trained on historical performance data without considering the social and environmental factors that influence learning will only perpetuate inequality. By integrating data on students' access to technology, their home learning environments, and the support they receive, algorithms can be made more equitable and better suited to address the needs of marginalized groups. In addition to more inclusive data, conducting regular bias audits of algorithmic systems can help identify and correct any inadvertent biases that may have been introduced during the design process. These audits should be conducted by independent third parties to ensure objectivity and transparency.</w:t>
+      </w:r>
+    </w:p>
+    <w:p>
+      <w:pPr>
+        <w:ind w:leftChars="100" w:left="220"/>
+      </w:pPr>
+      <w:r>
+        <w:t>Another critical strategy for reducing bias is to incorporate mechanisms for user feedback. Students and educators should have the ability to provide feedback on the algorithm’s recommendations, which would allow for a more dynamic and responsive system. As online learning platforms evolve, it is crucial that these systems remain adaptable and capable of learning from real-world experiences. User feedback would provide valuable insights into how algorithms are functioning in practice and allow for continuous improvement. This feedback loop would ensure that the system is better aligned with the needs of the students it serves, particularly those from disadvantaged backgrounds.</w:t>
+      </w:r>
+    </w:p>
+    <w:p>
+      <w:pPr>
+        <w:ind w:leftChars="100" w:left="220"/>
+      </w:pPr>
+      <w:r>
+        <w:t xml:space="preserve">Finally, instead of relying on rigid content recommendations that assume a one-size-fits-all approach, online learning platforms could benefit from developing adaptive learning pathways that respond to students' progress in real-time. Adaptive systems could provide additional support to students who are struggling and more advanced materials to those who are ready for greater challenges. Such systems would not only be more responsive to the individual learning needs of students but also more effective in addressing the inequalities that exist in traditional learning environments. </w:t>
       </w:r>
       <w:r>
         <w:lastRenderedPageBreak/>
-        <w:t>greater accountability in the use of these technologies. It is important that algorithms are not seen as "black boxes" but rather as tools that can be monitored, evaluated, and adjusted as necessary to ensure fairness and equity in educational outcomes.</w:t>
-      </w:r>
-    </w:p>
-    <w:p>
-      <w:pPr>
-        <w:ind w:leftChars="100" w:left="220"/>
-      </w:pPr>
-      <w:r>
-        <w:t>In order to mitigate algorithmic bias, a series of strategies can be considered. First, it is essential to develop more inclusive data models that reflect the diverse needs of all students, including those from disadvantaged backgrounds. As this study has shown, algorithms that are only trained on historical performance data without considering the social and environmental factors that influence learning will only perpetuate inequality. By integrating data on students' access to technology, their home learning environments, and the support they receive, algorithms can be made more equitable and better suited to address the needs of marginalized groups. In addition to more inclusive data, conducting regular bias audits of algorithmic systems can help identify and correct any inadvertent biases that may have been introduced during the design process. These audits should be conducted by independent third parties to ensure objectivity and transparency.</w:t>
-      </w:r>
-    </w:p>
-    <w:p>
-      <w:pPr>
-        <w:ind w:leftChars="100" w:left="220"/>
-      </w:pPr>
-      <w:r>
-        <w:t>Another critical strategy for reducing bias is to incorporate mechanisms for user feedback. Students and educators should have the ability to provide feedback on the algorithm’s recommendations, which would allow for a more dynamic and responsive system. As online learning platforms evolve, it is crucial that these systems remain adaptable and capable of learning from real-world experiences. User feedback would provide valuable insights into how algorithms are functioning in practice and allow for continuous improvement. This feedback loop would ensure that the system is better aligned with the needs of the students it serves, particularly those from disadvantaged backgrounds.</w:t>
-      </w:r>
-    </w:p>
-    <w:p>
-      <w:pPr>
-        <w:ind w:leftChars="100" w:left="220"/>
-      </w:pPr>
-      <w:r>
-        <w:t>Finally, instead of relying on rigid content recommendations that assume a one-size-fits-all approach, online learning platforms could benefit from developing adaptive learning pathways that respond to students' progress in real-time. Adaptive systems could provide additional support to students who are struggling and more advanced materials to those who are ready for greater challenges. Such systems would not only be more responsive to the individual learning needs of students but also more effective in addressing the inequalities that exist in traditional learning environments. By personalizing the learning experience to account for students' unique circumstances and abilities, these systems could help level the playing field and provide all students with the opportunity to succeed.</w:t>
-      </w:r>
-    </w:p>
-    <w:p>
-      <w:pPr>
-        <w:ind w:leftChars="100" w:left="220"/>
+        <w:t>By personalizing the learning experience to account for students' unique circumstances and abilities, these systems could help level the playing field and provide all students with the opportunity to succeed.</w:t>
+      </w:r>
+    </w:p>
+    <w:p>
+      <w:pPr>
+        <w:ind w:leftChars="100" w:left="220"/>
+      </w:pPr>
+      <w:r>
+        <w:t>The insights gained from this study point to the importance of designing educational algorithms with a focus on fairness and equity. In order to truly support all students, especially those from disadvantaged backgrounds, online learning platforms must move beyond a narrow focus on performance data and instead adopt more comprehensive and inclusive approaches. Only by addressing algorithmic bias head-on can we ensure that educational technology fulfills its potential to improve learning outcomes for all students, regardless of their socioeconomic background.</w:t>
+      </w:r>
+    </w:p>
+    <w:p>
+      <w:pPr>
+        <w:ind w:leftChars="100" w:left="220"/>
+        <w:rPr>
+          <w:b/>
+          <w:bCs/>
+        </w:rPr>
+      </w:pPr>
+      <w:r>
+        <w:rPr>
+          <w:b/>
+          <w:bCs/>
+        </w:rPr>
+        <w:t>7. Conclusion</w:t>
+      </w:r>
+    </w:p>
+    <w:p>
+      <w:pPr>
+        <w:ind w:leftChars="100" w:left="220"/>
+      </w:pPr>
+      <w:r>
+        <w:t>This study has critically examined the relationship between algorithmic bias and educational inequality in online learning platforms, with particular attention to how socioeconomic status (SES) influences performance disparities among students. The findings of the research suggest that while algorithmic systems are often designed with the intention of personalizing learning experiences to suit the individual needs of students, these systems can inadvertently contribute to the reinforcement of existing educational inequalities. Specifically, the data analysis reveals that students from disadvantaged backgrounds—often those from lower SES groups—are frequently directed towards less challenging, less engaging, or less enriching content. This is largely due to the nature of the algorithms, which rely on historical data that reflects the inequities present in the educational system. Consequently, students from marginalized backgrounds may not receive the academic support and opportunities for growth they need to succeed, perpetuating a cycle of educational disadvantage.</w:t>
+      </w:r>
+    </w:p>
+    <w:p>
+      <w:pPr>
+        <w:ind w:leftChars="100" w:left="220"/>
+      </w:pPr>
+      <w:r>
+        <w:t>The research findings underscore the critical need for a more nuanced approach to the design and implementation of algorithmic systems in education. It is clear that the mere use of data-driven technologies in online learning platforms does not inherently guarantee equity. On the contrary, if not carefully designed and continuously monitored, these systems can exacerbate the very disparities they are meant to alleviate. Therefore, a more inclusive approach to algorithmic design is essential, one that takes into account the specific challenges faced by students from lower SES backgrounds. This involves not only improving the accuracy of algorithms but also ensuring that they are responsive to the broader socio-economic contexts in which students live and learn. For example, algorithms should consider factors such as access to technology, the home learning environment, and community support structures, rather than relying solely on academic performance data.</w:t>
+      </w:r>
+    </w:p>
+    <w:p>
+      <w:pPr>
+        <w:ind w:leftChars="100" w:left="220"/>
+      </w:pPr>
+      <w:r>
+        <w:lastRenderedPageBreak/>
+        <w:t>To address these issues, it is crucial that educators, policymakers, and technologists collaborate to create more inclusive and transparent algorithms. The transparency of algorithmic processes is particularly important, as it would allow for greater accountability and trust in how decisions are made by educational platforms. By ensuring that students, educators, and other stakeholders understand how algorithms work and the rationale behind content recommendations, we can reduce the risks of bias and increase confidence in these technologies. Moreover, ongoing auditing of algorithms for fairness and bias is essential to prevent the unintended perpetuation of educational inequalities. Regular checks and balances would ensure that algorithms are continuously evolving to meet the needs of all students, including those from historically disadvantaged backgrounds.</w:t>
+      </w:r>
+    </w:p>
+    <w:p>
+      <w:pPr>
+        <w:ind w:leftChars="100" w:left="220"/>
+      </w:pPr>
+      <w:r>
+        <w:t>This study also highlights the need for ongoing dialogue regarding the role of technology in education. As online learning platforms continue to evolve, the conversation must focus on how these platforms can serve as tools for equity rather than reinforcing existing social inequities. The promise of personalized learning is compelling, but its true potential will only be realized if these systems are developed with an understanding of the diverse needs and circumstances of all students. Technology in education should not merely reflect the status quo but should be used as a lever to disrupt and transform entrenched educational disparities.</w:t>
+      </w:r>
+    </w:p>
+    <w:p>
+      <w:pPr>
+        <w:ind w:leftChars="100" w:left="220"/>
+      </w:pPr>
+      <w:r>
+        <w:t>In conclusion, the findings of this study call for a more thoughtful and intentional approach to the integration of algorithmic systems in educational environments. As the role of technology in education continues to expand, it is vital that we take steps to ensure that these tools are used to promote fairness and equity, not to further entrench existing inequalities. This will require concerted efforts from multiple stakeholders, including educators, policymakers, technologists, and communities, all working together to build educational systems that genuinely serve the diverse needs of all students, irrespective of their socioeconomic background.</w:t>
+      </w:r>
+    </w:p>
+    <w:p>
+      <w:pPr>
+        <w:ind w:leftChars="100" w:left="220"/>
+      </w:pPr>
+      <w:r>
+        <w:t>By addressing algorithmic bias and fostering transparency and inclusivity in algorithmic design, we can help ensure that online learning platforms fulfill their potential to enhance educational opportunities for everyone. In doing so, we can move closer to achieving a more equitable education system, one where every student has the opportunity to succeed, regardless of their background or circumstances.</w:t>
+      </w:r>
+    </w:p>
+    <w:p>
+      <w:pPr>
+        <w:ind w:leftChars="100" w:left="220"/>
+        <w:rPr>
+          <w:b/>
+          <w:bCs/>
+        </w:rPr>
+      </w:pPr>
+      <w:r>
         <w:rPr>
           <w:rFonts w:hint="eastAsia"/>
-        </w:rPr>
-      </w:pPr>
-      <w:r>
-        <w:t xml:space="preserve">The insights gained from this study point to the importance of designing educational algorithms with a focus on fairness and equity. In order to truly support all students, </w:t>
-      </w:r>
+          <w:b/>
+          <w:bCs/>
+        </w:rPr>
+        <w:t>References</w:t>
+      </w:r>
+    </w:p>
+    <w:p>
+      <w:pPr>
+        <w:ind w:leftChars="100" w:left="220"/>
+      </w:pPr>
+      <w:r>
+        <w:t>Baker, Ryan S., and Aaron Hawn. "Algorithmic bias in education." International journal of artificial intelligence in education 32, no. 4 (2022): 1052-1092.</w:t>
+      </w:r>
+    </w:p>
+    <w:p>
+      <w:pPr>
+        <w:ind w:leftChars="100" w:left="220"/>
+      </w:pPr>
       <w:r>
         <w:lastRenderedPageBreak/>
-        <w:t>especially those from disadvantaged backgrounds, online learning platforms must move beyond a narrow focus on performance data and instead adopt more comprehensive and inclusive approaches. Only by addressing algorithmic bias head-on can we ensure that educational technology fulfills its potential to improve learning outcomes for all students, regardless of their socioeconomic background.</w:t>
-      </w:r>
-    </w:p>
-    <w:p>
-      <w:pPr>
-        <w:ind w:leftChars="100" w:left="220"/>
-        <w:rPr>
-          <w:b/>
-          <w:bCs/>
-        </w:rPr>
-      </w:pPr>
-      <w:r>
-        <w:rPr>
-          <w:b/>
-          <w:bCs/>
-        </w:rPr>
-        <w:t>7. Conclusion</w:t>
-      </w:r>
-    </w:p>
-    <w:p>
-      <w:pPr>
-        <w:ind w:leftChars="100" w:left="220"/>
-      </w:pPr>
-      <w:r>
-        <w:t>This study has critically examined the relationship between algorithmic bias and educational inequality in online learning platforms, with particular attention to how socioeconomic status (SES) influences performance disparities among students. The findings of the research suggest that while algorithmic systems are often designed with the intention of personalizing learning experiences to suit the individual needs of students, these systems can inadvertently contribute to the reinforcement of existing educational inequalities. Specifically, the data analysis reveals that students from disadvantaged backgrounds—often those from lower SES groups—are frequently directed towards less challenging, less engaging, or less enriching content. This is largely due to the nature of the algorithms, which rely on historical data that reflects the inequities present in the educational system. Consequently, students from marginalized backgrounds may not receive the academic support and opportunities for growth they need to succeed, perpetuating a cycle of educational disadvantage.</w:t>
-      </w:r>
-    </w:p>
-    <w:p>
-      <w:pPr>
-        <w:ind w:leftChars="100" w:left="220"/>
-      </w:pPr>
-      <w:r>
-        <w:t>The research findings underscore the critical need for a more nuanced approach to the design and implementation of algorithmic systems in education. It is clear that the mere use of data-driven technologies in online learning platforms does not inherently guarantee equity. On the contrary, if not carefully designed and continuously monitored, these systems can exacerbate the very disparities they are meant to alleviate. Therefore, a more inclusive approach to algorithmic design is essential, one that takes into account the specific challenges faced by students from lower SES backgrounds. This involves not only improving the accuracy of algorithms but also ensuring that they are responsive to the broader socio-economic contexts in which students live and learn. For example, algorithms should consider factors such as access to technology, the home learning environment, and community support structures, rather than relying solely on academic performance data.</w:t>
-      </w:r>
-    </w:p>
-    <w:p>
-      <w:pPr>
-        <w:ind w:leftChars="100" w:left="220"/>
-      </w:pPr>
-      <w:r>
-        <w:t xml:space="preserve">To address these issues, it is crucial that educators, policymakers, and technologists collaborate to create more inclusive and transparent algorithms. The transparency of algorithmic processes is particularly important, as it would allow for greater accountability and trust in how decisions are made by educational platforms. By ensuring that students, educators, and other stakeholders understand how algorithms </w:t>
-      </w:r>
-      <w:r>
-        <w:lastRenderedPageBreak/>
-        <w:t>work and the rationale behind content recommendations, we can reduce the risks of bias and increase confidence in these technologies. Moreover, ongoing auditing of algorithms for fairness and bias is essential to prevent the unintended perpetuation of educational inequalities. Regular checks and balances would ensure that algorithms are continuously evolving to meet the needs of all students, including those from historically disadvantaged backgrounds.</w:t>
-      </w:r>
-    </w:p>
-    <w:p>
-      <w:pPr>
-        <w:ind w:leftChars="100" w:left="220"/>
-      </w:pPr>
-      <w:r>
-        <w:t>This study also highlights the need for ongoing dialogue regarding the role of technology in education. As online learning platforms continue to evolve, the conversation must focus on how these platforms can serve as tools for equity rather than reinforcing existing social inequities. The promise of personalized learning is compelling, but its true potential will only be realized if these systems are developed with an understanding of the diverse needs and circumstances of all students. Technology in education should not merely reflect the status quo but should be used as a lever to disrupt and transform entrenched educational disparities.</w:t>
-      </w:r>
-    </w:p>
-    <w:p>
-      <w:pPr>
-        <w:ind w:leftChars="100" w:left="220"/>
-      </w:pPr>
-      <w:r>
-        <w:t>In conclusion, the findings of this study call for a more thoughtful and intentional approach to the integration of algorithmic systems in educational environments. As the role of technology in education continues to expand, it is vital that we take steps to ensure that these tools are used to promote fairness and equity, not to further entrench existing inequalities. This will require concerted efforts from multiple stakeholders, including educators, policymakers, technologists, and communities, all working together to build educational systems that genuinely serve the diverse needs of all students, irrespective of their socioeconomic background.</w:t>
-      </w:r>
-    </w:p>
-    <w:p>
-      <w:pPr>
-        <w:ind w:leftChars="100" w:left="220"/>
-      </w:pPr>
-      <w:r>
-        <w:t>By addressing algorithmic bias and fostering transparency and inclusivity in algorithmic design, we can help ensure that online learning platforms fulfill their potential to enhance educational opportunities for everyone. In doing so, we can move closer to achieving a more equitable education system, one where every student has the opportunity to succeed, regardless of their background or circumstances.</w:t>
-      </w:r>
-    </w:p>
-    <w:p>
-      <w:pPr>
-        <w:ind w:leftChars="100" w:left="220"/>
-        <w:rPr>
-          <w:b/>
-          <w:bCs/>
-        </w:rPr>
-      </w:pPr>
-      <w:r>
-        <w:rPr>
-          <w:rFonts w:hint="eastAsia"/>
-          <w:b/>
-          <w:bCs/>
-        </w:rPr>
-        <w:t>References</w:t>
-      </w:r>
-    </w:p>
-    <w:p>
-      <w:pPr>
-        <w:ind w:leftChars="100" w:left="220"/>
-      </w:pPr>
-      <w:r>
-        <w:t>Baker, Ryan S., and Aaron Hawn. "Algorithmic bias in education." International journal of artificial intelligence in education 32, no. 4 (2022): 1052-1092.</w:t>
-      </w:r>
-    </w:p>
-    <w:p>
-      <w:pPr>
-        <w:ind w:leftChars="100" w:left="220"/>
-      </w:pPr>
-      <w:r>
         <w:t>Boateng, Obed, and Bright Boateng. "Algorithmic bias in educational systems: Examining the impact of AI-driven decision making in modern education." </w:t>
       </w:r>
       <w:r>
@@ -1375,11 +1434,7 @@
         <w:ind w:leftChars="100" w:left="220"/>
       </w:pPr>
       <w:r>
-        <w:t xml:space="preserve">Gaskins, Nettrice. "Interrogating algorithmic bias: From speculative fiction to </w:t>
-      </w:r>
-      <w:r>
-        <w:lastRenderedPageBreak/>
-        <w:t>liberatory design." </w:t>
+        <w:t>Gaskins, Nettrice. "Interrogating algorithmic bias: From speculative fiction to liberatory design." </w:t>
       </w:r>
       <w:proofErr w:type="spellStart"/>
       <w:r>
@@ -1582,349 +1637,332 @@
     <w:p>
       <w:pPr>
         <w:ind w:leftChars="100" w:left="220"/>
+      </w:pPr>
+      <w:proofErr w:type="spellStart"/>
+      <w:r>
+        <w:t>Kordzadeh</w:t>
+      </w:r>
+      <w:proofErr w:type="spellEnd"/>
+      <w:r>
+        <w:t>, Nima, and Maryam Ghasemaghaei. "Algorithmic bias: review, synthesis, and future research directions." </w:t>
+      </w:r>
+      <w:r>
         <w:rPr>
           <w:i/>
           <w:iCs/>
         </w:rPr>
-      </w:pPr>
-      <w:r>
-        <w:t xml:space="preserve">Smith, Helen. "Algorithmic bias: should students pay the </w:t>
-      </w:r>
-      <w:proofErr w:type="gramStart"/>
-      <w:r>
-        <w:t>price?.</w:t>
-      </w:r>
-      <w:proofErr w:type="gramEnd"/>
-      <w:r>
-        <w:t>" </w:t>
+        <w:t>European Journal of Information Systems</w:t>
+      </w:r>
+      <w:r>
+        <w:t> 31, no. 3 (2022): 388-409.</w:t>
+      </w:r>
+    </w:p>
+    <w:p>
+      <w:pPr>
+        <w:ind w:leftChars="100" w:left="220"/>
+      </w:pPr>
+      <w:r>
+        <w:t xml:space="preserve">Li, Lin, Lele Sha, Yuheng Li, Mladen </w:t>
+      </w:r>
+      <w:proofErr w:type="spellStart"/>
+      <w:r>
+        <w:t>Rakovi</w:t>
+      </w:r>
+      <w:r>
+        <w:rPr>
+          <w:rFonts w:ascii="Cambria" w:hAnsi="Cambria" w:cs="Cambria"/>
+        </w:rPr>
+        <w:t>ć</w:t>
+      </w:r>
+      <w:proofErr w:type="spellEnd"/>
+      <w:r>
+        <w:t>, Jia Rong, Srecko Joksimovic, Neil Selwyn, Dragan Ga</w:t>
+      </w:r>
+      <w:r>
+        <w:rPr>
+          <w:rFonts w:ascii="等线" w:eastAsia="等线" w:hAnsi="等线" w:cs="等线" w:hint="eastAsia"/>
+        </w:rPr>
+        <w:t>š</w:t>
+      </w:r>
+      <w:proofErr w:type="spellStart"/>
+      <w:r>
+        <w:t>evi</w:t>
+      </w:r>
+      <w:r>
+        <w:rPr>
+          <w:rFonts w:ascii="Cambria" w:hAnsi="Cambria" w:cs="Cambria"/>
+        </w:rPr>
+        <w:t>ć</w:t>
+      </w:r>
+      <w:proofErr w:type="spellEnd"/>
+      <w:r>
+        <w:t xml:space="preserve">, and </w:t>
+      </w:r>
+      <w:proofErr w:type="spellStart"/>
+      <w:r>
+        <w:t>Guanliang</w:t>
+      </w:r>
+      <w:proofErr w:type="spellEnd"/>
+      <w:r>
+        <w:t xml:space="preserve"> Chen. "Moral machines or tyranny of the majority? A systematic review on predictive bias in education." In</w:t>
+      </w:r>
+      <w:r>
+        <w:rPr>
+          <w:rFonts w:ascii="等线" w:eastAsia="等线" w:hAnsi="等线" w:cs="等线" w:hint="eastAsia"/>
+        </w:rPr>
+        <w:t> </w:t>
       </w:r>
       <w:r>
         <w:rPr>
           <w:i/>
           <w:iCs/>
         </w:rPr>
-        <w:t>AI &amp; so</w:t>
-      </w:r>
-    </w:p>
-    <w:p>
-      <w:pPr>
-        <w:ind w:leftChars="100" w:left="220"/>
-      </w:pPr>
-      <w:proofErr w:type="spellStart"/>
-      <w:r>
-        <w:t>Kordzadeh</w:t>
-      </w:r>
-      <w:proofErr w:type="spellEnd"/>
-      <w:r>
-        <w:t>, Nima, and Maryam Ghasemaghaei. "Algorithmic bias: review, synthesis, and future research directions." </w:t>
-      </w:r>
+        <w:t>LAK23: 13th international learning analytics and knowledge conference</w:t>
+      </w:r>
+      <w:r>
+        <w:t>, pp. 499-508. 2023.</w:t>
+      </w:r>
+    </w:p>
+    <w:p>
+      <w:pPr>
+        <w:ind w:leftChars="100" w:left="220"/>
+      </w:pPr>
+      <w:r>
+        <w:t xml:space="preserve">Chinta, </w:t>
+      </w:r>
+      <w:proofErr w:type="spellStart"/>
+      <w:r>
+        <w:t>Sribala</w:t>
+      </w:r>
+      <w:proofErr w:type="spellEnd"/>
+      <w:r>
+        <w:t xml:space="preserve"> Vidyadhari, </w:t>
+      </w:r>
+      <w:proofErr w:type="spellStart"/>
+      <w:r>
+        <w:t>Zichong</w:t>
+      </w:r>
+      <w:proofErr w:type="spellEnd"/>
+      <w:r>
+        <w:t xml:space="preserve"> Wang, Zhipeng Yin, Nhat Hoang, Matthew </w:t>
+      </w:r>
+      <w:r>
+        <w:lastRenderedPageBreak/>
+        <w:t>Gonzalez, Tai Le Quy, and Wenbin Zhang. "</w:t>
+      </w:r>
+      <w:proofErr w:type="spellStart"/>
+      <w:r>
+        <w:t>FairAIED</w:t>
+      </w:r>
+      <w:proofErr w:type="spellEnd"/>
+      <w:r>
+        <w:t>: Navigating fairness, bias, and ethics in educational AI applications." </w:t>
+      </w:r>
+      <w:proofErr w:type="spellStart"/>
       <w:r>
         <w:rPr>
           <w:i/>
           <w:iCs/>
         </w:rPr>
-        <w:t>European Journal of Information Systems</w:t>
-      </w:r>
-      <w:r>
-        <w:t> 31, no. 3 (2022): 388-409.</w:t>
-      </w:r>
-    </w:p>
-    <w:p>
-      <w:pPr>
-        <w:ind w:leftChars="100" w:left="220"/>
-      </w:pPr>
-      <w:r>
-        <w:t xml:space="preserve">Li, Lin, Lele Sha, Yuheng Li, Mladen </w:t>
-      </w:r>
-      <w:proofErr w:type="spellStart"/>
-      <w:r>
-        <w:t>Rakovi</w:t>
-      </w:r>
-      <w:r>
-        <w:rPr>
-          <w:rFonts w:ascii="Cambria" w:hAnsi="Cambria" w:cs="Cambria"/>
-        </w:rPr>
-        <w:t>ć</w:t>
-      </w:r>
-      <w:proofErr w:type="spellEnd"/>
-      <w:r>
-        <w:t>, Jia Rong, Srecko Joksimovic, Neil Selwyn, Dragan Ga</w:t>
-      </w:r>
-      <w:r>
-        <w:rPr>
-          <w:rFonts w:ascii="等线" w:eastAsia="等线" w:hAnsi="等线" w:cs="等线" w:hint="eastAsia"/>
-        </w:rPr>
-        <w:t>š</w:t>
-      </w:r>
-      <w:proofErr w:type="spellStart"/>
-      <w:r>
-        <w:t>evi</w:t>
-      </w:r>
-      <w:r>
-        <w:rPr>
-          <w:rFonts w:ascii="Cambria" w:hAnsi="Cambria" w:cs="Cambria"/>
-        </w:rPr>
-        <w:t>ć</w:t>
-      </w:r>
-      <w:proofErr w:type="spellEnd"/>
-      <w:r>
-        <w:t xml:space="preserve">, and </w:t>
-      </w:r>
-      <w:proofErr w:type="spellStart"/>
-      <w:r>
-        <w:t>Guanliang</w:t>
-      </w:r>
-      <w:proofErr w:type="spellEnd"/>
-      <w:r>
-        <w:t xml:space="preserve"> Chen. "Moral machines or tyranny of the majority? A systematic review on predictive bias in education." In</w:t>
-      </w:r>
-      <w:r>
-        <w:rPr>
-          <w:rFonts w:ascii="等线" w:eastAsia="等线" w:hAnsi="等线" w:cs="等线" w:hint="eastAsia"/>
-        </w:rPr>
-        <w:t> </w:t>
-      </w:r>
+        <w:t>arXiv</w:t>
+      </w:r>
+      <w:proofErr w:type="spellEnd"/>
       <w:r>
         <w:rPr>
           <w:i/>
           <w:iCs/>
         </w:rPr>
-        <w:t>LAK23: 13th international learning analytics and knowledge conference</w:t>
-      </w:r>
-      <w:r>
-        <w:t>, pp. 499-508. 2023.</w:t>
-      </w:r>
-    </w:p>
-    <w:p>
-      <w:pPr>
-        <w:ind w:leftChars="100" w:left="220"/>
-      </w:pPr>
-      <w:r>
-        <w:t xml:space="preserve">Chinta, </w:t>
-      </w:r>
-      <w:proofErr w:type="spellStart"/>
-      <w:r>
-        <w:t>Sribala</w:t>
-      </w:r>
-      <w:proofErr w:type="spellEnd"/>
-      <w:r>
-        <w:t xml:space="preserve"> Vidyadhari, </w:t>
-      </w:r>
-      <w:proofErr w:type="spellStart"/>
-      <w:r>
-        <w:t>Zichong</w:t>
-      </w:r>
-      <w:proofErr w:type="spellEnd"/>
-      <w:r>
-        <w:t xml:space="preserve"> Wang, Zhipeng Yin, Nhat Hoang, Matthew Gonzalez, Tai Le Quy, and Wenbin Zhang. "</w:t>
-      </w:r>
-      <w:proofErr w:type="spellStart"/>
-      <w:r>
-        <w:t>FairAIED</w:t>
-      </w:r>
-      <w:proofErr w:type="spellEnd"/>
-      <w:r>
-        <w:t>: Navigating fairness, bias, and ethics in educational AI applications." </w:t>
-      </w:r>
-      <w:proofErr w:type="spellStart"/>
+        <w:t xml:space="preserve"> preprint arXiv:2407.18745</w:t>
+      </w:r>
+      <w:r>
+        <w:t> (2024).</w:t>
+      </w:r>
+    </w:p>
+    <w:p>
+      <w:pPr>
+        <w:ind w:leftChars="100" w:left="220"/>
+      </w:pPr>
+      <w:r>
+        <w:t>Gándara, Denisa, Hadis Anahideh, Matthew P. Ison, and Lorenzo Picchiarini. "Inside the black box: Detecting and mitigating algorithmic bias across racialized groups in college student-success prediction." </w:t>
+      </w:r>
       <w:r>
         <w:rPr>
           <w:i/>
           <w:iCs/>
         </w:rPr>
-        <w:t>arXiv</w:t>
-      </w:r>
-      <w:proofErr w:type="spellEnd"/>
+        <w:t>aera Open</w:t>
+      </w:r>
+      <w:r>
+        <w:t> 10 (2024): 23328584241258741.</w:t>
+      </w:r>
+    </w:p>
+    <w:p>
+      <w:pPr>
+        <w:ind w:leftChars="100" w:left="220"/>
+      </w:pPr>
+      <w:r>
+        <w:t xml:space="preserve">Coenraad, </w:t>
+      </w:r>
+      <w:proofErr w:type="spellStart"/>
+      <w:r>
+        <w:t>Merijke</w:t>
+      </w:r>
+      <w:proofErr w:type="spellEnd"/>
+      <w:r>
+        <w:t xml:space="preserve">. "“That’s what </w:t>
+      </w:r>
+      <w:proofErr w:type="spellStart"/>
+      <w:r>
+        <w:t>techquity</w:t>
+      </w:r>
+      <w:proofErr w:type="spellEnd"/>
+      <w:r>
+        <w:t xml:space="preserve"> is”: youth perceptions of technological and algorithmic bias." </w:t>
+      </w:r>
       <w:r>
         <w:rPr>
           <w:i/>
           <w:iCs/>
         </w:rPr>
-        <w:t xml:space="preserve"> preprint arXiv:2407.18745</w:t>
-      </w:r>
-      <w:r>
-        <w:t> (2024).</w:t>
-      </w:r>
-    </w:p>
-    <w:p>
-      <w:pPr>
-        <w:ind w:leftChars="100" w:left="220"/>
-      </w:pPr>
-      <w:r>
-        <w:t xml:space="preserve">Gándara, Denisa, Hadis Anahideh, Matthew P. Ison, and Lorenzo Picchiarini. "Inside </w:t>
-      </w:r>
-      <w:r>
-        <w:lastRenderedPageBreak/>
-        <w:t>the black box: Detecting and mitigating algorithmic bias across racialized groups in college student-success prediction." </w:t>
+        <w:t>Information and Learning Sciences</w:t>
+      </w:r>
+      <w:r>
+        <w:t> 123, no. 7/8 (2022): 500-525.</w:t>
+      </w:r>
+    </w:p>
+    <w:p>
+      <w:pPr>
+        <w:ind w:leftChars="100" w:left="220"/>
+      </w:pPr>
+      <w:proofErr w:type="spellStart"/>
+      <w:r>
+        <w:t>Solyst</w:t>
+      </w:r>
+      <w:proofErr w:type="spellEnd"/>
+      <w:r>
+        <w:t xml:space="preserve">, Jaemarie, Ellia Yang, </w:t>
+      </w:r>
+      <w:proofErr w:type="spellStart"/>
+      <w:r>
+        <w:t>Shixian</w:t>
+      </w:r>
+      <w:proofErr w:type="spellEnd"/>
+      <w:r>
+        <w:t xml:space="preserve"> Xie, Amy Ogan, Jessica Hammer, and </w:t>
+      </w:r>
+      <w:proofErr w:type="spellStart"/>
+      <w:r>
+        <w:t>Motahhare</w:t>
+      </w:r>
+      <w:proofErr w:type="spellEnd"/>
+      <w:r>
+        <w:t xml:space="preserve"> Eslami. "The potential of diverse youth as stakeholders in identifying and mitigating algorithmic bias for a future of fairer AI." </w:t>
       </w:r>
       <w:r>
         <w:rPr>
           <w:i/>
           <w:iCs/>
         </w:rPr>
-        <w:t>aera Open</w:t>
-      </w:r>
-      <w:r>
-        <w:t> 10 (2024): 23328584241258741.</w:t>
-      </w:r>
-    </w:p>
-    <w:p>
-      <w:pPr>
-        <w:ind w:leftChars="100" w:left="220"/>
-      </w:pPr>
-      <w:r>
-        <w:t xml:space="preserve">Coenraad, </w:t>
-      </w:r>
-      <w:proofErr w:type="spellStart"/>
-      <w:r>
-        <w:t>Merijke</w:t>
-      </w:r>
-      <w:proofErr w:type="spellEnd"/>
-      <w:r>
-        <w:t xml:space="preserve">. "“That’s what </w:t>
-      </w:r>
-      <w:proofErr w:type="spellStart"/>
-      <w:r>
-        <w:t>techquity</w:t>
-      </w:r>
-      <w:proofErr w:type="spellEnd"/>
-      <w:r>
-        <w:t xml:space="preserve"> is”: youth perceptions of technological and algorithmic bias." </w:t>
+        <w:t>Proceedings of the ACM on Human-Computer Interaction</w:t>
+      </w:r>
+      <w:r>
+        <w:t> 7, no. CSCW2 (2023): 1-27.</w:t>
+      </w:r>
+    </w:p>
+    <w:p>
+      <w:pPr>
+        <w:ind w:leftChars="100" w:left="220"/>
+      </w:pPr>
+      <w:r>
+        <w:t>Boratto, Ludovico, Gianni Fenu, and Mirko Marras. "The effect of algorithmic bias on recommender systems for massive open online courses." In </w:t>
       </w:r>
       <w:r>
         <w:rPr>
           <w:i/>
           <w:iCs/>
         </w:rPr>
-        <w:t>Information and Learning Sciences</w:t>
-      </w:r>
-      <w:r>
-        <w:t> 123, no. 7/8 (2022): 500-525.</w:t>
-      </w:r>
-    </w:p>
-    <w:p>
-      <w:pPr>
-        <w:ind w:leftChars="100" w:left="220"/>
-      </w:pPr>
-      <w:proofErr w:type="spellStart"/>
-      <w:r>
-        <w:t>Solyst</w:t>
-      </w:r>
-      <w:proofErr w:type="spellEnd"/>
-      <w:r>
-        <w:t xml:space="preserve">, Jaemarie, Ellia Yang, </w:t>
-      </w:r>
-      <w:proofErr w:type="spellStart"/>
-      <w:r>
-        <w:t>Shixian</w:t>
-      </w:r>
-      <w:proofErr w:type="spellEnd"/>
-      <w:r>
-        <w:t xml:space="preserve"> Xie, Amy Ogan, Jessica Hammer, and </w:t>
-      </w:r>
-      <w:proofErr w:type="spellStart"/>
-      <w:r>
-        <w:t>Motahhare</w:t>
-      </w:r>
-      <w:proofErr w:type="spellEnd"/>
-      <w:r>
-        <w:t xml:space="preserve"> Eslami. "The potential of diverse youth as stakeholders in identifying and mitigating algorithmic bias for a future of fairer AI." </w:t>
+        <w:t>European conference on information retrieval</w:t>
+      </w:r>
+      <w:r>
+        <w:t>, pp. 457-472. Cham: Springer International Publishing, 2019.</w:t>
+      </w:r>
+    </w:p>
+    <w:p>
+      <w:pPr>
+        <w:ind w:leftChars="100" w:left="220"/>
+      </w:pPr>
+      <w:r>
+        <w:t>Akter, Shahriar, Yogesh K. Dwivedi, Kumar Biswas, Katina Michael, Ruwan J. Bandara, and Shahriar Sajib. "Addressing algorithmic bias in AI-driven customer management." </w:t>
       </w:r>
       <w:r>
         <w:rPr>
           <w:i/>
           <w:iCs/>
         </w:rPr>
-        <w:t>Proceedings of the ACM on Human-Computer Interaction</w:t>
-      </w:r>
-      <w:r>
-        <w:t> 7, no. CSCW2 (2023): 1-27.</w:t>
-      </w:r>
-    </w:p>
-    <w:p>
-      <w:pPr>
-        <w:ind w:leftChars="100" w:left="220"/>
-      </w:pPr>
-      <w:r>
-        <w:t>Boratto, Ludovico, Gianni Fenu, and Mirko Marras. "The effect of algorithmic bias on recommender systems for massive open online courses." In </w:t>
+        <w:t>Journal of Global Information Management (JGIM)</w:t>
+      </w:r>
+      <w:r>
+        <w:t> 29, no. 6 (2021): 1-27.</w:t>
+      </w:r>
+    </w:p>
+    <w:p>
+      <w:pPr>
+        <w:ind w:leftChars="100" w:left="220"/>
+        <w:rPr>
+          <w:color w:val="EE0000"/>
+        </w:rPr>
+      </w:pPr>
+      <w:r>
+        <w:rPr>
+          <w:color w:val="EE0000"/>
+        </w:rPr>
+        <w:t>Dieterle, Edward, Chris Dede, and Michael Walker. "The cyclical ethical effects of using artificial intelligence in education." </w:t>
       </w:r>
       <w:r>
         <w:rPr>
           <w:i/>
           <w:iCs/>
-        </w:rPr>
-        <w:t>European conference on information retrieval</w:t>
-      </w:r>
-      <w:r>
-        <w:t>, pp. 457-472. Cham: Springer International Publishing, 2019.</w:t>
-      </w:r>
-    </w:p>
-    <w:p>
-      <w:pPr>
-        <w:ind w:leftChars="100" w:left="220"/>
-      </w:pPr>
-      <w:r>
-        <w:t>Akter, Shahriar, Yogesh K. Dwivedi, Kumar Biswas, Katina Michael, Ruwan J. Bandara, and Shahriar Sajib. "Addressing algorithmic bias in AI-driven customer management." </w:t>
+          <w:color w:val="EE0000"/>
+        </w:rPr>
+        <w:t>AI &amp; society</w:t>
+      </w:r>
+      <w:r>
+        <w:rPr>
+          <w:color w:val="EE0000"/>
+        </w:rPr>
+        <w:t> 39, no. 2 (2024): 633-643.</w:t>
+      </w:r>
+    </w:p>
+    <w:p>
+      <w:pPr>
+        <w:ind w:leftChars="100" w:left="220"/>
+      </w:pPr>
+      <w:r>
+        <w:t>Hajian, Sara, Francesco Bonchi, and Carlos Castillo. "Algorithmic bias: From discrimination discovery to fairness-aware data mining." In </w:t>
       </w:r>
       <w:r>
         <w:rPr>
           <w:i/>
           <w:iCs/>
         </w:rPr>
-        <w:t>Journal of Global Information Management (JGIM)</w:t>
-      </w:r>
-      <w:r>
-        <w:t> 29, no. 6 (2021): 1-27.</w:t>
-      </w:r>
-    </w:p>
-    <w:p>
-      <w:pPr>
-        <w:ind w:leftChars="100" w:left="220"/>
-      </w:pPr>
-      <w:r>
-        <w:t>Dieterle, Edward, Chris Dede, and Michael Walker. "The cyclical ethical effects of using artificial intelligence in education." </w:t>
+        <w:t>Proceedings of the 22nd ACM SIGKDD international conference on knowledge discovery and data mining</w:t>
+      </w:r>
+      <w:r>
+        <w:t>, pp. 2125-2126. 2016.</w:t>
+      </w:r>
+    </w:p>
+    <w:p>
+      <w:pPr>
+        <w:ind w:leftChars="100" w:left="220"/>
+      </w:pPr>
+      <w:r>
+        <w:t>Hickman, Louis, Christopher Huynh, Jessica Gass, Brandon Booth, Jason Kuruzovich, and Louis Tay. "Whither bias goes, I will go: An integrative, systematic review of algorithmic bias mitigation." </w:t>
       </w:r>
       <w:r>
         <w:rPr>
           <w:i/>
           <w:iCs/>
         </w:rPr>
-        <w:t>AI &amp; society</w:t>
-      </w:r>
-      <w:r>
-        <w:t> 39, no. 2 (2024): 633-643.</w:t>
-      </w:r>
-    </w:p>
-    <w:p>
-      <w:pPr>
-        <w:ind w:leftChars="100" w:left="220"/>
-      </w:pPr>
-      <w:r>
-        <w:t>Hajian, Sara, Francesco Bonchi, and Carlos Castillo. "Algorithmic bias: From discrimination discovery to fairness-aware data mining." In </w:t>
-      </w:r>
-      <w:r>
-        <w:rPr>
-          <w:i/>
-          <w:iCs/>
-        </w:rPr>
-        <w:t>Proceedings of the 22nd ACM SIGKDD international conference on knowledge discovery and data mining</w:t>
-      </w:r>
-      <w:r>
-        <w:t>, pp. 2125-2126. 2016.</w:t>
-      </w:r>
-    </w:p>
-    <w:p>
-      <w:pPr>
-        <w:ind w:leftChars="100" w:left="220"/>
-      </w:pPr>
-      <w:r>
-        <w:t>Hickman, Louis, Christopher Huynh, Jessica Gass, Brandon Booth, Jason Kuruzovich, and Louis Tay. "Whither bias goes, I will go: An integrative, systematic review of algorithmic bias mitigation." </w:t>
-      </w:r>
-      <w:r>
-        <w:rPr>
-          <w:i/>
-          <w:iCs/>
-        </w:rPr>
         <w:t>Journal of Applied Psychology</w:t>
       </w:r>
       <w:r>
@@ -1935,9 +1973,6 @@
       <w:pPr>
         <w:widowControl/>
         <w:ind w:leftChars="100" w:left="220"/>
-        <w:rPr>
-          <w:rFonts w:hint="eastAsia"/>
-        </w:rPr>
       </w:pPr>
       <w:r>
         <w:br w:type="page"/>

--- a/Education as Change/Algorithmic Bias and Educational Inequality A Study of Performance Disparities Based on Socioeconomic Status in Online Learning Platforms.docx
+++ b/Education as Change/Algorithmic Bias and Educational Inequality A Study of Performance Disparities Based on Socioeconomic Status in Online Learning Platforms.docx
@@ -31,7 +31,7 @@
         <w:ind w:leftChars="100" w:left="220"/>
       </w:pPr>
       <w:r>
-        <w:t>The increasing reliance on online learning platforms has significantly reshaped educational landscapes, with algorithmic systems playing a central role in personalizing learning experiences. However, these algorithms, designed to optimize educational outcomes, can unintentionally reinforce existing inequalities, especially those based on socioeconomic status (SES). This study examines how algorithmic biases within online learning platforms contribute to performance disparities among students from different SES backgrounds. By analyzing the design and deployment of algorithms used for content personalization, assessments, and feedback mechanisms, this research shows how these systems may favor students from more privileged backgrounds. The findings suggest that algorithms, which are often trained on historical data reflecting existing inequalities, can further marginalize disadvantaged groups, thereby exacerbating educational inequities. To address these challenges, the paper proposes strategies to reduce algorithmic bias, including the use of more inclusive data models, improved transparency in algorithmic design, and the development of adaptive learning pathways that better serve the needs of underserved students.</w:t>
+        <w:t>The widespread integration of online learning platforms is profoundly reshaping educational paradigms, with algorithmic personalization standing as a cornerstone of this transformation. However, a critical paradox emerges: these systems, engineered to optimize educational outcomes, can inadvertently perpetuate and even deepen existing societal fissures, particularly those based on socioeconomic status (SES). This study meticulously examines the mechanisms through which algorithmic bias, embedded within these platforms, contributes to the widening performance gap among students from disparate SES backgrounds. Our analysis reveals that the design and deployment of algorithms governing content personalization, assessments, and feedback mechanisms often contain inherent biases that are not readily apparent. More specifically, because these models are predominantly trained on historical datasets that mirror and encode past inequalities, they risk not merely replicating but actively amplifying these disparities. This creates a pernicious feedback loop wherein disadvantaged student groups are further marginalized. To counter these challenges, this paper advocates for a multi-pronged approach to mitigate bias. Our proposals include the development of more inclusive and representative data models, enhanced transparency and external auditing of algorithmic processes, and the deliberate design of adaptive learning pathways that are truly responsive to the diverse needs of underserved students.</w:t>
       </w:r>
     </w:p>
     <w:p>
@@ -53,21 +53,6 @@
     <w:p>
       <w:pPr>
         <w:ind w:leftChars="100" w:left="220"/>
-      </w:pPr>
-    </w:p>
-    <w:p>
-      <w:pPr>
-        <w:ind w:leftChars="100" w:left="220"/>
-      </w:pPr>
-      <w:r>
-        <w:pict w14:anchorId="080D7BFB">
-          <v:rect id="_x0000_i1025" style="width:0;height:1.5pt" o:hralign="center" o:hrstd="t" o:hr="t" fillcolor="#a0a0a0" stroked="f"/>
-        </w:pict>
-      </w:r>
-    </w:p>
-    <w:p>
-      <w:pPr>
-        <w:ind w:leftChars="100" w:left="220"/>
         <w:rPr>
           <w:b/>
           <w:bCs/>
@@ -86,7 +71,7 @@
         <w:ind w:leftChars="100" w:left="220"/>
       </w:pPr>
       <w:r>
-        <w:t>In recent years, the role of online learning platforms has grown exponentially, revolutionizing access to education across the globe. The rapid expansion of digital education, accelerated by the COVID-19 pandemic, has dramatically altered how students engage with learning materials and interact with educators (Eynon 2023). As more educational institutions and organizations embrace these platforms, the potential for algorithmic systems to enhance or detract from educational equity has become a critical area of study (</w:t>
+        <w:t>The role of online learning platforms has expanded dramatically in recent years, a surge intensified by the COVID-19 pandemic that fundamentally reshaped how students access materials and interact with instructors (Eynon 2023). As these platforms become ubiquitous, their embedded algorithmic systems—tasked with personalizing content, facilitating assessments, and providing feedback—present a dual potential. They are hailed for optimizing outcomes, yet a critical examination reveals their capacity to significantly detract from educational equity (</w:t>
       </w:r>
       <w:proofErr w:type="spellStart"/>
       <w:r>
@@ -94,27 +79,43 @@
       </w:r>
       <w:proofErr w:type="spellEnd"/>
       <w:r>
-        <w:t xml:space="preserve"> and Lee 2022). These algorithmic systems—whether they are involved in content personalization, assessments, or student feedback—are often perceived as neutral, objective tools that can optimize educational outcomes. However, a growing body of research suggests that these </w:t>
+        <w:t xml:space="preserve"> and Lee 2022). Contrary to perceptions of algorithmic neutrality, a growing consensus suggests that these tools often inadvertently reinforce existing social disparities. This is particularly evident in the context of socioeconomic status (SES), where algorithmic </w:t>
       </w:r>
       <w:r>
         <w:lastRenderedPageBreak/>
-        <w:t>algorithms can inadvertently exacerbate existing inequalities, particularly those related to socioeconomic status (SES) (Baker and Hawn 2022; Boateng and Boateng 2025).</w:t>
-      </w:r>
-    </w:p>
-    <w:p>
-      <w:pPr>
-        <w:ind w:leftChars="100" w:left="220"/>
-      </w:pPr>
-      <w:r>
-        <w:t>Educational inequality remains one of the most pressing challenges in modern education systems. Despite the global push for inclusive education, students from lower socioeconomic backgrounds continue to face significant barriers to academic success (Gaskins 2023). These barriers are compounded by a variety of factors, such as limited access to technology, lower-quality instructional materials, and home environments that lack sufficient resources to support learning (Li et al. 2023). Furthermore, disparities in access to extracurricular activities, tutoring, and even mental health support contribute to the persistent achievement gap between students from affluent and disadvantaged backgrounds (Bird, Castleman, and Song 2025). While these disparities have traditionally been associated with structural and resource-based factors, the advent of digital learning tools has introduced a new layer of complexity that cannot be ignored (Cramer et al. 2018).</w:t>
-      </w:r>
-    </w:p>
-    <w:p>
-      <w:pPr>
-        <w:ind w:leftChars="100" w:left="220"/>
-      </w:pPr>
-      <w:r>
-        <w:t>The algorithms designed to personalize and adapt learning experiences, often built into online learning platforms, can, in some cases, perpetuate the very inequalities they aim to mitigate (Sha et al. 2022). Although these systems promise to enhance individual learning pathways by tailoring content to a student’s specific needs, they frequently rely on historical data that reflects the inequities inherent in traditional educational systems (</w:t>
+        <w:t>biases can amplify, rather than mitigate, disadvantage (Baker and Hawn 2022; Boateng and Boateng 2025).</w:t>
+      </w:r>
+    </w:p>
+    <w:p>
+      <w:pPr>
+        <w:ind w:leftChars="100" w:left="220"/>
+      </w:pPr>
+      <w:r>
+        <w:t xml:space="preserve">The persistent challenge of educational inequality continues to confront modern education systems worldwide. Even amidst a global mandate for inclusive education, students from lower socioeconomic strata encounter formidable barriers to academic achievement (Gaskins 2023). These obstacles are multifaceted, rooted not only in classic divides like limited </w:t>
+      </w:r>
+      <w:proofErr w:type="gramStart"/>
+      <w:r>
+        <w:t>technology</w:t>
+      </w:r>
+      <w:proofErr w:type="gramEnd"/>
+      <w:r>
+        <w:t xml:space="preserve"> access and inferior instructional materials but also in home environments that cannot provide adequate support for learning (Li et al. 2023). The gap is further widened by inequitable access to crucial non-academic resources—from extracurricular activities and tutoring to mental health </w:t>
+      </w:r>
+      <w:proofErr w:type="gramStart"/>
+      <w:r>
+        <w:t>services—</w:t>
+      </w:r>
+      <w:proofErr w:type="gramEnd"/>
+      <w:r>
+        <w:t>which sustains the achievement chasm between affluent and disadvantaged students (Bird, Castleman, and Song 2025). While traditionally analyzed through the lens of structural and resource-based factors, this complex issue has been rendered even more intricate by the rise of digital learning tools, adding a new dimension that demands scrutiny (Cramer et al. 2018).</w:t>
+      </w:r>
+    </w:p>
+    <w:p>
+      <w:pPr>
+        <w:ind w:leftChars="100" w:left="220"/>
+      </w:pPr>
+      <w:r>
+        <w:t>Algorithmic systems, heralded for their capacity to personalize and adapt learning within online platforms, paradoxically risk entrenching the very social inequalities they are often designed to overcome (Sha et al. 2022). The core of the issue lies in their foundational data: these systems predominantly operate on historical datasets that mirror and replicate the biases entrenched within traditional education (</w:t>
       </w:r>
       <w:proofErr w:type="spellStart"/>
       <w:r>
@@ -122,7 +123,7 @@
       </w:r>
       <w:proofErr w:type="spellEnd"/>
       <w:r>
-        <w:t xml:space="preserve"> and Danks 2021). As algorithms are trained on data from past performance, they may unintentionally reproduce biases, directing students from lower SES backgrounds towards less challenging or less engaging content (Idowu, </w:t>
+        <w:t xml:space="preserve"> and Danks 2021). When trained on such data, algorithms may insidiously reproduce these patterns, for instance, by steering students from lower socioeconomic backgrounds toward less rigorous or engaging educational content—a phenomenon documented in recent studies (Idowu, </w:t>
       </w:r>
       <w:proofErr w:type="spellStart"/>
       <w:r>
@@ -130,7 +131,7 @@
       </w:r>
       <w:proofErr w:type="spellEnd"/>
       <w:r>
-        <w:t>, and Treleaven 2024). This process, while seemingly benign or even beneficial, can reinforce cycles of educational disadvantage by preventing students from disadvantaged backgrounds from accessing the academic opportunities they need to excel (</w:t>
+        <w:t>, and Treleaven 2024). This process, though frequently justified under the guise of adaptive "personalization," can function as a mechanism that restricts opportunity. By limiting exposure to challenging material, it inadvertently reinforces cycles of disadvantage, preventing marginalized students from accessing the resources essential for academic excellence (</w:t>
       </w:r>
       <w:proofErr w:type="spellStart"/>
       <w:r>
@@ -154,7 +155,7 @@
         <w:ind w:leftChars="100" w:left="220"/>
       </w:pPr>
       <w:r>
-        <w:t xml:space="preserve">Research has shown that educational algorithms, which rely on predictive models to assess student potential or recommend learning materials, can often overlook the broader context in which students learn (Hajian, </w:t>
+        <w:t xml:space="preserve">Compounding this problem is the inherent limitation of predictive models in educational technology. These models, which assess student potential and recommend learning pathways, often exhibit a critical blindness to the broader socio-material contexts of a student's life (Hajian, </w:t>
       </w:r>
       <w:proofErr w:type="spellStart"/>
       <w:r>
@@ -162,7 +163,7 @@
       </w:r>
       <w:proofErr w:type="spellEnd"/>
       <w:r>
-        <w:t xml:space="preserve">, and Castillo 2016). Automated systems in public services—including education—are built upon data that frequently reflects existing societal biases, leading to significant negative consequences for marginalized groups (Boratto, </w:t>
+        <w:t xml:space="preserve">, and Castillo 2016). This is a well-documented pitfall in automated public services, where data reflecting societal biases leads to outcomes that systematically harm marginalized populations (Boratto, </w:t>
       </w:r>
       <w:proofErr w:type="spellStart"/>
       <w:r>
@@ -170,7 +171,11 @@
       </w:r>
       <w:proofErr w:type="spellEnd"/>
       <w:r>
-        <w:t>, and Marras 2019). In the case of online learning, algorithms that adapt learning content based on prior performance often fail to account for crucial external factors such as access to technology, parental involvement, and the quality of the learning environment (</w:t>
+        <w:t xml:space="preserve">, and Marras 2019). In the specific realm of online learning, algorithms that adapt based purely on performance metrics typically fail to integrate crucial external </w:t>
+      </w:r>
+      <w:r>
+        <w:lastRenderedPageBreak/>
+        <w:t>variables—such as disparities in technology access, levels of parental support, or the quality of the home learning environment (</w:t>
       </w:r>
       <w:proofErr w:type="spellStart"/>
       <w:r>
@@ -178,51 +183,265 @@
       </w:r>
       <w:proofErr w:type="spellEnd"/>
       <w:r>
-        <w:t xml:space="preserve"> et al. 2023). Consequently, the biases present in these systems can inadvertently </w:t>
+        <w:t xml:space="preserve"> et al. 2023). The consequence is not merely the replication of bias, but its active amplification, thereby widening the achievement gap between privileged and underprivileged students (Chinta et al. 2024).</w:t>
+      </w:r>
+    </w:p>
+    <w:p>
+      <w:pPr>
+        <w:ind w:leftChars="100" w:left="220"/>
+      </w:pPr>
+      <w:r>
+        <w:t>Therefore, while the promise of personalized education through algorithms is immense, the pressing challenge lies in confronting their capacity to exacerbate inequality (Hickman et al. 2024). A critical understanding of the relationship between algorithmic bias and educational disparity is paramount to ensuring digital platforms fulfill their equitable potential (Coenraad 2022). This paper seeks to dissect the dynamics of this algorithmic bias, with a specific focus on its socio-economic manifestations. We argue that the interplay between data, model design, and context creates a feedback loop that systemically favors privileged students. By examining the mechanisms of algorithmic decision-making, this study demonstrates how ostensibly neutral interventions can have the unintended consequence of deepening educational disadvantage (Akter et al. 2021).</w:t>
+      </w:r>
+    </w:p>
+    <w:p>
+      <w:pPr>
+        <w:ind w:leftChars="100" w:left="220"/>
+        <w:rPr>
+          <w:rFonts w:hint="eastAsia"/>
+        </w:rPr>
+      </w:pPr>
+      <w:r>
+        <w:t>To advance this argument, the paper provides a critical synthesis of literature on how algorithms shape educational experiences. It interrogates the ways in which personalized learning platforms can unintentionally privilege students from higher socioeconomic statuses, thereby exacerbating existing inequities (Li et al. 2023). Moving from diagnosis to intervention, the analysis will also evaluate potential strategies—such as algorithmic auditing, the use of more contextualized data models, and the implementation of fairness-aware design principles—to mitigate these harms. Ultimately, this discussion contributes to the vital conversation about fostering a more equitable and just approach to algorithmic decision-making in education, ensuring that technology serves to bridge, rather than widen, the divides it encounters (Gándara et al. 2024).</w:t>
+      </w:r>
+    </w:p>
+    <w:p>
+      <w:pPr>
+        <w:ind w:leftChars="100" w:left="220"/>
+        <w:rPr>
+          <w:b/>
+          <w:bCs/>
+        </w:rPr>
+      </w:pPr>
+      <w:r>
+        <w:rPr>
+          <w:b/>
+          <w:bCs/>
+        </w:rPr>
+        <w:t>2. Theoretical Framework</w:t>
+      </w:r>
+    </w:p>
+    <w:p>
+      <w:pPr>
+        <w:ind w:leftChars="100" w:left="220"/>
+      </w:pPr>
+      <w:r>
+        <w:t>To critically interrogate how algorithmic bias reproduces educational inequality, this analysis is situated at the confluence of two scholarly domains: the ethics of algorithmic fairness and the sociology of educational disparity. The synthesis of these fields provides a critical lens for examining how the algorithms increasingly embedded in educational infrastructures can—despite their neutral pretentions—actively sustain and intensify socioeconomic (SES) hierarchies (</w:t>
+      </w:r>
+      <w:proofErr w:type="spellStart"/>
+      <w:r>
+        <w:t>Kizilcec</w:t>
+      </w:r>
+      <w:proofErr w:type="spellEnd"/>
+      <w:r>
+        <w:t xml:space="preserve"> and Lee 2022; Baker and Hawn 2022). This framework thus contends that a rigorous understanding must extend beyond technical definitions of fairness to encompass the complex ways </w:t>
       </w:r>
       <w:r>
         <w:lastRenderedPageBreak/>
-        <w:t>widen the achievement gap between students from privileged and underprivileged backgrounds (Chinta et al. 2024).</w:t>
-      </w:r>
-    </w:p>
-    <w:p>
-      <w:pPr>
-        <w:ind w:leftChars="100" w:left="220"/>
-      </w:pPr>
-      <w:r>
-        <w:t>While algorithmic systems hold the promise of personalized education, their potential to reinforce existing inequalities presents a pressing challenge (Hickman et al. 2024). Understanding the relationship between algorithmic bias and educational inequality is vital for ensuring that digital learning platforms can live up to their promise of creating more equitable learning environments (Coenraad 2022). The purpose of this paper is to explore the dynamics of algorithmic bias within online learning platforms, specifically focusing on how these biases manifest for students from different socioeconomic backgrounds. By examining the mechanisms that shape algorithmic decision-making in educational settings, this study aims to shed light on the unintended consequences of algorithmic interventions, demonstrating how they can inadvertently favor more privileged students and further entrench cycles of educational disadvantage (Akter et al. 2021).</w:t>
-      </w:r>
-    </w:p>
-    <w:p>
-      <w:pPr>
-        <w:ind w:leftChars="100" w:left="220"/>
-      </w:pPr>
-      <w:r>
-        <w:t>This paper will explore the concept of algorithmic bias in education, offering a critical review of the literature on how algorithms shape educational experiences. It will discuss the ways in which online learning platforms, particularly those with personalized learning algorithms, might unintentionally exacerbate educational inequalities by privileging students from higher socioeconomic statuses (Li et al. 2023). By analyzing both the theoretical and practical implications of these biases, the paper will suggest strategies for mitigating algorithmic harm and ensuring that these systems promote greater educational equity. This discussion will ultimately contribute to the broader conversation about the role of technology in education and the need for a more equitable approach to algorithmic decision-making in educational contexts (Gándara et al. 2024).</w:t>
-      </w:r>
-    </w:p>
-    <w:p>
-      <w:pPr>
-        <w:ind w:leftChars="100" w:left="220"/>
-        <w:rPr>
-          <w:b/>
-          <w:bCs/>
-        </w:rPr>
-      </w:pPr>
-      <w:r>
-        <w:rPr>
-          <w:b/>
-          <w:bCs/>
-        </w:rPr>
-        <w:t>2. Theoretical Framework</w:t>
-      </w:r>
-    </w:p>
-    <w:p>
-      <w:pPr>
-        <w:ind w:leftChars="100" w:left="220"/>
-      </w:pPr>
-      <w:r>
-        <w:t>To understand the impact of algorithmic bias on educational inequality, it is essential to ground the discussion in both theories of algorithmic fairness and the broader literature on educational inequality. The intersection of these two fields provides a framework for exploring how algorithmic systems, which are increasingly central to educational processes, can inadvertently perpetuate or even amplify existing disparities, particularly those rooted in socioeconomic status (SES) (</w:t>
+        <w:t>inequality is reconfigured in digital learning spaces (</w:t>
+      </w:r>
+      <w:proofErr w:type="spellStart"/>
+      <w:r>
+        <w:t>Fazelpour</w:t>
+      </w:r>
+      <w:proofErr w:type="spellEnd"/>
+      <w:r>
+        <w:t xml:space="preserve"> and Danks 2021).</w:t>
+      </w:r>
+    </w:p>
+    <w:p>
+      <w:pPr>
+        <w:ind w:leftChars="100" w:left="220"/>
+        <w:rPr>
+          <w:b/>
+          <w:bCs/>
+        </w:rPr>
+      </w:pPr>
+      <w:r>
+        <w:rPr>
+          <w:b/>
+          <w:bCs/>
+        </w:rPr>
+        <w:t>2.1 The Paradox of Algorithmic Fairness</w:t>
+      </w:r>
+    </w:p>
+    <w:p>
+      <w:pPr>
+        <w:ind w:leftChars="100" w:left="220"/>
+      </w:pPr>
+      <w:r>
+        <w:t>The pursuit of algorithmic fairness has emerged as a paramount challenge in machine learning and AI, demanding that automated decisions do not systematically disadvantage specific demographic groups (Sha et al. 2022). In an educational context, this translates to a normative ideal: all students, irrespective of background, should have equitable access to learning opportunities and pathways to success (</w:t>
+      </w:r>
+      <w:proofErr w:type="spellStart"/>
+      <w:r>
+        <w:t>Kordzadeh</w:t>
+      </w:r>
+      <w:proofErr w:type="spellEnd"/>
+      <w:r>
+        <w:t xml:space="preserve"> and </w:t>
+      </w:r>
+      <w:proofErr w:type="spellStart"/>
+      <w:r>
+        <w:t>Ghasemaghaei</w:t>
+      </w:r>
+      <w:proofErr w:type="spellEnd"/>
+      <w:r>
+        <w:t xml:space="preserve"> 2022). Yet, this ideal consistently founders on the hard reality of biased training data. Algorithms are not abstract, neutral entities; they are trained on historical data that is itself a sedimented record of past inequities and societal biases (</w:t>
+      </w:r>
+      <w:proofErr w:type="spellStart"/>
+      <w:r>
+        <w:t>Fazelpour</w:t>
+      </w:r>
+      <w:proofErr w:type="spellEnd"/>
+      <w:r>
+        <w:t xml:space="preserve"> and Danks 2021; Li et al. 2023). Consequently, these systems often codify and automate the very discrimination they are meant to avoid, disproportionately impacting marginalized students (Eynon 2023).</w:t>
+      </w:r>
+    </w:p>
+    <w:p>
+      <w:pPr>
+        <w:ind w:leftChars="100" w:left="220"/>
+      </w:pPr>
+      <w:r>
+        <w:t xml:space="preserve">In educational technology, this bias manifests across key functions. Content recommendation engines, for instance, may preferentially suggest resources aligned with the learning histories of privileged students, whose past performance sets the "standard" (Boratto, </w:t>
+      </w:r>
+      <w:proofErr w:type="spellStart"/>
+      <w:r>
+        <w:t>Fenu</w:t>
+      </w:r>
+      <w:proofErr w:type="spellEnd"/>
+      <w:r>
+        <w:t xml:space="preserve">, and Marras 2019). Similarly, predictive assessment models that chart personalized learning paths often rely on metrics—such as prior grades or engagement levels—that are deeply correlated with opportunity rather than innate ability. This results in pathways that systematically favor those who have already benefited from greater academic support (Idowu, </w:t>
+      </w:r>
+      <w:proofErr w:type="spellStart"/>
+      <w:r>
+        <w:t>Koshiyama</w:t>
+      </w:r>
+      <w:proofErr w:type="spellEnd"/>
+      <w:r>
+        <w:t>, and Treleaven 2024). Furthermore, student tracking systems, designed to monitor progress and forecast outcomes, can create a pernicious feedback loop by using data that mirrors systemic inequities, thereby legitimizing and reinforcing them (Cramer et al. 2018; Gándara et al 2024).</w:t>
+      </w:r>
+    </w:p>
+    <w:p>
+      <w:pPr>
+        <w:ind w:leftChars="100" w:left="220"/>
+      </w:pPr>
+      <w:r>
+        <w:t>The core mechanism perpetuating this cycle is the reliance on historical data to predict future potential. Algorithms designed for personalization interpret past performance, engagement patterns, and behavioral data as proxies for capability (Sha et al. 2022; Li et al. 2023). When this data reflects the depressed outcomes of students from under-resourced backgrounds, the algorithm risks making a catastrophic inference: it mistakes the consequences of systemic disadvantage for a lack of inherent potential (</w:t>
+      </w:r>
+      <w:proofErr w:type="spellStart"/>
+      <w:r>
+        <w:t>Fazelpour</w:t>
+      </w:r>
+      <w:proofErr w:type="spellEnd"/>
+      <w:r>
+        <w:t xml:space="preserve"> and Danks 2021). The resulting "personalization" often entails steering these students toward less challenging content, thereby denying them the intellectual stimulation required for growth and inadvertently enacting a form of digital tracking (Baker and Hawn 2022).</w:t>
+      </w:r>
+    </w:p>
+    <w:p>
+      <w:pPr>
+        <w:ind w:leftChars="100" w:left="220"/>
+      </w:pPr>
+      <w:r>
+        <w:t xml:space="preserve">The harm of such biased systems is not static; it compounds over time. Students from </w:t>
+      </w:r>
+      <w:r>
+        <w:lastRenderedPageBreak/>
+        <w:t>lower SES backgrounds, once directed away from advanced materials, find themselves locked out of opportunities for academic enrichment (Bird, Castleman, and Song 2025). This restricted access curtails their intellectual development, widening the very achievement gaps the technology purportedly aims to close (Boateng and Boateng 2025). What emerges is a corrosive feedback loop: algorithmic bias reinforces educational disadvantage, which in turn generates new data that validates the initial biased assumptions, making escape from this cycle increasingly difficult (Gaskins 2023; Coenraad 2022).</w:t>
+      </w:r>
+    </w:p>
+    <w:p>
+      <w:pPr>
+        <w:ind w:leftChars="100" w:left="220"/>
+        <w:rPr>
+          <w:b/>
+          <w:bCs/>
+        </w:rPr>
+      </w:pPr>
+      <w:r>
+        <w:rPr>
+          <w:b/>
+          <w:bCs/>
+        </w:rPr>
+        <w:t>2.2 Socioeconomic Status and the Structural Dimensions of Educational Inequality</w:t>
+      </w:r>
+    </w:p>
+    <w:p>
+      <w:pPr>
+        <w:ind w:leftChars="100" w:left="220"/>
+      </w:pPr>
+      <w:r>
+        <w:t>Socioeconomic status remains a powerful determinant of educational trajectories, functioning through a constellation of structural and environmental factors (Eynon 2023). Students from lower SES backgrounds confront a multifaceted disadvantage, encompassing not only scarce material resources but also limited access to high-quality instruction, insufficient academic support at home, and fewer enrichment opportunities beyond the classroom (Li et al. 2023). The lower academic performance observed among these students in traditional settings is thus not a reflection of capability, but rather the predictable outcome of these structural barriers (Bird, Castleman, and Song 2025). Underfunded schools, a lack of personalized attention, and limited extracurricular offerings collectively contribute to a widening performance chasm that perpetuates intergenerational inequality (Baker and Hawn 2022).</w:t>
+      </w:r>
+    </w:p>
+    <w:p>
+      <w:pPr>
+        <w:ind w:leftChars="100" w:left="220"/>
+      </w:pPr>
+      <w:r>
+        <w:t>The transition to online learning environments intensifies these disparities through novel and pre-existing channels. The digital divide—encompassing access to reliable high-speed internet and modern computing devices—represents a fundamental barrier to participation (Akter et al. 2021; Coenraad 2022). Even when access is available, it is often compromised by outdated technology and connectivity issues, creating a suboptimal learning experience that hinders engagement (</w:t>
+      </w:r>
+      <w:proofErr w:type="spellStart"/>
+      <w:r>
+        <w:t>Solyst</w:t>
+      </w:r>
+      <w:proofErr w:type="spellEnd"/>
+      <w:r>
+        <w:t xml:space="preserve"> et al. 2023). Beyond mere access, a digital literacy gap further marginalizes disadvantaged students, who may lack the prior experience and guided instruction needed to navigate online platforms effectively (Chinta et al. 2024).</w:t>
+      </w:r>
+    </w:p>
+    <w:p>
+      <w:pPr>
+        <w:ind w:leftChars="100" w:left="220"/>
+      </w:pPr>
+      <w:r>
+        <w:t xml:space="preserve">Critically, the home environment mediates a student's capacity to benefit from digital education. Privileged students typically have access to quiet, dedicated study spaces and familial support capable of guiding their learning (Bird, Castleman, and Song 2025). In stark contrast, students from lower-income households often contend with crowded, noisy living conditions and the absence of academic guidance, creating a context profoundly unconducive to the focused engagement required by online </w:t>
+      </w:r>
+      <w:r>
+        <w:lastRenderedPageBreak/>
+        <w:t>platforms (Li et al. 2023; Baker and Hawn 2022).</w:t>
+      </w:r>
+    </w:p>
+    <w:p>
+      <w:pPr>
+        <w:ind w:leftChars="100" w:left="220"/>
+      </w:pPr>
+      <w:r>
+        <w:t>It is within this fraught landscape that educational algorithms take on their decisive role. An algorithm that is "blind" to this complex socio-material reality risks becoming an engine of inequity. By personalizing content based purely on performance metrics stripped of their context, such a system will likely interpret the struggles of a disadvantaged student as a lack of aptitude (</w:t>
+      </w:r>
+      <w:proofErr w:type="spellStart"/>
+      <w:r>
+        <w:t>Fazelpour</w:t>
+      </w:r>
+      <w:proofErr w:type="spellEnd"/>
+      <w:r>
+        <w:t xml:space="preserve"> and Danks 2021; </w:t>
+      </w:r>
+      <w:proofErr w:type="spellStart"/>
+      <w:r>
+        <w:t>Kordzadeh</w:t>
+      </w:r>
+      <w:proofErr w:type="spellEnd"/>
+      <w:r>
+        <w:t xml:space="preserve"> and </w:t>
+      </w:r>
+      <w:proofErr w:type="spellStart"/>
+      <w:r>
+        <w:t>Ghasemaghaei</w:t>
+      </w:r>
+      <w:proofErr w:type="spellEnd"/>
+      <w:r>
+        <w:t xml:space="preserve"> 2022). The subsequent recommendation of simplified or less engaging content functions as a self-fulfilling prophecy, curtailing academic advancement and solidifying the marginalization of those it should most empower (Gándara et al. 2024).</w:t>
+      </w:r>
+    </w:p>
+    <w:p>
+      <w:pPr>
+        <w:ind w:leftChars="100" w:left="220"/>
+        <w:rPr>
+          <w:rFonts w:hint="eastAsia"/>
+        </w:rPr>
+      </w:pPr>
+      <w:r>
+        <w:t xml:space="preserve">Therefore, mitigating educational inequality in the digital age demands a foundational reimagining of educational technology design. Moving forward requires that algorithmic systems be explicitly engineered with an understanding of socioeconomic context (Hickman et al. 2024; </w:t>
       </w:r>
       <w:proofErr w:type="spellStart"/>
       <w:r>
@@ -230,7 +449,39 @@
       </w:r>
       <w:proofErr w:type="spellEnd"/>
       <w:r>
-        <w:t xml:space="preserve"> and Lee 2022; Baker and Hawn 2022). This framework emphasizes the need for a nuanced understanding of fairness in algorithms and the ways in which educational inequalities manifest in both traditional and digital learning environments (</w:t>
+        <w:t xml:space="preserve"> and Lee 2022). This entails deliberately incorporating contextual factors—such as technology access, home learning constraints, and support structures—into their models. Only through such a context-aware approach can online learning platforms hope to fulfill their promise of equity and provide every student with a genuine opportunity to succeed (Boateng and Boateng 2025; </w:t>
+      </w:r>
+      <w:proofErr w:type="spellStart"/>
+      <w:r>
+        <w:t>Solyst</w:t>
+      </w:r>
+      <w:proofErr w:type="spellEnd"/>
+      <w:r>
+        <w:t xml:space="preserve"> et al. 2023).</w:t>
+      </w:r>
+    </w:p>
+    <w:p>
+      <w:pPr>
+        <w:ind w:leftChars="100" w:left="220"/>
+        <w:rPr>
+          <w:b/>
+          <w:bCs/>
+        </w:rPr>
+      </w:pPr>
+      <w:r>
+        <w:rPr>
+          <w:b/>
+          <w:bCs/>
+        </w:rPr>
+        <w:t>3. Literature Review</w:t>
+      </w:r>
+    </w:p>
+    <w:p>
+      <w:pPr>
+        <w:ind w:leftChars="100" w:left="220"/>
+      </w:pPr>
+      <w:r>
+        <w:t>The pervasive integration of algorithms into educational tools has sparked a critical re-examination of technology's role in either challenging or cementing social inequities. Over the past decade, scholarship has progressively shifted from celebrating the potential of personalized learning to critically dissecting how algorithmic systems can inadvertently become instruments of disparity (Baker and Hawn 2022; Boateng and Boateng 2025). This body of research underscores a central paradox: while designed as neutral optimizers, these technologies frequently reproduce and amplify the very socioeconomic (SES) inequalities they are purported to solve, particularly when equity is an afterthought rather than a design principle (</w:t>
       </w:r>
       <w:proofErr w:type="spellStart"/>
       <w:r>
@@ -238,6 +489,192 @@
       </w:r>
       <w:proofErr w:type="spellEnd"/>
       <w:r>
+        <w:t xml:space="preserve"> and Danks 2021; Li et al. 2023). This review synthesizes key scholarship across the domains of algorithmic bias and educational inequality, focusing on their dangerous confluence within online learning environments (Eynon 2023; Gándara et al. 2024).</w:t>
+      </w:r>
+    </w:p>
+    <w:p>
+      <w:pPr>
+        <w:ind w:leftChars="100" w:left="220"/>
+        <w:rPr>
+          <w:b/>
+          <w:bCs/>
+        </w:rPr>
+      </w:pPr>
+      <w:r>
+        <w:rPr>
+          <w:b/>
+          <w:bCs/>
+        </w:rPr>
+        <w:t>3.1 The Pervasiveness and Mechanisms of Algorithmic Bias in Education</w:t>
+      </w:r>
+    </w:p>
+    <w:p>
+      <w:pPr>
+        <w:ind w:leftChars="100" w:left="220"/>
+      </w:pPr>
+      <w:r>
+        <w:t xml:space="preserve">The problem of algorithmic bias, first identified in broader AI and machine learning contexts, reveals a foundational flaw: systems trained on data produced by an </w:t>
+      </w:r>
+      <w:r>
+        <w:lastRenderedPageBreak/>
+        <w:t xml:space="preserve">unequal society will inevitably codify its prejudices (Hajian, </w:t>
+      </w:r>
+      <w:proofErr w:type="spellStart"/>
+      <w:r>
+        <w:t>Bonchi</w:t>
+      </w:r>
+      <w:proofErr w:type="spellEnd"/>
+      <w:r>
+        <w:t xml:space="preserve">, and Castillo 2016; </w:t>
+      </w:r>
+      <w:proofErr w:type="spellStart"/>
+      <w:r>
+        <w:t>Fazelpour</w:t>
+      </w:r>
+      <w:proofErr w:type="spellEnd"/>
+      <w:r>
+        <w:t xml:space="preserve"> and Danks 2021). When these biased systems are deployed in education—for tasks ranging from student assessment and content recommendation to performance prediction—they risk automating discrimination against already marginalized students (Sha et al. 2022; Bird, Castleman, and Song 2025). The stakes in education are uniquely high, as these biased decisions can alter a student's academic trajectory, creating long-term consequences that extend far beyond a single interaction (Cramer et al. 2018; Boratto, </w:t>
+      </w:r>
+      <w:proofErr w:type="spellStart"/>
+      <w:r>
+        <w:t>Fenu</w:t>
+      </w:r>
+      <w:proofErr w:type="spellEnd"/>
+      <w:r>
+        <w:t>, and Marras 2019).</w:t>
+      </w:r>
+    </w:p>
+    <w:p>
+      <w:pPr>
+        <w:ind w:leftChars="100" w:left="220"/>
+      </w:pPr>
+      <w:r>
+        <w:t>A well-documented manifestation of this bias occurs in predictive performance algorithms. These tools often rely on historical data points like standardized test scores and past grades—metrics that are themselves products of unequal access to resources (Baker and Hawn 2022; Li et al. 2023). By treating these biased outcomes as neutral indicators of future potential, the algorithms mistakenly interpret the consequences of socioeconomic disadvantage as a lack of innate ability (</w:t>
+      </w:r>
+      <w:proofErr w:type="spellStart"/>
+      <w:r>
+        <w:t>Kordzadeh</w:t>
+      </w:r>
+      <w:proofErr w:type="spellEnd"/>
+      <w:r>
+        <w:t xml:space="preserve"> and </w:t>
+      </w:r>
+      <w:proofErr w:type="spellStart"/>
+      <w:r>
+        <w:t>Ghasemaghaei</w:t>
+      </w:r>
+      <w:proofErr w:type="spellEnd"/>
+      <w:r>
+        <w:t xml:space="preserve"> 2022). This flawed logic leads to a self-fulfilling prophecy, where systemic disadvantages faced by lower-SES students are not only replicated but rationalized and hardened into algorithmic outputs (Boateng and Boateng 2025; Gaskins 2023).</w:t>
+      </w:r>
+    </w:p>
+    <w:p>
+      <w:pPr>
+        <w:ind w:leftChars="100" w:left="220"/>
+      </w:pPr>
+      <w:r>
+        <w:t>The core of the issue is the data itself. Algorithms act as mirrors, reflecting and then magnifying the societal inequalities embedded in their training datasets (Hickman et al. 2024). In the realm of online learning, this dynamic is particularly damaging. Recommendation engines, for instance, often favor students who begin with more prior knowledge and better academic support, creating a "Matthew effect" where educational advantages are compounded (</w:t>
+      </w:r>
+      <w:proofErr w:type="spellStart"/>
+      <w:r>
+        <w:t>Solyst</w:t>
+      </w:r>
+      <w:proofErr w:type="spellEnd"/>
+      <w:r>
+        <w:t xml:space="preserve"> et al. 2023; Coenraad 2022). Because these systems are typically "context-blind," they remain oblivious to the critical social and environmental factors—such as technology access or home support—that fundamentally shape a student's performance (Eynon 2023; Chinta et al. 2024). The ultimate consequence is the creation of a digital learning landscape that systematically restricts opportunities for low-income and minority students, thereby reinforcing their marginalization (Bird, Castleman, and Song 2025; Idowu, </w:t>
+      </w:r>
+      <w:proofErr w:type="spellStart"/>
+      <w:r>
+        <w:t>Koshiyama</w:t>
+      </w:r>
+      <w:proofErr w:type="spellEnd"/>
+      <w:r>
+        <w:t>, and Treleaven 2024).</w:t>
+      </w:r>
+    </w:p>
+    <w:p>
+      <w:pPr>
+        <w:ind w:leftChars="100" w:left="220"/>
+        <w:rPr>
+          <w:b/>
+          <w:bCs/>
+        </w:rPr>
+      </w:pPr>
+      <w:r>
+        <w:rPr>
+          <w:b/>
+          <w:bCs/>
+        </w:rPr>
+        <w:t>3.2 The Structural Foundations of Socioeconomic Educational Inequality</w:t>
+      </w:r>
+    </w:p>
+    <w:p>
+      <w:pPr>
+        <w:ind w:leftChars="100" w:left="220"/>
+      </w:pPr>
+      <w:r>
+        <w:t xml:space="preserve">The correlation between socioeconomic status and educational outcomes is one of the most robust findings in educational sociology (Eynon 2023; Baker and Hawn 2022). Students from lower SES backgrounds navigate a gauntlet of structural barriers, including under-resourced schools, limited parental academic support, and </w:t>
+      </w:r>
+      <w:r>
+        <w:lastRenderedPageBreak/>
+        <w:t>reduced access to enriching extracurricular activities, all of which contribute to a persistent performance gap (Bird, Castleman, and Song 2025; Li et al. 2023). The transition to digital learning environments does not dissolve these barriers; instead, it re-articulates them through new forms of disadvantage (Boateng and Boateng 2025).</w:t>
+      </w:r>
+    </w:p>
+    <w:p>
+      <w:pPr>
+        <w:ind w:leftChars="100" w:left="220"/>
+      </w:pPr>
+      <w:r>
+        <w:t>The </w:t>
+      </w:r>
+      <w:r>
+        <w:rPr>
+          <w:b/>
+          <w:bCs/>
+        </w:rPr>
+        <w:t>digital divide</w:t>
+      </w:r>
+      <w:r>
+        <w:t xml:space="preserve"> constitutes a primary layer of this new disadvantage. For lower-SES students, challenges include inadequate access to reliable high-speed internet, a lack of modern computing devices, and the absence of a quiet, private space conducive to studying—a stark contrast to the environments typically available to their more affluent peers (Akter et al. 2021; </w:t>
+      </w:r>
+      <w:proofErr w:type="spellStart"/>
+      <w:r>
+        <w:t>Solyst</w:t>
+      </w:r>
+      <w:proofErr w:type="spellEnd"/>
+      <w:r>
+        <w:t xml:space="preserve"> et al. 2023). Even when basic access is achieved, a digital literacy gap often persists, limiting the ability of disadvantaged students to navigate online platforms effectively and engage with course materials fully (Chinta et al. 2024; Coenraad 2022).</w:t>
+      </w:r>
+    </w:p>
+    <w:p>
+      <w:pPr>
+        <w:ind w:leftChars="100" w:left="220"/>
+      </w:pPr>
+      <w:r>
+        <w:t xml:space="preserve">It is precisely within this context of pre-existing inequality that personalized learning algorithms reveal their potential for harm. Systems that tailor content based purely on performance metrics risk misinterpreting the struggles of a disadvantaged student. A student struggling due to a poor internet connection and a chaotic home environment may be flagged by an </w:t>
+      </w:r>
+      <w:proofErr w:type="gramStart"/>
+      <w:r>
+        <w:t>algorithm as</w:t>
+      </w:r>
+      <w:proofErr w:type="gramEnd"/>
+      <w:r>
+        <w:t xml:space="preserve"> needing remedial content, thereby denying them exposure to the advanced material necessary for catching up (Sha et al. 2022; Idowu, </w:t>
+      </w:r>
+      <w:proofErr w:type="spellStart"/>
+      <w:r>
+        <w:t>Koshiyama</w:t>
+      </w:r>
+      <w:proofErr w:type="spellEnd"/>
+      <w:r>
+        <w:t xml:space="preserve">, and Treleaven 2024). This creates a vicious cycle: the algorithm, blind to the structural context, responds to the symptom (lower performance) by limiting the student's opportunities, which in turn widens the very achievement gap it was meant to close (Bird, Castleman, and Song 2025; </w:t>
+      </w:r>
+      <w:proofErr w:type="spellStart"/>
+      <w:r>
+        <w:t>Fazelpour</w:t>
+      </w:r>
+      <w:proofErr w:type="spellEnd"/>
+      <w:r>
         <w:t xml:space="preserve"> and Danks 2021).</w:t>
       </w:r>
     </w:p>
@@ -254,32 +691,51 @@
           <w:b/>
           <w:bCs/>
         </w:rPr>
+        <w:t>3.3 The Confluence: When Algorithmic Bias Meets Structural Inequality</w:t>
+      </w:r>
+    </w:p>
+    <w:p>
+      <w:pPr>
+        <w:ind w:leftChars="100" w:left="220"/>
+      </w:pPr>
+      <w:r>
+        <w:t>The most critical recent scholarship resides at the intersection of algorithmic bias and educational inequality, demonstrating how these forces interact to create a powerful, self-reinforcing cycle (Baker and Hawn 2022; Eynon 2023). The central insight is that algorithmic systems are not introduced into a vacuum; they are deployed into educational landscapes already fractured by socioeconomic disparity. Consequently, their design and deployment become a decisive factor in either mitigating or dramatically exacerbating these pre-existing divides (Li et al. 2023).</w:t>
+      </w:r>
+    </w:p>
+    <w:p>
+      <w:pPr>
+        <w:ind w:leftChars="100" w:left="220"/>
+      </w:pPr>
+      <w:r>
+        <w:t xml:space="preserve">The feedback loop that emerges is particularly insidious. Students from higher SES backgrounds, who often have a head start in resources and support, generate performance data that algorithms interpret as "high potential." This leads to recommendations for more challenging and enriching content, which further accelerates their learning (Boateng and Boateng 2025; </w:t>
+      </w:r>
+      <w:proofErr w:type="spellStart"/>
+      <w:r>
+        <w:t>Solyst</w:t>
+      </w:r>
+      <w:proofErr w:type="spellEnd"/>
+      <w:r>
+        <w:t xml:space="preserve"> et al. 2023). Conversely, </w:t>
+      </w:r>
+      <w:r>
         <w:lastRenderedPageBreak/>
-        <w:t>2.1 Algorithmic Fairness and Bias</w:t>
-      </w:r>
-    </w:p>
-    <w:p>
-      <w:pPr>
-        <w:ind w:leftChars="100" w:left="220"/>
-      </w:pPr>
-      <w:r>
-        <w:t>Algorithmic fairness has become a central concern in the development and implementation of machine learning and artificial intelligence systems (Sha et al. 2022). At its core, algorithmic fairness seeks to ensure that the decisions made by algorithms do not systematically disadvantage or discriminate against particular groups of people. In the context of education, fairness means that all students, regardless of their background, should have equal access to opportunities for learning and academic success (</w:t>
-      </w:r>
-      <w:proofErr w:type="spellStart"/>
-      <w:r>
-        <w:t>Kordzadeh</w:t>
-      </w:r>
-      <w:proofErr w:type="spellEnd"/>
-      <w:r>
-        <w:t xml:space="preserve"> and </w:t>
-      </w:r>
-      <w:proofErr w:type="spellStart"/>
-      <w:r>
-        <w:t>Ghasemaghaei</w:t>
-      </w:r>
-      <w:proofErr w:type="spellEnd"/>
-      <w:r>
-        <w:t xml:space="preserve"> 2022). However, in practice, algorithms often fail to achieve this ideal of fairness. A major challenge is that algorithms typically reflect the biases present in the data on which they are trained (</w:t>
+        <w:t>students from lower SES backgrounds are frequently tracked by the same systems into less rigorous pathways, based on data that reflects their lack of opportunity rather than their capability (Baker and Hawn 2022). This unequal distribution of intellectual challenge and opportunity perpetuates and deepens the performance gap, all under the guise of objective, data-driven personalization (Hickman et al. 2024; Gaskins 2023).</w:t>
+      </w:r>
+    </w:p>
+    <w:p>
+      <w:pPr>
+        <w:ind w:leftChars="100" w:left="220"/>
+      </w:pPr>
+      <w:r>
+        <w:t>This troubling convergence underscores an urgent need for a paradigm shift in the design of educational technologies. Moving forward requires algorithms that are not merely technically proficient but are also sociologically aware (</w:t>
+      </w:r>
+      <w:proofErr w:type="spellStart"/>
+      <w:r>
+        <w:t>Kizilcec</w:t>
+      </w:r>
+      <w:proofErr w:type="spellEnd"/>
+      <w:r>
+        <w:t xml:space="preserve"> and Lee 2022). This entails a commitment to algorithmic transparency, allowing for external scrutiny of decision-making processes, and the development of context-aware models that incorporate variables like technology access and home learning environments (Sha et al. 2022; Gándara et al. 2024). Ultimately, the goal must be to design systems that actively disrupt, rather than passively automate, the cycle of educational disadvantage (</w:t>
       </w:r>
       <w:proofErr w:type="spellStart"/>
       <w:r>
@@ -287,1682 +743,1189 @@
       </w:r>
       <w:proofErr w:type="spellEnd"/>
       <w:r>
-        <w:t xml:space="preserve"> and Danks 2021; Li et al. 2023). These biases can be explicit or implicit, but in either case, they often result in algorithmic decisions that disadvantage marginalized groups (Eynon 2023).</w:t>
-      </w:r>
-    </w:p>
-    <w:p>
-      <w:pPr>
-        <w:ind w:leftChars="100" w:left="220"/>
-      </w:pPr>
-      <w:r>
-        <w:t xml:space="preserve">In educational settings, algorithmic bias can manifest in several critical areas. Content recommendation systems, which are widely used in online learning platforms, may suggest resources that are biased towards students who have historically performed well in the educational system, often students from more privileged backgrounds (Boratto, </w:t>
-      </w:r>
-      <w:proofErr w:type="spellStart"/>
-      <w:r>
-        <w:t>Fenu</w:t>
-      </w:r>
-      <w:proofErr w:type="spellEnd"/>
-      <w:r>
-        <w:t xml:space="preserve">, and Marras 2019). Assessment algorithms, which predict student performance and suggest personalized learning paths, may similarly rely on historical data that reflects disparities in access to resources, leading to recommendations that favor students who have had more opportunities for academic support (Idowu, </w:t>
-      </w:r>
-      <w:proofErr w:type="spellStart"/>
-      <w:r>
-        <w:t>Koshiyama</w:t>
-      </w:r>
-      <w:proofErr w:type="spellEnd"/>
-      <w:r>
-        <w:t>, and Treleaven 2024). Additionally, student tracking systems—used to monitor progress and predict future success—can inadvertently reinforce these biases by using data that reflects systemic inequalities in the education system (Cramer et al. 2018; Gándara et al. 2024).</w:t>
-      </w:r>
-    </w:p>
-    <w:p>
-      <w:pPr>
-        <w:ind w:leftChars="100" w:left="220"/>
-      </w:pPr>
-      <w:r>
-        <w:t>One of the central concerns with algorithmic systems in education is their potential to exacerbate existing socioeconomic disparities (Bird, Castleman, and Song 2025). Many of these systems rely on past data to predict future outcomes. For example, algorithms used for personalized learning or performance predictions often use past academic performance, engagement, and behavior patterns as inputs to generate recommendations or adjust content delivery (Sha et al. 2022; Li et al. 2023). While this can be a powerful tool for individualizing learning, it can also reinforce existing inequalities. If the data used to train these algorithms reflects historical inequities—such as the lower performance levels of students from disadvantaged backgrounds—the algorithms may wrongly infer that these students are inherently less capable (</w:t>
-      </w:r>
-      <w:proofErr w:type="spellStart"/>
-      <w:r>
-        <w:t>Fazelpour</w:t>
-      </w:r>
-      <w:proofErr w:type="spellEnd"/>
-      <w:r>
-        <w:t xml:space="preserve"> and Danks 2021). As a result, the system might direct these students towards less challenging content or lower-level learning materials, perpetuating the </w:t>
+        <w:t xml:space="preserve"> and Danks 2021; Hickman et al. 2024).</w:t>
+      </w:r>
+    </w:p>
+    <w:p>
+      <w:pPr>
+        <w:ind w:leftChars="100" w:left="220"/>
+        <w:rPr>
+          <w:b/>
+          <w:bCs/>
+        </w:rPr>
+      </w:pPr>
+      <w:r>
+        <w:rPr>
+          <w:b/>
+          <w:bCs/>
+        </w:rPr>
+        <w:t>4. Research Methodology</w:t>
+      </w:r>
+    </w:p>
+    <w:p>
+      <w:pPr>
+        <w:ind w:leftChars="100" w:left="220"/>
+      </w:pPr>
+      <w:r>
+        <w:t>To critically investigate the interplay between algorithmic bias and educational inequality, this study employs a mixed-methods research design. This approach is predicated on the understanding that the quantitative patterns of disparity revealed by data must be interpreted through the qualitative lived experiences of those affected by the systems (</w:t>
+      </w:r>
+      <w:proofErr w:type="spellStart"/>
+      <w:r>
+        <w:t>Kizilcec</w:t>
+      </w:r>
+      <w:proofErr w:type="spellEnd"/>
+      <w:r>
+        <w:t xml:space="preserve"> and Lee 2022). By integrating statistical analysis with in-depth interviews, the research aims to construct a multi-layered understanding of how algorithms embedded in online learning platforms can perpetuate socioeconomic (SES) disadvantages, moving beyond mere correlation to explore the mechanisms and perceptions of bias (</w:t>
+      </w:r>
+      <w:proofErr w:type="spellStart"/>
+      <w:r>
+        <w:t>Solyst</w:t>
+      </w:r>
+      <w:proofErr w:type="spellEnd"/>
+      <w:r>
+        <w:t xml:space="preserve"> et al. 2023).</w:t>
+      </w:r>
+    </w:p>
+    <w:p>
+      <w:pPr>
+        <w:ind w:leftChars="100" w:left="220"/>
+        <w:rPr>
+          <w:b/>
+          <w:bCs/>
+        </w:rPr>
+      </w:pPr>
+      <w:r>
+        <w:rPr>
+          <w:b/>
+          <w:bCs/>
+        </w:rPr>
+        <w:t>4.1 Quantitative Component: Interrogating Performance Disparities</w:t>
+      </w:r>
+    </w:p>
+    <w:p>
+      <w:pPr>
+        <w:ind w:leftChars="100" w:left="220"/>
+      </w:pPr>
+      <w:r>
+        <w:t>The quantitative component is designed to empirically trace the footprint of algorithmic bias by analyzing a large-scale dataset from a prominent online learning platform that utilizes algorithms for content personalization, assessment, and feedback. The dataset encompasses a range of variables, including granular student performance metrics across disciplines, detailed demographic information (with SES operationalized through indices such as eligibility for free/reduced-price lunch and parental education level), and behavioral engagement data (e.g., time-on-task, clickstream patterns, and forum participation) (Li et al., 2023; Bird, Castleman, and Song 2025).</w:t>
+      </w:r>
+    </w:p>
+    <w:p>
+      <w:pPr>
+        <w:ind w:leftChars="100" w:left="220"/>
+      </w:pPr>
+      <w:r>
+        <w:t xml:space="preserve">The primary analytical strategy involves a series of multiple regression models. These </w:t>
       </w:r>
       <w:r>
         <w:lastRenderedPageBreak/>
-        <w:t>marginalization of already underserved students (Baker and Hawn 2022).</w:t>
-      </w:r>
-    </w:p>
-    <w:p>
-      <w:pPr>
-        <w:ind w:leftChars="100" w:left="220"/>
-      </w:pPr>
-      <w:r>
-        <w:t>The bias inherent in algorithmic systems becomes particularly problematic in educational contexts because the consequences of these biases can compound over time (Hickman et al. 2024). Students from lower SES backgrounds, for example, may receive fewer opportunities to engage with more rigorous or advanced content (Bird, Castleman, and Song 2025). This lack of access to challenging materials can limit their academic growth and reinforce the performance gaps that already exist between them and their more privileged peers (Boateng and Boateng 2025). The feedback loop created by biased algorithms further entrenches educational disparities, making it harder for disadvantaged students to break free from the cycle of inequality (Gaskins 2023; Coenraad 2022).</w:t>
-      </w:r>
-    </w:p>
-    <w:p>
-      <w:pPr>
-        <w:ind w:leftChars="100" w:left="220"/>
-        <w:rPr>
-          <w:b/>
-          <w:bCs/>
-        </w:rPr>
-      </w:pPr>
-      <w:r>
-        <w:rPr>
-          <w:b/>
-          <w:bCs/>
-        </w:rPr>
-        <w:t>2.2 Educational Inequality and Socioeconomic Status</w:t>
-      </w:r>
-    </w:p>
-    <w:p>
-      <w:pPr>
-        <w:ind w:leftChars="100" w:left="220"/>
-      </w:pPr>
-      <w:r>
-        <w:t>Socioeconomic status plays a pivotal role in shaping educational outcomes (Eynon 2023). Students from lower SES backgrounds face a range of challenges that can hinder their academic success. These challenges include limited access to high-quality educational resources, insufficient parental support, and fewer opportunities to participate in extracurricular activities that enhance learning (Li et al. 2023). Studies have consistently shown that students from disadvantaged backgrounds often perform lower in traditional educational environments, not because of a lack of potential, but due to the structural barriers they face (Bird, Castleman, and Song 2025). These students are less likely to attend schools with adequate funding, receive personalized academic support, or engage in enriching after-school programs. As a result, the academic performance gap between students from higher and lower SES backgrounds continues to widen, contributing to the persistence of educational inequality (Baker and Hawn 2022).</w:t>
-      </w:r>
-    </w:p>
-    <w:p>
-      <w:pPr>
-        <w:ind w:leftChars="100" w:left="220"/>
-      </w:pPr>
-      <w:r>
-        <w:t>In online learning environments, these disparities are exacerbated by a variety of factors. Access to technology is one of the most significant barriers for students from lower SES backgrounds (Akter et al. 2021). Many of these students may not have access to high-speed internet, personal computers, or other necessary devices (Coenraad 2022). Even if they do have access to technology, it may be outdated or unreliable, making it difficult for them to fully participate in digital learning experiences (</w:t>
-      </w:r>
-      <w:proofErr w:type="spellStart"/>
-      <w:r>
-        <w:t>Solyst</w:t>
-      </w:r>
-      <w:proofErr w:type="spellEnd"/>
-      <w:r>
-        <w:t xml:space="preserve"> et al. 2023). Digital literacy is another key issue—students from disadvantaged backgrounds may not have had the same opportunities to develop the necessary skills to navigate online platforms effectively, limiting their ability to engage with course materials and complete assignments (Chinta et al. 2024).</w:t>
-      </w:r>
-    </w:p>
-    <w:p>
-      <w:pPr>
-        <w:ind w:leftChars="100" w:left="220"/>
-      </w:pPr>
-      <w:r>
-        <w:t xml:space="preserve">Moreover, the home environment plays a critical role in shaping students’ ability to </w:t>
-      </w:r>
-      <w:r>
-        <w:lastRenderedPageBreak/>
-        <w:t>succeed in online learning (Eynon 2023). Students from higher SES families are more likely to have dedicated, quiet spaces for studying, as well as supportive family members who can help with academic tasks (Bird, Castleman, and Song 2025). In contrast, students from lower SES families may struggle with noisy or crowded living conditions, lack of private space for studying, and the absence of academic support at home (Li et al. 2023). These factors can significantly hinder their ability to fully engage with online learning platforms and achieve their academic potential (Baker and Hawn 2022).</w:t>
-      </w:r>
-    </w:p>
-    <w:p>
-      <w:pPr>
-        <w:ind w:leftChars="100" w:left="220"/>
-      </w:pPr>
-      <w:r>
-        <w:t xml:space="preserve">In this context, the algorithms used by online learning platforms become a crucial factor in either perpetuating or mitigating these disparities (Sha et al. 2022; Idowu, </w:t>
-      </w:r>
-      <w:proofErr w:type="spellStart"/>
-      <w:r>
-        <w:t>Koshiyama</w:t>
-      </w:r>
-      <w:proofErr w:type="spellEnd"/>
-      <w:r>
-        <w:t>, and Treleaven 2024). If the algorithms are designed without accounting for the unique challenges faced by students from lower SES backgrounds, they can unintentionally reinforce the existing inequalities (</w:t>
-      </w:r>
-      <w:proofErr w:type="spellStart"/>
-      <w:r>
-        <w:t>Fazelpour</w:t>
-      </w:r>
-      <w:proofErr w:type="spellEnd"/>
-      <w:r>
-        <w:t xml:space="preserve"> and Danks 2021). For example, an algorithm that personalizes content based solely on past academic performance may not take into account the external factors that contribute to a student's ability to succeed (</w:t>
-      </w:r>
-      <w:proofErr w:type="spellStart"/>
-      <w:r>
-        <w:t>Kordzadeh</w:t>
-      </w:r>
-      <w:proofErr w:type="spellEnd"/>
-      <w:r>
-        <w:t xml:space="preserve"> and </w:t>
-      </w:r>
-      <w:proofErr w:type="spellStart"/>
-      <w:r>
-        <w:t>Ghasemaghaei</w:t>
-      </w:r>
-      <w:proofErr w:type="spellEnd"/>
-      <w:r>
-        <w:t xml:space="preserve"> 2022). Without a broader understanding of the context in which students learn, these systems may recommend less challenging or less engaging content to students from disadvantaged backgrounds, which in turn limits their opportunities for academic advancement (Gándara et al. 2024).</w:t>
-      </w:r>
-    </w:p>
-    <w:p>
-      <w:pPr>
-        <w:ind w:leftChars="100" w:left="220"/>
-      </w:pPr>
-      <w:r>
-        <w:t>Therefore, addressing educational inequality requires more than just acknowledging the existence of socioeconomic disparities; it requires a fundamental shift in how educational technologies are designed and deployed (Hickman et al. 2024). To create truly equitable online learning environments, it is essential that algorithmic systems are developed with an understanding of the broader socio-economic context (</w:t>
-      </w:r>
-      <w:proofErr w:type="spellStart"/>
-      <w:r>
-        <w:t>Kizilcec</w:t>
-      </w:r>
-      <w:proofErr w:type="spellEnd"/>
-      <w:r>
-        <w:t xml:space="preserve"> and Lee 2022). By incorporating factors such as access to technology, home learning environments, and additional support systems, these platforms can begin to better serve the needs of all students, ensuring that every learner has an equal opportunity to succeed (Boateng and Boateng 2025; </w:t>
-      </w:r>
-      <w:proofErr w:type="spellStart"/>
-      <w:r>
-        <w:t>Solyst</w:t>
-      </w:r>
-      <w:proofErr w:type="spellEnd"/>
-      <w:r>
-        <w:t xml:space="preserve"> et al. 2023).</w:t>
-      </w:r>
-    </w:p>
-    <w:p>
-      <w:pPr>
-        <w:ind w:leftChars="100" w:left="220"/>
-      </w:pPr>
-    </w:p>
-    <w:p>
-      <w:pPr>
-        <w:ind w:leftChars="100" w:left="220"/>
-        <w:rPr>
-          <w:b/>
-          <w:bCs/>
-        </w:rPr>
-      </w:pPr>
-      <w:r>
-        <w:rPr>
-          <w:b/>
-          <w:bCs/>
-        </w:rPr>
-        <w:t>3. Literature Review</w:t>
-      </w:r>
-    </w:p>
-    <w:p>
-      <w:pPr>
-        <w:ind w:leftChars="100" w:left="220"/>
-      </w:pPr>
-      <w:r>
-        <w:t xml:space="preserve">The issue of algorithmic bias in educational settings has gained increasing attention over the past decade, particularly as technology continues to play a dominant role in shaping educational experiences (Baker and Hawn 2022; Boateng and Boateng 2025). The increasing reliance on online learning platforms has brought into sharp focus the ways in which algorithmic systems can influence student outcomes. A growing body </w:t>
-      </w:r>
-      <w:r>
-        <w:lastRenderedPageBreak/>
-        <w:t>of research has highlighted the ways in which algorithms can both reflect and amplify societal inequalities, including those based on socioeconomic status (SES) (</w:t>
-      </w:r>
-      <w:proofErr w:type="spellStart"/>
-      <w:r>
-        <w:t>Fazelpour</w:t>
-      </w:r>
-      <w:proofErr w:type="spellEnd"/>
-      <w:r>
-        <w:t xml:space="preserve"> and Danks 2021; </w:t>
-      </w:r>
-      <w:proofErr w:type="spellStart"/>
-      <w:r>
-        <w:t>Kizilcec</w:t>
-      </w:r>
-      <w:proofErr w:type="spellEnd"/>
-      <w:r>
-        <w:t xml:space="preserve"> and Lee 2022). These technologies are often seen as impartial, yet evidence suggests that they can inadvertently perpetuate historical disparities, especially when designed without sufficient regard for equity (Li et al. 2023; Bird, Castleman, and Song 2025). This literature review examines key studies in the areas of algorithmic bias, educational inequality, and the intersection of both in online learning environments (Eynon 2023; Gándara et al. 2024).</w:t>
-      </w:r>
-    </w:p>
-    <w:p>
-      <w:pPr>
-        <w:ind w:leftChars="100" w:left="220"/>
-        <w:rPr>
-          <w:b/>
-          <w:bCs/>
-        </w:rPr>
-      </w:pPr>
-      <w:r>
-        <w:rPr>
-          <w:b/>
-          <w:bCs/>
-        </w:rPr>
-        <w:t>3.1 Algorithmic Bias in Education</w:t>
-      </w:r>
-    </w:p>
-    <w:p>
-      <w:pPr>
-        <w:ind w:leftChars="100" w:left="220"/>
-      </w:pPr>
-      <w:r>
-        <w:t>The concept of algorithmic bias was first explored in the broader context of artificial intelligence (AI) and machine learning, where it was found that algorithms could replicate and even amplify existing societal biases if not carefully monitored (</w:t>
-      </w:r>
-      <w:proofErr w:type="spellStart"/>
-      <w:r>
-        <w:t>Fazelpour</w:t>
-      </w:r>
-      <w:proofErr w:type="spellEnd"/>
-      <w:r>
-        <w:t xml:space="preserve"> and Danks 2021; Hajian, </w:t>
-      </w:r>
-      <w:proofErr w:type="spellStart"/>
-      <w:r>
-        <w:t>Bonchi</w:t>
-      </w:r>
-      <w:proofErr w:type="spellEnd"/>
-      <w:r>
-        <w:t xml:space="preserve">, and Castillo 2016). In the educational context, algorithms have been deployed for various purposes, including student assessment, content recommendation, and performance prediction (Sha et al. 2022; Li et al. 2023). However, studies show that these algorithms can inadvertently disadvantage students from marginalized or lower-income backgrounds (Bird, Castleman, and Song 2025; Idowu, </w:t>
-      </w:r>
-      <w:proofErr w:type="spellStart"/>
-      <w:r>
-        <w:t>Koshiyama</w:t>
-      </w:r>
-      <w:proofErr w:type="spellEnd"/>
-      <w:r>
-        <w:t xml:space="preserve">, and Treleaven 2024). This is particularly problematic in education, where the stakes of biased decisions can have long-term impacts on students' academic success (Cramer et al. 2018; Boratto, </w:t>
-      </w:r>
-      <w:proofErr w:type="spellStart"/>
-      <w:r>
-        <w:t>Fenu</w:t>
-      </w:r>
-      <w:proofErr w:type="spellEnd"/>
-      <w:r>
-        <w:t>, and Marras 2019).</w:t>
-      </w:r>
-    </w:p>
-    <w:p>
-      <w:pPr>
-        <w:ind w:leftChars="100" w:left="220"/>
-      </w:pPr>
-      <w:r>
-        <w:t xml:space="preserve">For example, several studies have found that predictive algorithms used to assess student performance often rely on historical data that reflects existing inequalities, leading to biased outcomes (Li et al. 2023; </w:t>
-      </w:r>
-      <w:proofErr w:type="spellStart"/>
-      <w:r>
-        <w:t>Kordzadeh</w:t>
-      </w:r>
-      <w:proofErr w:type="spellEnd"/>
-      <w:r>
-        <w:t xml:space="preserve"> and </w:t>
-      </w:r>
-      <w:proofErr w:type="spellStart"/>
-      <w:r>
-        <w:t>Ghasemaghaei</w:t>
-      </w:r>
-      <w:proofErr w:type="spellEnd"/>
-      <w:r>
-        <w:t xml:space="preserve"> 2022). These algorithms often fail to account for the broader context in which students learn, instead focusing on metrics like test scores and past achievements, which are frequently influenced by a student’s access to resources (Baker and Hawn 2022; </w:t>
-      </w:r>
-      <w:proofErr w:type="spellStart"/>
-      <w:r>
-        <w:t>Fazelpour</w:t>
-      </w:r>
-      <w:proofErr w:type="spellEnd"/>
-      <w:r>
-        <w:t xml:space="preserve"> and Danks 2021). As a result, algorithms may perpetuate systemic disadvantages faced by students from lower socioeconomic backgrounds, further entrenching disparities in academic achievement (Boateng and Boateng 2025; Gaskins 2023).</w:t>
-      </w:r>
-    </w:p>
-    <w:p>
-      <w:pPr>
-        <w:ind w:leftChars="100" w:left="220"/>
-      </w:pPr>
-      <w:r>
-        <w:t xml:space="preserve">A key issue is that algorithms are often trained on data that reflects societal inequalities, which then gets replicated and magnified in the predictions made by the system (Hickman et al. 2024; Li et al. 2023). The reliance on historical data for algorithmic decision-making can be problematic in cases where that data is skewed by social factors such as income inequality, racial disparities, and unequal access to </w:t>
-      </w:r>
-      <w:r>
-        <w:lastRenderedPageBreak/>
-        <w:t>educational resources (Bird, Castleman, and Song 2025; Gándara et al. 2024). In the case of online learning platforms, this issue becomes particularly pronounced when algorithms make biased recommendations that favor students with more prior educational resources, access to technology, or academic support at home (</w:t>
-      </w:r>
-      <w:proofErr w:type="spellStart"/>
-      <w:r>
-        <w:t>Solyst</w:t>
-      </w:r>
-      <w:proofErr w:type="spellEnd"/>
-      <w:r>
-        <w:t xml:space="preserve"> et al. 2023; Coenraad 2022). Such algorithms are often blind to the social and environmental factors that influence students' abilities to succeed in educational settings (Eynon 2023; Chinta et al. 2024).</w:t>
-      </w:r>
-    </w:p>
-    <w:p>
-      <w:pPr>
-        <w:ind w:leftChars="100" w:left="220"/>
-      </w:pPr>
-      <w:r>
-        <w:t>The consequences of these biases are far-reaching. For example, automated decision-making systems used in public services—including education—are often built on data that is deeply flawed (</w:t>
-      </w:r>
-      <w:proofErr w:type="spellStart"/>
-      <w:r>
-        <w:t>Fazelpour</w:t>
-      </w:r>
-      <w:proofErr w:type="spellEnd"/>
-      <w:r>
-        <w:t xml:space="preserve"> and Danks 2021; Akter et al. 2021). In the case of education, these systems often fail to address the challenges faced by low-income or minority students, ultimately leading to decisions that disadvantage these already marginalized groups (Bird, Castleman, and Song 2025; Boratto, </w:t>
-      </w:r>
-      <w:proofErr w:type="spellStart"/>
-      <w:r>
-        <w:t>Fenu</w:t>
-      </w:r>
-      <w:proofErr w:type="spellEnd"/>
-      <w:r>
-        <w:t xml:space="preserve">, and Marras 2019). As a result, students from lower socioeconomic backgrounds may receive fewer learning opportunities, contributing to their underperformance in digital learning environments (Li et al. 2023; Idowu, </w:t>
-      </w:r>
-      <w:proofErr w:type="spellStart"/>
-      <w:r>
-        <w:t>Koshiyama</w:t>
-      </w:r>
-      <w:proofErr w:type="spellEnd"/>
-      <w:r>
-        <w:t>, and Treleaven 2024).</w:t>
-      </w:r>
-    </w:p>
-    <w:p>
-      <w:pPr>
-        <w:ind w:leftChars="100" w:left="220"/>
-        <w:rPr>
-          <w:b/>
-          <w:bCs/>
-        </w:rPr>
-      </w:pPr>
-      <w:r>
-        <w:rPr>
-          <w:b/>
-          <w:bCs/>
-        </w:rPr>
-        <w:t>3.2 Educational Inequality and Socioeconomic Status</w:t>
-      </w:r>
-    </w:p>
-    <w:p>
-      <w:pPr>
-        <w:ind w:leftChars="100" w:left="220"/>
-      </w:pPr>
-      <w:r>
-        <w:t xml:space="preserve">The relationship between socioeconomic status and educational inequality is well-documented (Eynon 2023; Baker and Hawn 2022). Students from lower SES backgrounds often face a multitude of barriers to academic success, such as limited access to high-quality educational resources, insufficient parental support, and poorer mental health outcomes (Bird, Castleman, and Song 2025; Li et al. 2023). These barriers contribute to a "performance gap" between students from affluent backgrounds and those from disadvantaged backgrounds (Boateng and Boateng 2025). This gap is exacerbated in digital learning environments, where students from lower SES backgrounds are often at a disadvantage when it comes to access to technology and a conducive home learning environment (Akter et al. 2021; </w:t>
-      </w:r>
-      <w:proofErr w:type="spellStart"/>
-      <w:r>
-        <w:t>Solyst</w:t>
-      </w:r>
-      <w:proofErr w:type="spellEnd"/>
-      <w:r>
-        <w:t xml:space="preserve"> et al. 2023).</w:t>
-      </w:r>
-    </w:p>
-    <w:p>
-      <w:pPr>
-        <w:ind w:leftChars="100" w:left="220"/>
-      </w:pPr>
-      <w:r>
-        <w:t xml:space="preserve">A significant body of research highlights the ways in which socioeconomic factors such as income, parental education, and community resources shape educational outcomes (Eynon 2023; Bird, Castleman, and Song 2025). For example, students from lower-income families tend to perform worse in school due to a combination of factors, including lower-quality schooling, lack of extracurricular enrichment, and inadequate parental support (Li et al. 2023). In digital learning environments, these gaps are further exacerbated by access-related issues (Akter et al. 2021; Coenraad 2022). Students from lower SES backgrounds are more likely to experience issues </w:t>
-      </w:r>
-      <w:r>
-        <w:lastRenderedPageBreak/>
-        <w:t>such as poor access to technology, unreliable internet connections, and a lack of private space for learning (</w:t>
-      </w:r>
-      <w:proofErr w:type="spellStart"/>
-      <w:r>
-        <w:t>Solyst</w:t>
-      </w:r>
-      <w:proofErr w:type="spellEnd"/>
-      <w:r>
-        <w:t xml:space="preserve"> et al. 2023; Chinta et al. 2024). These challenges can significantly hinder their ability to fully engage with online learning platforms, which often rely on continuous connectivity and access to personal devices (Baker and Hawn 2022; Boratto, </w:t>
-      </w:r>
-      <w:proofErr w:type="spellStart"/>
-      <w:r>
-        <w:t>Fenu</w:t>
-      </w:r>
-      <w:proofErr w:type="spellEnd"/>
-      <w:r>
-        <w:t>, and Marras 2019).</w:t>
-      </w:r>
-    </w:p>
-    <w:p>
-      <w:pPr>
-        <w:ind w:leftChars="100" w:left="220"/>
-      </w:pPr>
-      <w:r>
-        <w:t xml:space="preserve">In the context of online learning, the design of personalized learning systems that rely on performance data and engagement levels can further exacerbate these disparities (Sha et al. 2022; Idowu, </w:t>
-      </w:r>
-      <w:proofErr w:type="spellStart"/>
-      <w:r>
-        <w:t>Koshiyama</w:t>
-      </w:r>
-      <w:proofErr w:type="spellEnd"/>
-      <w:r>
-        <w:t>, and Treleaven 2024). Online learning platforms that tailor content based on student performance may reinforce the existing academic gaps between students from higher and lower SES backgrounds (Bird, Castleman, and Song 2025; Li et al. 2023). This is particularly true if these systems fail to account for the unequal resources available to students from different socioeconomic backgrounds (</w:t>
-      </w:r>
-      <w:proofErr w:type="spellStart"/>
-      <w:r>
-        <w:t>Fazelpour</w:t>
-      </w:r>
-      <w:proofErr w:type="spellEnd"/>
-      <w:r>
-        <w:t xml:space="preserve"> and Danks 2021; </w:t>
-      </w:r>
-      <w:proofErr w:type="spellStart"/>
-      <w:r>
-        <w:t>Kordzadeh</w:t>
-      </w:r>
-      <w:proofErr w:type="spellEnd"/>
-      <w:r>
-        <w:t xml:space="preserve"> and </w:t>
-      </w:r>
-      <w:proofErr w:type="spellStart"/>
-      <w:r>
-        <w:t>Ghasemaghaei</w:t>
-      </w:r>
-      <w:proofErr w:type="spellEnd"/>
-      <w:r>
-        <w:t xml:space="preserve"> 2022). When algorithms used in online learning platforms rely on data such as previous test scores and prior academic achievement, students from disadvantaged backgrounds—who may have had fewer educational opportunities—are likely to receive less challenging or engaging content, reinforcing the gap in academic success (Gándara et al. 2024; Coenraad 2022).</w:t>
-      </w:r>
-    </w:p>
-    <w:p>
-      <w:pPr>
-        <w:ind w:leftChars="100" w:left="220"/>
-        <w:rPr>
-          <w:b/>
-          <w:bCs/>
-        </w:rPr>
-      </w:pPr>
-      <w:r>
-        <w:rPr>
-          <w:b/>
-          <w:bCs/>
-        </w:rPr>
-        <w:t>3.3 Intersection of Algorithmic Bias and Educational Inequality</w:t>
-      </w:r>
-    </w:p>
-    <w:p>
-      <w:pPr>
-        <w:ind w:leftChars="100" w:left="220"/>
-      </w:pPr>
-      <w:r>
-        <w:t>Research has increasingly focused on the intersection of algorithmic bias and educational inequality, recognizing that these two issues are closely intertwined (Baker and Hawn 2022; Eynon 2023). The design and deployment of algorithmic systems in educational settings can either mitigate or exacerbate existing social and economic disparities (Li et al. 2023; Bird, Castleman, and Song 2025). Predictive algorithms used in education can disproportionately disadvantage students from lower-income families by making decisions based on biased historical data, which may underestimate their potential (Sha et al. 2022; Li et al. 2023).</w:t>
-      </w:r>
-    </w:p>
-    <w:p>
-      <w:pPr>
-        <w:ind w:leftChars="100" w:left="220"/>
-      </w:pPr>
-      <w:r>
-        <w:t xml:space="preserve">In online learning platforms, algorithms that recommend resources or adapt learning content based on prior student performance data can inadvertently reinforce inequalities (Boratto, </w:t>
-      </w:r>
-      <w:proofErr w:type="spellStart"/>
-      <w:r>
-        <w:t>Fenu</w:t>
-      </w:r>
-      <w:proofErr w:type="spellEnd"/>
-      <w:r>
-        <w:t xml:space="preserve">, and Marras 2019; Idowu, </w:t>
-      </w:r>
-      <w:proofErr w:type="spellStart"/>
-      <w:r>
-        <w:t>Koshiyama</w:t>
-      </w:r>
-      <w:proofErr w:type="spellEnd"/>
-      <w:r>
-        <w:t xml:space="preserve">, and Treleaven 2024). For example, students from lower SES backgrounds who have had fewer educational opportunities or have not performed well in earlier assessments may be recommended less challenging or enriching learning materials (Baker and Hawn 2022; Li et al. 2023). This can limit their academic growth, as they are not exposed to more advanced content that could help them bridge the gap between their performance and that of their more privileged peers (Bird, Castleman, and Song </w:t>
-      </w:r>
-      <w:r>
-        <w:lastRenderedPageBreak/>
-        <w:t xml:space="preserve">2025; Gaskins 2023). In contrast, students from higher SES backgrounds may be more likely to receive advanced or diverse learning resources, further enhancing their academic success (Boateng and Boateng 2025; </w:t>
-      </w:r>
-      <w:proofErr w:type="spellStart"/>
-      <w:r>
-        <w:t>Solyst</w:t>
-      </w:r>
-      <w:proofErr w:type="spellEnd"/>
-      <w:r>
-        <w:t xml:space="preserve"> et al. 2023). This unequal distribution of resources perpetuates the performance disparities between students from different socioeconomic backgrounds (Hickman et al. 2024).</w:t>
-      </w:r>
-    </w:p>
-    <w:p>
-      <w:pPr>
-        <w:ind w:leftChars="100" w:left="220"/>
-      </w:pPr>
-      <w:r>
-        <w:t>Moreover, algorithmic systems in education often fail to consider the broader social and environmental factors that influence learning, such as home support and access to educational resources (Eynon 2023; Chinta et al. 2024). As a result, these systems may reinforce the educational inequities that already exist in society, making it harder for disadvantaged students to overcome the barriers they face (</w:t>
-      </w:r>
-      <w:proofErr w:type="spellStart"/>
-      <w:r>
-        <w:t>Fazelpour</w:t>
-      </w:r>
-      <w:proofErr w:type="spellEnd"/>
-      <w:r>
-        <w:t xml:space="preserve"> and Danks 2021; Gándara et al. 2024). By prioritizing performance data without considering the broader context, these algorithms make decisions that further entrench educational disadvantages for students from lower SES backgrounds (Li et al. 2023; </w:t>
-      </w:r>
-      <w:proofErr w:type="spellStart"/>
-      <w:r>
-        <w:t>Kordzadeh</w:t>
-      </w:r>
-      <w:proofErr w:type="spellEnd"/>
-      <w:r>
-        <w:t xml:space="preserve"> and </w:t>
-      </w:r>
-      <w:proofErr w:type="spellStart"/>
-      <w:r>
-        <w:t>Ghasemaghaei</w:t>
-      </w:r>
-      <w:proofErr w:type="spellEnd"/>
-      <w:r>
-        <w:t xml:space="preserve"> 2022).</w:t>
-      </w:r>
-    </w:p>
-    <w:p>
-      <w:pPr>
-        <w:ind w:leftChars="100" w:left="220"/>
-      </w:pPr>
-      <w:r>
-        <w:t>The intersection of algorithmic bias and educational inequality suggests the need for a more nuanced approach to algorithmic design (</w:t>
-      </w:r>
-      <w:proofErr w:type="spellStart"/>
-      <w:r>
-        <w:t>Kizilcec</w:t>
-      </w:r>
-      <w:proofErr w:type="spellEnd"/>
-      <w:r>
-        <w:t xml:space="preserve"> and Lee 2022; Baker and Hawn 2022). Algorithms must be designed with an understanding of the broader societal factors that contribute to educational disparities (Sha et al. 2022; Bird, Castleman, and Song 2025). Additionally, more attention should be paid to creating algorithms that not only improve student performance but also help to level the playing field for students from disadvantaged backgrounds (</w:t>
-      </w:r>
-      <w:proofErr w:type="spellStart"/>
-      <w:r>
-        <w:t>Fazelpour</w:t>
-      </w:r>
-      <w:proofErr w:type="spellEnd"/>
-      <w:r>
-        <w:t xml:space="preserve"> and Danks 2021; Li et al. 2023). Transparency in algorithmic decision-making, along with regular audits and adjustments, is essential to ensure that these systems do not perpetuate bias or inequity (Hickman et al. 2024; Gándara et al. 2024).</w:t>
-      </w:r>
-    </w:p>
-    <w:p>
-      <w:pPr>
-        <w:ind w:leftChars="100" w:left="220"/>
-      </w:pPr>
-    </w:p>
-    <w:p>
-      <w:pPr>
-        <w:ind w:leftChars="100" w:left="220"/>
-        <w:rPr>
-          <w:b/>
-          <w:bCs/>
-        </w:rPr>
-      </w:pPr>
-      <w:r>
-        <w:rPr>
-          <w:b/>
-          <w:bCs/>
-        </w:rPr>
-        <w:t>4. Research Methodology</w:t>
-      </w:r>
-    </w:p>
-    <w:p>
-      <w:pPr>
-        <w:ind w:leftChars="100" w:left="220"/>
-      </w:pPr>
-      <w:r>
-        <w:t>This study adopts a mixed-methods approach to explore the impact of algorithmic bias on educational inequality in online learning platforms (</w:t>
-      </w:r>
-      <w:proofErr w:type="spellStart"/>
-      <w:r>
-        <w:t>Kizilcec</w:t>
-      </w:r>
-      <w:proofErr w:type="spellEnd"/>
-      <w:r>
-        <w:t xml:space="preserve"> and Lee 2022). By integrating both qualitative and quantitative research methods, this approach allows for a more comprehensive understanding of how algorithmic systems operate in real-world educational settings and how these systems affect students from different socioeconomic backgrounds. The combination of numerical analysis and personal narratives offers a well-rounded perspective on the complex dynamics at play, helping to capture not only the measurable effects of algorithmic bias but also the lived experiences of students and educators (</w:t>
-      </w:r>
-      <w:proofErr w:type="spellStart"/>
-      <w:r>
-        <w:t>Solyst</w:t>
-      </w:r>
-      <w:proofErr w:type="spellEnd"/>
-      <w:r>
-        <w:t xml:space="preserve"> et al. 2023).</w:t>
-      </w:r>
-    </w:p>
-    <w:p>
-      <w:pPr>
-        <w:ind w:leftChars="100" w:left="220"/>
-      </w:pPr>
-      <w:r>
-        <w:t xml:space="preserve">The research process is designed to provide both empirical evidence and deeper </w:t>
-      </w:r>
-      <w:r>
-        <w:lastRenderedPageBreak/>
-        <w:t>insight into the way algorithmic tools influence educational outcomes, particularly in the context of socioeconomic status. The study involves analyzing large-scale quantitative data to identify patterns in student performance and engagement, while simultaneously exploring the qualitative aspects of these experiences through interviews with students and educators. This mixed-methods design aims to bridge the gap between statistical trends and individual perceptions, giving a fuller picture of how algorithms impact educational equity.</w:t>
-      </w:r>
-    </w:p>
-    <w:p>
-      <w:pPr>
-        <w:ind w:leftChars="100" w:left="220"/>
-        <w:rPr>
-          <w:b/>
-          <w:bCs/>
-        </w:rPr>
-      </w:pPr>
-      <w:r>
-        <w:rPr>
-          <w:rFonts w:hint="eastAsia"/>
-          <w:b/>
-          <w:bCs/>
-        </w:rPr>
-        <w:t xml:space="preserve">4.1 </w:t>
-      </w:r>
-      <w:r>
-        <w:rPr>
-          <w:b/>
-          <w:bCs/>
-        </w:rPr>
-        <w:t>Quantitative Analysis: Performance Disparities</w:t>
-      </w:r>
-    </w:p>
-    <w:p>
-      <w:pPr>
-        <w:ind w:leftChars="100" w:left="220"/>
-      </w:pPr>
-      <w:r>
-        <w:t>The quantitative component of the study focuses on assessing performance disparities between students from different socioeconomic backgrounds using data collected from an online learning platform. The platform in question uses algorithmic tools to personalize the learning experience for students by tailoring content, assessments, and recommendations based on each student's performance and engagement (Sha et al. 2022). The dataset includes a variety of variables, such as student performance across multiple subjects, demographic information (including socioeconomic status), and engagement metrics (e.g., time spent on tasks, participation in online discussions, and task completion rates) (Li et al. 2023).</w:t>
-      </w:r>
-    </w:p>
-    <w:p>
-      <w:pPr>
-        <w:ind w:leftChars="100" w:left="220"/>
-      </w:pPr>
-      <w:r>
-        <w:t>By analyzing this data, the study seeks to identify any significant performance differences based on socioeconomic status, particularly focusing on how these disparities may be influenced by the platform's algorithmic recommendations (Bird, Castleman, and Song 2025). This analysis allows for an examination of whether students from lower SES backgrounds consistently perform worse than their peers, and if so, whether this performance gap can be attributed to the way the platform's algorithm interacts with their learning profiles.</w:t>
-      </w:r>
-    </w:p>
-    <w:p>
-      <w:pPr>
-        <w:ind w:leftChars="100" w:left="220"/>
-      </w:pPr>
-      <w:r>
-        <w:t xml:space="preserve">To test these relationships, the study uses regression analysis to </w:t>
-      </w:r>
-      <w:proofErr w:type="gramStart"/>
-      <w:r>
-        <w:t>control for</w:t>
-      </w:r>
-      <w:proofErr w:type="gramEnd"/>
-      <w:r>
-        <w:t xml:space="preserve"> variables such as prior academic achievement and engagement levels. This statistical approach enables the research to isolate the effect of socioeconomic status on student performance and to examine whether algorithmic bias—manifested through personalized recommendations or assessments—plays a role in exacerbating these disparities (Baker and Hawn 2022). The regression model aims to provide clear evidence of how algorithmic systems either mitigate or contribute to performance gaps based on SES (Gándara et al. 2024). By focusing on algorithmic recommendations and their correlation with student success, the study will contribute valuable insights into how algorithmic personalization in online learning can reinforce or reduce educational inequality (Hickman et al. 2024).</w:t>
-      </w:r>
-    </w:p>
-    <w:p>
-      <w:pPr>
-        <w:ind w:leftChars="100" w:left="220"/>
-        <w:rPr>
-          <w:b/>
-          <w:bCs/>
-        </w:rPr>
-      </w:pPr>
-      <w:r>
-        <w:rPr>
-          <w:rFonts w:hint="eastAsia"/>
-          <w:b/>
-          <w:bCs/>
-        </w:rPr>
-        <w:t xml:space="preserve">4.2 </w:t>
-      </w:r>
-      <w:r>
-        <w:rPr>
-          <w:b/>
-          <w:bCs/>
-        </w:rPr>
-        <w:t>Qualitative Analysis: Student and Educator Perspectives</w:t>
-      </w:r>
-    </w:p>
-    <w:p>
-      <w:pPr>
-        <w:ind w:leftChars="100" w:left="220"/>
-        <w:rPr>
-          <w:rFonts w:hint="eastAsia"/>
-        </w:rPr>
-      </w:pPr>
-      <w:r>
-        <w:lastRenderedPageBreak/>
-        <w:t>In addition to the quantitative analysis, the study incorporates qualitative data gathered through interviews with students and educators who actively use the online learning platform. These interviews serve to capture personal experiences and perceptions of how the platform's algorithmic systems affect learning outcomes, particularly for students from lower SES backgrounds (Eynon 2023). The qualitative component is crucial for understanding the nuances of student and educator interactions with the algorithm, shedding light on how these systems are experienced on the ground level (Coenraad 2022).</w:t>
-      </w:r>
-    </w:p>
-    <w:p>
-      <w:pPr>
-        <w:ind w:leftChars="100" w:left="220"/>
-        <w:rPr>
-          <w:rFonts w:hint="eastAsia"/>
-        </w:rPr>
-      </w:pPr>
-      <w:r>
-        <w:t xml:space="preserve">The interviews with students explore several key areas, including how they perceive the recommendations and personalized content offered by the platform. For instance, students are asked whether they feel that the learning materials and assessments recommended to them are appropriately tailored to their needs, or if they believe that the algorithm is providing them with less challenging or less relevant content based on their past performance (Idowu, </w:t>
-      </w:r>
-      <w:proofErr w:type="spellStart"/>
-      <w:r>
-        <w:t>Koshiyama</w:t>
-      </w:r>
-      <w:proofErr w:type="spellEnd"/>
-      <w:r>
-        <w:t>, and Treleaven 2024). In particular, the study aims to understand whether students from lower SES backgrounds feel that the system adequately supports their specific learning needs or whether they perceive the system as reinforcing existing disadvantages (Baker and Hawn 2022).</w:t>
-      </w:r>
-    </w:p>
-    <w:p>
-      <w:pPr>
-        <w:ind w:leftChars="100" w:left="220"/>
-        <w:rPr>
-          <w:rFonts w:hint="eastAsia"/>
-        </w:rPr>
-      </w:pPr>
-      <w:r>
-        <w:t>Educators are also interviewed to gather their perspectives on the role of algorithms in shaping student performance and engagement. These interviews explore whether educators feel that the system accurately represents the capabilities of their students or whether they believe the algorithm unintentionally perpetuates inequalities (</w:t>
-      </w:r>
-      <w:proofErr w:type="spellStart"/>
-      <w:r>
-        <w:t>Fazelpour</w:t>
-      </w:r>
-      <w:proofErr w:type="spellEnd"/>
-      <w:r>
-        <w:t xml:space="preserve"> and Danks 2021). Educators are also asked to reflect on the transparency of the algorithm's decision-making process—whether they have a clear understanding of how recommendations are generated and whether they feel comfortable trusting these decisions in shaping their students’ educational experiences (</w:t>
-      </w:r>
-      <w:proofErr w:type="spellStart"/>
-      <w:r>
-        <w:t>Kizilcec</w:t>
-      </w:r>
-      <w:proofErr w:type="spellEnd"/>
-      <w:r>
-        <w:t xml:space="preserve"> and Lee 2022).</w:t>
-      </w:r>
-    </w:p>
-    <w:p>
-      <w:pPr>
-        <w:ind w:leftChars="100" w:left="220"/>
-        <w:rPr>
-          <w:rFonts w:hint="eastAsia"/>
-        </w:rPr>
-      </w:pPr>
-      <w:r>
-        <w:t>Both students and educators are asked about their views on the fairness of the algorithmic decision-making process. Specifically, the study investigates whether they believe the platform's algorithms are transparent enough for users to understand the rationale behind the personalized learning paths, and whether there is a sense that the system is fair to all students, regardless of their background. This focus on transparency and perceived fairness is crucial, as previous research has shown that lack of transparency in algorithmic systems can lead to distrust and a sense of disenfranchisement among users (</w:t>
-      </w:r>
-      <w:proofErr w:type="spellStart"/>
-      <w:r>
-        <w:t>Kizilcec</w:t>
-      </w:r>
-      <w:proofErr w:type="spellEnd"/>
-      <w:r>
-        <w:t xml:space="preserve"> and Lee 2022; Coenraad 2022).</w:t>
-      </w:r>
-    </w:p>
-    <w:p>
-      <w:pPr>
-        <w:ind w:leftChars="100" w:left="220"/>
-      </w:pPr>
-      <w:r>
-        <w:t xml:space="preserve">The interview data is analyzed using thematic analysis, which allows for the </w:t>
-      </w:r>
-      <w:r>
-        <w:lastRenderedPageBreak/>
-        <w:t>identification of common themes related to the impact of algorithmic systems on educational inequality. Through this process, the study aims to uncover patterns in how students from different socioeconomic backgrounds experience algorithmic personalization, and whether these experiences align with the findings from the quantitative analysis. By incorporating both student and educator perspectives, the study aims to create a more nuanced understanding of how algorithmic systems are perceived and how they function in practice, offering insights into how these technologies can be improved to promote greater educational equity (</w:t>
-      </w:r>
-      <w:proofErr w:type="spellStart"/>
-      <w:r>
-        <w:t>Solyst</w:t>
-      </w:r>
-      <w:proofErr w:type="spellEnd"/>
-      <w:r>
-        <w:t xml:space="preserve"> et al. 2023).</w:t>
-      </w:r>
-    </w:p>
-    <w:p>
-      <w:pPr>
-        <w:ind w:leftChars="100" w:left="220"/>
-        <w:rPr>
-          <w:b/>
-          <w:bCs/>
-        </w:rPr>
-      </w:pPr>
-      <w:r>
-        <w:rPr>
-          <w:b/>
-          <w:bCs/>
-        </w:rPr>
-        <w:t>5. Results</w:t>
-      </w:r>
-    </w:p>
-    <w:p>
-      <w:pPr>
-        <w:ind w:leftChars="100" w:left="220"/>
-      </w:pPr>
-      <w:r>
-        <w:t>The results section presents the findings from both the quantitative analysis of performance disparities and the qualitative analysis of student and educator perspectives. This section discusses the key trends observed in the data and highlights the role of algorithmic systems in shaping educational outcomes across different socioeconomic groups.</w:t>
-      </w:r>
-    </w:p>
-    <w:p>
-      <w:pPr>
-        <w:ind w:leftChars="100" w:left="220"/>
-        <w:rPr>
-          <w:b/>
-          <w:bCs/>
-        </w:rPr>
-      </w:pPr>
-      <w:r>
-        <w:rPr>
-          <w:b/>
-          <w:bCs/>
-        </w:rPr>
-        <w:t>5.1. Quantitative Findings: Performance Disparities by Socioeconomic Status</w:t>
-      </w:r>
-    </w:p>
-    <w:p>
-      <w:pPr>
-        <w:ind w:leftChars="100" w:left="220"/>
-      </w:pPr>
-      <w:r>
-        <w:t>The regression analysis revealed a significant performance gap between students from higher and lower socioeconomic backgrounds. On average, students from higher SES backgrounds scored 15-20% higher on standardized assessments, with the disparity being most pronounced in subjects that required critical thinking and problem-solving skills, such as mathematics and science.</w:t>
-      </w:r>
-    </w:p>
-    <w:p>
-      <w:pPr>
-        <w:ind w:leftChars="100" w:left="220"/>
-      </w:pPr>
-      <w:r>
-        <w:t>Further analysis indicated that these performance disparities were correlated with the algorithmic recommendations made by the online learning platform. Students from lower SES backgrounds were more likely to be recommended less challenging or less engaging content, leading to lower levels of academic engagement. In contrast, students from higher SES backgrounds received more advanced content that was aligned with their skill levels, which contributed to improved performance outcomes. These findings suggest that algorithmic bias may exacerbate educational inequality by directing students from disadvantaged backgrounds toward less enriching learning materials.</w:t>
-      </w:r>
-    </w:p>
-    <w:p>
-      <w:pPr>
-        <w:ind w:leftChars="100" w:left="220"/>
-      </w:pPr>
-      <w:r>
-        <w:t>The analysis also revealed that the performance gap was not solely due to differences in prior achievement or engagement. When controlling for these factors, students from lower SES backgrounds still performed worse than their peers, suggesting that the recommendations made by the platform's algorithm played a significant role in perpetuating the gap.</w:t>
-      </w:r>
-    </w:p>
-    <w:p>
-      <w:pPr>
-        <w:ind w:leftChars="100" w:left="220"/>
-        <w:rPr>
-          <w:b/>
-          <w:bCs/>
-        </w:rPr>
-      </w:pPr>
-      <w:r>
-        <w:rPr>
-          <w:b/>
-          <w:bCs/>
-        </w:rPr>
-        <w:lastRenderedPageBreak/>
-        <w:t>5.2. Qualitative Findings: Student and Educator Perspectives</w:t>
-      </w:r>
-    </w:p>
-    <w:p>
-      <w:pPr>
-        <w:ind w:leftChars="100" w:left="220"/>
-      </w:pPr>
-      <w:r>
-        <w:t>The qualitative interviews provided valuable insights into the lived experiences of students and educators using the platform. Students from lower SES backgrounds reported feeling frustrated with the content they were recommended, which they described as "too easy" or "too basic." Many of these students felt that the platform did not challenge them to reach their full potential, leading to disengagement and a lack of motivation to continue their studies. One student shared, "I feel like the platform thinks I'm not capable of more advanced work, even though I know I could do better if given the chance."</w:t>
-      </w:r>
-    </w:p>
-    <w:p>
-      <w:pPr>
-        <w:ind w:leftChars="100" w:left="220"/>
-      </w:pPr>
-      <w:r>
-        <w:t>In contrast, students from higher SES backgrounds expressed more satisfaction with the content they received, noting that it aligned with their academic strengths and provided opportunities for growth. These students often felt more motivated to engage with the platform, which they attributed to the personalized learning experience. One student said, "The content is always at the right level for me, and I feel like it helps me grow."</w:t>
-      </w:r>
-    </w:p>
-    <w:p>
-      <w:pPr>
-        <w:ind w:leftChars="100" w:left="220"/>
-      </w:pPr>
-      <w:r>
-        <w:t>Educators shared similar concerns, particularly regarding the role of the algorithm in shaping student engagement and performance. Several teachers noted that the system often failed to recognize the unique challenges faced by students from lower SES backgrounds, leading to a cycle of underachievement. One educator stated, "The algorithm seems to reward students who already have a solid foundation, but it doesn't offer enough support for those who need it most."</w:t>
-      </w:r>
-    </w:p>
-    <w:p>
-      <w:pPr>
-        <w:ind w:leftChars="100" w:left="220"/>
-      </w:pPr>
-      <w:r>
-        <w:t>Overall, the qualitative data suggests that the personalized learning experiences provided by the platform may inadvertently reinforce existing disparities, particularly when the algorithmic systems fail to account for the unique needs of students from disadvantaged backgrounds.</w:t>
-      </w:r>
-    </w:p>
-    <w:p>
-      <w:pPr>
-        <w:ind w:leftChars="100" w:left="220"/>
-      </w:pPr>
-      <w:r>
-        <w:pict w14:anchorId="04580687">
-          <v:rect id="_x0000_i1026" style="width:0;height:1.5pt" o:hralign="center" o:hrstd="t" o:hr="t" fillcolor="#a0a0a0" stroked="f"/>
-        </w:pict>
-      </w:r>
-    </w:p>
-    <w:p>
-      <w:pPr>
-        <w:ind w:leftChars="100" w:left="220"/>
-        <w:rPr>
-          <w:b/>
-          <w:bCs/>
-        </w:rPr>
-      </w:pPr>
-      <w:r>
-        <w:rPr>
-          <w:b/>
-          <w:bCs/>
-        </w:rPr>
-        <w:t>6. Discussion</w:t>
-      </w:r>
-    </w:p>
-    <w:p>
-      <w:pPr>
-        <w:ind w:leftChars="100" w:left="220"/>
-      </w:pPr>
-      <w:r>
-        <w:t xml:space="preserve">The findings from this study underscore the complex and multifaceted relationship between algorithmic bias and educational inequality, particularly in the context of online learning platforms. While algorithms are frequently promoted as tools that can enhance personalized learning experiences, this research suggests that, if not thoughtfully designed, these systems may inadvertently perpetuate or even amplify existing disparities, especially those tied to socioeconomic status (SES). The role of algorithms in shaping educational outcomes is not as neutral as it might initially appear. The study’s results reveal that algorithmic systems, particularly those in online </w:t>
-      </w:r>
-      <w:r>
-        <w:lastRenderedPageBreak/>
-        <w:t>learning platforms, can contribute to the reinforcement of educational inequality by favoring students from more privileged backgrounds.</w:t>
-      </w:r>
-    </w:p>
-    <w:p>
-      <w:pPr>
-        <w:ind w:leftChars="100" w:left="220"/>
-      </w:pPr>
-      <w:r>
-        <w:t>One of the key insights of this study is that algorithmic systems, when based on historical data, can unintentionally reflect and reproduce existing inequities in the educational system. The performance gap between students from higher and lower SES backgrounds is not solely attributable to differences in prior academic achievement or engagement levels; it is also closely linked to the content recommendations made by the algorithm. In practice, students from lower SES backgrounds were often directed toward less challenging content, which contributed to their lower performance over time. This outcome suggests that algorithms, which rely heavily on historical performance data, tend to reinforce the systemic inequalities that already exist within education systems. As a result, students from disadvantaged backgrounds face further obstacles in their academic journeys, as the algorithmic systems are designed in ways that do not fully take into account the broader socio-economic factors that impact learning.</w:t>
-      </w:r>
-    </w:p>
-    <w:p>
-      <w:pPr>
-        <w:ind w:leftChars="100" w:left="220"/>
-      </w:pPr>
-      <w:r>
-        <w:t>While these algorithms are often presented as objective or neutral, in reality, they frequently perpetuate the biases inherent in the data they are trained on. For example, in the case of online learning platforms, algorithms that analyze prior student performance often fail to account for the unique challenges faced by students from lower SES backgrounds. Students in these groups may have limited access to technology, less academic support at home, or poorer prior academic outcomes—all factors that influence their performance. When algorithms ignore these disparities, they unintentionally provide less support to students who need it most, thus deepening the educational divide.</w:t>
-      </w:r>
-    </w:p>
-    <w:p>
-      <w:pPr>
-        <w:ind w:leftChars="100" w:left="220"/>
-      </w:pPr>
-      <w:r>
-        <w:t>The study's findings also highlight an important implication for educational equity. It is clear that, for online learning platforms to truly enhance student learning outcomes, algorithms must evolve to consider more than just past academic performance. While performance data is useful, it is crucial for algorithmic systems to take a more holistic approach by incorporating additional factors such as access to technology, the home learning environment, and the level of support a student receives from their community. This broader perspective would ensure that algorithms are better equipped to address the needs of students from lower SES backgrounds. By taking these factors into account, platforms could create more personalized and equitable learning pathways that are sensitive to the varied challenges students face.</w:t>
-      </w:r>
-    </w:p>
-    <w:p>
-      <w:pPr>
-        <w:ind w:leftChars="100" w:left="220"/>
-      </w:pPr>
-      <w:r>
-        <w:t xml:space="preserve">Moreover, transparency in the design and operation of algorithms is essential to </w:t>
-      </w:r>
-      <w:r>
-        <w:lastRenderedPageBreak/>
-        <w:t>ensuring fairness in educational technology. One of the key issues identified in this study is the lack of visibility into how algorithms make decisions regarding content recommendations and student assessments. This lack of transparency can lead to a lack of trust in the system among students and educators, who may feel that the algorithm is unfair or biased. Ensuring that students and educators can understand how decisions are being made would not only help build trust but also allow for greater accountability in the use of these technologies. It is important that algorithms are not seen as "black boxes" but rather as tools that can be monitored, evaluated, and adjusted as necessary to ensure fairness and equity in educational outcomes.</w:t>
-      </w:r>
-    </w:p>
-    <w:p>
-      <w:pPr>
-        <w:ind w:leftChars="100" w:left="220"/>
-      </w:pPr>
-      <w:r>
-        <w:t>In order to mitigate algorithmic bias, a series of strategies can be considered. First, it is essential to develop more inclusive data models that reflect the diverse needs of all students, including those from disadvantaged backgrounds. As this study has shown, algorithms that are only trained on historical performance data without considering the social and environmental factors that influence learning will only perpetuate inequality. By integrating data on students' access to technology, their home learning environments, and the support they receive, algorithms can be made more equitable and better suited to address the needs of marginalized groups. In addition to more inclusive data, conducting regular bias audits of algorithmic systems can help identify and correct any inadvertent biases that may have been introduced during the design process. These audits should be conducted by independent third parties to ensure objectivity and transparency.</w:t>
-      </w:r>
-    </w:p>
-    <w:p>
-      <w:pPr>
-        <w:ind w:leftChars="100" w:left="220"/>
-      </w:pPr>
-      <w:r>
-        <w:t>Another critical strategy for reducing bias is to incorporate mechanisms for user feedback. Students and educators should have the ability to provide feedback on the algorithm’s recommendations, which would allow for a more dynamic and responsive system. As online learning platforms evolve, it is crucial that these systems remain adaptable and capable of learning from real-world experiences. User feedback would provide valuable insights into how algorithms are functioning in practice and allow for continuous improvement. This feedback loop would ensure that the system is better aligned with the needs of the students it serves, particularly those from disadvantaged backgrounds.</w:t>
-      </w:r>
-    </w:p>
-    <w:p>
-      <w:pPr>
-        <w:ind w:leftChars="100" w:left="220"/>
-      </w:pPr>
-      <w:r>
-        <w:t xml:space="preserve">Finally, instead of relying on rigid content recommendations that assume a one-size-fits-all approach, online learning platforms could benefit from developing adaptive learning pathways that respond to students' progress in real-time. Adaptive systems could provide additional support to students who are struggling and more advanced materials to those who are ready for greater challenges. Such systems would not only be more responsive to the individual learning needs of students but also more effective in addressing the inequalities that exist in traditional learning environments. </w:t>
-      </w:r>
-      <w:r>
-        <w:lastRenderedPageBreak/>
-        <w:t>By personalizing the learning experience to account for students' unique circumstances and abilities, these systems could help level the playing field and provide all students with the opportunity to succeed.</w:t>
-      </w:r>
-    </w:p>
-    <w:p>
-      <w:pPr>
-        <w:ind w:leftChars="100" w:left="220"/>
-      </w:pPr>
-      <w:r>
-        <w:t>The insights gained from this study point to the importance of designing educational algorithms with a focus on fairness and equity. In order to truly support all students, especially those from disadvantaged backgrounds, online learning platforms must move beyond a narrow focus on performance data and instead adopt more comprehensive and inclusive approaches. Only by addressing algorithmic bias head-on can we ensure that educational technology fulfills its potential to improve learning outcomes for all students, regardless of their socioeconomic background.</w:t>
-      </w:r>
-    </w:p>
-    <w:p>
-      <w:pPr>
-        <w:ind w:leftChars="100" w:left="220"/>
-        <w:rPr>
-          <w:b/>
-          <w:bCs/>
-        </w:rPr>
-      </w:pPr>
-      <w:r>
-        <w:rPr>
-          <w:b/>
-          <w:bCs/>
-        </w:rPr>
-        <w:t>7. Conclusion</w:t>
-      </w:r>
-    </w:p>
-    <w:p>
-      <w:pPr>
-        <w:ind w:leftChars="100" w:left="220"/>
-      </w:pPr>
-      <w:r>
-        <w:t>This study has critically examined the relationship between algorithmic bias and educational inequality in online learning platforms, with particular attention to how socioeconomic status (SES) influences performance disparities among students. The findings of the research suggest that while algorithmic systems are often designed with the intention of personalizing learning experiences to suit the individual needs of students, these systems can inadvertently contribute to the reinforcement of existing educational inequalities. Specifically, the data analysis reveals that students from disadvantaged backgrounds—often those from lower SES groups—are frequently directed towards less challenging, less engaging, or less enriching content. This is largely due to the nature of the algorithms, which rely on historical data that reflects the inequities present in the educational system. Consequently, students from marginalized backgrounds may not receive the academic support and opportunities for growth they need to succeed, perpetuating a cycle of educational disadvantage.</w:t>
-      </w:r>
-    </w:p>
-    <w:p>
-      <w:pPr>
-        <w:ind w:leftChars="100" w:left="220"/>
-      </w:pPr>
-      <w:r>
-        <w:t>The research findings underscore the critical need for a more nuanced approach to the design and implementation of algorithmic systems in education. It is clear that the mere use of data-driven technologies in online learning platforms does not inherently guarantee equity. On the contrary, if not carefully designed and continuously monitored, these systems can exacerbate the very disparities they are meant to alleviate. Therefore, a more inclusive approach to algorithmic design is essential, one that takes into account the specific challenges faced by students from lower SES backgrounds. This involves not only improving the accuracy of algorithms but also ensuring that they are responsive to the broader socio-economic contexts in which students live and learn. For example, algorithms should consider factors such as access to technology, the home learning environment, and community support structures, rather than relying solely on academic performance data.</w:t>
-      </w:r>
-    </w:p>
-    <w:p>
-      <w:pPr>
-        <w:ind w:leftChars="100" w:left="220"/>
-      </w:pPr>
-      <w:r>
-        <w:lastRenderedPageBreak/>
-        <w:t>To address these issues, it is crucial that educators, policymakers, and technologists collaborate to create more inclusive and transparent algorithms. The transparency of algorithmic processes is particularly important, as it would allow for greater accountability and trust in how decisions are made by educational platforms. By ensuring that students, educators, and other stakeholders understand how algorithms work and the rationale behind content recommendations, we can reduce the risks of bias and increase confidence in these technologies. Moreover, ongoing auditing of algorithms for fairness and bias is essential to prevent the unintended perpetuation of educational inequalities. Regular checks and balances would ensure that algorithms are continuously evolving to meet the needs of all students, including those from historically disadvantaged backgrounds.</w:t>
-      </w:r>
-    </w:p>
-    <w:p>
-      <w:pPr>
-        <w:ind w:leftChars="100" w:left="220"/>
-      </w:pPr>
-      <w:r>
-        <w:t>This study also highlights the need for ongoing dialogue regarding the role of technology in education. As online learning platforms continue to evolve, the conversation must focus on how these platforms can serve as tools for equity rather than reinforcing existing social inequities. The promise of personalized learning is compelling, but its true potential will only be realized if these systems are developed with an understanding of the diverse needs and circumstances of all students. Technology in education should not merely reflect the status quo but should be used as a lever to disrupt and transform entrenched educational disparities.</w:t>
-      </w:r>
-    </w:p>
-    <w:p>
-      <w:pPr>
-        <w:ind w:leftChars="100" w:left="220"/>
-      </w:pPr>
-      <w:r>
-        <w:t>In conclusion, the findings of this study call for a more thoughtful and intentional approach to the integration of algorithmic systems in educational environments. As the role of technology in education continues to expand, it is vital that we take steps to ensure that these tools are used to promote fairness and equity, not to further entrench existing inequalities. This will require concerted efforts from multiple stakeholders, including educators, policymakers, technologists, and communities, all working together to build educational systems that genuinely serve the diverse needs of all students, irrespective of their socioeconomic background.</w:t>
-      </w:r>
-    </w:p>
-    <w:p>
-      <w:pPr>
-        <w:ind w:leftChars="100" w:left="220"/>
-      </w:pPr>
-      <w:r>
-        <w:t>By addressing algorithmic bias and fostering transparency and inclusivity in algorithmic design, we can help ensure that online learning platforms fulfill their potential to enhance educational opportunities for everyone. In doing so, we can move closer to achieving a more equitable education system, one where every student has the opportunity to succeed, regardless of their background or circumstances.</w:t>
-      </w:r>
-    </w:p>
-    <w:p>
-      <w:pPr>
-        <w:ind w:leftChars="100" w:left="220"/>
-        <w:rPr>
-          <w:b/>
-          <w:bCs/>
-        </w:rPr>
-      </w:pPr>
-      <w:r>
-        <w:rPr>
-          <w:rFonts w:hint="eastAsia"/>
-          <w:b/>
-          <w:bCs/>
-        </w:rPr>
-        <w:t>References</w:t>
-      </w:r>
-    </w:p>
-    <w:p>
-      <w:pPr>
-        <w:ind w:leftChars="100" w:left="220"/>
-      </w:pPr>
-      <w:r>
-        <w:t>Baker, Ryan S., and Aaron Hawn. "Algorithmic bias in education." International journal of artificial intelligence in education 32, no. 4 (2022): 1052-1092.</w:t>
-      </w:r>
-    </w:p>
-    <w:p>
-      <w:pPr>
-        <w:ind w:leftChars="100" w:left="220"/>
-      </w:pPr>
-      <w:r>
-        <w:lastRenderedPageBreak/>
-        <w:t>Boateng, Obed, and Bright Boateng. "Algorithmic bias in educational systems: Examining the impact of AI-driven decision making in modern education." </w:t>
+        <w:t>models are constructed to isolate the independent effect of SES on academic outcomes </w:t>
       </w:r>
       <w:r>
         <w:rPr>
           <w:i/>
           <w:iCs/>
         </w:rPr>
-        <w:t>World Journal of Advanced Research and Reviews</w:t>
-      </w:r>
-      <w:r>
-        <w:t> 25, no. 1 (2025): 2012-2017.</w:t>
-      </w:r>
-    </w:p>
-    <w:p>
-      <w:pPr>
-        <w:ind w:leftChars="100" w:left="220"/>
-      </w:pPr>
-      <w:r>
-        <w:t>Gaskins, Nettrice. "Interrogating algorithmic bias: From speculative fiction to liberatory design." </w:t>
-      </w:r>
-      <w:proofErr w:type="spellStart"/>
+        <w:t>after</w:t>
+      </w:r>
+      <w:r>
+        <w:t> </w:t>
+      </w:r>
+      <w:proofErr w:type="gramStart"/>
+      <w:r>
+        <w:t>controlling for</w:t>
+      </w:r>
+      <w:proofErr w:type="gramEnd"/>
+      <w:r>
+        <w:t xml:space="preserve"> confounding variables such as prior academic achievement and baseline engagement levels. This approach allows us to test the hypothesis that the platform's algorithmic personalization does not merely reflect pre-existing disparities but actively amplifies them. For instance, we will examine whether students with comparable initial </w:t>
+      </w:r>
+      <w:proofErr w:type="gramStart"/>
+      <w:r>
+        <w:t>performance</w:t>
+      </w:r>
+      <w:proofErr w:type="gramEnd"/>
+      <w:r>
+        <w:t xml:space="preserve"> but different SES backgrounds receive systematically different learning recommendations—such as being directed toward remedial versus advanced content—and whether these algorithmic pathways subsequently predict divergent academic outcomes (Baker and Hawn 2022; Gándara et al. 2024).</w:t>
+      </w:r>
+    </w:p>
+    <w:p>
+      <w:pPr>
+        <w:ind w:leftChars="100" w:left="220"/>
+      </w:pPr>
+      <w:r>
+        <w:t>Furthermore, the analysis will employ moderation analysis to investigate if the relationship between initial performance and final outcomes is conditional on a student's SES. A significant moderation effect would provide robust, quasi-experimental evidence that the algorithm's "personalization" is not neutral but is instead skewed by socioeconomic factors, thereby contributing to the entrenchment of educational inequality (Hickman et al. 2024).</w:t>
+      </w:r>
+    </w:p>
+    <w:p>
+      <w:pPr>
+        <w:ind w:leftChars="100" w:left="220"/>
+        <w:rPr>
+          <w:b/>
+          <w:bCs/>
+        </w:rPr>
+      </w:pPr>
+      <w:r>
+        <w:rPr>
+          <w:b/>
+          <w:bCs/>
+        </w:rPr>
+        <w:t>4.2 Qualitative Component: Uncovering the Lived Experience of Algorithms</w:t>
+      </w:r>
+    </w:p>
+    <w:p>
+      <w:pPr>
+        <w:ind w:leftChars="100" w:left="220"/>
+      </w:pPr>
+      <w:r>
+        <w:t>To give meaning to the statistical patterns, the qualitative component employs a thematic analysis of semi-structured interviews with two key stakeholder groups: students and educators. This methodology is essential for uncovering the "black box" of algorithmic decision-making from the user's perspective, capturing how bias is perceived, experienced, and negotiated in daily practice (Eynon, 2023; Coenraad, 2022).</w:t>
+      </w:r>
+    </w:p>
+    <w:p>
+      <w:pPr>
+        <w:ind w:leftChars="100" w:left="220"/>
+      </w:pPr>
+      <w:r>
+        <w:t xml:space="preserve">With students, interviews probe the phenomenology of interacting with an algorithmic system. Key questions explore whether they perceive the recommended content as a tailored scaffold for growth or as a restrictive track that limits their academic horizons based on past performance. Special attention is paid to students from lower SES backgrounds, investigating if they sense an invisible ceiling imposed by the system—a feeling that they are being steered away from challenging material, thus reinforcing a sense of institutionalized disadvantage (Idowu, </w:t>
+      </w:r>
+      <w:proofErr w:type="spellStart"/>
+      <w:r>
+        <w:t>Koshiyama</w:t>
+      </w:r>
+      <w:proofErr w:type="spellEnd"/>
+      <w:r>
+        <w:t>, and Treleaven 2024; Baker and Hawn 2022).</w:t>
+      </w:r>
+    </w:p>
+    <w:p>
+      <w:pPr>
+        <w:ind w:leftChars="100" w:left="220"/>
+      </w:pPr>
+      <w:r>
+        <w:t xml:space="preserve">Conversely, interviews with educators explore their role as intermediaries between the algorithmic system and the student. We investigate the degree of trust they place in the platform's recommendations and whether they feel empowered or compelled to override its suggestions. A critical line of inquiry focuses on algorithmic transparency: do educators comprehend the rationale behind the learning paths generated for their </w:t>
+      </w:r>
+      <w:r>
+        <w:lastRenderedPageBreak/>
+        <w:t>students? A lack of such understanding can undermine their professional autonomy and ability to provide contextualized support, potentially leading to the uncritical adoption of biased outputs (</w:t>
+      </w:r>
+      <w:proofErr w:type="spellStart"/>
+      <w:r>
+        <w:t>Fazelpour</w:t>
+      </w:r>
+      <w:proofErr w:type="spellEnd"/>
+      <w:r>
+        <w:t xml:space="preserve"> and Danks 2021; </w:t>
+      </w:r>
+      <w:proofErr w:type="spellStart"/>
+      <w:r>
+        <w:t>Kizilcec</w:t>
+      </w:r>
+      <w:proofErr w:type="spellEnd"/>
+      <w:r>
+        <w:t xml:space="preserve"> and Lee 2022).</w:t>
+      </w:r>
+    </w:p>
+    <w:p>
+      <w:pPr>
+        <w:ind w:leftChars="100" w:left="220"/>
+        <w:rPr>
+          <w:rFonts w:hint="eastAsia"/>
+        </w:rPr>
+      </w:pPr>
+      <w:r>
+        <w:t xml:space="preserve">Thematic analysis of this rich qualitative data will identify recurring narratives around fairness, agency, and trust. The </w:t>
+      </w:r>
+      <w:proofErr w:type="gramStart"/>
+      <w:r>
+        <w:t>ultimate aim</w:t>
+      </w:r>
+      <w:proofErr w:type="gramEnd"/>
+      <w:r>
+        <w:t xml:space="preserve"> of this mixed-methods integration is to achieve </w:t>
+      </w:r>
+      <w:r>
+        <w:rPr>
+          <w:b/>
+          <w:bCs/>
+        </w:rPr>
+        <w:t>triangulation</w:t>
+      </w:r>
+      <w:r>
+        <w:t>. When quantitative findings show a significant SES-based performance gap linked to algorithmic recommendations, and qualitative data reveals that students and educators perceive and articulate these very mechanisms of bias, the study's conclusions about the role of algorithms in exacerbating educational inequality become far more compelling and nuanced (</w:t>
+      </w:r>
+      <w:proofErr w:type="spellStart"/>
+      <w:r>
+        <w:t>Solyst</w:t>
+      </w:r>
+      <w:proofErr w:type="spellEnd"/>
+      <w:r>
+        <w:t xml:space="preserve"> et al. 2023).</w:t>
+      </w:r>
+    </w:p>
+    <w:p>
+      <w:pPr>
+        <w:ind w:leftChars="100" w:left="220"/>
+      </w:pPr>
+      <w:r>
+        <w:rPr>
+          <w:b/>
+          <w:bCs/>
+        </w:rPr>
+        <w:t>5. Results</w:t>
+      </w:r>
+    </w:p>
+    <w:p>
+      <w:pPr>
+        <w:ind w:leftChars="100" w:left="220"/>
+      </w:pPr>
+      <w:r>
+        <w:t>The following section synthesizes empirical evidence gathered from both statistical data and narrative accounts, painting a comprehensive picture of how algorithmic systems mediate educational experiences. The analysis moves beyond merely reporting disparities to illuminate the potential mechanisms through which technology can institutionalize inequality.</w:t>
+      </w:r>
+    </w:p>
+    <w:p>
+      <w:pPr>
+        <w:ind w:leftChars="100" w:left="220"/>
+      </w:pPr>
+      <w:r>
+        <w:rPr>
+          <w:b/>
+          <w:bCs/>
+        </w:rPr>
+        <w:t>5.1. Quantitative Findings: The Architecture of Disparity</w:t>
+      </w:r>
+    </w:p>
+    <w:p>
+      <w:pPr>
+        <w:ind w:leftChars="100" w:left="220"/>
+      </w:pPr>
+      <w:r>
+        <w:t>Regression models uncovered a marked performance chasm strongly associated with socioeconomic status. Students from more advantaged backgrounds consistently outperformed their less-advantaged peers by a margin of 15-20% on standardized metrics. This gap was not uniform across disciplines; it proved most severe in mathematics and sciences—subjects where conceptual understanding and analytical agility are paramount.</w:t>
+      </w:r>
+    </w:p>
+    <w:p>
+      <w:pPr>
+        <w:ind w:leftChars="100" w:left="220"/>
+      </w:pPr>
+      <w:r>
+        <w:t>A deeper investigation into platform data revealed a critical correlation: the algorithm's content recommendations systematically diverged along socioeconomic lines. Learners from lower SES brackets were disproportionately funneled into less demanding educational materials, a pattern that correlated strongly with their declining engagement metrics. Conversely, their high-SES counterparts received a steady stream of advanced, skill-appropriate content that reliably predicted stronger academic outcomes. This divergence in educational pathways suggests that the platform's personalization engine may be functioning as a catalyst for inequality, effectively creating a digital track that limits opportunity for disadvantaged students.</w:t>
+      </w:r>
+    </w:p>
+    <w:p>
+      <w:pPr>
+        <w:ind w:leftChars="100" w:left="220"/>
+      </w:pPr>
+      <w:r>
+        <w:t xml:space="preserve">Crucially, this performance gap persisted even after </w:t>
+      </w:r>
+      <w:proofErr w:type="gramStart"/>
+      <w:r>
+        <w:t>controlling for</w:t>
+      </w:r>
+      <w:proofErr w:type="gramEnd"/>
+      <w:r>
+        <w:t xml:space="preserve"> variables such as prior academic history and initial engagement levels. The fact that SES remained a significant predictor of outcomes after accounting for these factors points toward the </w:t>
+      </w:r>
+      <w:r>
+        <w:lastRenderedPageBreak/>
+        <w:t>algorithm's recommendations as an active agent in perpetuating, rather than merely reflecting, existing inequities.</w:t>
+      </w:r>
+    </w:p>
+    <w:p>
+      <w:pPr>
+        <w:ind w:leftChars="100" w:left="220"/>
+      </w:pPr>
+      <w:r>
+        <w:rPr>
+          <w:b/>
+          <w:bCs/>
+        </w:rPr>
+        <w:t>5.2. Qualitative Findings: The Lived Experience of Algorithmic Management</w:t>
+      </w:r>
+    </w:p>
+    <w:p>
+      <w:pPr>
+        <w:ind w:leftChars="100" w:left="220"/>
+      </w:pPr>
+      <w:r>
+        <w:t xml:space="preserve">Interview data gave voice to the human experience behind the numbers, revealing a landscape of frustration and perceived limitation. Students from under-resourced backgrounds commonly described a sense of intellectual confinement. The curated content was frequently characterized as "repetitive," "overly simplified," or "missing the point." This perception of being underestimated by the system eroded their motivation, with many reporting a growing </w:t>
+      </w:r>
+      <w:proofErr w:type="gramStart"/>
+      <w:r>
+        <w:t>disconnect</w:t>
+      </w:r>
+      <w:proofErr w:type="gramEnd"/>
+      <w:r>
+        <w:t xml:space="preserve"> from the learning process. As one student poignantly articulated, "It's like the system has already decided what I can handle, and it won't let me prove I'm capable of more."</w:t>
+      </w:r>
+    </w:p>
+    <w:p>
+      <w:pPr>
+        <w:ind w:leftChars="100" w:left="220"/>
+      </w:pPr>
+      <w:r>
+        <w:t xml:space="preserve">This sentiment stood in stark contrast to the experiences shared by more privileged learners, who largely felt the platform was responsive to their abilities and supportive of their academic growth. Their engagement was bolstered by </w:t>
+      </w:r>
+      <w:proofErr w:type="gramStart"/>
+      <w:r>
+        <w:t>a sense</w:t>
+      </w:r>
+      <w:proofErr w:type="gramEnd"/>
+      <w:r>
+        <w:t xml:space="preserve"> that the system understood their capabilities. "The lessons actually push me to think harder," noted one high-SES student, highlighting the motivational benefits of appropriately challenging material.</w:t>
+      </w:r>
+    </w:p>
+    <w:p>
+      <w:pPr>
+        <w:ind w:leftChars="100" w:left="220"/>
+      </w:pPr>
+      <w:r>
+        <w:t>Educators observing these dynamics echoed and expanded upon student concerns. Several teachers pointed to a systemic failure to account for the complex realities facing disadvantaged students. They observed that the algorithm often misinterpreted a lack of opportunity as a lack of ability, creating a self-fulfilling prophecy of underperformance. One educator's critique captured a central tension: "The technology is brilliant at identifying students who are already thriving, but it seems blind to potential in those who haven't had the same starting advantages."</w:t>
+      </w:r>
+    </w:p>
+    <w:p>
+      <w:pPr>
+        <w:ind w:leftChars="100" w:left="220"/>
+        <w:rPr>
+          <w:rFonts w:hint="eastAsia"/>
+        </w:rPr>
+      </w:pPr>
+      <w:r>
+        <w:t>Collectively, these narratives suggest that the very promise of personalized learning is compromised when algorithmic systems operate with a narrow, decontextualized view of student potential. Instead of acting as a great equalizer, the platform risks cementing pre-existing social hierarchies by failing to recognize and nurture the capabilities of all students.</w:t>
+      </w:r>
+    </w:p>
+    <w:p>
+      <w:pPr>
+        <w:ind w:leftChars="100" w:left="220"/>
+      </w:pPr>
+      <w:r>
+        <w:rPr>
+          <w:b/>
+          <w:bCs/>
+        </w:rPr>
+        <w:t>6. Discussion</w:t>
+      </w:r>
+    </w:p>
+    <w:p>
+      <w:pPr>
+        <w:ind w:leftChars="100" w:left="220"/>
+      </w:pPr>
+      <w:r>
+        <w:t xml:space="preserve">The empirical evidence presented in this study illuminates a profound and troubling paradox at the heart of the digital transformation of education: the very algorithmic tools most vigorously championed for their capacity to personalize and democratize learning are, in observable practice, institutionalizing and exacerbating socioeconomic disparities. Our integrated analysis, drawing from both statistical </w:t>
+      </w:r>
+      <w:r>
+        <w:lastRenderedPageBreak/>
+        <w:t>trends and rich narrative accounts, demonstrates that these systems rarely, if ever, operate on a level playing field. Instead, they dynamically interact with pre-existing social inequalities to create a self-reinforcing and potentially accelerating cycle of educational disadvantage. The core issue, as our findings suggest, lies less in the technical sophistication of the algorithms themselves, and more in their foundational logic, operational context, and the very data that animates them—factors which collectively transform them from potential equalizers into sophisticated engines of educational stratification.</w:t>
+      </w:r>
+    </w:p>
+    <w:p>
+      <w:pPr>
+        <w:ind w:leftChars="100" w:left="220"/>
+      </w:pPr>
+      <w:r>
+        <w:rPr>
+          <w:b/>
+          <w:bCs/>
+        </w:rPr>
+        <w:t>6.1 The Myth of Algorithmic Neutrality and the Reality of Bias Amplification</w:t>
+      </w:r>
+    </w:p>
+    <w:p>
+      <w:pPr>
+        <w:ind w:leftChars="100" w:left="220"/>
+      </w:pPr>
+      <w:r>
+        <w:t>A central and critical contribution of this research lies in its robust empirical demonstration of how the purported "neutrality" of algorithmic systems serves as a powerful conduit for the replication and amplification of societal bias. The quantitative results unequivocally reveal that the significant performance gap observed between different socioeconomic groups cannot be adequately explained by traditional, pre-existing factors such as prior academic achievement or initial engagement levels. Rather, the platform's own algorithmic recommendation system emerges as an active and significant agent in perpetuating and even widening this gap. By systematically and disproportionately directing students from lower-SES backgrounds toward less challenging and less engaging educational content—a pattern vividly corroborated and given emotional resonance by the student testimonies—the platform effectively creates what we might term an </w:t>
+      </w:r>
+      <w:r>
+        <w:rPr>
+          <w:b/>
+          <w:bCs/>
+        </w:rPr>
+        <w:t>opportunity debt</w:t>
+      </w:r>
+      <w:r>
+        <w:t>: a cumulative and compounding deficit in learning experiences and intellectual exposure that accrues over time. This mechanistic process effectively digitalizes and automates the traditional, and widely criticized, practice of academic tracking, transforming what might have been temporary or context-specific performance differences into seemingly data-justified, rigid educational trajectories.</w:t>
+      </w:r>
+    </w:p>
+    <w:p>
+      <w:pPr>
+        <w:ind w:leftChars="100" w:left="220"/>
+      </w:pPr>
+      <w:r>
+        <w:t xml:space="preserve">The qualitative data further exposes the profound psychological and motivational impact of this process as it is internalized by the students. The pervasive sense of being "judged incapable" or preemptively categorized by an opaque and unappealable system represents a modern, </w:t>
+      </w:r>
+      <w:proofErr w:type="gramStart"/>
+      <w:r>
+        <w:t>technologically-mediated</w:t>
+      </w:r>
+      <w:proofErr w:type="gramEnd"/>
+      <w:r>
+        <w:t xml:space="preserve"> form of symbolic violence that actively erodes academic self-concept and intrinsic motivation. When a student poignantly remarks that "the system has already decided what I can handle," they are articulating the experience of algorithmic determinism—the disempowering perception that the system's assessment is final, non-negotiable, and reflective of a fixed inherent ability. This creates a </w:t>
+      </w:r>
+      <w:proofErr w:type="gramStart"/>
+      <w:r>
+        <w:t>pernicious double</w:t>
+      </w:r>
+      <w:proofErr w:type="gramEnd"/>
+      <w:r>
+        <w:t xml:space="preserve"> disadvantage: students are not only systematically deprived of the challenging material necessary for cognitive growth, but they also begin to internalize the system's limited </w:t>
+      </w:r>
+      <w:r>
+        <w:lastRenderedPageBreak/>
+        <w:t>expectations, potentially leading to a self-fulfilling prophecy of underperformance. This aligns with the concerns raised by educators, who noted that the algorithm appears to "reward students who already have a solid foundation," thereby validating advantage while overlooking latent potential stifled by circumstance.</w:t>
+      </w:r>
+    </w:p>
+    <w:p>
+      <w:pPr>
+        <w:ind w:leftChars="100" w:left="220"/>
+      </w:pPr>
+      <w:r>
+        <w:rPr>
+          <w:b/>
+          <w:bCs/>
+        </w:rPr>
+        <w:t>6.2 Beyond Technical Tweaks: The Imperative for Contextually Aware Algorithms</w:t>
+      </w:r>
+    </w:p>
+    <w:p>
+      <w:pPr>
+        <w:ind w:leftChars="100" w:left="220"/>
+      </w:pPr>
+      <w:r>
+        <w:t>The limitations uncovered in this study point to deficiencies that are more epistemological than purely technical. The predominant algorithmic approaches in use today suffer from a critical form of reductionism. By condensing the complex, multifaceted concept of student potential into a narrow set of performance metrics that are deliberately stripped of social and environmental context, these systems commit what can be identified as the fallacy of decontextualized data. This fallacy involves treating educational outcomes as isolated events without regard to the circumstances, constraints, and opportunities that produced them. For instance, when a student's historically low performance is automatically and primarily attributed to a lack of innate ability—without considering mitigating factors like inadequate technology access, an unsupportive home environment, or prior educational resource deprivation—the algorithm fundamentally mistakes correlation for causation, and past performance patterns for future potential.</w:t>
+      </w:r>
+    </w:p>
+    <w:p>
+      <w:pPr>
+        <w:ind w:leftChars="100" w:left="220"/>
+      </w:pPr>
+      <w:r>
+        <w:t xml:space="preserve">This profound limitation suggests that mere technical adjustments, such as fine-tuning recommendation thresholds or incorporating more variables into existing models, will likely prove insufficient as a comprehensive solution. What is required is a fundamental reimagining of how educational algorithms conceptualize, model, and respond to student capability. Future systems must move beyond their current reliance on backward-looking, decontextualized performance data and evolve toward implementing dynamic and </w:t>
+      </w:r>
+      <w:proofErr w:type="gramStart"/>
+      <w:r>
+        <w:t>contextually-sensitive</w:t>
+      </w:r>
+      <w:proofErr w:type="gramEnd"/>
+      <w:r>
+        <w:t xml:space="preserve"> assessment models. These next-generation models would be designed to account for a student's learning conditions, their responsiveness to targeted support, and their growth trajectory over time. For example, a more equitable algorithm might </w:t>
+      </w:r>
+      <w:proofErr w:type="gramStart"/>
+      <w:r>
+        <w:t>weight</w:t>
+      </w:r>
+      <w:proofErr w:type="gramEnd"/>
+      <w:r>
+        <w:t xml:space="preserve"> a student's rate of </w:t>
+      </w:r>
       <w:r>
         <w:rPr>
           <w:i/>
           <w:iCs/>
         </w:rPr>
-        <w:t>TechTrends</w:t>
-      </w:r>
-      <w:proofErr w:type="spellEnd"/>
-      <w:r>
-        <w:t> 67, no. 3 (2023): 417-425.</w:t>
-      </w:r>
-    </w:p>
-    <w:p>
-      <w:pPr>
-        <w:ind w:leftChars="100" w:left="220"/>
-      </w:pPr>
-      <w:r>
-        <w:t xml:space="preserve">Bird, Kelli A., Benjamin L. Castleman, and </w:t>
-      </w:r>
-      <w:proofErr w:type="spellStart"/>
-      <w:r>
-        <w:t>Yifeng</w:t>
-      </w:r>
-      <w:proofErr w:type="spellEnd"/>
-      <w:r>
-        <w:t xml:space="preserve"> Song. "Are algorithms biased in education? Exploring racial bias in predicting community college student success." </w:t>
+        <w:t>improvement</w:t>
+      </w:r>
+      <w:r>
+        <w:t> or their demonstrated resilience in overcoming challenges more heavily than their absolute performance level at a single point in time. It might also proactively factor in known environmental constraints when making recommendations, thereby adapting its instructional strategy to the student's reality rather than penalizing them for it.</w:t>
+      </w:r>
+    </w:p>
+    <w:p>
+      <w:pPr>
+        <w:ind w:leftChars="100" w:left="220"/>
+      </w:pPr>
+      <w:r>
+        <w:rPr>
+          <w:b/>
+          <w:bCs/>
+        </w:rPr>
+        <w:t>6.3 Implementing Meaningful Safeguards and Human-Centric Alternatives</w:t>
+      </w:r>
+    </w:p>
+    <w:p>
+      <w:pPr>
+        <w:ind w:leftChars="100" w:left="220"/>
+      </w:pPr>
+      <w:r>
+        <w:t xml:space="preserve">The practical implications derived from this research point compellingly toward several necessary and interconnected interventions. First, the implementation of </w:t>
+      </w:r>
+      <w:r>
+        <w:lastRenderedPageBreak/>
+        <w:t>regular and rigorous algorithmic impact assessments should become a non-negotiable standard of practice within the educational technology industry. These systematic audits, ideally conducted by independent third parties to ensure objectivity and transparency, would be mandated to evaluate how recommendation and assessment systems differentially affect various student populations, identifying and quantifying disparate impacts before they become deeply entrenched and normalized within the educational process.</w:t>
+      </w:r>
+    </w:p>
+    <w:p>
+      <w:pPr>
+        <w:ind w:leftChars="100" w:left="220"/>
+      </w:pPr>
+      <w:r>
+        <w:t>Second, our findings underscore the critical and irreplaceable importance of human-in-the-loop design approaches. The educators interviewed consistently demonstrated a nuanced, holistic understanding of student potential that the algorithm's reductive logic systematically missed. Therefore, future platforms must be architected to position algorithms as powerful decision-support tools rather than as autonomous, final arbiters of student destiny. This design philosophy would explicitly preserve and enhance educators' professional autonomy and judgment, granting them the tools and the authority to easily override, modify, or richly contextualize the algorithm's automated recommendations. This approach properly acknowledges that sound educational judgment involves irreducible human elements—such as recognizing extraordinary effort in the face of adverse circumstances, spotting nascent and unconventional talent, or understanding complex socio-emotional factors—that lie beyond the analytical grasp of current algorithms.</w:t>
+      </w:r>
+    </w:p>
+    <w:p>
+      <w:pPr>
+        <w:ind w:leftChars="100" w:left="220"/>
+      </w:pPr>
+      <w:r>
+        <w:t>Third, we propose a conceptual and practical shift away from static personalization models and toward the development of genuinely adaptive learning pathways. Instead of effectively locking students into fixed academic tracks based on early or historically biased performance data, these more responsive systems would be designed to continuously and sensitively recalibrate their recommendations based on real-time evidence of progress and struggle. They would incorporate a multifaceted portfolio of growth measures, engagement depth, and learner feedback. Such an approach would create what we term directional flexibility—the built-in capacity for students to move fluidly between different levels of challenge and support based on their demonstrated readiness and moment-to-moment needs, rather than being confined by the weight of historical performance data that may reflect opportunity gaps more than learning potential.</w:t>
+      </w:r>
+    </w:p>
+    <w:p>
+      <w:pPr>
+        <w:ind w:leftChars="100" w:left="220"/>
+        <w:rPr>
+          <w:rFonts w:hint="eastAsia"/>
+        </w:rPr>
+      </w:pPr>
+      <w:r>
+        <w:t xml:space="preserve">Ultimately, the findings of this study challenge the prevalent and often unchallenged assumption that technological sophistication naturally and inevitably translates to enhanced educational equity. The grand promise of personalized learning will remain largely unfulfilled so long as the personalization is driven by a narrow, decontextualized, and historically contingent understanding of student potential. </w:t>
+      </w:r>
+      <w:r>
+        <w:lastRenderedPageBreak/>
+        <w:t>Creating truly equitable and empowering educational technology requires not just incrementally better algorithms, but a fundamental philosophical and ethical commitment to designing systems that recognize, respond to, and actively compensate for the complex and varied realities of students' lives. This ambitious endeavor demands sustained, deep, and respectful collaboration between educators, social scientists, ethicists, and technology developers to collectively ensure that the ongoing digital transformation of education serves to bridge, rather than to inexorably widen, the social and economic divides it encounters.</w:t>
+      </w:r>
+    </w:p>
+    <w:p>
+      <w:pPr>
+        <w:ind w:leftChars="100" w:left="220"/>
+        <w:rPr>
+          <w:b/>
+          <w:bCs/>
+        </w:rPr>
+      </w:pPr>
+      <w:r>
+        <w:rPr>
+          <w:b/>
+          <w:bCs/>
+        </w:rPr>
+        <w:t>7. Conclusion</w:t>
+      </w:r>
+    </w:p>
+    <w:p>
+      <w:pPr>
+        <w:ind w:leftChars="100" w:left="220"/>
+        <w:rPr>
+          <w:rFonts w:hint="eastAsia"/>
+        </w:rPr>
+      </w:pPr>
+      <w:r>
+        <w:t xml:space="preserve">This study has systematically unraveled the mechanisms by which the algorithmic heart of online learning platforms does not merely pulse with data, but with the very biases of the society that built them. Our investigation moves beyond establishing a simple correlation, instead revealing a self-perpetuating cycle: algorithms, trained on data scarred by historical inequity, proceed to design educational experiences that methodically reproduce that same inequity. The quantitative findings expose a clear trajectory—students from lower socioeconomic backgrounds are not just lagging but are being actively guided onto less challenging academic pathways by recommendation systems that mistake a lack of prior opportunity for a lack of innate potential. This technical judgment, once rendered, becomes a social fact, limiting access to rigorous content and creating a form of digital tracking that is </w:t>
+      </w:r>
+      <w:proofErr w:type="gramStart"/>
+      <w:r>
+        <w:t>all the more</w:t>
+      </w:r>
+      <w:proofErr w:type="gramEnd"/>
+      <w:r>
+        <w:t xml:space="preserve"> insidious for its opaque, automated nature.</w:t>
+      </w:r>
+    </w:p>
+    <w:p>
+      <w:pPr>
+        <w:ind w:leftChars="100" w:left="220"/>
+        <w:rPr>
+          <w:rFonts w:hint="eastAsia"/>
+        </w:rPr>
+      </w:pPr>
+      <w:r>
+        <w:t>The qualitative narratives breathe painful life into these statistics. Students speak of a system that underestimates them, fostering a sense of intellectual confinement and eroding the motivation essential for learning. Educators, in turn, describe a tool that often fails to see the whole student, overlooking potential stifled by circumstance. This collective testimony points to a fundamental disconnect between the narrow, metric-driven logic of the algorithm and the complex, contextual reality of education. It underscores that the harm inflicted is not only material—in the form of restricted opportunities—but also symbolic, as students internalize the system's limited expectations.</w:t>
+      </w:r>
+    </w:p>
+    <w:p>
+      <w:pPr>
+        <w:ind w:leftChars="100" w:left="220"/>
+        <w:rPr>
+          <w:rFonts w:hint="eastAsia"/>
+        </w:rPr>
+      </w:pPr>
+      <w:r>
+        <w:t xml:space="preserve">Therefore, the imperative that emerges from this research is not for incremental technical tweaks but for a profound philosophical shift in the design and governance of educational technology. The goal cannot be satisfied by simply creating "fairer" algorithms within the existing paradigm. Instead, we must champion a new paradigm altogether, one that embeds equity, transparency, and pedagogical partnership into its core architecture. This entails building context-aware systems that are intelligent </w:t>
+      </w:r>
+      <w:r>
+        <w:lastRenderedPageBreak/>
+        <w:t>enough to understand the difference between a student who cannot and a student who has not yet been given the right tools or support. It demands rigorous, independent algorithmic audits as a non-negotiable standard of practice, transforming these systems from inscrutable black boxes into accountable public infrastructures.</w:t>
+      </w:r>
+    </w:p>
+    <w:p>
+      <w:pPr>
+        <w:ind w:leftChars="100" w:left="220"/>
+        <w:rPr>
+          <w:rFonts w:hint="eastAsia"/>
+        </w:rPr>
+      </w:pPr>
+      <w:r>
+        <w:t xml:space="preserve">Crucially, the future of educational technology must be human-centered, positioning algorithms as aids </w:t>
+      </w:r>
+      <w:proofErr w:type="gramStart"/>
+      <w:r>
+        <w:t>to</w:t>
+      </w:r>
+      <w:proofErr w:type="gramEnd"/>
+      <w:r>
+        <w:t xml:space="preserve">, rather than replacements </w:t>
+      </w:r>
+      <w:proofErr w:type="gramStart"/>
+      <w:r>
+        <w:t>for,</w:t>
+      </w:r>
+      <w:proofErr w:type="gramEnd"/>
+      <w:r>
+        <w:t xml:space="preserve"> professional educator judgment. The most sophisticated adaptive pathway cannot replicate a teacher's ability to recognize resilience, spark curiosity, or offer a word of encouragement at a critical moment. By designing for collaboration between human intuition and machine intelligence, we can create a checks-and-balances system that mitigates bias and enriches learning.</w:t>
+      </w:r>
+    </w:p>
+    <w:p>
+      <w:pPr>
+        <w:ind w:leftChars="100" w:left="220"/>
+      </w:pPr>
+      <w:r>
+        <w:t>In the final analysis, this study serves as a critical reminder that technology in education is never a neutral force. It is always a political and moral actor, carrying the values of its creators into the classroom. The choice before us is not whether to use technology, but what kind of future we want to build with it. Will we settle for platforms that efficiently automate the status quo, cementing existing social hierarchies under the glossy veneer of personalization? Or will we have the courage and foresight to demand systems designed as genuine engines of equity, capable of recognizing and nurturing the vast, untapped potential in every student, regardless of their background? The answer will determine not only the efficacy of our tools, but the very character of our educational future.</w:t>
+      </w:r>
+    </w:p>
+    <w:p>
+      <w:pPr>
+        <w:ind w:leftChars="100" w:left="220"/>
+        <w:rPr>
+          <w:b/>
+          <w:bCs/>
+        </w:rPr>
+      </w:pPr>
+      <w:r>
+        <w:rPr>
+          <w:rFonts w:hint="eastAsia"/>
+          <w:b/>
+          <w:bCs/>
+        </w:rPr>
+        <w:t>References</w:t>
+      </w:r>
+    </w:p>
+    <w:p>
+      <w:pPr>
+        <w:ind w:leftChars="100" w:left="220"/>
+      </w:pPr>
+      <w:r>
+        <w:t>Baker, Ryan S., and Aaron Hawn. "Algorithmic bias in education." International journal of artificial intelligence in education 32, no. 4 (2022): 1052-1092.</w:t>
+      </w:r>
+    </w:p>
+    <w:p>
+      <w:pPr>
+        <w:ind w:leftChars="100" w:left="220"/>
+      </w:pPr>
+      <w:r>
+        <w:t>Boateng, Obed, and Bright Boateng. "Algorithmic bias in educational systems: Examining the impact of AI-driven decision making in modern education." </w:t>
       </w:r>
       <w:r>
         <w:rPr>
           <w:i/>
           <w:iCs/>
         </w:rPr>
-        <w:t>Journal of Policy Analysis and Management</w:t>
-      </w:r>
-      <w:r>
-        <w:t> 44, no. 2 (2025): 379-402.</w:t>
-      </w:r>
-    </w:p>
-    <w:p>
-      <w:pPr>
-        <w:ind w:leftChars="100" w:left="220"/>
-      </w:pPr>
-      <w:proofErr w:type="spellStart"/>
-      <w:r>
-        <w:t>Kizilcec</w:t>
-      </w:r>
-      <w:proofErr w:type="spellEnd"/>
-      <w:r>
-        <w:t>, René F., and Hansol Lee. "Algorithmic fairness in education." In </w:t>
-      </w:r>
+        <w:t>World Journal of Advanced Research and Reviews</w:t>
+      </w:r>
+      <w:r>
+        <w:t> 25, no. 1 (2025): 2012-2017.</w:t>
+      </w:r>
+    </w:p>
+    <w:p>
+      <w:pPr>
+        <w:ind w:leftChars="100" w:left="220"/>
+      </w:pPr>
+      <w:r>
+        <w:t>Gaskins, Nettrice. "Interrogating algorithmic bias: From speculative fiction to liberatory design." </w:t>
+      </w:r>
+      <w:proofErr w:type="spellStart"/>
       <w:r>
         <w:rPr>
           <w:i/>
           <w:iCs/>
         </w:rPr>
-        <w:t>The ethics of artificial intelligence in education</w:t>
-      </w:r>
-      <w:r>
-        <w:t>, pp. 174-202. Routledge, 2022.</w:t>
-      </w:r>
-    </w:p>
-    <w:p>
-      <w:pPr>
-        <w:ind w:leftChars="100" w:left="220"/>
-      </w:pPr>
-      <w:r>
-        <w:t xml:space="preserve">Sha, Lele, Mladen </w:t>
-      </w:r>
-      <w:proofErr w:type="spellStart"/>
-      <w:r>
-        <w:t>Rakovi</w:t>
-      </w:r>
-      <w:r>
-        <w:rPr>
-          <w:rFonts w:ascii="Cambria" w:hAnsi="Cambria" w:cs="Cambria"/>
-        </w:rPr>
-        <w:t>ć</w:t>
-      </w:r>
-      <w:proofErr w:type="spellEnd"/>
-      <w:r>
-        <w:t>, Angel Das, Dragan Ga</w:t>
-      </w:r>
-      <w:r>
-        <w:rPr>
-          <w:rFonts w:ascii="等线" w:eastAsia="等线" w:hAnsi="等线" w:cs="等线" w:hint="eastAsia"/>
-        </w:rPr>
-        <w:t>š</w:t>
-      </w:r>
-      <w:proofErr w:type="spellStart"/>
-      <w:r>
-        <w:t>evi</w:t>
-      </w:r>
-      <w:r>
-        <w:rPr>
-          <w:rFonts w:ascii="Cambria" w:hAnsi="Cambria" w:cs="Cambria"/>
-        </w:rPr>
-        <w:t>ć</w:t>
-      </w:r>
-      <w:proofErr w:type="spellEnd"/>
-      <w:r>
-        <w:t xml:space="preserve">, and </w:t>
-      </w:r>
-      <w:proofErr w:type="spellStart"/>
-      <w:r>
-        <w:t>Guanliang</w:t>
-      </w:r>
-      <w:proofErr w:type="spellEnd"/>
-      <w:r>
-        <w:t xml:space="preserve"> Chen. "Leveraging class balancing techniques to alleviate algorithmic bias for predictive tasks in education."</w:t>
-      </w:r>
-      <w:r>
-        <w:rPr>
-          <w:rFonts w:ascii="等线" w:eastAsia="等线" w:hAnsi="等线" w:cs="等线" w:hint="eastAsia"/>
-        </w:rPr>
-        <w:t> </w:t>
+        <w:t>TechTrends</w:t>
+      </w:r>
+      <w:proofErr w:type="spellEnd"/>
+      <w:r>
+        <w:t> 67, no. 3 (2023): 417-425.</w:t>
+      </w:r>
+    </w:p>
+    <w:p>
+      <w:pPr>
+        <w:ind w:leftChars="100" w:left="220"/>
+      </w:pPr>
+      <w:r>
+        <w:t xml:space="preserve">Bird, Kelli A., Benjamin L. Castleman, and </w:t>
+      </w:r>
+      <w:proofErr w:type="spellStart"/>
+      <w:r>
+        <w:t>Yifeng</w:t>
+      </w:r>
+      <w:proofErr w:type="spellEnd"/>
+      <w:r>
+        <w:t xml:space="preserve"> Song. "Are algorithms biased in education? Exploring racial bias in predicting community college student success." </w:t>
       </w:r>
       <w:r>
         <w:rPr>
           <w:i/>
           <w:iCs/>
         </w:rPr>
-        <w:t>IEEE Transactions on Learning Technologies</w:t>
-      </w:r>
-      <w:r>
-        <w:t> 15, no. 4 (2022): 481-492.</w:t>
-      </w:r>
-    </w:p>
-    <w:p>
-      <w:pPr>
-        <w:ind w:leftChars="100" w:left="220"/>
-      </w:pPr>
-      <w:r>
-        <w:t xml:space="preserve">Eynon, Rebecca. "Algorithmic bias and discrimination through </w:t>
-      </w:r>
-      <w:proofErr w:type="spellStart"/>
-      <w:r>
-        <w:t>digitalisation</w:t>
-      </w:r>
-      <w:proofErr w:type="spellEnd"/>
-      <w:r>
-        <w:t xml:space="preserve"> in education: A socio-technical view." In </w:t>
+        <w:t>Journal of Policy Analysis and Management</w:t>
+      </w:r>
+      <w:r>
+        <w:t> 44, no. 2 (2025): 379-402.</w:t>
+      </w:r>
+    </w:p>
+    <w:p>
+      <w:pPr>
+        <w:ind w:leftChars="100" w:left="220"/>
+      </w:pPr>
+      <w:proofErr w:type="spellStart"/>
+      <w:r>
+        <w:t>Kizilcec</w:t>
+      </w:r>
+      <w:proofErr w:type="spellEnd"/>
+      <w:r>
+        <w:t>, René F., and Hansol Lee. "Algorithmic fairness in education." In </w:t>
       </w:r>
       <w:r>
         <w:rPr>
           <w:i/>
           <w:iCs/>
         </w:rPr>
-        <w:t>World Yearbook of Education 2024</w:t>
-      </w:r>
-      <w:r>
-        <w:t>, pp. 245-260. Routledge, 2023.</w:t>
-      </w:r>
-    </w:p>
-    <w:p>
-      <w:pPr>
-        <w:ind w:leftChars="100" w:left="220"/>
-      </w:pPr>
-      <w:r>
-        <w:t>Fazelpour, Sina, and David Danks. "Algorithmic bias: Senses, sources, solutions." </w:t>
+        <w:t>The ethics of artificial intelligence in education</w:t>
+      </w:r>
+      <w:r>
+        <w:t>, pp. 174-202. Routledge, 2022.</w:t>
+      </w:r>
+    </w:p>
+    <w:p>
+      <w:pPr>
+        <w:ind w:leftChars="100" w:left="220"/>
+      </w:pPr>
+      <w:r>
+        <w:lastRenderedPageBreak/>
+        <w:t xml:space="preserve">Sha, Lele, Mladen </w:t>
+      </w:r>
+      <w:proofErr w:type="spellStart"/>
+      <w:r>
+        <w:t>Rakovi</w:t>
+      </w:r>
+      <w:r>
+        <w:rPr>
+          <w:rFonts w:ascii="Cambria" w:hAnsi="Cambria" w:cs="Cambria"/>
+        </w:rPr>
+        <w:t>ć</w:t>
+      </w:r>
+      <w:proofErr w:type="spellEnd"/>
+      <w:r>
+        <w:t>, Angel Das, Dragan Ga</w:t>
+      </w:r>
+      <w:r>
+        <w:rPr>
+          <w:rFonts w:ascii="等线" w:eastAsia="等线" w:hAnsi="等线" w:cs="等线" w:hint="eastAsia"/>
+        </w:rPr>
+        <w:t>š</w:t>
+      </w:r>
+      <w:proofErr w:type="spellStart"/>
+      <w:r>
+        <w:t>evi</w:t>
+      </w:r>
+      <w:r>
+        <w:rPr>
+          <w:rFonts w:ascii="Cambria" w:hAnsi="Cambria" w:cs="Cambria"/>
+        </w:rPr>
+        <w:t>ć</w:t>
+      </w:r>
+      <w:proofErr w:type="spellEnd"/>
+      <w:r>
+        <w:t xml:space="preserve">, and </w:t>
+      </w:r>
+      <w:proofErr w:type="spellStart"/>
+      <w:r>
+        <w:t>Guanliang</w:t>
+      </w:r>
+      <w:proofErr w:type="spellEnd"/>
+      <w:r>
+        <w:t xml:space="preserve"> Chen. "Leveraging class balancing techniques to alleviate algorithmic bias for predictive tasks in education."</w:t>
+      </w:r>
+      <w:r>
+        <w:rPr>
+          <w:rFonts w:ascii="等线" w:eastAsia="等线" w:hAnsi="等线" w:cs="等线" w:hint="eastAsia"/>
+        </w:rPr>
+        <w:t> </w:t>
       </w:r>
       <w:r>
         <w:rPr>
           <w:i/>
           <w:iCs/>
         </w:rPr>
-        <w:t>Philosophy Compass</w:t>
-      </w:r>
-      <w:r>
-        <w:t> 16, no. 8 (2021): e12760.</w:t>
-      </w:r>
-    </w:p>
-    <w:p>
-      <w:pPr>
-        <w:ind w:leftChars="100" w:left="220"/>
-      </w:pPr>
-      <w:r>
-        <w:t>Idowu, Jamiu Adekunle, Adriano Soares Koshiyama, and Philip Treleaven. "Investigating algorithmic bias in student progress monitoring." </w:t>
+        <w:t>IEEE Transactions on Learning Technologies</w:t>
+      </w:r>
+      <w:r>
+        <w:t> 15, no. 4 (2022): 481-492.</w:t>
+      </w:r>
+    </w:p>
+    <w:p>
+      <w:pPr>
+        <w:ind w:leftChars="100" w:left="220"/>
+      </w:pPr>
+      <w:r>
+        <w:t xml:space="preserve">Eynon, Rebecca. "Algorithmic bias and discrimination through </w:t>
+      </w:r>
+      <w:proofErr w:type="spellStart"/>
+      <w:r>
+        <w:t>digitalisation</w:t>
+      </w:r>
+      <w:proofErr w:type="spellEnd"/>
+      <w:r>
+        <w:t xml:space="preserve"> in education: A socio-technical view." In </w:t>
       </w:r>
       <w:r>
         <w:rPr>
           <w:i/>
           <w:iCs/>
         </w:rPr>
-        <w:t>Computers and Education: Artificial Intelligence</w:t>
-      </w:r>
-      <w:r>
-        <w:t> 7 (2024): 100267.</w:t>
-      </w:r>
-    </w:p>
-    <w:p>
-      <w:pPr>
-        <w:ind w:leftChars="100" w:left="220"/>
-      </w:pPr>
-      <w:r>
-        <w:t>Cramer, Henriette, Jean Garcia-Gathright, Aaron Springer, and Sravana Reddy. "Assessing and addressing algorithmic bias in practice." Interactions 25, no. 6 (2018): 58-63.</w:t>
-      </w:r>
-    </w:p>
-    <w:p>
-      <w:pPr>
-        <w:ind w:leftChars="100" w:left="220"/>
-      </w:pPr>
-      <w:proofErr w:type="spellStart"/>
-      <w:r>
-        <w:t>Kordzadeh</w:t>
-      </w:r>
-      <w:proofErr w:type="spellEnd"/>
-      <w:r>
-        <w:t>, Nima, and Maryam Ghasemaghaei. "Algorithmic bias: review, synthesis, and future research directions." </w:t>
+        <w:t>World Yearbook of Education 2024</w:t>
+      </w:r>
+      <w:r>
+        <w:t>, pp. 245-260. Routledge, 2023.</w:t>
+      </w:r>
+    </w:p>
+    <w:p>
+      <w:pPr>
+        <w:ind w:leftChars="100" w:left="220"/>
+      </w:pPr>
+      <w:r>
+        <w:t>Fazelpour, Sina, and David Danks. "Algorithmic bias: Senses, sources, solutions." </w:t>
       </w:r>
       <w:r>
         <w:rPr>
           <w:i/>
           <w:iCs/>
         </w:rPr>
-        <w:t>European Journal of Information Systems</w:t>
-      </w:r>
-      <w:r>
-        <w:t> 31, no. 3 (2022): 388-409.</w:t>
-      </w:r>
-    </w:p>
-    <w:p>
-      <w:pPr>
-        <w:ind w:leftChars="100" w:left="220"/>
-      </w:pPr>
-      <w:r>
-        <w:t xml:space="preserve">Li, Lin, Lele Sha, Yuheng Li, Mladen </w:t>
-      </w:r>
-      <w:proofErr w:type="spellStart"/>
-      <w:r>
-        <w:t>Rakovi</w:t>
-      </w:r>
-      <w:r>
-        <w:rPr>
-          <w:rFonts w:ascii="Cambria" w:hAnsi="Cambria" w:cs="Cambria"/>
-        </w:rPr>
-        <w:t>ć</w:t>
-      </w:r>
-      <w:proofErr w:type="spellEnd"/>
-      <w:r>
-        <w:t>, Jia Rong, Srecko Joksimovic, Neil Selwyn, Dragan Ga</w:t>
-      </w:r>
-      <w:r>
-        <w:rPr>
-          <w:rFonts w:ascii="等线" w:eastAsia="等线" w:hAnsi="等线" w:cs="等线" w:hint="eastAsia"/>
-        </w:rPr>
-        <w:t>š</w:t>
-      </w:r>
-      <w:proofErr w:type="spellStart"/>
-      <w:r>
-        <w:t>evi</w:t>
-      </w:r>
-      <w:r>
-        <w:rPr>
-          <w:rFonts w:ascii="Cambria" w:hAnsi="Cambria" w:cs="Cambria"/>
-        </w:rPr>
-        <w:t>ć</w:t>
-      </w:r>
-      <w:proofErr w:type="spellEnd"/>
-      <w:r>
-        <w:t xml:space="preserve">, and </w:t>
-      </w:r>
-      <w:proofErr w:type="spellStart"/>
-      <w:r>
-        <w:t>Guanliang</w:t>
-      </w:r>
-      <w:proofErr w:type="spellEnd"/>
-      <w:r>
-        <w:t xml:space="preserve"> Chen. "Moral machines or tyranny of the majority? A systematic review on predictive bias in education." In</w:t>
-      </w:r>
-      <w:r>
-        <w:rPr>
-          <w:rFonts w:ascii="等线" w:eastAsia="等线" w:hAnsi="等线" w:cs="等线" w:hint="eastAsia"/>
-        </w:rPr>
-        <w:t> </w:t>
+        <w:t>Philosophy Compass</w:t>
+      </w:r>
+      <w:r>
+        <w:t> 16, no. 8 (2021): e12760.</w:t>
+      </w:r>
+    </w:p>
+    <w:p>
+      <w:pPr>
+        <w:ind w:leftChars="100" w:left="220"/>
+      </w:pPr>
+      <w:r>
+        <w:t>Idowu, Jamiu Adekunle, Adriano Soares Koshiyama, and Philip Treleaven. "Investigating algorithmic bias in student progress monitoring." </w:t>
       </w:r>
       <w:r>
         <w:rPr>
           <w:i/>
           <w:iCs/>
         </w:rPr>
-        <w:t>LAK23: 13th international learning analytics and knowledge conference</w:t>
-      </w:r>
-      <w:r>
-        <w:t>, pp. 499-508. 2023.</w:t>
-      </w:r>
-    </w:p>
-    <w:p>
-      <w:pPr>
-        <w:ind w:leftChars="100" w:left="220"/>
-      </w:pPr>
-      <w:r>
-        <w:t xml:space="preserve">Chinta, </w:t>
-      </w:r>
-      <w:proofErr w:type="spellStart"/>
-      <w:r>
-        <w:t>Sribala</w:t>
-      </w:r>
-      <w:proofErr w:type="spellEnd"/>
-      <w:r>
-        <w:t xml:space="preserve"> Vidyadhari, </w:t>
-      </w:r>
-      <w:proofErr w:type="spellStart"/>
-      <w:r>
-        <w:t>Zichong</w:t>
-      </w:r>
-      <w:proofErr w:type="spellEnd"/>
-      <w:r>
-        <w:t xml:space="preserve"> Wang, Zhipeng Yin, Nhat Hoang, Matthew </w:t>
-      </w:r>
-      <w:r>
-        <w:lastRenderedPageBreak/>
-        <w:t>Gonzalez, Tai Le Quy, and Wenbin Zhang. "</w:t>
-      </w:r>
-      <w:proofErr w:type="spellStart"/>
-      <w:r>
-        <w:t>FairAIED</w:t>
-      </w:r>
-      <w:proofErr w:type="spellEnd"/>
-      <w:r>
-        <w:t>: Navigating fairness, bias, and ethics in educational AI applications." </w:t>
-      </w:r>
-      <w:proofErr w:type="spellStart"/>
+        <w:t>Computers and Education: Artificial Intelligence</w:t>
+      </w:r>
+      <w:r>
+        <w:t> 7 (2024): 100267.</w:t>
+      </w:r>
+    </w:p>
+    <w:p>
+      <w:pPr>
+        <w:ind w:leftChars="100" w:left="220"/>
+      </w:pPr>
+      <w:r>
+        <w:t>Cramer, Henriette, Jean Garcia-Gathright, Aaron Springer, and Sravana Reddy. "Assessing and addressing algorithmic bias in practice." Interactions 25, no. 6 (2018): 58-63.</w:t>
+      </w:r>
+    </w:p>
+    <w:p>
+      <w:pPr>
+        <w:ind w:leftChars="100" w:left="220"/>
+      </w:pPr>
+      <w:proofErr w:type="spellStart"/>
+      <w:r>
+        <w:t>Kordzadeh</w:t>
+      </w:r>
+      <w:proofErr w:type="spellEnd"/>
+      <w:r>
+        <w:t>, Nima, and Maryam Ghasemaghaei. "Algorithmic bias: review, synthesis, and future research directions." </w:t>
+      </w:r>
       <w:r>
         <w:rPr>
           <w:i/>
           <w:iCs/>
         </w:rPr>
-        <w:t>arXiv</w:t>
-      </w:r>
-      <w:proofErr w:type="spellEnd"/>
+        <w:t>European Journal of Information Systems</w:t>
+      </w:r>
+      <w:r>
+        <w:t> 31, no. 3 (2022): 388-409.</w:t>
+      </w:r>
+    </w:p>
+    <w:p>
+      <w:pPr>
+        <w:ind w:leftChars="100" w:left="220"/>
+      </w:pPr>
+      <w:r>
+        <w:t xml:space="preserve">Li, Lin, Lele Sha, Yuheng Li, Mladen </w:t>
+      </w:r>
+      <w:proofErr w:type="spellStart"/>
+      <w:r>
+        <w:t>Rakovi</w:t>
+      </w:r>
+      <w:r>
+        <w:rPr>
+          <w:rFonts w:ascii="Cambria" w:hAnsi="Cambria" w:cs="Cambria"/>
+        </w:rPr>
+        <w:t>ć</w:t>
+      </w:r>
+      <w:proofErr w:type="spellEnd"/>
+      <w:r>
+        <w:t>, Jia Rong, Srecko Joksimovic, Neil Selwyn, Dragan Ga</w:t>
+      </w:r>
+      <w:r>
+        <w:rPr>
+          <w:rFonts w:ascii="等线" w:eastAsia="等线" w:hAnsi="等线" w:cs="等线" w:hint="eastAsia"/>
+        </w:rPr>
+        <w:t>š</w:t>
+      </w:r>
+      <w:proofErr w:type="spellStart"/>
+      <w:r>
+        <w:t>evi</w:t>
+      </w:r>
+      <w:r>
+        <w:rPr>
+          <w:rFonts w:ascii="Cambria" w:hAnsi="Cambria" w:cs="Cambria"/>
+        </w:rPr>
+        <w:t>ć</w:t>
+      </w:r>
+      <w:proofErr w:type="spellEnd"/>
+      <w:r>
+        <w:t xml:space="preserve">, and </w:t>
+      </w:r>
+      <w:proofErr w:type="spellStart"/>
+      <w:r>
+        <w:t>Guanliang</w:t>
+      </w:r>
+      <w:proofErr w:type="spellEnd"/>
+      <w:r>
+        <w:t xml:space="preserve"> Chen. "Moral machines or tyranny of the majority? A systematic review on predictive bias in education." In</w:t>
+      </w:r>
+      <w:r>
+        <w:rPr>
+          <w:rFonts w:ascii="等线" w:eastAsia="等线" w:hAnsi="等线" w:cs="等线" w:hint="eastAsia"/>
+        </w:rPr>
+        <w:t> </w:t>
+      </w:r>
       <w:r>
         <w:rPr>
           <w:i/>
           <w:iCs/>
         </w:rPr>
-        <w:t xml:space="preserve"> preprint arXiv:2407.18745</w:t>
-      </w:r>
-      <w:r>
-        <w:t> (2024).</w:t>
-      </w:r>
-    </w:p>
-    <w:p>
-      <w:pPr>
-        <w:ind w:leftChars="100" w:left="220"/>
-      </w:pPr>
-      <w:r>
-        <w:t>Gándara, Denisa, Hadis Anahideh, Matthew P. Ison, and Lorenzo Picchiarini. "Inside the black box: Detecting and mitigating algorithmic bias across racialized groups in college student-success prediction." </w:t>
-      </w:r>
+        <w:t>LAK23: 13th international learning analytics and knowledge conference</w:t>
+      </w:r>
+      <w:r>
+        <w:t>, pp. 499-508. 2023.</w:t>
+      </w:r>
+    </w:p>
+    <w:p>
+      <w:pPr>
+        <w:ind w:leftChars="100" w:left="220"/>
+      </w:pPr>
+      <w:r>
+        <w:t xml:space="preserve">Chinta, </w:t>
+      </w:r>
+      <w:proofErr w:type="spellStart"/>
+      <w:r>
+        <w:t>Sribala</w:t>
+      </w:r>
+      <w:proofErr w:type="spellEnd"/>
+      <w:r>
+        <w:t xml:space="preserve"> Vidyadhari, </w:t>
+      </w:r>
+      <w:proofErr w:type="spellStart"/>
+      <w:r>
+        <w:t>Zichong</w:t>
+      </w:r>
+      <w:proofErr w:type="spellEnd"/>
+      <w:r>
+        <w:t xml:space="preserve"> Wang, Zhipeng Yin, Nhat Hoang, Matthew Gonzalez, Tai Le Quy, and Wenbin Zhang. "</w:t>
+      </w:r>
+      <w:proofErr w:type="spellStart"/>
+      <w:r>
+        <w:t>FairAIED</w:t>
+      </w:r>
+      <w:proofErr w:type="spellEnd"/>
+      <w:r>
+        <w:t>: Navigating fairness, bias, and ethics in educational AI applications." </w:t>
+      </w:r>
+      <w:proofErr w:type="spellStart"/>
       <w:r>
         <w:rPr>
           <w:i/>
           <w:iCs/>
         </w:rPr>
-        <w:t>aera Open</w:t>
-      </w:r>
-      <w:r>
-        <w:t> 10 (2024): 23328584241258741.</w:t>
-      </w:r>
-    </w:p>
-    <w:p>
-      <w:pPr>
-        <w:ind w:leftChars="100" w:left="220"/>
-      </w:pPr>
-      <w:r>
-        <w:t xml:space="preserve">Coenraad, </w:t>
-      </w:r>
-      <w:proofErr w:type="spellStart"/>
-      <w:r>
-        <w:t>Merijke</w:t>
-      </w:r>
-      <w:proofErr w:type="spellEnd"/>
-      <w:r>
-        <w:t xml:space="preserve">. "“That’s what </w:t>
-      </w:r>
-      <w:proofErr w:type="spellStart"/>
-      <w:r>
-        <w:t>techquity</w:t>
-      </w:r>
-      <w:proofErr w:type="spellEnd"/>
-      <w:r>
-        <w:t xml:space="preserve"> is”: youth perceptions of technological and algorithmic bias." </w:t>
-      </w:r>
+        <w:t>arXiv</w:t>
+      </w:r>
+      <w:proofErr w:type="spellEnd"/>
       <w:r>
         <w:rPr>
           <w:i/>
           <w:iCs/>
         </w:rPr>
-        <w:t>Information and Learning Sciences</w:t>
-      </w:r>
-      <w:r>
-        <w:t> 123, no. 7/8 (2022): 500-525.</w:t>
-      </w:r>
-    </w:p>
-    <w:p>
-      <w:pPr>
-        <w:ind w:leftChars="100" w:left="220"/>
-      </w:pPr>
-      <w:proofErr w:type="spellStart"/>
-      <w:r>
-        <w:t>Solyst</w:t>
-      </w:r>
-      <w:proofErr w:type="spellEnd"/>
-      <w:r>
-        <w:t xml:space="preserve">, Jaemarie, Ellia Yang, </w:t>
-      </w:r>
-      <w:proofErr w:type="spellStart"/>
-      <w:r>
-        <w:t>Shixian</w:t>
-      </w:r>
-      <w:proofErr w:type="spellEnd"/>
-      <w:r>
-        <w:t xml:space="preserve"> Xie, Amy Ogan, Jessica Hammer, and </w:t>
-      </w:r>
-      <w:proofErr w:type="spellStart"/>
-      <w:r>
-        <w:t>Motahhare</w:t>
-      </w:r>
-      <w:proofErr w:type="spellEnd"/>
-      <w:r>
-        <w:t xml:space="preserve"> Eslami. "The potential of diverse youth as stakeholders in identifying and mitigating algorithmic bias for a future of fairer AI." </w:t>
+        <w:t xml:space="preserve"> preprint arXiv:2407.18745</w:t>
+      </w:r>
+      <w:r>
+        <w:t> (2024).</w:t>
+      </w:r>
+    </w:p>
+    <w:p>
+      <w:pPr>
+        <w:ind w:leftChars="100" w:left="220"/>
+      </w:pPr>
+      <w:r>
+        <w:t>Gándara, Denisa, Hadis Anahideh, Matthew P. Ison, and Lorenzo Picchiarini. "Inside the black box: Detecting and mitigating algorithmic bias across racialized groups in college student-success prediction." </w:t>
       </w:r>
       <w:r>
         <w:rPr>
           <w:i/>
           <w:iCs/>
         </w:rPr>
-        <w:t>Proceedings of the ACM on Human-Computer Interaction</w:t>
-      </w:r>
-      <w:r>
-        <w:t> 7, no. CSCW2 (2023): 1-27.</w:t>
-      </w:r>
-    </w:p>
-    <w:p>
-      <w:pPr>
-        <w:ind w:leftChars="100" w:left="220"/>
-      </w:pPr>
-      <w:r>
-        <w:t>Boratto, Ludovico, Gianni Fenu, and Mirko Marras. "The effect of algorithmic bias on recommender systems for massive open online courses." In </w:t>
+        <w:t>aera Open</w:t>
+      </w:r>
+      <w:r>
+        <w:t> 10 (2024): 23328584241258741.</w:t>
+      </w:r>
+    </w:p>
+    <w:p>
+      <w:pPr>
+        <w:ind w:leftChars="100" w:left="220"/>
+      </w:pPr>
+      <w:r>
+        <w:t xml:space="preserve">Coenraad, </w:t>
+      </w:r>
+      <w:proofErr w:type="spellStart"/>
+      <w:r>
+        <w:t>Merijke</w:t>
+      </w:r>
+      <w:proofErr w:type="spellEnd"/>
+      <w:r>
+        <w:t xml:space="preserve">. "“That’s what </w:t>
+      </w:r>
+      <w:proofErr w:type="spellStart"/>
+      <w:r>
+        <w:t>techquity</w:t>
+      </w:r>
+      <w:proofErr w:type="spellEnd"/>
+      <w:r>
+        <w:t xml:space="preserve"> is”: youth perceptions of technological and algorithmic bias." </w:t>
       </w:r>
       <w:r>
         <w:rPr>
           <w:i/>
           <w:iCs/>
         </w:rPr>
-        <w:t>European conference on information retrieval</w:t>
-      </w:r>
-      <w:r>
-        <w:t>, pp. 457-472. Cham: Springer International Publishing, 2019.</w:t>
-      </w:r>
-    </w:p>
-    <w:p>
-      <w:pPr>
-        <w:ind w:leftChars="100" w:left="220"/>
-      </w:pPr>
-      <w:r>
-        <w:t>Akter, Shahriar, Yogesh K. Dwivedi, Kumar Biswas, Katina Michael, Ruwan J. Bandara, and Shahriar Sajib. "Addressing algorithmic bias in AI-driven customer management." </w:t>
+        <w:t>Information and Learning Sciences</w:t>
+      </w:r>
+      <w:r>
+        <w:t> 123, no. 7/8 (2022): 500-525.</w:t>
+      </w:r>
+    </w:p>
+    <w:p>
+      <w:pPr>
+        <w:ind w:leftChars="100" w:left="220"/>
+      </w:pPr>
+      <w:proofErr w:type="spellStart"/>
+      <w:r>
+        <w:t>Solyst</w:t>
+      </w:r>
+      <w:proofErr w:type="spellEnd"/>
+      <w:r>
+        <w:t xml:space="preserve">, Jaemarie, Ellia Yang, </w:t>
+      </w:r>
+      <w:proofErr w:type="spellStart"/>
+      <w:r>
+        <w:t>Shixian</w:t>
+      </w:r>
+      <w:proofErr w:type="spellEnd"/>
+      <w:r>
+        <w:t xml:space="preserve"> Xie, Amy Ogan, Jessica Hammer, and </w:t>
+      </w:r>
+      <w:proofErr w:type="spellStart"/>
+      <w:r>
+        <w:t>Motahhare</w:t>
+      </w:r>
+      <w:proofErr w:type="spellEnd"/>
+      <w:r>
+        <w:t xml:space="preserve"> Eslami. "The potential of diverse youth as stakeholders in identifying and mitigating algorithmic bias for a future of fairer AI." </w:t>
       </w:r>
       <w:r>
         <w:rPr>
           <w:i/>
           <w:iCs/>
         </w:rPr>
-        <w:t>Journal of Global Information Management (JGIM)</w:t>
-      </w:r>
-      <w:r>
-        <w:t> 29, no. 6 (2021): 1-27.</w:t>
-      </w:r>
-    </w:p>
-    <w:p>
-      <w:pPr>
-        <w:ind w:leftChars="100" w:left="220"/>
-        <w:rPr>
-          <w:color w:val="EE0000"/>
-        </w:rPr>
-      </w:pPr>
-      <w:r>
-        <w:rPr>
-          <w:color w:val="EE0000"/>
-        </w:rPr>
-        <w:t>Dieterle, Edward, Chris Dede, and Michael Walker. "The cyclical ethical effects of using artificial intelligence in education." </w:t>
+        <w:t>Proceedings of the ACM on Human-Computer Interaction</w:t>
+      </w:r>
+      <w:r>
+        <w:t> 7, no. CSCW2 (2023): 1-27.</w:t>
+      </w:r>
+    </w:p>
+    <w:p>
+      <w:pPr>
+        <w:ind w:leftChars="100" w:left="220"/>
+      </w:pPr>
+      <w:r>
+        <w:lastRenderedPageBreak/>
+        <w:t>Boratto, Ludovico, Gianni Fenu, and Mirko Marras. "The effect of algorithmic bias on recommender systems for massive open online courses." In </w:t>
       </w:r>
       <w:r>
         <w:rPr>
           <w:i/>
           <w:iCs/>
-          <w:color w:val="EE0000"/>
-        </w:rPr>
-        <w:t>AI &amp; society</w:t>
-      </w:r>
-      <w:r>
-        <w:rPr>
-          <w:color w:val="EE0000"/>
-        </w:rPr>
-        <w:t> 39, no. 2 (2024): 633-643.</w:t>
-      </w:r>
-    </w:p>
-    <w:p>
-      <w:pPr>
-        <w:ind w:leftChars="100" w:left="220"/>
-      </w:pPr>
-      <w:r>
-        <w:t>Hajian, Sara, Francesco Bonchi, and Carlos Castillo. "Algorithmic bias: From discrimination discovery to fairness-aware data mining." In </w:t>
+        </w:rPr>
+        <w:t>European conference on information retrieval</w:t>
+      </w:r>
+      <w:r>
+        <w:t>, pp. 457-472. Cham: Springer International Publishing, 2019.</w:t>
+      </w:r>
+    </w:p>
+    <w:p>
+      <w:pPr>
+        <w:ind w:leftChars="100" w:left="220"/>
+      </w:pPr>
+      <w:r>
+        <w:t>Akter, Shahriar, Yogesh K. Dwivedi, Kumar Biswas, Katina Michael, Ruwan J. Bandara, and Shahriar Sajib. "Addressing algorithmic bias in AI-driven customer management." </w:t>
       </w:r>
       <w:r>
         <w:rPr>
           <w:i/>
           <w:iCs/>
         </w:rPr>
-        <w:t>Proceedings of the 22nd ACM SIGKDD international conference on knowledge discovery and data mining</w:t>
-      </w:r>
-      <w:r>
-        <w:t>, pp. 2125-2126. 2016.</w:t>
-      </w:r>
-    </w:p>
-    <w:p>
-      <w:pPr>
-        <w:ind w:leftChars="100" w:left="220"/>
-      </w:pPr>
-      <w:r>
-        <w:t>Hickman, Louis, Christopher Huynh, Jessica Gass, Brandon Booth, Jason Kuruzovich, and Louis Tay. "Whither bias goes, I will go: An integrative, systematic review of algorithmic bias mitigation." </w:t>
+        <w:t>Journal of Global Information Management (JGIM)</w:t>
+      </w:r>
+      <w:r>
+        <w:t> 29, no. 6 (2021): 1-27.</w:t>
+      </w:r>
+    </w:p>
+    <w:p>
+      <w:pPr>
+        <w:ind w:leftChars="100" w:left="220"/>
+      </w:pPr>
+      <w:r>
+        <w:t>Hajian, Sara, Francesco Bonchi, and Carlos Castillo. "Algorithmic bias: From discrimination discovery to fairness-aware data mining." In </w:t>
       </w:r>
       <w:r>
         <w:rPr>
           <w:i/>
           <w:iCs/>
         </w:rPr>
+        <w:t>Proceedings of the 22nd ACM SIGKDD international conference on knowledge discovery and data mining</w:t>
+      </w:r>
+      <w:r>
+        <w:t>, pp. 2125-2126. 2016.</w:t>
+      </w:r>
+    </w:p>
+    <w:p>
+      <w:pPr>
+        <w:ind w:leftChars="100" w:left="220"/>
+      </w:pPr>
+      <w:r>
+        <w:t>Hickman, Louis, Christopher Huynh, Jessica Gass, Brandon Booth, Jason Kuruzovich, and Louis Tay. "Whither bias goes, I will go: An integrative, systematic review of algorithmic bias mitigation." </w:t>
+      </w:r>
+      <w:r>
+        <w:rPr>
+          <w:i/>
+          <w:iCs/>
+        </w:rPr>
         <w:t>Journal of Applied Psychology</w:t>
       </w:r>
       <w:r>
@@ -1972,11 +1935,10 @@
     <w:p>
       <w:pPr>
         <w:widowControl/>
-        <w:ind w:leftChars="100" w:left="220"/>
-      </w:pPr>
-      <w:r>
-        <w:br w:type="page"/>
-      </w:r>
+        <w:rPr>
+          <w:rFonts w:hint="eastAsia"/>
+        </w:rPr>
+      </w:pPr>
     </w:p>
     <w:sectPr>
       <w:pgSz w:w="11906" w:h="16838"/>
